--- a/Robot_collision/MI-Templatebe.docx
+++ b/Robot_collision/MI-Templatebe.docx
@@ -8989,7 +8989,7 @@
           <w:rPr>
             <w:noProof/>
           </w:rPr>
-          <w:t>21</w:t>
+          <w:t>22</w:t>
         </w:r>
         <w:r>
           <w:rPr>
@@ -11910,7 +11910,7 @@
 </file>
 
 <file path=customXml/itemProps1.xml><?xml version="1.0" encoding="utf-8"?>
-<ds:datastoreItem xmlns:ds="http://schemas.openxmlformats.org/officeDocument/2006/customXml" ds:itemID="{AD31AA7F-7152-41B1-A601-3FCA91580370}">
+<ds:datastoreItem xmlns:ds="http://schemas.openxmlformats.org/officeDocument/2006/customXml" ds:itemID="{CEC693EF-A6CE-42D4-840E-CBB8F5396686}">
   <ds:schemaRefs>
     <ds:schemaRef ds:uri="http://schemas.openxmlformats.org/officeDocument/2006/bibliography"/>
   </ds:schemaRefs>

--- a/Robot_collision/MI-Templatebe.docx
+++ b/Robot_collision/MI-Templatebe.docx
@@ -1,6 +1,6 @@
 
 <file path=word/document.xml><?xml version="1.0" encoding="utf-8"?>
-<w:document xmlns:wpc="http://schemas.microsoft.com/office/word/2010/wordprocessingCanvas" xmlns:mc="http://schemas.openxmlformats.org/markup-compatibility/2006" xmlns:o="urn:schemas-microsoft-com:office:office" xmlns:r="http://schemas.openxmlformats.org/officeDocument/2006/relationships" xmlns:m="http://schemas.openxmlformats.org/officeDocument/2006/math" xmlns:v="urn:schemas-microsoft-com:vml" xmlns:wp14="http://schemas.microsoft.com/office/word/2010/wordprocessingDrawing" xmlns:wp="http://schemas.openxmlformats.org/drawingml/2006/wordprocessingDrawing" xmlns:w10="urn:schemas-microsoft-com:office:word" xmlns:w="http://schemas.openxmlformats.org/wordprocessingml/2006/main" xmlns:w14="http://schemas.microsoft.com/office/word/2010/wordml" xmlns:w15="http://schemas.microsoft.com/office/word/2012/wordml" xmlns:wpg="http://schemas.microsoft.com/office/word/2010/wordprocessingGroup" xmlns:wpi="http://schemas.microsoft.com/office/word/2010/wordprocessingInk" xmlns:wne="http://schemas.microsoft.com/office/word/2006/wordml" xmlns:wps="http://schemas.microsoft.com/office/word/2010/wordprocessingShape" mc:Ignorable="w14 w15 wp14">
+<w:document xmlns:wpc="http://schemas.microsoft.com/office/word/2010/wordprocessingCanvas" xmlns:mc="http://schemas.openxmlformats.org/markup-compatibility/2006" xmlns:o="urn:schemas-microsoft-com:office:office" xmlns:r="http://schemas.openxmlformats.org/officeDocument/2006/relationships" xmlns:m="http://schemas.openxmlformats.org/officeDocument/2006/math" xmlns:v="urn:schemas-microsoft-com:vml" xmlns:wp14="http://schemas.microsoft.com/office/word/2010/wordprocessingDrawing" xmlns:wp="http://schemas.openxmlformats.org/drawingml/2006/wordprocessingDrawing" xmlns:w10="urn:schemas-microsoft-com:office:word" xmlns:w="http://schemas.openxmlformats.org/wordprocessingml/2006/main" xmlns:w14="http://schemas.microsoft.com/office/word/2010/wordml" xmlns:wpg="http://schemas.microsoft.com/office/word/2010/wordprocessingGroup" xmlns:wpi="http://schemas.microsoft.com/office/word/2010/wordprocessingInk" xmlns:wne="http://schemas.microsoft.com/office/word/2006/wordml" xmlns:wps="http://schemas.microsoft.com/office/word/2010/wordprocessingShape" mc:Ignorable="w14 wp14">
   <w:body>
     <w:p>
       <w:pPr>
@@ -142,7 +142,13 @@
         <w:t xml:space="preserve"> </w:t>
       </w:r>
       <w:r>
-        <w:t>(magától csak jobbra és felfele közlekedő) robot szimulálása beágyazott rendszeren</w:t>
+        <w:t xml:space="preserve">(magától csak jobbra és felfele </w:t>
+      </w:r>
+      <w:r>
+        <w:t>mozgó</w:t>
+      </w:r>
+      <w:r>
+        <w:t>) robot szimulálása beágyazott rendszeren</w:t>
       </w:r>
       <w:r>
         <w:t xml:space="preserve"> </w:t>
@@ -169,6 +175,9 @@
         <w:t xml:space="preserve"> segítségével. Továbbá az ehhez tartozó technológiák megismerése</w:t>
       </w:r>
       <w:r>
+        <w:t xml:space="preserve"> és ismertetése</w:t>
+      </w:r>
+      <w:r>
         <w:t xml:space="preserve"> </w:t>
       </w:r>
       <w:r>
@@ -194,7 +203,15 @@
         <w:t xml:space="preserve"> az inicializációs szakaszban. </w:t>
       </w:r>
       <w:r>
-        <w:t>Ez után a robot addig megy felfele ameddig csak tud, és ha elakad, akkor jobbra kerül. Amennyiben se jobbra</w:t>
+        <w:t xml:space="preserve">Ez után a robot addig </w:t>
+      </w:r>
+      <w:proofErr w:type="gramStart"/>
+      <w:r>
+        <w:t>megy</w:t>
+      </w:r>
+      <w:proofErr w:type="gramEnd"/>
+      <w:r>
+        <w:t xml:space="preserve"> felfele ameddig csak tud, és ha elakad, akkor jobbra kerül. Amennyiben se jobbra</w:t>
       </w:r>
       <w:r>
         <w:t>,</w:t>
@@ -212,13 +229,29 @@
         <w:t xml:space="preserve"> akkor </w:t>
       </w:r>
       <w:r>
-        <w:t xml:space="preserve">jelez a cloud rendszernek, hogy szüksége van segítségre és elküldi az aktuális koordinátáit, ezek után pedig vár a külső vezérlés válaszára.  A cloud rendszer lefuttat egy A* </w:t>
+        <w:t xml:space="preserve">jelez a cloud rendszernek, hogy szüksége van segítségre és elküldi az aktuális koordinátáit, ezek után pedig vár a külső vezérlés válaszára.  A cloud rendszer lefuttat egy </w:t>
+      </w:r>
+      <w:proofErr w:type="gramStart"/>
+      <w:r>
+        <w:t>A</w:t>
+      </w:r>
+      <w:proofErr w:type="gramEnd"/>
+      <w:r>
+        <w:t xml:space="preserve">* </w:t>
       </w:r>
       <w:r>
         <w:t>útkereső</w:t>
       </w:r>
       <w:r>
-        <w:t xml:space="preserve"> algoritmust a robot és a cél koordinátáival. Majd vissza küldi a robotnak. A gyakorlati megvalósításokról külön fejezetekben részletesebben írunk.</w:t>
+        <w:t xml:space="preserve"> algoritmust a robot és a cél koordinátáival. Majd </w:t>
+      </w:r>
+      <w:proofErr w:type="gramStart"/>
+      <w:r>
+        <w:t>vissza küldi</w:t>
+      </w:r>
+      <w:proofErr w:type="gramEnd"/>
+      <w:r>
+        <w:t xml:space="preserve"> a robotnak. A gyakorlati megvalósításokról külön fejezetekben részletesebben írunk.</w:t>
       </w:r>
     </w:p>
     <w:p>
@@ -377,7 +410,13 @@
         <w:t>-</w:t>
       </w:r>
       <w:r>
-        <w:t xml:space="preserve">k, és online szolgáltatások összekötésére, és az esemény vezérelt kommunikációs </w:t>
+        <w:t>k, és online szolgáltatás</w:t>
+      </w:r>
+      <w:r>
+        <w:t>ok összekötésére, és az esemény</w:t>
+      </w:r>
+      <w:r>
+        <w:t xml:space="preserve">vezérelt kommunikációs </w:t>
       </w:r>
       <w:r>
         <w:t>modell létrehozására. A Node-RED</w:t>
@@ -427,7 +466,13 @@
         <w:t>: az</w:t>
       </w:r>
       <w:r>
-        <w:t xml:space="preserve"> összeköttetést és a hozzá tartozó logikát megvalósító esemény vezérelt modell. A </w:t>
+        <w:t xml:space="preserve"> összeköttetést és a hozzá tart</w:t>
+      </w:r>
+      <w:r>
+        <w:t>ozó logikát megvalósító esemény</w:t>
+      </w:r>
+      <w:r>
+        <w:t xml:space="preserve">vezérelt modell. A </w:t>
       </w:r>
       <w:r>
         <w:t>N</w:t>
@@ -489,7 +534,15 @@
         <w:t>-</w:t>
       </w:r>
       <w:r>
-        <w:t>ip:1880) csatlakozással lehet végrehajtani miután fut a Node-</w:t>
+        <w:t xml:space="preserve">ip:1880) csatlakozással lehet végrehajtani </w:t>
+      </w:r>
+      <w:proofErr w:type="gramStart"/>
+      <w:r>
+        <w:t>miután</w:t>
+      </w:r>
+      <w:proofErr w:type="gramEnd"/>
+      <w:r>
+        <w:t xml:space="preserve"> fut a Node-</w:t>
       </w:r>
       <w:r>
         <w:t>RED</w:t>
@@ -524,6 +577,7 @@
     </w:p>
     <w:p>
       <w:r>
+        <w:lastRenderedPageBreak/>
         <w:t>A flow–kat JSON-ben tárolja a Node-RED</w:t>
       </w:r>
       <w:r>
@@ -554,9 +608,17 @@
     </w:p>
     <w:p>
       <w:r>
-        <w:t xml:space="preserve">(Megj.: Jól érthető angol leírás található a </w:t>
-      </w:r>
-      <w:hyperlink r:id="rId8" w:history="1">
+        <w:t>(Megj</w:t>
+      </w:r>
+      <w:proofErr w:type="gramStart"/>
+      <w:r>
+        <w:t>.:</w:t>
+      </w:r>
+      <w:proofErr w:type="gramEnd"/>
+      <w:r>
+        <w:t xml:space="preserve"> Jól érthető angol leírás található a </w:t>
+      </w:r>
+      <w:hyperlink r:id="rId9" w:history="1">
         <w:r>
           <w:rPr>
             <w:rStyle w:val="Hiperhivatkozs"/>
@@ -567,19 +629,7 @@
           <w:rPr>
             <w:rStyle w:val="Hiperhivatkozs"/>
           </w:rPr>
-          <w:t>noder</w:t>
-        </w:r>
-        <w:r>
-          <w:rPr>
-            <w:rStyle w:val="Hiperhivatkozs"/>
-          </w:rPr>
-          <w:t>e</w:t>
-        </w:r>
-        <w:r>
-          <w:rPr>
-            <w:rStyle w:val="Hiperhivatkozs"/>
-          </w:rPr>
-          <w:t>d.org</w:t>
+          <w:t>nodered.org</w:t>
         </w:r>
       </w:hyperlink>
       <w:r>
@@ -594,10 +644,18 @@
         <w:t xml:space="preserve"> kell tölteni és telepíteni egy</w:t>
       </w:r>
       <w:r>
-        <w:t xml:space="preserve"> 0.10.x-</w:t>
-      </w:r>
-      <w:r>
-        <w:t xml:space="preserve">nél későbbi </w:t>
+        <w:t xml:space="preserve"> 0.10</w:t>
+      </w:r>
+      <w:proofErr w:type="gramStart"/>
+      <w:r>
+        <w:t>.x-</w:t>
+      </w:r>
+      <w:r>
+        <w:t>nél</w:t>
+      </w:r>
+      <w:proofErr w:type="gramEnd"/>
+      <w:r>
+        <w:t xml:space="preserve"> későbbi </w:t>
       </w:r>
       <w:r>
         <w:t>Node.js-t.</w:t>
@@ -660,7 +718,19 @@
         <w:t>et,</w:t>
       </w:r>
       <w:r>
-        <w:t xml:space="preserve"> ami után bárhonnan futtatni lehet parancssorból a node-red parancs kiadásával.</w:t>
+        <w:t xml:space="preserve"> ami</w:t>
+      </w:r>
+      <w:r>
+        <w:t>t</w:t>
+      </w:r>
+      <w:r>
+        <w:t xml:space="preserve"> </w:t>
+      </w:r>
+      <w:r>
+        <w:t xml:space="preserve">ez </w:t>
+      </w:r>
+      <w:r>
+        <w:t>után bárhonnan futtatni lehet parancssorból a node-red parancs kiadásával.</w:t>
       </w:r>
     </w:p>
     <w:p>
@@ -699,7 +769,10 @@
         <w:t>kétszer</w:t>
       </w:r>
       <w:r>
-        <w:t xml:space="preserve"> klikkelünk a modul ikon-jára és a felugró ablakon beállítjuk </w:t>
+        <w:t xml:space="preserve"> klikkelünk a modul ikon</w:t>
+      </w:r>
+      <w:r>
+        <w:t xml:space="preserve">jára és a felugró ablakon beállítjuk </w:t>
       </w:r>
       <w:r>
         <w:t>a megfelelő</w:t>
@@ -718,6 +791,9 @@
         <w:pStyle w:val="Kp"/>
       </w:pPr>
       <w:r>
+        <w:rPr>
+          <w:lang w:eastAsia="ja-JP"/>
+        </w:rPr>
         <w:drawing>
           <wp:inline distT="0" distB="0" distL="0" distR="0">
             <wp:extent cx="2918764" cy="3381778"/>
@@ -736,7 +812,7 @@
                     </pic:cNvPicPr>
                   </pic:nvPicPr>
                   <pic:blipFill>
-                    <a:blip r:embed="rId9">
+                    <a:blip r:embed="rId10">
                       <a:extLst>
                         <a:ext uri="{28A0092B-C50C-407E-A947-70E740481C1C}">
                           <a14:useLocalDpi xmlns:a14="http://schemas.microsoft.com/office/drawing/2010/main" val="0"/>
@@ -799,10 +875,13 @@
         <w:t xml:space="preserve">, a </w:t>
       </w:r>
       <w:r>
-        <w:t>p</w:t>
-      </w:r>
-      <w:r>
-        <w:t>roperties-t,</w:t>
+        <w:t xml:space="preserve">properties </w:t>
+      </w:r>
+      <w:r>
+        <w:t>listát</w:t>
+      </w:r>
+      <w:r>
+        <w:t>,</w:t>
       </w:r>
       <w:r>
         <w:t xml:space="preserve"> ami a node konfigurációs értékeit tartalmazza, és egy általánost leírást a node működéséről.</w:t>
@@ -813,6 +892,10 @@
         <w:pStyle w:val="Kp"/>
       </w:pPr>
       <w:r>
+        <w:rPr>
+          <w:lang w:eastAsia="ja-JP"/>
+        </w:rPr>
+        <w:lastRenderedPageBreak/>
         <w:drawing>
           <wp:inline distT="0" distB="0" distL="0" distR="0" wp14:anchorId="1C0B400F" wp14:editId="76A546A1">
             <wp:extent cx="3679545" cy="4404788"/>
@@ -831,7 +914,7 @@
                     </pic:cNvPicPr>
                   </pic:nvPicPr>
                   <pic:blipFill>
-                    <a:blip r:embed="rId10">
+                    <a:blip r:embed="rId11">
                       <a:extLst>
                         <a:ext uri="{28A0092B-C50C-407E-A947-70E740481C1C}">
                           <a14:useLocalDpi xmlns:a14="http://schemas.microsoft.com/office/drawing/2010/main" val="0"/>
@@ -928,7 +1011,21 @@
         <w:t xml:space="preserve"> (Tcp/Udp/Mqtt) beérkező üzenet</w:t>
       </w:r>
       <w:r>
-        <w:t>ből létrehozott msg vagy lehetőség van msg injektálásra. Az esemény injektáló node-ot be lehet úgy állítani, hogy ismételje az msg injektálást bizonyos időközönként (pl</w:t>
+        <w:t xml:space="preserve">ből létrehozott msg vagy lehetőség van msg injektálásra. Az </w:t>
+      </w:r>
+      <w:proofErr w:type="gramStart"/>
+      <w:r>
+        <w:t>esemény injektáló</w:t>
+      </w:r>
+      <w:proofErr w:type="gramEnd"/>
+      <w:r>
+        <w:t xml:space="preserve"> node-ot be lehet úgy állítani, hogy ismételje az </w:t>
+      </w:r>
+      <w:r>
+        <w:t>üzenet</w:t>
+      </w:r>
+      <w:r>
+        <w:t xml:space="preserve"> injektálást bizonyos időközönként (pl</w:t>
       </w:r>
       <w:r>
         <w:t>.</w:t>
@@ -996,6 +1093,9 @@
         <w:pStyle w:val="Kp"/>
       </w:pPr>
       <w:r>
+        <w:rPr>
+          <w:lang w:eastAsia="ja-JP"/>
+        </w:rPr>
         <w:drawing>
           <wp:inline distT="0" distB="0" distL="0" distR="0" wp14:anchorId="31CF4D2C" wp14:editId="78D05D42">
             <wp:extent cx="3620770" cy="1682750"/>
@@ -1014,7 +1114,7 @@
                     </pic:cNvPicPr>
                   </pic:nvPicPr>
                   <pic:blipFill>
-                    <a:blip r:embed="rId11">
+                    <a:blip r:embed="rId12">
                       <a:extLst>
                         <a:ext uri="{28A0092B-C50C-407E-A947-70E740481C1C}">
                           <a14:useLocalDpi xmlns:a14="http://schemas.microsoft.com/office/drawing/2010/main" val="0"/>
@@ -1077,6 +1177,7 @@
         <w:rPr>
           <w:rStyle w:val="Kiemels"/>
         </w:rPr>
+        <w:lastRenderedPageBreak/>
         <w:t>Output (</w:t>
       </w:r>
       <w:r>
@@ -1086,21 +1187,30 @@
         <w:t>Kimeneti):</w:t>
       </w:r>
       <w:r>
-        <w:t xml:space="preserve"> Csak torkollanak bele folyamok, ki nem indulnak belőle. Főleg üze</w:t>
-      </w:r>
-      <w:r>
-        <w:t>net tovább</w:t>
-      </w:r>
-      <w:r>
-        <w:t>í</w:t>
-      </w:r>
-      <w:r>
-        <w:t>tásra használjuk, pl.</w:t>
-      </w:r>
-      <w:r>
+        <w:rPr>
+          <w:rStyle w:val="Kiemels"/>
+        </w:rPr>
         <w:t xml:space="preserve"> </w:t>
       </w:r>
       <w:r>
+        <w:t>Nyelő alfolyamat, él csak rá mutat belőle ki nem</w:t>
+      </w:r>
+      <w:r>
+        <w:t xml:space="preserve">. Főleg </w:t>
+      </w:r>
+      <w:r>
+        <w:t>üze</w:t>
+      </w:r>
+      <w:r>
+        <w:t>nettovábbításra</w:t>
+      </w:r>
+      <w:r>
+        <w:t xml:space="preserve"> használjuk, pl.</w:t>
+      </w:r>
+      <w:r>
+        <w:t xml:space="preserve"> </w:t>
+      </w:r>
+      <w:r>
         <w:t>UDP</w:t>
       </w:r>
       <w:r>
@@ -1127,6 +1237,9 @@
         <w:pStyle w:val="Kp"/>
       </w:pPr>
       <w:r>
+        <w:rPr>
+          <w:lang w:eastAsia="ja-JP"/>
+        </w:rPr>
         <w:drawing>
           <wp:inline distT="0" distB="0" distL="0" distR="0" wp14:anchorId="6D543FE1" wp14:editId="54239CBD">
             <wp:extent cx="3321050" cy="1294765"/>
@@ -1145,7 +1258,7 @@
                     </pic:cNvPicPr>
                   </pic:nvPicPr>
                   <pic:blipFill>
-                    <a:blip r:embed="rId12">
+                    <a:blip r:embed="rId13">
                       <a:extLst>
                         <a:ext uri="{28A0092B-C50C-407E-A947-70E740481C1C}">
                           <a14:useLocalDpi xmlns:a14="http://schemas.microsoft.com/office/drawing/2010/main" val="0"/>
@@ -1226,7 +1339,15 @@
         <w:t>, Json</w:t>
       </w:r>
       <w:r>
-        <w:t xml:space="preserve"> convert to/from …), </w:t>
+        <w:t xml:space="preserve"> convert to/</w:t>
+      </w:r>
+      <w:proofErr w:type="gramStart"/>
+      <w:r>
+        <w:t>from …</w:t>
+      </w:r>
+      <w:proofErr w:type="gramEnd"/>
+      <w:r>
+        <w:t xml:space="preserve">), </w:t>
       </w:r>
       <w:r>
         <w:t>késleltetést (</w:t>
@@ -1256,7 +1377,13 @@
         <w:t>-</w:t>
       </w:r>
       <w:r>
-        <w:t>oknak tipikusan kimenetet és bemenete is van. Itt található a saját kódot futató function node is, de ez saját sandbox környezetbe fut, aminek eredményeként nem hivatkozhat más packa</w:t>
+        <w:t>oknak tipikusan kimenete</w:t>
+      </w:r>
+      <w:r>
+        <w:t>n</w:t>
+      </w:r>
+      <w:r>
+        <w:t xml:space="preserve"> és bemenete is van. Itt található a saját kódot futató function node is, de ez saját sandbox környezetbe fut, aminek eredményeként nem hivatkozhat más packa</w:t>
       </w:r>
       <w:r>
         <w:t>ge-re csak a saját magunk által</w:t>
@@ -1288,6 +1415,9 @@
         <w:pStyle w:val="Kp"/>
       </w:pPr>
       <w:r>
+        <w:rPr>
+          <w:lang w:eastAsia="ja-JP"/>
+        </w:rPr>
         <w:drawing>
           <wp:inline distT="0" distB="0" distL="0" distR="0" wp14:anchorId="15AD5307" wp14:editId="3556E0CD">
             <wp:extent cx="5552440" cy="1924050"/>
@@ -1306,7 +1436,7 @@
                     </pic:cNvPicPr>
                   </pic:nvPicPr>
                   <pic:blipFill>
-                    <a:blip r:embed="rId13">
+                    <a:blip r:embed="rId14">
                       <a:extLst>
                         <a:ext uri="{28A0092B-C50C-407E-A947-70E740481C1C}">
                           <a14:useLocalDpi xmlns:a14="http://schemas.microsoft.com/office/drawing/2010/main" val="0"/>
@@ -1351,6 +1481,9 @@
       <w:r>
         <w:t>. ábra</w:t>
       </w:r>
+      <w:r>
+        <w:t xml:space="preserve"> Function node-ok használata.</w:t>
+      </w:r>
     </w:p>
     <w:p>
       <w:pPr>
@@ -1387,6 +1520,9 @@
         <w:pStyle w:val="Kp"/>
       </w:pPr>
       <w:r>
+        <w:rPr>
+          <w:lang w:eastAsia="ja-JP"/>
+        </w:rPr>
         <w:drawing>
           <wp:inline distT="0" distB="0" distL="0" distR="0" wp14:anchorId="2EEA7938" wp14:editId="74392EC2">
             <wp:extent cx="4162425" cy="1075055"/>
@@ -1405,7 +1541,7 @@
                     </pic:cNvPicPr>
                   </pic:nvPicPr>
                   <pic:blipFill>
-                    <a:blip r:embed="rId14">
+                    <a:blip r:embed="rId15">
                       <a:extLst>
                         <a:ext uri="{28A0092B-C50C-407E-A947-70E740481C1C}">
                           <a14:useLocalDpi xmlns:a14="http://schemas.microsoft.com/office/drawing/2010/main" val="0"/>
@@ -1485,6 +1621,10 @@
         <w:pStyle w:val="Kp"/>
       </w:pPr>
       <w:r>
+        <w:rPr>
+          <w:lang w:eastAsia="ja-JP"/>
+        </w:rPr>
+        <w:lastRenderedPageBreak/>
         <w:drawing>
           <wp:inline distT="0" distB="0" distL="0" distR="0" wp14:anchorId="0E4AC610" wp14:editId="659D1ED0">
             <wp:extent cx="5764530" cy="665480"/>
@@ -1503,7 +1643,7 @@
                     </pic:cNvPicPr>
                   </pic:nvPicPr>
                   <pic:blipFill>
-                    <a:blip r:embed="rId15">
+                    <a:blip r:embed="rId16">
                       <a:extLst>
                         <a:ext uri="{28A0092B-C50C-407E-A947-70E740481C1C}">
                           <a14:useLocalDpi xmlns:a14="http://schemas.microsoft.com/office/drawing/2010/main" val="0"/>
@@ -1548,6 +1688,9 @@
       <w:r>
         <w:t>. ábra</w:t>
       </w:r>
+      <w:r>
+        <w:t xml:space="preserve"> Storage node-ok használata</w:t>
+      </w:r>
     </w:p>
     <w:p>
       <w:pPr>
@@ -1560,7 +1703,15 @@
         <w:t>Advanced:</w:t>
       </w:r>
       <w:r>
-        <w:t xml:space="preserve"> Ide kerülnek a különleges funkciókat ellátó node-ok, továbbá általában az internetről letöltött node</w:t>
+        <w:t xml:space="preserve"> </w:t>
+      </w:r>
+      <w:proofErr w:type="gramStart"/>
+      <w:r>
+        <w:t>Ide kerülnek</w:t>
+      </w:r>
+      <w:proofErr w:type="gramEnd"/>
+      <w:r>
+        <w:t xml:space="preserve"> a különleges funkciókat ellátó node-ok, továbbá általában az internetről letöltött node</w:t>
       </w:r>
       <w:r>
         <w:t>-</w:t>
@@ -1581,7 +1732,15 @@
         <w:t xml:space="preserve"> </w:t>
       </w:r>
       <w:r>
-        <w:t>(3 output stderr stdout return), és a fájl változást figyelő watch található itt.</w:t>
+        <w:t xml:space="preserve">(3 output stderr stdout return), és a </w:t>
+      </w:r>
+      <w:proofErr w:type="gramStart"/>
+      <w:r>
+        <w:t>fájl változást</w:t>
+      </w:r>
+      <w:proofErr w:type="gramEnd"/>
+      <w:r>
+        <w:t xml:space="preserve"> figyelő watch található itt.</w:t>
       </w:r>
     </w:p>
     <w:p>
@@ -1589,6 +1748,9 @@
         <w:pStyle w:val="Kp"/>
       </w:pPr>
       <w:r>
+        <w:rPr>
+          <w:lang w:eastAsia="ja-JP"/>
+        </w:rPr>
         <w:drawing>
           <wp:inline distT="0" distB="0" distL="0" distR="0" wp14:anchorId="05888FB8" wp14:editId="62FE31FA">
             <wp:extent cx="5749925" cy="556260"/>
@@ -1607,7 +1769,7 @@
                     </pic:cNvPicPr>
                   </pic:nvPicPr>
                   <pic:blipFill>
-                    <a:blip r:embed="rId16">
+                    <a:blip r:embed="rId17">
                       <a:extLst>
                         <a:ext uri="{28A0092B-C50C-407E-A947-70E740481C1C}">
                           <a14:useLocalDpi xmlns:a14="http://schemas.microsoft.com/office/drawing/2010/main" val="0"/>
@@ -1652,6 +1814,9 @@
       <w:r>
         <w:t>. ábra</w:t>
       </w:r>
+      <w:r>
+        <w:t xml:space="preserve"> Advanced node-ok használata</w:t>
+      </w:r>
     </w:p>
     <w:p>
       <w:pPr>
@@ -1770,7 +1935,16 @@
         <w:t>Egy node-ot három</w:t>
       </w:r>
       <w:r>
-        <w:t xml:space="preserve"> féle képen lehet létrehozni</w:t>
+        <w:t xml:space="preserve"> féle</w:t>
+      </w:r>
+      <w:r>
+        <w:t>kép</w:t>
+      </w:r>
+      <w:r>
+        <w:t>p</w:t>
+      </w:r>
+      <w:r>
+        <w:t>en lehet létrehozni</w:t>
       </w:r>
       <w:r>
         <w:t>.</w:t>
@@ -1844,11 +2018,16 @@
         <w:t>tjük (</w:t>
       </w:r>
       <w:r>
-        <w:t>Megj.</w:t>
+        <w:t>Megj</w:t>
+      </w:r>
+      <w:proofErr w:type="gramStart"/>
+      <w:r>
+        <w:t>.</w:t>
       </w:r>
       <w:r>
         <w:t>:</w:t>
       </w:r>
+      <w:proofErr w:type="gramEnd"/>
       <w:r>
         <w:t xml:space="preserve"> </w:t>
       </w:r>
@@ -1928,13 +2107,14 @@
       <w:r>
         <w:t xml:space="preserve"> </w:t>
       </w:r>
+      <w:proofErr w:type="gramStart"/>
       <w:r>
         <w:t xml:space="preserve">( </w:t>
       </w:r>
       <w:r>
         <w:rPr>
           <w:noProof/>
-          <w:lang w:eastAsia="hu-HU" w:bidi="ar-SA"/>
+          <w:lang w:eastAsia="ja-JP" w:bidi="ar-SA"/>
         </w:rPr>
         <w:drawing>
           <wp:inline distT="0" distB="0" distL="0" distR="0" wp14:anchorId="322C3444" wp14:editId="64DDD7B0">
@@ -1954,7 +2134,7 @@
                     </pic:cNvPicPr>
                   </pic:nvPicPr>
                   <pic:blipFill>
-                    <a:blip r:embed="rId17">
+                    <a:blip r:embed="rId18">
                       <a:extLst>
                         <a:ext uri="{28A0092B-C50C-407E-A947-70E740481C1C}">
                           <a14:useLocalDpi xmlns:a14="http://schemas.microsoft.com/office/drawing/2010/main" val="0"/>
@@ -1986,7 +2166,23 @@
         </w:drawing>
       </w:r>
       <w:r>
-        <w:t xml:space="preserve"> ), kiválasztjuk a create subflow opciót. Ezek után hozzá adhatunk maximum 1 bemenetet, és tetszőleges számú kimenetet a subflow-nk hoz. És kialakíthatunk egy flow-t a hozzátartozó logikával. </w:t>
+        <w:t xml:space="preserve"> )</w:t>
+      </w:r>
+      <w:proofErr w:type="gramEnd"/>
+      <w:r>
+        <w:t>, kiválasztjuk a create subflow opciót. Ezek után hozzá adhatunk maximum 1 bemenetet, és tetszőleges számú kimenetet a subflow-nk hoz</w:t>
+      </w:r>
+      <w:r>
+        <w:t>,</w:t>
+      </w:r>
+      <w:r>
+        <w:t xml:space="preserve"> </w:t>
+      </w:r>
+      <w:r>
+        <w:t>továbbá</w:t>
+      </w:r>
+      <w:r>
+        <w:t xml:space="preserve"> kialakíthatunk egy flow-t a hozzátartozó logikával. </w:t>
       </w:r>
     </w:p>
     <w:p>
@@ -1994,6 +2190,10 @@
         <w:pStyle w:val="Kp"/>
       </w:pPr>
       <w:r>
+        <w:rPr>
+          <w:lang w:eastAsia="ja-JP"/>
+        </w:rPr>
+        <w:lastRenderedPageBreak/>
         <w:drawing>
           <wp:inline distT="0" distB="0" distL="0" distR="0" wp14:anchorId="65A42939" wp14:editId="65CE54C9">
             <wp:extent cx="5764530" cy="2691765"/>
@@ -2012,7 +2212,7 @@
                     </pic:cNvPicPr>
                   </pic:nvPicPr>
                   <pic:blipFill>
-                    <a:blip r:embed="rId18">
+                    <a:blip r:embed="rId19">
                       <a:extLst>
                         <a:ext uri="{28A0092B-C50C-407E-A947-70E740481C1C}">
                           <a14:useLocalDpi xmlns:a14="http://schemas.microsoft.com/office/drawing/2010/main" val="0"/>
@@ -2054,6 +2254,9 @@
       <w:r>
         <w:t>9. ábra</w:t>
       </w:r>
+      <w:r>
+        <w:t xml:space="preserve"> Subflow belseje</w:t>
+      </w:r>
     </w:p>
     <w:p>
       <w:r>
@@ -2089,6 +2292,9 @@
         <w:pStyle w:val="Kp"/>
       </w:pPr>
       <w:r>
+        <w:rPr>
+          <w:lang w:eastAsia="ja-JP"/>
+        </w:rPr>
         <w:drawing>
           <wp:inline distT="0" distB="0" distL="0" distR="0" wp14:anchorId="2545802E" wp14:editId="76533E2C">
             <wp:extent cx="1170305" cy="1791970"/>
@@ -2107,7 +2313,7 @@
                     </pic:cNvPicPr>
                   </pic:nvPicPr>
                   <pic:blipFill>
-                    <a:blip r:embed="rId19">
+                    <a:blip r:embed="rId20">
                       <a:extLst>
                         <a:ext uri="{28A0092B-C50C-407E-A947-70E740481C1C}">
                           <a14:useLocalDpi xmlns:a14="http://schemas.microsoft.com/office/drawing/2010/main" val="0"/>
@@ -2142,6 +2348,9 @@
         <w:t xml:space="preserve"> </w:t>
       </w:r>
       <w:r>
+        <w:rPr>
+          <w:lang w:eastAsia="ja-JP"/>
+        </w:rPr>
         <w:drawing>
           <wp:inline distT="0" distB="0" distL="0" distR="0" wp14:anchorId="7285198A" wp14:editId="7731B133">
             <wp:extent cx="4104005" cy="862965"/>
@@ -2160,7 +2369,7 @@
                     </pic:cNvPicPr>
                   </pic:nvPicPr>
                   <pic:blipFill>
-                    <a:blip r:embed="rId20">
+                    <a:blip r:embed="rId21">
                       <a:extLst>
                         <a:ext uri="{28A0092B-C50C-407E-A947-70E740481C1C}">
                           <a14:useLocalDpi xmlns:a14="http://schemas.microsoft.com/office/drawing/2010/main" val="0"/>
@@ -2202,6 +2411,9 @@
       <w:r>
         <w:t>10. ábra</w:t>
       </w:r>
+      <w:r>
+        <w:t xml:space="preserve"> Subflow felhasználása</w:t>
+      </w:r>
     </w:p>
     <w:p>
       <w:pPr>
@@ -2246,7 +2458,15 @@
         <w:t>ig egy számkódot reprezent</w:t>
       </w:r>
       <w:r>
-        <w:t>álnak, ezt követi a név.html/js</w:t>
+        <w:t>álnak, ezt követi a név</w:t>
+      </w:r>
+      <w:proofErr w:type="gramStart"/>
+      <w:r>
+        <w:t>.html</w:t>
+      </w:r>
+      <w:proofErr w:type="gramEnd"/>
+      <w:r>
+        <w:t>/js</w:t>
       </w:r>
       <w:r>
         <w:t xml:space="preserve"> attól </w:t>
@@ -2310,10 +2530,18 @@
         <w:t>de red könyvtárban található).(</w:t>
       </w:r>
       <w:r>
-        <w:t>Megj.</w:t>
-      </w:r>
-      <w:r>
-        <w:t>: A node</w:t>
+        <w:t>Megj</w:t>
+      </w:r>
+      <w:proofErr w:type="gramStart"/>
+      <w:r>
+        <w:t>.</w:t>
+      </w:r>
+      <w:r>
+        <w:t>:</w:t>
+      </w:r>
+      <w:proofErr w:type="gramEnd"/>
+      <w:r>
+        <w:t xml:space="preserve"> A node</w:t>
       </w:r>
       <w:r>
         <w:t>-</w:t>
@@ -2348,10 +2576,13 @@
         <w:t>-</w:t>
       </w:r>
       <w:r>
-        <w:t>ot, mi a bemenetek illetve kimenetek száma, milyen konfigurációs ablakot dobjon fel mikor ráklikkelün</w:t>
-      </w:r>
-      <w:r>
-        <w:t>k, melyik tí</w:t>
+        <w:t xml:space="preserve">ot, mi a bemenetek illetve kimenetek száma, milyen konfigurációs ablakot dobjon fel </w:t>
+      </w:r>
+      <w:r>
+        <w:t>kiválasztáskor</w:t>
+      </w:r>
+      <w:r>
+        <w:t>, melyik tí</w:t>
       </w:r>
       <w:r>
         <w:t>pusba soroló</w:t>
@@ -2376,6 +2607,7 @@
         <w:pStyle w:val="Kd"/>
       </w:pPr>
       <w:r>
+        <w:lastRenderedPageBreak/>
         <w:t>&lt;script type="text/javascript"&gt;</w:t>
       </w:r>
     </w:p>
@@ -2384,39 +2616,79 @@
         <w:pStyle w:val="Kd"/>
       </w:pPr>
       <w:r>
-        <w:t xml:space="preserve">    RED.nodes.registerType('Pathfinding',{</w:t>
-      </w:r>
-    </w:p>
-    <w:p>
-      <w:pPr>
-        <w:pStyle w:val="Kd"/>
-      </w:pPr>
-      <w:r>
-        <w:t xml:space="preserve">        category: 'advanced',      // the palette category</w:t>
-      </w:r>
-    </w:p>
-    <w:p>
-      <w:pPr>
-        <w:pStyle w:val="Kd"/>
-      </w:pPr>
-      <w:r>
-        <w:t xml:space="preserve">        defaults: {             // defines the editable properties of the node</w:t>
-      </w:r>
-    </w:p>
-    <w:p>
-      <w:pPr>
-        <w:pStyle w:val="Kd"/>
-      </w:pPr>
-      <w:r>
-        <w:t xml:space="preserve">            name: {value:"Pathfinder mk1"},   //  along with default values.</w:t>
-      </w:r>
-    </w:p>
-    <w:p>
-      <w:pPr>
-        <w:pStyle w:val="Kd"/>
-      </w:pPr>
-      <w:r>
-        <w:t xml:space="preserve">            topic: {value:"nem fontos", required:false}</w:t>
+        <w:t xml:space="preserve">    </w:t>
+      </w:r>
+      <w:proofErr w:type="gramStart"/>
+      <w:r>
+        <w:t>RED.nodes.registerType(</w:t>
+      </w:r>
+      <w:proofErr w:type="gramEnd"/>
+      <w:r>
+        <w:t>'Pathfinding',{</w:t>
+      </w:r>
+    </w:p>
+    <w:p>
+      <w:pPr>
+        <w:pStyle w:val="Kd"/>
+      </w:pPr>
+      <w:r>
+        <w:t xml:space="preserve">        category: 'advanced'</w:t>
+      </w:r>
+      <w:proofErr w:type="gramStart"/>
+      <w:r>
+        <w:t>,      /</w:t>
+      </w:r>
+      <w:proofErr w:type="gramEnd"/>
+      <w:r>
+        <w:t>/ the palette category</w:t>
+      </w:r>
+    </w:p>
+    <w:p>
+      <w:pPr>
+        <w:pStyle w:val="Kd"/>
+      </w:pPr>
+      <w:r>
+        <w:t xml:space="preserve">        defaults: </w:t>
+      </w:r>
+      <w:proofErr w:type="gramStart"/>
+      <w:r>
+        <w:t>{             /</w:t>
+      </w:r>
+      <w:proofErr w:type="gramEnd"/>
+      <w:r>
+        <w:t>/ defines the editable properties of the node</w:t>
+      </w:r>
+    </w:p>
+    <w:p>
+      <w:pPr>
+        <w:pStyle w:val="Kd"/>
+      </w:pPr>
+      <w:r>
+        <w:t xml:space="preserve">            name: {value:"Pathfinder mk1"}</w:t>
+      </w:r>
+      <w:proofErr w:type="gramStart"/>
+      <w:r>
+        <w:t>,   /</w:t>
+      </w:r>
+      <w:proofErr w:type="gramEnd"/>
+      <w:r>
+        <w:t>/  along with default values.</w:t>
+      </w:r>
+    </w:p>
+    <w:p>
+      <w:pPr>
+        <w:pStyle w:val="Kd"/>
+      </w:pPr>
+      <w:r>
+        <w:t xml:space="preserve">            topic: {value:"nem fontos", required</w:t>
+      </w:r>
+      <w:proofErr w:type="gramStart"/>
+      <w:r>
+        <w:t>:false</w:t>
+      </w:r>
+      <w:proofErr w:type="gramEnd"/>
+      <w:r>
+        <w:t>}</w:t>
       </w:r>
     </w:p>
     <w:p>
@@ -2432,15 +2704,31 @@
         <w:pStyle w:val="Kd"/>
       </w:pPr>
       <w:r>
-        <w:t xml:space="preserve">        inputs:1,               // set the number of inputs - only 0 or 1</w:t>
-      </w:r>
-    </w:p>
-    <w:p>
-      <w:pPr>
-        <w:pStyle w:val="Kd"/>
-      </w:pPr>
-      <w:r>
-        <w:t xml:space="preserve">        outputs:3,              // set the number of outputs - 0 to n</w:t>
+        <w:t xml:space="preserve">        inputs:1</w:t>
+      </w:r>
+      <w:proofErr w:type="gramStart"/>
+      <w:r>
+        <w:t>,               /</w:t>
+      </w:r>
+      <w:proofErr w:type="gramEnd"/>
+      <w:r>
+        <w:t>/ set the number of inputs - only 0 or 1</w:t>
+      </w:r>
+    </w:p>
+    <w:p>
+      <w:pPr>
+        <w:pStyle w:val="Kd"/>
+      </w:pPr>
+      <w:r>
+        <w:t xml:space="preserve">        outputs:3</w:t>
+      </w:r>
+      <w:proofErr w:type="gramStart"/>
+      <w:r>
+        <w:t>,              /</w:t>
+      </w:r>
+      <w:proofErr w:type="gramEnd"/>
+      <w:r>
+        <w:t>/ set the number of outputs - 0 to n</w:t>
       </w:r>
     </w:p>
     <w:p>
@@ -2456,7 +2744,15 @@
         <w:pStyle w:val="Kd"/>
       </w:pPr>
       <w:r>
-        <w:t xml:space="preserve">        icon: "function.png",     // saved in  icons/myicon.png</w:t>
+        <w:t xml:space="preserve">        icon: "function.png"</w:t>
+      </w:r>
+      <w:proofErr w:type="gramStart"/>
+      <w:r>
+        <w:t>,     /</w:t>
+      </w:r>
+      <w:proofErr w:type="gramEnd"/>
+      <w:r>
+        <w:t>/ saved in  icons/myicon.png</w:t>
       </w:r>
     </w:p>
     <w:p>
@@ -2476,7 +2772,15 @@
         <w:pStyle w:val="Kd"/>
       </w:pPr>
       <w:r>
-        <w:t xml:space="preserve">        label: function() {     // sets the default label contents</w:t>
+        <w:t xml:space="preserve">        label: </w:t>
+      </w:r>
+      <w:proofErr w:type="gramStart"/>
+      <w:r>
+        <w:t>function(</w:t>
+      </w:r>
+      <w:proofErr w:type="gramEnd"/>
+      <w:r>
+        <w:t>) {     // sets the default label contents</w:t>
       </w:r>
     </w:p>
     <w:p>
@@ -2500,7 +2804,15 @@
         <w:pStyle w:val="Kd"/>
       </w:pPr>
       <w:r>
-        <w:t xml:space="preserve">        labelStyle: function() { // sets the class to apply to the label</w:t>
+        <w:t xml:space="preserve">        labelStyle: </w:t>
+      </w:r>
+      <w:proofErr w:type="gramStart"/>
+      <w:r>
+        <w:t>function(</w:t>
+      </w:r>
+      <w:proofErr w:type="gramEnd"/>
+      <w:r>
+        <w:t>) { // sets the class to apply to the label</w:t>
       </w:r>
     </w:p>
     <w:p>
@@ -2557,7 +2869,13 @@
         <w:t xml:space="preserve"> javascript file-ban tudjuk megí</w:t>
       </w:r>
       <w:r>
-        <w:t>rni.  A function node-hoz képest meg van az az előnye hogy itt include-olhatunk( javascriptben requre) más  library-ket . (Megj</w:t>
+        <w:t>rni.  A function node-hoz képest meg van az az előnye hogy itt include-olhatunk( javascriptben requ</w:t>
+      </w:r>
+      <w:r>
+        <w:t>i</w:t>
+      </w:r>
+      <w:r>
+        <w:t>re) más  library-ket . (Megj</w:t>
       </w:r>
       <w:r>
         <w:t>.</w:t>
@@ -2569,7 +2887,15 @@
         <w:t>jelent,</w:t>
       </w:r>
       <w:r>
-        <w:t xml:space="preserve"> hogy rengeteg problémára található library az npmjs.com-on amit egy npm install paranc</w:t>
+        <w:t xml:space="preserve"> hogy rengeteg problémára található library az </w:t>
+      </w:r>
+      <w:proofErr w:type="gramStart"/>
+      <w:r>
+        <w:t>npmjs.com-on</w:t>
+      </w:r>
+      <w:proofErr w:type="gramEnd"/>
+      <w:r>
+        <w:t xml:space="preserve"> amit egy npm install paranc</w:t>
       </w:r>
       <w:r>
         <w:t>c</w:t>
@@ -2590,8 +2916,13 @@
       <w:pPr>
         <w:pStyle w:val="Kd"/>
       </w:pPr>
-      <w:r>
-        <w:t>module.exports = function(RED) {</w:t>
+      <w:proofErr w:type="gramStart"/>
+      <w:r>
+        <w:t>module.exports</w:t>
+      </w:r>
+      <w:proofErr w:type="gramEnd"/>
+      <w:r>
+        <w:t xml:space="preserve"> = function(RED) {</w:t>
       </w:r>
     </w:p>
     <w:p>
@@ -2607,8 +2938,13 @@
         <w:pStyle w:val="Kd"/>
       </w:pPr>
       <w:r>
-        <w:t xml:space="preserve">    // require any external libraries we may need....</w:t>
-      </w:r>
+        <w:t xml:space="preserve">    // require any external libraries we may need</w:t>
+      </w:r>
+      <w:proofErr w:type="gramStart"/>
+      <w:r>
+        <w:t>....</w:t>
+      </w:r>
+      <w:proofErr w:type="gramEnd"/>
     </w:p>
     <w:p>
       <w:pPr>
@@ -2624,7 +2960,14 @@
       </w:pPr>
       <w:r>
         <w:tab/>
-        <w:t>var PF = require('pathfinding');</w:t>
+      </w:r>
+      <w:proofErr w:type="gramStart"/>
+      <w:r>
+        <w:t>var</w:t>
+      </w:r>
+      <w:proofErr w:type="gramEnd"/>
+      <w:r>
+        <w:t xml:space="preserve"> PF = require('pathfinding');</w:t>
       </w:r>
     </w:p>
     <w:p>
@@ -2640,7 +2983,15 @@
         <w:pStyle w:val="Kd"/>
       </w:pPr>
       <w:r>
-        <w:t xml:space="preserve">    function PathfindingNode(n) {</w:t>
+        <w:t xml:space="preserve">    function </w:t>
+      </w:r>
+      <w:proofErr w:type="gramStart"/>
+      <w:r>
+        <w:t>PathfindingNode(</w:t>
+      </w:r>
+      <w:proofErr w:type="gramEnd"/>
+      <w:r>
+        <w:t>n) {</w:t>
       </w:r>
     </w:p>
     <w:p>
@@ -2656,31 +3007,63 @@
         <w:pStyle w:val="Kd"/>
       </w:pPr>
       <w:r>
-        <w:t xml:space="preserve">        RED.nodes.createNode(this,n);</w:t>
-      </w:r>
-    </w:p>
-    <w:p>
-      <w:pPr>
-        <w:pStyle w:val="Kd"/>
-      </w:pPr>
-      <w:r>
-        <w:t xml:space="preserve">        this.topic = n.topic;</w:t>
-      </w:r>
-    </w:p>
-    <w:p>
-      <w:pPr>
-        <w:pStyle w:val="Kd"/>
-      </w:pPr>
-      <w:r>
-        <w:t xml:space="preserve">        var node = this;</w:t>
-      </w:r>
-    </w:p>
-    <w:p>
-      <w:pPr>
-        <w:pStyle w:val="Kd"/>
-      </w:pPr>
-      <w:r>
-        <w:t xml:space="preserve">        this.on('input', function (msg) {</w:t>
+        <w:t xml:space="preserve">        </w:t>
+      </w:r>
+      <w:proofErr w:type="gramStart"/>
+      <w:r>
+        <w:t>RED.nodes.createNode(</w:t>
+      </w:r>
+      <w:proofErr w:type="gramEnd"/>
+      <w:r>
+        <w:t>this,n);</w:t>
+      </w:r>
+    </w:p>
+    <w:p>
+      <w:pPr>
+        <w:pStyle w:val="Kd"/>
+      </w:pPr>
+      <w:r>
+        <w:t xml:space="preserve">        </w:t>
+      </w:r>
+      <w:proofErr w:type="gramStart"/>
+      <w:r>
+        <w:t>this.topic</w:t>
+      </w:r>
+      <w:proofErr w:type="gramEnd"/>
+      <w:r>
+        <w:t xml:space="preserve"> = n.topic;</w:t>
+      </w:r>
+    </w:p>
+    <w:p>
+      <w:pPr>
+        <w:pStyle w:val="Kd"/>
+      </w:pPr>
+      <w:r>
+        <w:t xml:space="preserve">        </w:t>
+      </w:r>
+      <w:proofErr w:type="gramStart"/>
+      <w:r>
+        <w:t>var</w:t>
+      </w:r>
+      <w:proofErr w:type="gramEnd"/>
+      <w:r>
+        <w:t xml:space="preserve"> node = this;</w:t>
+      </w:r>
+    </w:p>
+    <w:p>
+      <w:pPr>
+        <w:pStyle w:val="Kd"/>
+      </w:pPr>
+      <w:r>
+        <w:t xml:space="preserve">        </w:t>
+      </w:r>
+      <w:proofErr w:type="gramStart"/>
+      <w:r>
+        <w:t>this.on(</w:t>
+      </w:r>
+      <w:proofErr w:type="gramEnd"/>
+      <w:r>
+        <w:t>'input', function (msg) {</w:t>
       </w:r>
     </w:p>
     <w:p/>
@@ -2698,15 +3081,37 @@
         <w:t xml:space="preserve"> amit csinál a node, ez hívó</w:t>
       </w:r>
       <w:r>
-        <w:t>dik meg mikor valamilyen msg érkezik a bemenetre.</w:t>
-      </w:r>
-    </w:p>
-    <w:p>
-      <w:pPr>
-        <w:pStyle w:val="Kd"/>
-      </w:pPr>
-      <w:r>
-        <w:t xml:space="preserve">        this.on("close", function() {</w:t>
+        <w:t>dik meg mikor</w:t>
+      </w:r>
+      <w:r>
+        <w:t xml:space="preserve"> </w:t>
+      </w:r>
+      <w:r>
+        <w:t>msg érkezik a bemenetre.</w:t>
+      </w:r>
+      <w:r>
+        <w:t xml:space="preserve"> </w:t>
+      </w:r>
+    </w:p>
+    <w:p>
+      <w:r>
+        <w:tab/>
+      </w:r>
+    </w:p>
+    <w:p>
+      <w:pPr>
+        <w:pStyle w:val="Kd"/>
+      </w:pPr>
+      <w:r>
+        <w:t xml:space="preserve">        </w:t>
+      </w:r>
+      <w:proofErr w:type="gramStart"/>
+      <w:r>
+        <w:t>this.on</w:t>
+      </w:r>
+      <w:proofErr w:type="gramEnd"/>
+      <w:r>
+        <w:t>("close", function() {</w:t>
       </w:r>
     </w:p>
     <w:p>
@@ -2730,7 +3135,15 @@
         <w:pStyle w:val="Kd"/>
       </w:pPr>
       <w:r>
-        <w:t xml:space="preserve">            // eg: node.client.disconnect();</w:t>
+        <w:t xml:space="preserve">            // eg: </w:t>
+      </w:r>
+      <w:proofErr w:type="gramStart"/>
+      <w:r>
+        <w:t>node.client.disconnect(</w:t>
+      </w:r>
+      <w:proofErr w:type="gramEnd"/>
+      <w:r>
+        <w:t>);</w:t>
       </w:r>
     </w:p>
     <w:p>
@@ -2775,19 +3188,28 @@
         <w:pStyle w:val="Kd"/>
       </w:pPr>
       <w:r>
-        <w:t xml:space="preserve">    RED.nodes.registerType("Pathfinding",PathfindingNode);</w:t>
-      </w:r>
-    </w:p>
-    <w:p>
-      <w:pPr>
-        <w:pStyle w:val="Kd"/>
-      </w:pPr>
-    </w:p>
-    <w:p>
-      <w:pPr>
-        <w:pStyle w:val="Kd"/>
-      </w:pPr>
-      <w:r>
+        <w:t xml:space="preserve">    </w:t>
+      </w:r>
+      <w:proofErr w:type="gramStart"/>
+      <w:r>
+        <w:t>RED.nodes.registerType(</w:t>
+      </w:r>
+      <w:proofErr w:type="gramEnd"/>
+      <w:r>
+        <w:t>"Pathfinding",PathfindingNode);</w:t>
+      </w:r>
+    </w:p>
+    <w:p>
+      <w:pPr>
+        <w:pStyle w:val="Kd"/>
+      </w:pPr>
+    </w:p>
+    <w:p>
+      <w:pPr>
+        <w:pStyle w:val="Kd"/>
+      </w:pPr>
+      <w:r>
+        <w:lastRenderedPageBreak/>
         <w:t>}</w:t>
       </w:r>
     </w:p>
@@ -2848,7 +3270,13 @@
         <w:t>-</w:t>
       </w:r>
       <w:r>
-        <w:t>ok amik több property-t is használnak, ilyen például a file („in”) node ami ha nem égetve kapja meg az olvasni kívánt file elérési útvonalát, akkor a msg.filename property-től várja ezt. De a saját node</w:t>
+        <w:t xml:space="preserve">ok amik több property-t is használnak, ilyen például a file („in”) node ami ha nem </w:t>
+      </w:r>
+      <w:r>
+        <w:t xml:space="preserve">manuálissan </w:t>
+      </w:r>
+      <w:r>
+        <w:t>kapja meg az olvasni kívánt file elérési útvonalát, akkor a msg.filename property-től várja ezt. De a saját node</w:t>
       </w:r>
       <w:r>
         <w:t>-</w:t>
@@ -2856,11 +3284,16 @@
       <w:r>
         <w:t>jainkban is tetszőleges számú property-t bevezethetünk.(Megj</w:t>
       </w:r>
+      <w:proofErr w:type="gramStart"/>
       <w:r>
         <w:t>.</w:t>
       </w:r>
       <w:r>
-        <w:t>: a msg-k két</w:t>
+        <w:t>:</w:t>
+      </w:r>
+      <w:proofErr w:type="gramEnd"/>
+      <w:r>
+        <w:t xml:space="preserve"> a msg-k két</w:t>
       </w:r>
       <w:r>
         <w:t xml:space="preserve"> node közötti property manipulációjára nagyon hasznos a function node, </w:t>
@@ -2891,7 +3324,10 @@
     </w:p>
     <w:p>
       <w:r>
-        <w:t xml:space="preserve">Üzenet tovább küldése: </w:t>
+        <w:t>Üzenet tovább</w:t>
+      </w:r>
+      <w:r>
+        <w:t xml:space="preserve">küldése: </w:t>
       </w:r>
     </w:p>
     <w:p>
@@ -2914,7 +3350,14 @@
       </w:pPr>
       <w:r>
         <w:tab/>
-        <w:t xml:space="preserve">var newMsg = { payload: "titkos üzenet" };  </w:t>
+      </w:r>
+      <w:proofErr w:type="gramStart"/>
+      <w:r>
+        <w:t>var</w:t>
+      </w:r>
+      <w:proofErr w:type="gramEnd"/>
+      <w:r>
+        <w:t xml:space="preserve"> newMsg = { payload: "titkos üzenet" };  </w:t>
       </w:r>
     </w:p>
     <w:p>
@@ -2931,7 +3374,15 @@
         <w:t>Üzenet szétválasztása (Két</w:t>
       </w:r>
       <w:r>
-        <w:t xml:space="preserve"> output közül csak az egyiken továbbítja az üzenetet a másikon nem (nem küld NULL üzenetet, amelyik outputra null megy</w:t>
+        <w:t xml:space="preserve"> output közül csak az egyiken továbbítja az üzenetet a másikon nem (nem küld </w:t>
+      </w:r>
+      <w:proofErr w:type="gramStart"/>
+      <w:r>
+        <w:t>NULL</w:t>
+      </w:r>
+      <w:proofErr w:type="gramEnd"/>
+      <w:r>
+        <w:t xml:space="preserve"> üzenetet, amelyik outputra null megy</w:t>
       </w:r>
       <w:r>
         <w:t>,</w:t>
@@ -2945,84 +3396,146 @@
         <w:pStyle w:val="Kd"/>
       </w:pPr>
       <w:r>
-        <w:t>if (msg.topic == "feltetel") {</w:t>
-      </w:r>
-    </w:p>
-    <w:p>
-      <w:pPr>
-        <w:pStyle w:val="Kd"/>
-      </w:pPr>
-      <w:r>
-        <w:t xml:space="preserve">   return [ null, msg ];</w:t>
-      </w:r>
-    </w:p>
-    <w:p>
-      <w:pPr>
-        <w:pStyle w:val="Kd"/>
-      </w:pPr>
-      <w:r>
-        <w:t>} else {</w:t>
-      </w:r>
-    </w:p>
-    <w:p>
-      <w:pPr>
-        <w:pStyle w:val="Kd"/>
-      </w:pPr>
-      <w:r>
-        <w:t xml:space="preserve">   return [ msg, null ];</w:t>
-      </w:r>
-    </w:p>
-    <w:p>
-      <w:pPr>
-        <w:pStyle w:val="Kd"/>
-      </w:pPr>
+        <w:t xml:space="preserve">if (msg.topic == "feltetel") </w:t>
+      </w:r>
+      <w:proofErr w:type="gramStart"/>
+      <w:r>
+        <w:t>{</w:t>
+      </w:r>
+      <w:proofErr w:type="gramEnd"/>
+    </w:p>
+    <w:p>
+      <w:pPr>
+        <w:pStyle w:val="Kd"/>
+      </w:pPr>
+      <w:r>
+        <w:t xml:space="preserve">   return [ </w:t>
+      </w:r>
+      <w:proofErr w:type="gramStart"/>
+      <w:r>
+        <w:t>null</w:t>
+      </w:r>
+      <w:proofErr w:type="gramEnd"/>
+      <w:r>
+        <w:t>, msg ];</w:t>
+      </w:r>
+    </w:p>
+    <w:p>
+      <w:pPr>
+        <w:pStyle w:val="Kd"/>
+      </w:pPr>
+      <w:proofErr w:type="gramStart"/>
       <w:r>
         <w:t>}</w:t>
       </w:r>
-    </w:p>
-    <w:p>
-      <w:r>
-        <w:t>Több üzenet egyszerre kiküldése/üzenet sorosítás: megvalósítható hogy egy adott outputra sorban több msg-t is küldjünk ki az alábbi példán szemléltetve:</w:t>
-      </w:r>
-    </w:p>
-    <w:p>
-      <w:pPr>
-        <w:pStyle w:val="Kd"/>
-      </w:pPr>
-      <w:r>
-        <w:t>var msg1 = { payload:"elso kimenete az output 1-nek" };</w:t>
-      </w:r>
-    </w:p>
-    <w:p>
-      <w:pPr>
-        <w:pStyle w:val="Kd"/>
-      </w:pPr>
-      <w:r>
-        <w:t>var msg2 = { payload:"masodik kimenete az output 1-nek" };</w:t>
-      </w:r>
-    </w:p>
-    <w:p>
-      <w:pPr>
-        <w:pStyle w:val="Kd"/>
-      </w:pPr>
-      <w:r>
-        <w:t>var msg3 = { payload:"harmadik kimenete az output 1-nek" };</w:t>
-      </w:r>
-    </w:p>
-    <w:p>
-      <w:pPr>
-        <w:pStyle w:val="Kd"/>
-      </w:pPr>
-      <w:r>
-        <w:t>var msg4 = { payload:"egyetlen uzenete az output 2-nek" };</w:t>
-      </w:r>
-    </w:p>
-    <w:p>
-      <w:pPr>
-        <w:pStyle w:val="Kd"/>
-      </w:pPr>
-      <w:r>
-        <w:t>return [ [ msg1, msg2, msg3 ], msg4 ];</w:t>
+      <w:proofErr w:type="gramEnd"/>
+      <w:r>
+        <w:t xml:space="preserve"> else {</w:t>
+      </w:r>
+    </w:p>
+    <w:p>
+      <w:pPr>
+        <w:pStyle w:val="Kd"/>
+      </w:pPr>
+      <w:r>
+        <w:t xml:space="preserve">   return [ msg, </w:t>
+      </w:r>
+      <w:proofErr w:type="gramStart"/>
+      <w:r>
+        <w:t>null</w:t>
+      </w:r>
+      <w:proofErr w:type="gramEnd"/>
+      <w:r>
+        <w:t xml:space="preserve"> ];</w:t>
+      </w:r>
+    </w:p>
+    <w:p>
+      <w:pPr>
+        <w:pStyle w:val="Kd"/>
+      </w:pPr>
+      <w:r>
+        <w:t>}</w:t>
+      </w:r>
+    </w:p>
+    <w:p>
+      <w:r>
+        <w:t>Több üzenet egyszerre kiküldése/</w:t>
+      </w:r>
+      <w:proofErr w:type="gramStart"/>
+      <w:r>
+        <w:t>üzenet sorosítás</w:t>
+      </w:r>
+      <w:proofErr w:type="gramEnd"/>
+      <w:r>
+        <w:t>: megvalósítható hogy egy adott outputra sorban több msg-t is küldjünk ki az alábbi példán szemléltetve:</w:t>
+      </w:r>
+    </w:p>
+    <w:p>
+      <w:pPr>
+        <w:pStyle w:val="Kd"/>
+      </w:pPr>
+      <w:proofErr w:type="gramStart"/>
+      <w:r>
+        <w:t>var</w:t>
+      </w:r>
+      <w:proofErr w:type="gramEnd"/>
+      <w:r>
+        <w:t xml:space="preserve"> msg1 = { payload:"elso kimenete az output 1-nek" };</w:t>
+      </w:r>
+    </w:p>
+    <w:p>
+      <w:pPr>
+        <w:pStyle w:val="Kd"/>
+      </w:pPr>
+      <w:proofErr w:type="gramStart"/>
+      <w:r>
+        <w:t>var</w:t>
+      </w:r>
+      <w:proofErr w:type="gramEnd"/>
+      <w:r>
+        <w:t xml:space="preserve"> msg2 = { payload:"masodik kimenete az output 1-nek" };</w:t>
+      </w:r>
+    </w:p>
+    <w:p>
+      <w:pPr>
+        <w:pStyle w:val="Kd"/>
+      </w:pPr>
+      <w:proofErr w:type="gramStart"/>
+      <w:r>
+        <w:t>var</w:t>
+      </w:r>
+      <w:proofErr w:type="gramEnd"/>
+      <w:r>
+        <w:t xml:space="preserve"> msg3 = { payload:"harmadik kimenete az output 1-nek" };</w:t>
+      </w:r>
+    </w:p>
+    <w:p>
+      <w:pPr>
+        <w:pStyle w:val="Kd"/>
+      </w:pPr>
+      <w:proofErr w:type="gramStart"/>
+      <w:r>
+        <w:t>var</w:t>
+      </w:r>
+      <w:proofErr w:type="gramEnd"/>
+      <w:r>
+        <w:t xml:space="preserve"> msg4 = { payload:"egyetlen uzenete az output 2-nek" };</w:t>
+      </w:r>
+    </w:p>
+    <w:p>
+      <w:pPr>
+        <w:pStyle w:val="Kd"/>
+      </w:pPr>
+      <w:r>
+        <w:t xml:space="preserve">return [ [ msg1, msg2, </w:t>
+      </w:r>
+      <w:proofErr w:type="gramStart"/>
+      <w:r>
+        <w:t>msg3 ]</w:t>
+      </w:r>
+      <w:proofErr w:type="gramEnd"/>
+      <w:r>
+        <w:t>, msg4 ];</w:t>
       </w:r>
     </w:p>
     <w:p>
@@ -3040,16 +3553,26 @@
       <w:pPr>
         <w:pStyle w:val="Kd"/>
       </w:pPr>
-      <w:r>
-        <w:t>var msg1 = {payload:"hello aszinkron vilag"};</w:t>
-      </w:r>
-    </w:p>
-    <w:p>
-      <w:pPr>
-        <w:pStyle w:val="Kd"/>
-      </w:pPr>
-      <w:r>
-        <w:t>node.send(msg1);</w:t>
+      <w:proofErr w:type="gramStart"/>
+      <w:r>
+        <w:t>var</w:t>
+      </w:r>
+      <w:proofErr w:type="gramEnd"/>
+      <w:r>
+        <w:t xml:space="preserve"> msg1 = {payload:"hello aszinkron vilag"};</w:t>
+      </w:r>
+    </w:p>
+    <w:p>
+      <w:pPr>
+        <w:pStyle w:val="Kd"/>
+      </w:pPr>
+      <w:proofErr w:type="gramStart"/>
+      <w:r>
+        <w:t>node.send</w:t>
+      </w:r>
+      <w:proofErr w:type="gramEnd"/>
+      <w:r>
+        <w:t>(msg1);</w:t>
       </w:r>
     </w:p>
     <w:p>
@@ -3061,7 +3584,15 @@
         <w:t>MQTT</w:t>
       </w:r>
       <w:r>
-        <w:t xml:space="preserve"> És a Node R</w:t>
+        <w:t xml:space="preserve"> </w:t>
+      </w:r>
+      <w:proofErr w:type="gramStart"/>
+      <w:r>
+        <w:t>És</w:t>
+      </w:r>
+      <w:proofErr w:type="gramEnd"/>
+      <w:r>
+        <w:t xml:space="preserve"> a Node R</w:t>
       </w:r>
       <w:bookmarkEnd w:id="10"/>
       <w:r>
@@ -3074,7 +3605,7 @@
       </w:r>
     </w:p>
     <w:p>
-      <w:hyperlink r:id="rId21" w:history="1">
+      <w:hyperlink r:id="rId22" w:history="1">
         <w:r>
           <w:rPr>
             <w:rStyle w:val="Hiperhivatkozs"/>
@@ -3085,6 +3616,7 @@
     </w:p>
     <w:p>
       <w:r>
+        <w:lastRenderedPageBreak/>
         <w:t xml:space="preserve">Az </w:t>
       </w:r>
       <w:r>
@@ -3201,6 +3733,9 @@
         <w:pStyle w:val="Kp"/>
       </w:pPr>
       <w:r>
+        <w:rPr>
+          <w:lang w:eastAsia="ja-JP"/>
+        </w:rPr>
         <w:drawing>
           <wp:inline distT="0" distB="0" distL="0" distR="0" wp14:anchorId="4E6A41DB" wp14:editId="5D6D51D6">
             <wp:extent cx="2911475" cy="2019300"/>
@@ -3219,7 +3754,7 @@
                     </pic:cNvPicPr>
                   </pic:nvPicPr>
                   <pic:blipFill>
-                    <a:blip r:embed="rId22">
+                    <a:blip r:embed="rId23">
                       <a:extLst>
                         <a:ext uri="{28A0092B-C50C-407E-A947-70E740481C1C}">
                           <a14:useLocalDpi xmlns:a14="http://schemas.microsoft.com/office/drawing/2010/main" val="0"/>
@@ -3267,6 +3802,9 @@
         <w:pStyle w:val="Kp"/>
       </w:pPr>
       <w:r>
+        <w:rPr>
+          <w:lang w:eastAsia="ja-JP"/>
+        </w:rPr>
         <w:drawing>
           <wp:inline distT="0" distB="0" distL="0" distR="0" wp14:anchorId="5A5BD1A5" wp14:editId="0F868DAC">
             <wp:extent cx="2655570" cy="2150745"/>
@@ -3285,7 +3823,7 @@
                     </pic:cNvPicPr>
                   </pic:nvPicPr>
                   <pic:blipFill>
-                    <a:blip r:embed="rId23">
+                    <a:blip r:embed="rId24">
                       <a:extLst>
                         <a:ext uri="{28A0092B-C50C-407E-A947-70E740481C1C}">
                           <a14:useLocalDpi xmlns:a14="http://schemas.microsoft.com/office/drawing/2010/main" val="0"/>
@@ -3349,6 +3887,7 @@
         <w:pStyle w:val="Cmsor3"/>
       </w:pPr>
       <w:r>
+        <w:lastRenderedPageBreak/>
         <w:t>YAKINDU Statechart Tools 2</w:t>
       </w:r>
     </w:p>
@@ -3357,7 +3896,10 @@
         <w:t xml:space="preserve">Egy ingyenesen elérhető, open-source eszköz, mely segítséget nyújt beágyazott rendszer modelljének mérnöki tervezésében és implementálásában. A nevéből adódóan ez egy </w:t>
       </w:r>
       <w:r>
-        <w:t>esemény vezérelt</w:t>
+        <w:t>esemény</w:t>
+      </w:r>
+      <w:r>
+        <w:t>vezérelt</w:t>
       </w:r>
       <w:r>
         <w:t xml:space="preserve"> állapotgép</w:t>
@@ -3380,7 +3922,13 @@
         <w:t>Négy fő alkotó eleme van a rendszernek. Az első a grafiku</w:t>
       </w:r>
       <w:r>
-        <w:t>s tervező felület, a második a Yakindu SCT 2 meta modell helyesség ellenőrző egység, a harmadik a szimulációs környezet, a negyedik pedig egy kódgenerátor</w:t>
+        <w:t>s tervező felület, a második a Yakindu SCT 2 met</w:t>
+      </w:r>
+      <w:r>
+        <w:t>a</w:t>
+      </w:r>
+      <w:r>
+        <w:t>modell helyesség ellenőrző egység, a harmadik a szimulációs környezet, a negyedik pedig egy kódgenerátor</w:t>
       </w:r>
       <w:r>
         <w:t>, ami képes egy kattintással Java, C vagy</w:t>
@@ -3402,7 +3950,15 @@
     </w:p>
     <w:p>
       <w:r>
-        <w:t>A következő ábrán látható egy teljes modell, bal oldalon az interfészek definíciója, középen egy top-down tervezésű utcai jelzőlámpa állapot modelljének megvalósítása.</w:t>
+        <w:t xml:space="preserve">A következő ábrán látható egy teljes modell, </w:t>
+      </w:r>
+      <w:proofErr w:type="gramStart"/>
+      <w:r>
+        <w:t>bal oldalon</w:t>
+      </w:r>
+      <w:proofErr w:type="gramEnd"/>
+      <w:r>
+        <w:t xml:space="preserve"> az interfészek definíciója, középen egy top-down tervezésű utcai jelzőlámpa állapot modelljének megvalósítása.</w:t>
       </w:r>
       <w:r>
         <w:t xml:space="preserve"> </w:t>
@@ -3413,6 +3969,9 @@
         <w:pStyle w:val="Kp"/>
       </w:pPr>
       <w:r>
+        <w:rPr>
+          <w:lang w:eastAsia="ja-JP"/>
+        </w:rPr>
         <w:drawing>
           <wp:inline distT="0" distB="0" distL="0" distR="0" wp14:anchorId="04F88A53" wp14:editId="4DDF3990">
             <wp:extent cx="5760720" cy="3636645"/>
@@ -3429,7 +3988,7 @@
                     <pic:cNvPicPr/>
                   </pic:nvPicPr>
                   <pic:blipFill>
-                    <a:blip r:embed="rId24">
+                    <a:blip r:embed="rId25">
                       <a:extLst>
                         <a:ext uri="{28A0092B-C50C-407E-A947-70E740481C1C}">
                           <a14:useLocalDpi xmlns:a14="http://schemas.microsoft.com/office/drawing/2010/main" val="0"/>
@@ -3496,6 +4055,7 @@
         <w:pStyle w:val="Cmsor1"/>
       </w:pPr>
       <w:r>
+        <w:lastRenderedPageBreak/>
         <w:t>A program</w:t>
       </w:r>
       <w:bookmarkEnd w:id="11"/>
@@ -3564,11 +4124,16 @@
       <w:r>
         <w:t>(Megj</w:t>
       </w:r>
+      <w:proofErr w:type="gramStart"/>
       <w:r>
         <w:t>.</w:t>
       </w:r>
       <w:r>
-        <w:t xml:space="preserve">: a robot logikáját nem lenne nagy erőfeszítés felokosítani, az állapotgépben csak minimális változtatást jelentene, így könnyen lehetne gyakorlati alkalmazást találni a project-nek. </w:t>
+        <w:t>:</w:t>
+      </w:r>
+      <w:proofErr w:type="gramEnd"/>
+      <w:r>
+        <w:t xml:space="preserve"> a robot logikáját nem lenne nagy erőfeszítés felokosítani, az állapotgépben csak minimális változtatást jelentene, így könnyen lehetne gyakorlati alkalmazást találni a project-nek. </w:t>
       </w:r>
       <w:r>
         <w:t>P</w:t>
@@ -3659,7 +4224,19 @@
     </w:p>
     <w:p>
       <w:r>
-        <w:t>A robot buta lépés logikája úgy működik, hogy folyamatosan felfelé próbál lépni, ha nem sikerül, mert a szenzorival falat érzékel akkor pedig jobbra lép, ha ez is meghiúsul</w:t>
+        <w:t xml:space="preserve">A robot buta lépés logikája úgy működik, hogy folyamatosan felfelé próbál lépni, ha nem sikerül, mert a </w:t>
+      </w:r>
+      <w:r>
+        <w:t>szenzor</w:t>
+      </w:r>
+      <w:r>
+        <w:t>j</w:t>
+      </w:r>
+      <w:r>
+        <w:t>aival</w:t>
+      </w:r>
+      <w:r>
+        <w:t xml:space="preserve"> falat érzékel akkor pedig jobbra lép, ha ez is meghiúsul</w:t>
       </w:r>
       <w:r>
         <w:t>,</w:t>
@@ -3685,7 +4262,10 @@
     </w:p>
     <w:p>
       <w:r>
-        <w:t xml:space="preserve">A szervergép-en fut a </w:t>
+        <w:t>A szervergép</w:t>
+      </w:r>
+      <w:r>
+        <w:t xml:space="preserve">en fut a </w:t>
       </w:r>
       <w:r>
         <w:t>MQTT</w:t>
@@ -3694,7 +4274,16 @@
         <w:t xml:space="preserve"> broker és egy Node-RED</w:t>
       </w:r>
       <w:r>
-        <w:t xml:space="preserve"> alkalmazás ami, ha get üzenetet kap</w:t>
+        <w:t xml:space="preserve"> alkalmazás,</w:t>
+      </w:r>
+      <w:r>
+        <w:t xml:space="preserve"> </w:t>
+      </w:r>
+      <w:r>
+        <w:t>ami</w:t>
+      </w:r>
+      <w:r>
+        <w:t xml:space="preserve"> ha get üzenetet kap</w:t>
       </w:r>
       <w:r>
         <w:t>,</w:t>
@@ -3721,7 +4310,15 @@
         <w:t>tvonala</w:t>
       </w:r>
       <w:r>
-        <w:t>t A* algoritmussal keres</w:t>
+        <w:t xml:space="preserve">t </w:t>
+      </w:r>
+      <w:proofErr w:type="gramStart"/>
+      <w:r>
+        <w:t>A</w:t>
+      </w:r>
+      <w:proofErr w:type="gramEnd"/>
+      <w:r>
+        <w:t>* algoritmussal keres</w:t>
       </w:r>
       <w:r>
         <w:t>i meg.</w:t>
@@ -3751,6 +4348,7 @@
         <w:pStyle w:val="Cmsor2"/>
       </w:pPr>
       <w:r>
+        <w:lastRenderedPageBreak/>
         <w:t>A Node-RED</w:t>
       </w:r>
       <w:r>
@@ -3773,6 +4371,9 @@
         <w:pStyle w:val="Kp"/>
       </w:pPr>
       <w:r>
+        <w:rPr>
+          <w:lang w:eastAsia="ja-JP"/>
+        </w:rPr>
         <w:drawing>
           <wp:inline distT="0" distB="0" distL="0" distR="0">
             <wp:extent cx="1411605" cy="438785"/>
@@ -3791,7 +4392,7 @@
                     </pic:cNvPicPr>
                   </pic:nvPicPr>
                   <pic:blipFill>
-                    <a:blip r:embed="rId25">
+                    <a:blip r:embed="rId26">
                       <a:extLst>
                         <a:ext uri="{28A0092B-C50C-407E-A947-70E740481C1C}">
                           <a14:useLocalDpi xmlns:a14="http://schemas.microsoft.com/office/drawing/2010/main" val="0"/>
@@ -3917,7 +4518,15 @@
         <w:t>.</w:t>
       </w:r>
       <w:r>
-        <w:t xml:space="preserve">: kis bit bűvészkedéssel le lehetne optimalizálni </w:t>
+        <w:t xml:space="preserve">: kis </w:t>
+      </w:r>
+      <w:proofErr w:type="gramStart"/>
+      <w:r>
+        <w:t>bit bűvészkedéssel</w:t>
+      </w:r>
+      <w:proofErr w:type="gramEnd"/>
+      <w:r>
+        <w:t xml:space="preserve"> le lehetne optimalizálni </w:t>
       </w:r>
       <w:r>
         <w:t>úgy,</w:t>
@@ -3929,7 +4538,13 @@
         <w:t>eger</w:t>
       </w:r>
       <w:r>
-        <w:t>-ben 4lépést küldjünk el, ha a robot memóriája a szűk keresztmetszet).</w:t>
+        <w:t>-ben 4</w:t>
+      </w:r>
+      <w:r>
+        <w:t xml:space="preserve"> </w:t>
+      </w:r>
+      <w:r>
+        <w:t>lépést küldjünk el, ha a robot memóriája a szűk keresztmetszet).</w:t>
       </w:r>
     </w:p>
     <w:p>
@@ -3990,7 +4605,15 @@
         <w:t>A felhasznált kereső könyvtár nagyon sokféle algoritmus és heurisztika kombinációt támogat, amik közül csak egy</w:t>
       </w:r>
       <w:r>
-        <w:t xml:space="preserve"> egyszerű A*-</w:t>
+        <w:t xml:space="preserve"> egyszerű </w:t>
+      </w:r>
+      <w:proofErr w:type="gramStart"/>
+      <w:r>
+        <w:t>A</w:t>
+      </w:r>
+      <w:proofErr w:type="gramEnd"/>
+      <w:r>
+        <w:t>*-</w:t>
       </w:r>
       <w:r>
         <w:t xml:space="preserve">ot használ a node, természetesen minimális módosítással tetszőleges algoritmusra át lehetne kapcsolni. Arra azonban figyelni </w:t>
@@ -4005,8 +4628,13 @@
         <w:t>(</w:t>
       </w:r>
       <w:r>
-        <w:t>x,y</w:t>
-      </w:r>
+        <w:t>x</w:t>
+      </w:r>
+      <w:proofErr w:type="gramStart"/>
+      <w:r>
+        <w:t>,y</w:t>
+      </w:r>
+      <w:proofErr w:type="gramEnd"/>
       <w:r>
         <w:t>)</w:t>
       </w:r>
@@ -4034,8 +4662,13 @@
       <w:r>
         <w:t xml:space="preserve">. </w:t>
       </w:r>
-      <w:r>
-        <w:t xml:space="preserve">oszlop koordinátákhoz képest. </w:t>
+      <w:proofErr w:type="gramStart"/>
+      <w:r>
+        <w:t>oszlop</w:t>
+      </w:r>
+      <w:proofErr w:type="gramEnd"/>
+      <w:r>
+        <w:t xml:space="preserve"> koordinátákhoz képest. </w:t>
       </w:r>
     </w:p>
     <w:p>
@@ -4049,6 +4682,7 @@
       </w:pPr>
       <w:bookmarkStart w:id="15" w:name="_Toc437459469"/>
       <w:r>
+        <w:lastRenderedPageBreak/>
         <w:t>A szervergépen</w:t>
       </w:r>
     </w:p>
@@ -4058,6 +4692,9 @@
         <w:pStyle w:val="Kp"/>
       </w:pPr>
       <w:r>
+        <w:rPr>
+          <w:lang w:eastAsia="ja-JP"/>
+        </w:rPr>
         <w:drawing>
           <wp:inline distT="0" distB="0" distL="0" distR="0" wp14:anchorId="6D112714" wp14:editId="46150B99">
             <wp:extent cx="5749925" cy="3694430"/>
@@ -4076,7 +4713,7 @@
                     </pic:cNvPicPr>
                   </pic:nvPicPr>
                   <pic:blipFill>
-                    <a:blip r:embed="rId26">
+                    <a:blip r:embed="rId27">
                       <a:extLst>
                         <a:ext uri="{28A0092B-C50C-407E-A947-70E740481C1C}">
                           <a14:useLocalDpi xmlns:a14="http://schemas.microsoft.com/office/drawing/2010/main" val="0"/>
@@ -4144,7 +4781,7 @@
         <w:t>két</w:t>
       </w:r>
       <w:r>
-        <w:t xml:space="preserve"> féle lehet, ami meghatározza a node működését:</w:t>
+        <w:t>féle lehet, ami meghatározza a node működését:</w:t>
       </w:r>
     </w:p>
     <w:p>
@@ -4269,7 +4906,15 @@
         <w:t>pl.</w:t>
       </w:r>
       <w:r>
-        <w:t xml:space="preserve"> ’’help 4 0’’), ha ez teljesül, akkor a node lefuttat egy A* algoritmust a robot által küldött koordinátáról indítva (a robot saját koordinátája</w:t>
+        <w:t xml:space="preserve"> ’’help 4 0’’), ha ez teljesül, akkor a node lefuttat egy </w:t>
+      </w:r>
+      <w:proofErr w:type="gramStart"/>
+      <w:r>
+        <w:t>A</w:t>
+      </w:r>
+      <w:proofErr w:type="gramEnd"/>
+      <w:r>
+        <w:t>* algoritmust a robot által küldött koordinátáról indítva (a robot saját koordinátája</w:t>
       </w:r>
       <w:r>
         <w:t>) és</w:t>
@@ -4300,7 +4945,26 @@
     </w:p>
     <w:p>
       <w:r>
-        <w:t>Tesztelési célzattal van inject node a folyam elején, hogyha a robot nem is küld, üzenetet mégis tudjuk szimulálni.</w:t>
+        <w:lastRenderedPageBreak/>
+        <w:t>Tesztelési célzattal van inject node a folyam ele</w:t>
+      </w:r>
+      <w:r>
+        <w:t>jén, hogyha a robot nem is küld</w:t>
+      </w:r>
+      <w:r>
+        <w:t xml:space="preserve"> </w:t>
+      </w:r>
+      <w:r>
+        <w:t>üzenetet,</w:t>
+      </w:r>
+      <w:r>
+        <w:t xml:space="preserve"> </w:t>
+      </w:r>
+      <w:r>
+        <w:t>akkor</w:t>
+      </w:r>
+      <w:r>
+        <w:t xml:space="preserve"> tudjuk szimulálni.</w:t>
       </w:r>
     </w:p>
     <w:p>
@@ -4324,6 +4988,9 @@
         <w:t xml:space="preserve"> </w:t>
       </w:r>
       <w:r>
+        <w:rPr>
+          <w:lang w:eastAsia="ja-JP"/>
+        </w:rPr>
         <w:drawing>
           <wp:inline distT="0" distB="0" distL="0" distR="0">
             <wp:extent cx="5764530" cy="1711960"/>
@@ -4342,7 +5009,7 @@
                     </pic:cNvPicPr>
                   </pic:nvPicPr>
                   <pic:blipFill>
-                    <a:blip r:embed="rId27">
+                    <a:blip r:embed="rId28">
                       <a:extLst>
                         <a:ext uri="{28A0092B-C50C-407E-A947-70E740481C1C}">
                           <a14:useLocalDpi xmlns:a14="http://schemas.microsoft.com/office/drawing/2010/main" val="0"/>
@@ -4405,8 +5072,13 @@
       <w:pPr>
         <w:pStyle w:val="Listaszerbekezds"/>
       </w:pPr>
-      <w:r>
-        <w:t>A …/path topic-ba érkező publish-okat beleírja a path.txt file-ba, innen fogja a c++ kód feldolgozni az útvonalat.</w:t>
+      <w:proofErr w:type="gramStart"/>
+      <w:r>
+        <w:t>A …</w:t>
+      </w:r>
+      <w:proofErr w:type="gramEnd"/>
+      <w:r>
+        <w:t>/path topic-ba érkező publish-okat beleírja a path.txt file-ba, innen fogja a c++ kód feldolgozni az útvonalat.</w:t>
       </w:r>
     </w:p>
     <w:p>
@@ -4423,8 +5095,13 @@
       <w:pPr>
         <w:pStyle w:val="Listaszerbekezds"/>
       </w:pPr>
-      <w:r>
-        <w:t>A …/map topic-ba érkező publish-okat beleírja a map.txt file-ba, innen fogja a c++ kód feldolgozni az inicializációs adatokat.</w:t>
+      <w:proofErr w:type="gramStart"/>
+      <w:r>
+        <w:t>A …</w:t>
+      </w:r>
+      <w:proofErr w:type="gramEnd"/>
+      <w:r>
+        <w:t>/map topic-ba érkező publish-okat beleírja a map.txt file-ba, innen fogja a c++ kód feldolgozni az inicializációs adatokat.</w:t>
       </w:r>
     </w:p>
     <w:p>
@@ -4441,8 +5118,13 @@
       <w:pPr>
         <w:pStyle w:val="Listaszerbekezds"/>
       </w:pPr>
-      <w:r>
-        <w:t>A …/signal topic-ba érkező publish-okat beleírja a msgFromCloud.txt file-ba, c++ kód ezen keresztül figyeli, hogy jött-e üzenet, és a benne található kód alapján, dönti el, hogy melyik file-t kell beolvasnia, a Map.txt vagy a Path.txt.</w:t>
+      <w:proofErr w:type="gramStart"/>
+      <w:r>
+        <w:t>A …</w:t>
+      </w:r>
+      <w:proofErr w:type="gramEnd"/>
+      <w:r>
+        <w:t>/signal topic-ba érkező publish-okat beleírja a msgFromCloud.txt file-ba, c++ kód ezen keresztül figyeli, hogy jött-e üzenet, és a benne található kód alapján, dönti el, hogy melyik file-t kell beolvasnia, a Map.txt vagy a Path.txt.</w:t>
       </w:r>
     </w:p>
     <w:p>
@@ -4506,6 +5188,7 @@
         <w:pStyle w:val="Cmsor2"/>
       </w:pPr>
       <w:r>
+        <w:lastRenderedPageBreak/>
         <w:t>A Yakindu állapotmodell</w:t>
       </w:r>
       <w:bookmarkEnd w:id="17"/>
@@ -4523,6 +5206,9 @@
         <w:pStyle w:val="Kp"/>
       </w:pPr>
       <w:r>
+        <w:rPr>
+          <w:lang w:eastAsia="ja-JP"/>
+        </w:rPr>
         <w:drawing>
           <wp:inline distT="0" distB="0" distL="0" distR="0">
             <wp:extent cx="5760720" cy="3420745"/>
@@ -4539,7 +5225,7 @@
                     <pic:cNvPicPr/>
                   </pic:nvPicPr>
                   <pic:blipFill>
-                    <a:blip r:embed="rId28">
+                    <a:blip r:embed="rId29">
                       <a:extLst>
                         <a:ext uri="{28A0092B-C50C-407E-A947-70E740481C1C}">
                           <a14:useLocalDpi xmlns:a14="http://schemas.microsoft.com/office/drawing/2010/main" val="0"/>
@@ -4605,7 +5291,15 @@
         <w:pStyle w:val="Listaszerbekezds"/>
       </w:pPr>
       <w:r>
-        <w:t xml:space="preserve">Comm: Az üzenet küldésért és fogadásért felelős a robot és a </w:t>
+        <w:t xml:space="preserve">Comm: Az </w:t>
+      </w:r>
+      <w:proofErr w:type="gramStart"/>
+      <w:r>
+        <w:t>üzenet küldésért</w:t>
+      </w:r>
+      <w:proofErr w:type="gramEnd"/>
+      <w:r>
+        <w:t xml:space="preserve"> és fogadásért felelős a robot és a </w:t>
       </w:r>
       <w:r>
         <w:t xml:space="preserve">cloud rendszer közt. </w:t>
@@ -4620,7 +5314,13 @@
         </w:numPr>
       </w:pPr>
       <w:r>
-        <w:t>message_sent: Amikor üzenetet küld a cloud felé ezt az esemény tüzeli el a robot.</w:t>
+        <w:t>message_sent: Amikor üzenetet küld a cloud felé ezt az esemény</w:t>
+      </w:r>
+      <w:r>
+        <w:t>t</w:t>
+      </w:r>
+      <w:r>
+        <w:t xml:space="preserve"> tüzeli el a robot.</w:t>
       </w:r>
     </w:p>
     <w:p>
@@ -4887,6 +5587,7 @@
         </w:numPr>
       </w:pPr>
       <w:r>
+        <w:lastRenderedPageBreak/>
         <w:t>integer pos_x, pos_y: Tárolja az aktuális pozíciót.</w:t>
       </w:r>
     </w:p>
@@ -5004,6 +5705,9 @@
         <w:pStyle w:val="Kp"/>
       </w:pPr>
       <w:r>
+        <w:rPr>
+          <w:lang w:eastAsia="ja-JP"/>
+        </w:rPr>
         <w:drawing>
           <wp:inline distT="0" distB="0" distL="0" distR="0">
             <wp:extent cx="4781550" cy="3114675"/>
@@ -5020,7 +5724,7 @@
                     <pic:cNvPicPr/>
                   </pic:nvPicPr>
                   <pic:blipFill>
-                    <a:blip r:embed="rId29">
+                    <a:blip r:embed="rId30">
                       <a:extLst>
                         <a:ext uri="{28A0092B-C50C-407E-A947-70E740481C1C}">
                           <a14:useLocalDpi xmlns:a14="http://schemas.microsoft.com/office/drawing/2010/main" val="0"/>
@@ -5091,13 +5795,21 @@
         <w:t xml:space="preserve">Elindul a robot, egy másodpercet vár, hogy minden </w:t>
       </w:r>
       <w:r>
-        <w:t>esszenciális</w:t>
-      </w:r>
-      <w:r>
-        <w:t xml:space="preserve"> komponens inicializálódjon. A kommunikációt teszteli a cloud egysé</w:t>
-      </w:r>
-      <w:r>
-        <w:t>ggel, csak akkor lép tovább, ha megbizonyosodott a cloud létezéséről és készen állásáról. Majd megkezdi a futását. Optimális esetben a robot logika megoldja a problémát, eljut a célállapotba. Ha ez nem sikerül akkor a cloud</w:t>
+        <w:t xml:space="preserve">fontos </w:t>
+      </w:r>
+      <w:r>
+        <w:t>komponens inicializálódjon. A kommunikációt teszteli a cloud egysé</w:t>
+      </w:r>
+      <w:r>
+        <w:t xml:space="preserve">ggel, csak akkor lép tovább, ha megbizonyosodott a cloud létezéséről és készen állásáról. Majd megkezdi a futását. Optimális esetben a robot logika megoldja a problémát, eljut a célállapotba. Ha ez nem </w:t>
+      </w:r>
+      <w:proofErr w:type="gramStart"/>
+      <w:r>
+        <w:t>sikerül</w:t>
+      </w:r>
+      <w:proofErr w:type="gramEnd"/>
+      <w:r>
+        <w:t xml:space="preserve"> akkor a cloud</w:t>
       </w:r>
       <w:r>
         <w:t>-</w:t>
@@ -5114,12 +5826,18 @@
       <w:r>
         <w:t xml:space="preserve"> Ha elérte a célját terminálja a működését a robot.</w:t>
       </w:r>
+      <w:bookmarkStart w:id="18" w:name="_GoBack"/>
+      <w:bookmarkEnd w:id="18"/>
     </w:p>
     <w:p>
       <w:pPr>
         <w:pStyle w:val="Kp"/>
       </w:pPr>
       <w:r>
+        <w:rPr>
+          <w:lang w:eastAsia="ja-JP"/>
+        </w:rPr>
+        <w:lastRenderedPageBreak/>
         <w:drawing>
           <wp:inline distT="0" distB="0" distL="0" distR="0">
             <wp:extent cx="5057775" cy="4295775"/>
@@ -5136,7 +5854,7 @@
                     <pic:cNvPicPr/>
                   </pic:nvPicPr>
                   <pic:blipFill>
-                    <a:blip r:embed="rId30">
+                    <a:blip r:embed="rId31">
                       <a:extLst>
                         <a:ext uri="{28A0092B-C50C-407E-A947-70E740481C1C}">
                           <a14:useLocalDpi xmlns:a14="http://schemas.microsoft.com/office/drawing/2010/main" val="0"/>
@@ -5191,7 +5909,15 @@
         <w:t>-</w:t>
       </w:r>
       <w:r>
-        <w:t>dal, majd addig várakozik, amíg a cloud vissza nem jelez, hogy kész a segítség nyújtásra.</w:t>
+        <w:t xml:space="preserve">dal, majd addig várakozik, amíg a cloud vissza nem jelez, hogy kész a </w:t>
+      </w:r>
+      <w:proofErr w:type="gramStart"/>
+      <w:r>
+        <w:t>segítség nyújtásra</w:t>
+      </w:r>
+      <w:proofErr w:type="gramEnd"/>
+      <w:r>
+        <w:t>.</w:t>
       </w:r>
     </w:p>
     <w:p>
@@ -5199,6 +5925,10 @@
         <w:pStyle w:val="Kp"/>
       </w:pPr>
       <w:r>
+        <w:rPr>
+          <w:lang w:eastAsia="ja-JP"/>
+        </w:rPr>
+        <w:lastRenderedPageBreak/>
         <w:drawing>
           <wp:inline distT="0" distB="0" distL="0" distR="0">
             <wp:extent cx="4162425" cy="3606333"/>
@@ -5215,7 +5945,7 @@
                     <pic:cNvPicPr/>
                   </pic:nvPicPr>
                   <pic:blipFill>
-                    <a:blip r:embed="rId31">
+                    <a:blip r:embed="rId32">
                       <a:extLst>
                         <a:ext uri="{28A0092B-C50C-407E-A947-70E740481C1C}">
                           <a14:useLocalDpi xmlns:a14="http://schemas.microsoft.com/office/drawing/2010/main" val="0"/>
@@ -5252,8 +5982,13 @@
       <w:r>
         <w:t xml:space="preserve">20. ábra </w:t>
       </w:r>
-      <w:r>
-        <w:t xml:space="preserve">A Robot_Logic subdiagram </w:t>
+      <w:proofErr w:type="gramStart"/>
+      <w:r>
+        <w:t>A</w:t>
+      </w:r>
+      <w:proofErr w:type="gramEnd"/>
+      <w:r>
+        <w:t xml:space="preserve"> Robot_Logic subdiagram </w:t>
       </w:r>
     </w:p>
     <w:p>
@@ -5269,6 +6004,9 @@
         <w:pStyle w:val="Kp"/>
       </w:pPr>
       <w:r>
+        <w:rPr>
+          <w:lang w:eastAsia="ja-JP"/>
+        </w:rPr>
         <w:drawing>
           <wp:inline distT="0" distB="0" distL="0" distR="0">
             <wp:extent cx="3943350" cy="3673258"/>
@@ -5285,7 +6023,7 @@
                     <pic:cNvPicPr/>
                   </pic:nvPicPr>
                   <pic:blipFill>
-                    <a:blip r:embed="rId32">
+                    <a:blip r:embed="rId33">
                       <a:extLst>
                         <a:ext uri="{28A0092B-C50C-407E-A947-70E740481C1C}">
                           <a14:useLocalDpi xmlns:a14="http://schemas.microsoft.com/office/drawing/2010/main" val="0"/>
@@ -5340,7 +6078,15 @@
         <w:t>-</w:t>
       </w:r>
       <w:r>
-        <w:t>nak, majd megvárja míg válaszol az.</w:t>
+        <w:t xml:space="preserve">nak, majd </w:t>
+      </w:r>
+      <w:proofErr w:type="gramStart"/>
+      <w:r>
+        <w:t>megvárja</w:t>
+      </w:r>
+      <w:proofErr w:type="gramEnd"/>
+      <w:r>
+        <w:t xml:space="preserve"> míg válaszol az.</w:t>
       </w:r>
     </w:p>
     <w:p>
@@ -5348,6 +6094,10 @@
         <w:pStyle w:val="Kp"/>
       </w:pPr>
       <w:r>
+        <w:rPr>
+          <w:lang w:eastAsia="ja-JP"/>
+        </w:rPr>
+        <w:lastRenderedPageBreak/>
         <w:drawing>
           <wp:inline distT="0" distB="0" distL="0" distR="0">
             <wp:extent cx="5760720" cy="2806700"/>
@@ -5364,7 +6114,7 @@
                     <pic:cNvPicPr/>
                   </pic:nvPicPr>
                   <pic:blipFill>
-                    <a:blip r:embed="rId33">
+                    <a:blip r:embed="rId34">
                       <a:extLst>
                         <a:ext uri="{28A0092B-C50C-407E-A947-70E740481C1C}">
                           <a14:useLocalDpi xmlns:a14="http://schemas.microsoft.com/office/drawing/2010/main" val="0"/>
@@ -5455,15 +6205,7 @@
         <w:pStyle w:val="Kd"/>
       </w:pPr>
       <w:r>
-        <w:t>#</w:t>
-      </w:r>
-      <w:bookmarkStart w:id="18" w:name="_GoBack"/>
-      <w:r>
-        <w:t>include</w:t>
-      </w:r>
-      <w:bookmarkEnd w:id="18"/>
-      <w:r>
-        <w:t xml:space="preserve"> &lt;iostream&gt;</w:t>
+        <w:t>#include &lt;iostream&gt;</w:t>
       </w:r>
     </w:p>
     <w:p>
@@ -5569,8 +6311,13 @@
         <w:pStyle w:val="Kd"/>
       </w:pPr>
       <w:r>
-        <w:t>enum Comm_Packets{</w:t>
-      </w:r>
+        <w:t>enum Comm_Packets</w:t>
+      </w:r>
+      <w:proofErr w:type="gramStart"/>
+      <w:r>
+        <w:t>{</w:t>
+      </w:r>
+      <w:proofErr w:type="gramEnd"/>
     </w:p>
     <w:p>
       <w:pPr>
@@ -5606,8 +6353,13 @@
       <w:pPr>
         <w:pStyle w:val="Kd"/>
       </w:pPr>
-      <w:r>
-        <w:t>int n, m;</w:t>
+      <w:proofErr w:type="gramStart"/>
+      <w:r>
+        <w:t>int</w:t>
+      </w:r>
+      <w:proofErr w:type="gramEnd"/>
+      <w:r>
+        <w:t xml:space="preserve"> n, m;</w:t>
       </w:r>
     </w:p>
     <w:p>
@@ -5628,14 +6380,23 @@
         <w:pStyle w:val="Kd"/>
       </w:pPr>
       <w:r>
-        <w:t>class RobotComm : public Robot_v1::SCI_Comm_OCB{</w:t>
-      </w:r>
-    </w:p>
-    <w:p>
-      <w:pPr>
-        <w:pStyle w:val="Kd"/>
-      </w:pPr>
-      <w:r>
+        <w:t xml:space="preserve">class </w:t>
+      </w:r>
+      <w:proofErr w:type="gramStart"/>
+      <w:r>
+        <w:t>RobotComm :</w:t>
+      </w:r>
+      <w:proofErr w:type="gramEnd"/>
+      <w:r>
+        <w:t xml:space="preserve"> public Robot_v1::SCI_Comm_OCB{</w:t>
+      </w:r>
+    </w:p>
+    <w:p>
+      <w:pPr>
+        <w:pStyle w:val="Kd"/>
+      </w:pPr>
+      <w:r>
+        <w:lastRenderedPageBreak/>
         <w:t>public:</w:t>
       </w:r>
       <w:r>
@@ -5648,7 +6409,15 @@
       </w:pPr>
       <w:r>
         <w:tab/>
-        <w:t>sc_integer sendMessage(sc_integer s1, sc_integer x = 0, sc_integer y = 0) {</w:t>
+        <w:t xml:space="preserve">sc_integer </w:t>
+      </w:r>
+      <w:proofErr w:type="gramStart"/>
+      <w:r>
+        <w:t>sendMessage(</w:t>
+      </w:r>
+      <w:proofErr w:type="gramEnd"/>
+      <w:r>
+        <w:t>sc_integer s1, sc_integer x = 0, sc_integer y = 0) {</w:t>
       </w:r>
     </w:p>
     <w:p>
@@ -5672,49 +6441,78 @@
       </w:r>
       <w:r>
         <w:tab/>
-        <w:t>myfile.open("sendToCloud.txt");</w:t>
-      </w:r>
-    </w:p>
-    <w:p>
-      <w:pPr>
-        <w:pStyle w:val="Kd"/>
-      </w:pPr>
-      <w:r>
-        <w:tab/>
-      </w:r>
-      <w:r>
-        <w:tab/>
-        <w:t>if(myfile.is_open()){</w:t>
-      </w:r>
-    </w:p>
-    <w:p>
-      <w:pPr>
-        <w:pStyle w:val="Kd"/>
-      </w:pPr>
-      <w:r>
-        <w:tab/>
-      </w:r>
-      <w:r>
-        <w:tab/>
-      </w:r>
-      <w:r>
-        <w:tab/>
-        <w:t>myfile &lt;&lt; s1 &lt;&lt; " " &lt;&lt; (int)x &lt;&lt; " " &lt;&lt; (int)y &lt;&lt; endl;</w:t>
-      </w:r>
-    </w:p>
-    <w:p>
-      <w:pPr>
-        <w:pStyle w:val="Kd"/>
-      </w:pPr>
-      <w:r>
-        <w:tab/>
-      </w:r>
-      <w:r>
-        <w:tab/>
-      </w:r>
-      <w:r>
-        <w:tab/>
-        <w:t>myfile.close();</w:t>
+      </w:r>
+      <w:proofErr w:type="gramStart"/>
+      <w:r>
+        <w:t>myfile.open</w:t>
+      </w:r>
+      <w:proofErr w:type="gramEnd"/>
+      <w:r>
+        <w:t>("sendToCloud.txt");</w:t>
+      </w:r>
+    </w:p>
+    <w:p>
+      <w:pPr>
+        <w:pStyle w:val="Kd"/>
+      </w:pPr>
+      <w:r>
+        <w:tab/>
+      </w:r>
+      <w:r>
+        <w:tab/>
+      </w:r>
+      <w:proofErr w:type="gramStart"/>
+      <w:r>
+        <w:t>if(</w:t>
+      </w:r>
+      <w:proofErr w:type="gramEnd"/>
+      <w:r>
+        <w:t>myfile.is_open()){</w:t>
+      </w:r>
+    </w:p>
+    <w:p>
+      <w:pPr>
+        <w:pStyle w:val="Kd"/>
+      </w:pPr>
+      <w:r>
+        <w:tab/>
+      </w:r>
+      <w:r>
+        <w:tab/>
+      </w:r>
+      <w:r>
+        <w:tab/>
+        <w:t>myfile &lt;</w:t>
+      </w:r>
+      <w:proofErr w:type="gramStart"/>
+      <w:r>
+        <w:t>&lt; s1</w:t>
+      </w:r>
+      <w:proofErr w:type="gramEnd"/>
+      <w:r>
+        <w:t xml:space="preserve"> &lt;&lt; " " &lt;&lt; (int)x &lt;&lt; " " &lt;&lt; (int)y &lt;&lt; endl;</w:t>
+      </w:r>
+    </w:p>
+    <w:p>
+      <w:pPr>
+        <w:pStyle w:val="Kd"/>
+      </w:pPr>
+      <w:r>
+        <w:tab/>
+      </w:r>
+      <w:r>
+        <w:tab/>
+      </w:r>
+      <w:r>
+        <w:tab/>
+      </w:r>
+      <w:proofErr w:type="gramStart"/>
+      <w:r>
+        <w:t>myfile.close</w:t>
+      </w:r>
+      <w:proofErr w:type="gramEnd"/>
+      <w:r>
+        <w:t>();</w:t>
       </w:r>
     </w:p>
     <w:p>
@@ -5779,7 +6577,14 @@
       </w:pPr>
       <w:r>
         <w:tab/>
-        <w:t>int init_x, init_y, goal_x, goal_y;</w:t>
+      </w:r>
+      <w:proofErr w:type="gramStart"/>
+      <w:r>
+        <w:t>int</w:t>
+      </w:r>
+      <w:proofErr w:type="gramEnd"/>
+      <w:r>
+        <w:t xml:space="preserve"> init_x, init_y, goal_x, goal_y;</w:t>
       </w:r>
     </w:p>
     <w:p>
@@ -5796,7 +6601,15 @@
       </w:pPr>
       <w:r>
         <w:tab/>
-        <w:t>void process_data(){</w:t>
+        <w:t>void process_</w:t>
+      </w:r>
+      <w:proofErr w:type="gramStart"/>
+      <w:r>
+        <w:t>data(</w:t>
+      </w:r>
+      <w:proofErr w:type="gramEnd"/>
+      <w:r>
+        <w:t>){</w:t>
       </w:r>
     </w:p>
     <w:p>
@@ -5820,19 +6633,33 @@
       </w:r>
       <w:r>
         <w:tab/>
-        <w:t>myfile.open("Map.txt");</w:t>
-      </w:r>
-    </w:p>
-    <w:p>
-      <w:pPr>
-        <w:pStyle w:val="Kd"/>
-      </w:pPr>
-      <w:r>
-        <w:tab/>
-      </w:r>
-      <w:r>
-        <w:tab/>
-        <w:t>if(myfile.is_open()){</w:t>
+      </w:r>
+      <w:proofErr w:type="gramStart"/>
+      <w:r>
+        <w:t>myfile.open</w:t>
+      </w:r>
+      <w:proofErr w:type="gramEnd"/>
+      <w:r>
+        <w:t>("Map.txt");</w:t>
+      </w:r>
+    </w:p>
+    <w:p>
+      <w:pPr>
+        <w:pStyle w:val="Kd"/>
+      </w:pPr>
+      <w:r>
+        <w:tab/>
+      </w:r>
+      <w:r>
+        <w:tab/>
+      </w:r>
+      <w:proofErr w:type="gramStart"/>
+      <w:r>
+        <w:t>if(</w:t>
+      </w:r>
+      <w:proofErr w:type="gramEnd"/>
+      <w:r>
+        <w:t>myfile.is_open()){</w:t>
       </w:r>
     </w:p>
     <w:p>
@@ -5862,37 +6689,59 @@
       </w:r>
       <w:r>
         <w:tab/>
-        <w:t>getline(myfile,temp);</w:t>
-      </w:r>
-    </w:p>
-    <w:p>
-      <w:pPr>
-        <w:pStyle w:val="Kd"/>
-      </w:pPr>
-      <w:r>
-        <w:tab/>
-      </w:r>
-      <w:r>
-        <w:tab/>
-      </w:r>
-      <w:r>
-        <w:tab/>
-        <w:t>n = (int)(temp[0]-'0');</w:t>
-      </w:r>
-    </w:p>
-    <w:p>
-      <w:pPr>
-        <w:pStyle w:val="Kd"/>
-      </w:pPr>
-      <w:r>
-        <w:tab/>
-      </w:r>
-      <w:r>
-        <w:tab/>
-      </w:r>
-      <w:r>
-        <w:tab/>
-        <w:t>m = (int)(temp[2]-'0');</w:t>
+      </w:r>
+      <w:proofErr w:type="gramStart"/>
+      <w:r>
+        <w:t>getline(</w:t>
+      </w:r>
+      <w:proofErr w:type="gramEnd"/>
+      <w:r>
+        <w:t>myfile,temp);</w:t>
+      </w:r>
+    </w:p>
+    <w:p>
+      <w:pPr>
+        <w:pStyle w:val="Kd"/>
+      </w:pPr>
+      <w:r>
+        <w:tab/>
+      </w:r>
+      <w:r>
+        <w:tab/>
+      </w:r>
+      <w:r>
+        <w:tab/>
+        <w:t>n = (int)(</w:t>
+      </w:r>
+      <w:proofErr w:type="gramStart"/>
+      <w:r>
+        <w:t>temp[</w:t>
+      </w:r>
+      <w:proofErr w:type="gramEnd"/>
+      <w:r>
+        <w:t>0]-'0');</w:t>
+      </w:r>
+    </w:p>
+    <w:p>
+      <w:pPr>
+        <w:pStyle w:val="Kd"/>
+      </w:pPr>
+      <w:r>
+        <w:tab/>
+      </w:r>
+      <w:r>
+        <w:tab/>
+      </w:r>
+      <w:r>
+        <w:tab/>
+      </w:r>
+      <w:proofErr w:type="gramStart"/>
+      <w:r>
+        <w:t>m</w:t>
+      </w:r>
+      <w:proofErr w:type="gramEnd"/>
+      <w:r>
+        <w:t xml:space="preserve"> = (int)(temp[2]-'0');</w:t>
       </w:r>
     </w:p>
     <w:p>
@@ -5922,70 +6771,106 @@
       </w:r>
       <w:r>
         <w:tab/>
-        <w:t>getline(myfile,temp);</w:t>
-      </w:r>
-    </w:p>
-    <w:p>
-      <w:pPr>
-        <w:pStyle w:val="Kd"/>
-      </w:pPr>
-      <w:r>
-        <w:tab/>
-      </w:r>
-      <w:r>
-        <w:tab/>
-      </w:r>
-      <w:r>
-        <w:tab/>
-        <w:t>mtx = new char[n*m];</w:t>
-      </w:r>
-    </w:p>
-    <w:p>
-      <w:pPr>
-        <w:pStyle w:val="Kd"/>
-      </w:pPr>
-      <w:r>
-        <w:tab/>
-      </w:r>
-      <w:r>
-        <w:tab/>
-      </w:r>
-      <w:r>
-        <w:tab/>
-        <w:t>int j=0;</w:t>
-      </w:r>
-    </w:p>
-    <w:p>
-      <w:pPr>
-        <w:pStyle w:val="Kd"/>
-      </w:pPr>
-      <w:r>
-        <w:tab/>
-      </w:r>
-      <w:r>
-        <w:tab/>
-      </w:r>
-      <w:r>
-        <w:tab/>
-        <w:t>for(unsigned int i=0;temp[i]!='\n';i++){</w:t>
-      </w:r>
-    </w:p>
-    <w:p>
-      <w:pPr>
-        <w:pStyle w:val="Kd"/>
-      </w:pPr>
-      <w:r>
-        <w:tab/>
-      </w:r>
-      <w:r>
-        <w:tab/>
-      </w:r>
-      <w:r>
-        <w:tab/>
-      </w:r>
-      <w:r>
-        <w:tab/>
-        <w:t>if(temp[i] == '\n') temp[i]='\0';</w:t>
+      </w:r>
+      <w:proofErr w:type="gramStart"/>
+      <w:r>
+        <w:t>getline(</w:t>
+      </w:r>
+      <w:proofErr w:type="gramEnd"/>
+      <w:r>
+        <w:t>myfile,temp);</w:t>
+      </w:r>
+    </w:p>
+    <w:p>
+      <w:pPr>
+        <w:pStyle w:val="Kd"/>
+      </w:pPr>
+      <w:r>
+        <w:tab/>
+      </w:r>
+      <w:r>
+        <w:tab/>
+      </w:r>
+      <w:r>
+        <w:tab/>
+        <w:t xml:space="preserve">mtx = new </w:t>
+      </w:r>
+      <w:proofErr w:type="gramStart"/>
+      <w:r>
+        <w:t>char[</w:t>
+      </w:r>
+      <w:proofErr w:type="gramEnd"/>
+      <w:r>
+        <w:t>n*m];</w:t>
+      </w:r>
+    </w:p>
+    <w:p>
+      <w:pPr>
+        <w:pStyle w:val="Kd"/>
+      </w:pPr>
+      <w:r>
+        <w:tab/>
+      </w:r>
+      <w:r>
+        <w:tab/>
+      </w:r>
+      <w:r>
+        <w:tab/>
+      </w:r>
+      <w:proofErr w:type="gramStart"/>
+      <w:r>
+        <w:t>int</w:t>
+      </w:r>
+      <w:proofErr w:type="gramEnd"/>
+      <w:r>
+        <w:t xml:space="preserve"> j=0;</w:t>
+      </w:r>
+    </w:p>
+    <w:p>
+      <w:pPr>
+        <w:pStyle w:val="Kd"/>
+      </w:pPr>
+      <w:r>
+        <w:tab/>
+      </w:r>
+      <w:r>
+        <w:tab/>
+      </w:r>
+      <w:r>
+        <w:tab/>
+      </w:r>
+      <w:proofErr w:type="gramStart"/>
+      <w:r>
+        <w:t>for(</w:t>
+      </w:r>
+      <w:proofErr w:type="gramEnd"/>
+      <w:r>
+        <w:t>unsigned int i=0;temp[i]!='\n';i++){</w:t>
+      </w:r>
+    </w:p>
+    <w:p>
+      <w:pPr>
+        <w:pStyle w:val="Kd"/>
+      </w:pPr>
+      <w:r>
+        <w:tab/>
+      </w:r>
+      <w:r>
+        <w:tab/>
+      </w:r>
+      <w:r>
+        <w:tab/>
+      </w:r>
+      <w:r>
+        <w:tab/>
+      </w:r>
+      <w:proofErr w:type="gramStart"/>
+      <w:r>
+        <w:t>if(</w:t>
+      </w:r>
+      <w:proofErr w:type="gramEnd"/>
+      <w:r>
+        <w:t>temp[i] == '\n') temp[i]='\0';</w:t>
       </w:r>
     </w:p>
     <w:p>
@@ -6015,25 +6900,39 @@
       </w:r>
       <w:r>
         <w:tab/>
-        <w:t>for(unsigned int i=0;i&lt;temp.size();i++){</w:t>
-      </w:r>
-    </w:p>
-    <w:p>
-      <w:pPr>
-        <w:pStyle w:val="Kd"/>
-      </w:pPr>
-      <w:r>
-        <w:tab/>
-      </w:r>
-      <w:r>
-        <w:tab/>
-      </w:r>
-      <w:r>
-        <w:tab/>
-      </w:r>
-      <w:r>
-        <w:tab/>
-        <w:t>if(temp[i] != ',') mtx[j++] = temp[i];</w:t>
+      </w:r>
+      <w:proofErr w:type="gramStart"/>
+      <w:r>
+        <w:t>for(</w:t>
+      </w:r>
+      <w:proofErr w:type="gramEnd"/>
+      <w:r>
+        <w:t>unsigned int i=0;i&lt;temp.size();i++){</w:t>
+      </w:r>
+    </w:p>
+    <w:p>
+      <w:pPr>
+        <w:pStyle w:val="Kd"/>
+      </w:pPr>
+      <w:r>
+        <w:tab/>
+      </w:r>
+      <w:r>
+        <w:tab/>
+      </w:r>
+      <w:r>
+        <w:tab/>
+      </w:r>
+      <w:r>
+        <w:tab/>
+      </w:r>
+      <w:proofErr w:type="gramStart"/>
+      <w:r>
+        <w:t>if(</w:t>
+      </w:r>
+      <w:proofErr w:type="gramEnd"/>
+      <w:r>
+        <w:t>temp[i] != ',') mtx[j++] = temp[i];</w:t>
       </w:r>
     </w:p>
     <w:p>
@@ -6063,97 +6962,150 @@
       </w:r>
       <w:r>
         <w:tab/>
-        <w:t>getline(myfile,temp);</w:t>
-      </w:r>
-    </w:p>
-    <w:p>
-      <w:pPr>
-        <w:pStyle w:val="Kd"/>
-      </w:pPr>
-      <w:r>
-        <w:tab/>
-      </w:r>
-      <w:r>
-        <w:tab/>
-      </w:r>
-      <w:r>
-        <w:tab/>
-        <w:t>init_x = (int)(temp[0]-'0');</w:t>
-      </w:r>
-    </w:p>
-    <w:p>
-      <w:pPr>
-        <w:pStyle w:val="Kd"/>
-      </w:pPr>
-      <w:r>
-        <w:tab/>
-      </w:r>
-      <w:r>
-        <w:tab/>
-      </w:r>
-      <w:r>
-        <w:tab/>
-        <w:t>init_y = (int)(temp[2]-'0');</w:t>
-      </w:r>
-    </w:p>
-    <w:p>
-      <w:pPr>
-        <w:pStyle w:val="Kd"/>
-      </w:pPr>
-      <w:r>
-        <w:tab/>
-      </w:r>
-      <w:r>
-        <w:tab/>
-      </w:r>
-      <w:r>
-        <w:tab/>
-        <w:t>getline(myfile, temp);</w:t>
-      </w:r>
-    </w:p>
-    <w:p>
-      <w:pPr>
-        <w:pStyle w:val="Kd"/>
-      </w:pPr>
-      <w:r>
-        <w:tab/>
-      </w:r>
-      <w:r>
-        <w:tab/>
-      </w:r>
-      <w:r>
-        <w:tab/>
-        <w:t>goal_x = (int)(temp[0]-'0');</w:t>
-      </w:r>
-    </w:p>
-    <w:p>
-      <w:pPr>
-        <w:pStyle w:val="Kd"/>
-      </w:pPr>
-      <w:r>
-        <w:tab/>
-      </w:r>
-      <w:r>
-        <w:tab/>
-      </w:r>
-      <w:r>
-        <w:tab/>
-        <w:t>goal_y = (int)(temp[2]-'0');</w:t>
-      </w:r>
-    </w:p>
-    <w:p>
-      <w:pPr>
-        <w:pStyle w:val="Kd"/>
-      </w:pPr>
-      <w:r>
-        <w:tab/>
-      </w:r>
-      <w:r>
-        <w:tab/>
-      </w:r>
-      <w:r>
-        <w:tab/>
-        <w:t>myfile.close();</w:t>
+      </w:r>
+      <w:proofErr w:type="gramStart"/>
+      <w:r>
+        <w:t>getline(</w:t>
+      </w:r>
+      <w:proofErr w:type="gramEnd"/>
+      <w:r>
+        <w:t>myfile,temp);</w:t>
+      </w:r>
+    </w:p>
+    <w:p>
+      <w:pPr>
+        <w:pStyle w:val="Kd"/>
+      </w:pPr>
+      <w:r>
+        <w:tab/>
+      </w:r>
+      <w:r>
+        <w:tab/>
+      </w:r>
+      <w:r>
+        <w:tab/>
+        <w:t>init_x = (int)(</w:t>
+      </w:r>
+      <w:proofErr w:type="gramStart"/>
+      <w:r>
+        <w:t>temp[</w:t>
+      </w:r>
+      <w:proofErr w:type="gramEnd"/>
+      <w:r>
+        <w:t>0]-'0');</w:t>
+      </w:r>
+    </w:p>
+    <w:p>
+      <w:pPr>
+        <w:pStyle w:val="Kd"/>
+      </w:pPr>
+      <w:r>
+        <w:tab/>
+      </w:r>
+      <w:r>
+        <w:tab/>
+      </w:r>
+      <w:r>
+        <w:tab/>
+        <w:t>init_y = (int)(</w:t>
+      </w:r>
+      <w:proofErr w:type="gramStart"/>
+      <w:r>
+        <w:t>temp[</w:t>
+      </w:r>
+      <w:proofErr w:type="gramEnd"/>
+      <w:r>
+        <w:t>2]-'0');</w:t>
+      </w:r>
+    </w:p>
+    <w:p>
+      <w:pPr>
+        <w:pStyle w:val="Kd"/>
+      </w:pPr>
+      <w:r>
+        <w:tab/>
+      </w:r>
+      <w:r>
+        <w:tab/>
+      </w:r>
+      <w:r>
+        <w:tab/>
+      </w:r>
+      <w:proofErr w:type="gramStart"/>
+      <w:r>
+        <w:t>getline(</w:t>
+      </w:r>
+      <w:proofErr w:type="gramEnd"/>
+      <w:r>
+        <w:t>myfile, temp);</w:t>
+      </w:r>
+    </w:p>
+    <w:p>
+      <w:pPr>
+        <w:pStyle w:val="Kd"/>
+      </w:pPr>
+      <w:r>
+        <w:tab/>
+      </w:r>
+      <w:r>
+        <w:tab/>
+      </w:r>
+      <w:r>
+        <w:tab/>
+        <w:t>goal_x = (int)(</w:t>
+      </w:r>
+      <w:proofErr w:type="gramStart"/>
+      <w:r>
+        <w:t>temp[</w:t>
+      </w:r>
+      <w:proofErr w:type="gramEnd"/>
+      <w:r>
+        <w:t>0]-'0');</w:t>
+      </w:r>
+    </w:p>
+    <w:p>
+      <w:pPr>
+        <w:pStyle w:val="Kd"/>
+      </w:pPr>
+      <w:r>
+        <w:tab/>
+      </w:r>
+      <w:r>
+        <w:tab/>
+      </w:r>
+      <w:r>
+        <w:tab/>
+        <w:t>goal_y = (int)(</w:t>
+      </w:r>
+      <w:proofErr w:type="gramStart"/>
+      <w:r>
+        <w:t>temp[</w:t>
+      </w:r>
+      <w:proofErr w:type="gramEnd"/>
+      <w:r>
+        <w:t>2]-'0');</w:t>
+      </w:r>
+    </w:p>
+    <w:p>
+      <w:pPr>
+        <w:pStyle w:val="Kd"/>
+      </w:pPr>
+      <w:r>
+        <w:tab/>
+      </w:r>
+      <w:r>
+        <w:tab/>
+      </w:r>
+      <w:r>
+        <w:tab/>
+      </w:r>
+      <w:proofErr w:type="gramStart"/>
+      <w:r>
+        <w:t>myfile.close</w:t>
+      </w:r>
+      <w:proofErr w:type="gramEnd"/>
+      <w:r>
+        <w:t>();</w:t>
       </w:r>
       <w:r>
         <w:tab/>
@@ -6199,7 +7151,15 @@
         <w:tab/>
       </w:r>
       <w:r>
-        <w:t>void process_help(){</w:t>
+        <w:t>void process_</w:t>
+      </w:r>
+      <w:proofErr w:type="gramStart"/>
+      <w:r>
+        <w:t>help(</w:t>
+      </w:r>
+      <w:proofErr w:type="gramEnd"/>
+      <w:r>
+        <w:t>){</w:t>
       </w:r>
     </w:p>
     <w:p>
@@ -6223,34 +7183,55 @@
       </w:r>
       <w:r>
         <w:tab/>
-        <w:t>myfile.open("Path.txt");</w:t>
-      </w:r>
-    </w:p>
-    <w:p>
-      <w:pPr>
-        <w:pStyle w:val="Kd"/>
-      </w:pPr>
-      <w:r>
-        <w:tab/>
-      </w:r>
-      <w:r>
-        <w:tab/>
-        <w:t>if(myfile.is_open()){</w:t>
-      </w:r>
-    </w:p>
-    <w:p>
-      <w:pPr>
-        <w:pStyle w:val="Kd"/>
-      </w:pPr>
-      <w:r>
-        <w:tab/>
-      </w:r>
-      <w:r>
-        <w:tab/>
-      </w:r>
-      <w:r>
-        <w:tab/>
-        <w:t>int db=0;</w:t>
+      </w:r>
+      <w:proofErr w:type="gramStart"/>
+      <w:r>
+        <w:t>myfile.open</w:t>
+      </w:r>
+      <w:proofErr w:type="gramEnd"/>
+      <w:r>
+        <w:t>("Path.txt");</w:t>
+      </w:r>
+    </w:p>
+    <w:p>
+      <w:pPr>
+        <w:pStyle w:val="Kd"/>
+      </w:pPr>
+      <w:r>
+        <w:tab/>
+      </w:r>
+      <w:r>
+        <w:tab/>
+      </w:r>
+      <w:proofErr w:type="gramStart"/>
+      <w:r>
+        <w:t>if(</w:t>
+      </w:r>
+      <w:proofErr w:type="gramEnd"/>
+      <w:r>
+        <w:t>myfile.is_open()){</w:t>
+      </w:r>
+    </w:p>
+    <w:p>
+      <w:pPr>
+        <w:pStyle w:val="Kd"/>
+      </w:pPr>
+      <w:r>
+        <w:tab/>
+      </w:r>
+      <w:r>
+        <w:tab/>
+      </w:r>
+      <w:r>
+        <w:tab/>
+      </w:r>
+      <w:proofErr w:type="gramStart"/>
+      <w:r>
+        <w:t>int</w:t>
+      </w:r>
+      <w:proofErr w:type="gramEnd"/>
+      <w:r>
+        <w:t xml:space="preserve"> db=0;</w:t>
       </w:r>
     </w:p>
     <w:p>
@@ -6280,7 +7261,14 @@
       </w:r>
       <w:r>
         <w:tab/>
-        <w:t>getline(myfile,temp);</w:t>
+      </w:r>
+      <w:proofErr w:type="gramStart"/>
+      <w:r>
+        <w:t>getline(</w:t>
+      </w:r>
+      <w:proofErr w:type="gramEnd"/>
+      <w:r>
+        <w:t>myfile,temp);</w:t>
       </w:r>
     </w:p>
     <w:p>
@@ -6310,88 +7298,131 @@
       </w:r>
       <w:r>
         <w:tab/>
-        <w:t xml:space="preserve">for(unsigned int i = 0;i&lt;temp.size();i++) </w:t>
-      </w:r>
-    </w:p>
-    <w:p>
-      <w:pPr>
-        <w:pStyle w:val="Kd"/>
-      </w:pPr>
-      <w:r>
-        <w:tab/>
-      </w:r>
-      <w:r>
-        <w:tab/>
-      </w:r>
-      <w:r>
-        <w:tab/>
-      </w:r>
-      <w:r>
-        <w:tab/>
-        <w:t>if(temp[i] &gt;= '0' &amp;&amp; temp[i] &lt;= '4') db++;</w:t>
-      </w:r>
-    </w:p>
-    <w:p>
-      <w:pPr>
-        <w:pStyle w:val="Kd"/>
-      </w:pPr>
-      <w:r>
-        <w:tab/>
-      </w:r>
-      <w:r>
-        <w:tab/>
-      </w:r>
-      <w:r>
-        <w:tab/>
-        <w:t>char* out = new char[db];</w:t>
-      </w:r>
-    </w:p>
-    <w:p>
-      <w:pPr>
-        <w:pStyle w:val="Kd"/>
-      </w:pPr>
-      <w:r>
-        <w:tab/>
-      </w:r>
-      <w:r>
-        <w:tab/>
-      </w:r>
-      <w:r>
-        <w:tab/>
-        <w:t>int j=0;</w:t>
-      </w:r>
-    </w:p>
-    <w:p>
-      <w:pPr>
-        <w:pStyle w:val="Kd"/>
-      </w:pPr>
-      <w:r>
-        <w:tab/>
-      </w:r>
-      <w:r>
-        <w:tab/>
-      </w:r>
-      <w:r>
-        <w:tab/>
-        <w:t>for(unsigned int i=1;i&lt;temp.size();i++){</w:t>
-      </w:r>
-    </w:p>
-    <w:p>
-      <w:pPr>
-        <w:pStyle w:val="Kd"/>
-      </w:pPr>
-      <w:r>
-        <w:tab/>
-      </w:r>
-      <w:r>
-        <w:tab/>
-      </w:r>
-      <w:r>
-        <w:tab/>
-      </w:r>
-      <w:r>
-        <w:tab/>
-        <w:t>if(temp[i] !=',') out[j++] = temp[i];</w:t>
+      </w:r>
+      <w:proofErr w:type="gramStart"/>
+      <w:r>
+        <w:t>for(</w:t>
+      </w:r>
+      <w:proofErr w:type="gramEnd"/>
+      <w:r>
+        <w:t xml:space="preserve">unsigned int i = 0;i&lt;temp.size();i++) </w:t>
+      </w:r>
+    </w:p>
+    <w:p>
+      <w:pPr>
+        <w:pStyle w:val="Kd"/>
+      </w:pPr>
+      <w:r>
+        <w:tab/>
+      </w:r>
+      <w:r>
+        <w:tab/>
+      </w:r>
+      <w:r>
+        <w:tab/>
+      </w:r>
+      <w:r>
+        <w:tab/>
+      </w:r>
+      <w:proofErr w:type="gramStart"/>
+      <w:r>
+        <w:t>if(</w:t>
+      </w:r>
+      <w:proofErr w:type="gramEnd"/>
+      <w:r>
+        <w:t>temp[i] &gt;= '0' &amp;&amp; temp[i] &lt;= '4') db++;</w:t>
+      </w:r>
+    </w:p>
+    <w:p>
+      <w:pPr>
+        <w:pStyle w:val="Kd"/>
+      </w:pPr>
+      <w:r>
+        <w:tab/>
+      </w:r>
+      <w:r>
+        <w:tab/>
+      </w:r>
+      <w:r>
+        <w:tab/>
+        <w:t xml:space="preserve">char* out = new </w:t>
+      </w:r>
+      <w:proofErr w:type="gramStart"/>
+      <w:r>
+        <w:t>char[</w:t>
+      </w:r>
+      <w:proofErr w:type="gramEnd"/>
+      <w:r>
+        <w:t>db];</w:t>
+      </w:r>
+    </w:p>
+    <w:p>
+      <w:pPr>
+        <w:pStyle w:val="Kd"/>
+      </w:pPr>
+      <w:r>
+        <w:tab/>
+      </w:r>
+      <w:r>
+        <w:tab/>
+      </w:r>
+      <w:r>
+        <w:tab/>
+      </w:r>
+      <w:proofErr w:type="gramStart"/>
+      <w:r>
+        <w:t>int</w:t>
+      </w:r>
+      <w:proofErr w:type="gramEnd"/>
+      <w:r>
+        <w:t xml:space="preserve"> j=0;</w:t>
+      </w:r>
+    </w:p>
+    <w:p>
+      <w:pPr>
+        <w:pStyle w:val="Kd"/>
+      </w:pPr>
+      <w:r>
+        <w:tab/>
+      </w:r>
+      <w:r>
+        <w:tab/>
+      </w:r>
+      <w:r>
+        <w:tab/>
+      </w:r>
+      <w:proofErr w:type="gramStart"/>
+      <w:r>
+        <w:t>for(</w:t>
+      </w:r>
+      <w:proofErr w:type="gramEnd"/>
+      <w:r>
+        <w:t>unsigned int i=1;i&lt;temp.size();i++){</w:t>
+      </w:r>
+    </w:p>
+    <w:p>
+      <w:pPr>
+        <w:pStyle w:val="Kd"/>
+      </w:pPr>
+      <w:r>
+        <w:tab/>
+      </w:r>
+      <w:r>
+        <w:tab/>
+      </w:r>
+      <w:r>
+        <w:tab/>
+      </w:r>
+      <w:r>
+        <w:tab/>
+      </w:r>
+      <w:proofErr w:type="gramStart"/>
+      <w:r>
+        <w:t>if(</w:t>
+      </w:r>
+      <w:proofErr w:type="gramEnd"/>
+      <w:r>
+        <w:t>temp[i] !=',') out[j++] = temp[i];</w:t>
       </w:r>
     </w:p>
     <w:p>
@@ -6421,29 +7452,45 @@
       </w:r>
       <w:r>
         <w:tab/>
-        <w:t>myfile.close();</w:t>
-      </w:r>
-    </w:p>
-    <w:p>
-      <w:pPr>
-        <w:pStyle w:val="Kd"/>
-      </w:pPr>
-      <w:r>
-        <w:tab/>
-      </w:r>
-      <w:r>
-        <w:tab/>
-      </w:r>
-      <w:r>
-        <w:tab/>
-        <w:t>path = string(out);</w:t>
-      </w:r>
-    </w:p>
-    <w:p>
-      <w:pPr>
-        <w:pStyle w:val="Kd"/>
-      </w:pPr>
-      <w:r>
+      </w:r>
+      <w:proofErr w:type="gramStart"/>
+      <w:r>
+        <w:t>myfile.close</w:t>
+      </w:r>
+      <w:proofErr w:type="gramEnd"/>
+      <w:r>
+        <w:t>();</w:t>
+      </w:r>
+    </w:p>
+    <w:p>
+      <w:pPr>
+        <w:pStyle w:val="Kd"/>
+      </w:pPr>
+      <w:r>
+        <w:tab/>
+      </w:r>
+      <w:r>
+        <w:tab/>
+      </w:r>
+      <w:r>
+        <w:tab/>
+        <w:t xml:space="preserve">path = </w:t>
+      </w:r>
+      <w:proofErr w:type="gramStart"/>
+      <w:r>
+        <w:t>string(</w:t>
+      </w:r>
+      <w:proofErr w:type="gramEnd"/>
+      <w:r>
+        <w:t>out);</w:t>
+      </w:r>
+    </w:p>
+    <w:p>
+      <w:pPr>
+        <w:pStyle w:val="Kd"/>
+      </w:pPr>
+      <w:r>
+        <w:lastRenderedPageBreak/>
         <w:tab/>
       </w:r>
       <w:r>
@@ -6484,7 +7531,15 @@
       </w:pPr>
       <w:r>
         <w:tab/>
-        <w:t>sc_integer waitMessage(){</w:t>
+        <w:t xml:space="preserve">sc_integer </w:t>
+      </w:r>
+      <w:proofErr w:type="gramStart"/>
+      <w:r>
+        <w:t>waitMessage(</w:t>
+      </w:r>
+      <w:proofErr w:type="gramEnd"/>
+      <w:r>
+        <w:t>){</w:t>
       </w:r>
     </w:p>
     <w:p>
@@ -6508,31 +7563,52 @@
       </w:r>
       <w:r>
         <w:tab/>
-        <w:t>int output = 0;</w:t>
-      </w:r>
-    </w:p>
-    <w:p>
-      <w:pPr>
-        <w:pStyle w:val="Kd"/>
-      </w:pPr>
-      <w:r>
-        <w:tab/>
-      </w:r>
-      <w:r>
-        <w:tab/>
-        <w:t>myfile.open("msgFromCloud.txt");</w:t>
-      </w:r>
-    </w:p>
-    <w:p>
-      <w:pPr>
-        <w:pStyle w:val="Kd"/>
-      </w:pPr>
-      <w:r>
-        <w:tab/>
-      </w:r>
-      <w:r>
-        <w:tab/>
-        <w:t>if(myfile.is_open()){</w:t>
+      </w:r>
+      <w:proofErr w:type="gramStart"/>
+      <w:r>
+        <w:t>int</w:t>
+      </w:r>
+      <w:proofErr w:type="gramEnd"/>
+      <w:r>
+        <w:t xml:space="preserve"> output = 0;</w:t>
+      </w:r>
+    </w:p>
+    <w:p>
+      <w:pPr>
+        <w:pStyle w:val="Kd"/>
+      </w:pPr>
+      <w:r>
+        <w:tab/>
+      </w:r>
+      <w:r>
+        <w:tab/>
+      </w:r>
+      <w:proofErr w:type="gramStart"/>
+      <w:r>
+        <w:t>myfile.open</w:t>
+      </w:r>
+      <w:proofErr w:type="gramEnd"/>
+      <w:r>
+        <w:t>("msgFromCloud.txt");</w:t>
+      </w:r>
+    </w:p>
+    <w:p>
+      <w:pPr>
+        <w:pStyle w:val="Kd"/>
+      </w:pPr>
+      <w:r>
+        <w:tab/>
+      </w:r>
+      <w:r>
+        <w:tab/>
+      </w:r>
+      <w:proofErr w:type="gramStart"/>
+      <w:r>
+        <w:t>if(</w:t>
+      </w:r>
+      <w:proofErr w:type="gramEnd"/>
+      <w:r>
+        <w:t>myfile.is_open()){</w:t>
       </w:r>
     </w:p>
     <w:p>
@@ -6571,70 +7647,105 @@
       </w:r>
       <w:r>
         <w:tab/>
-        <w:t>myfile.get(message);</w:t>
-      </w:r>
-    </w:p>
-    <w:p>
-      <w:pPr>
-        <w:pStyle w:val="Kd"/>
-      </w:pPr>
-      <w:r>
-        <w:tab/>
-      </w:r>
-      <w:r>
-        <w:tab/>
-      </w:r>
-      <w:r>
-        <w:tab/>
-        <w:t>if(message == '1') process_data();</w:t>
-      </w:r>
-    </w:p>
-    <w:p>
-      <w:pPr>
-        <w:pStyle w:val="Kd"/>
-      </w:pPr>
-      <w:r>
-        <w:tab/>
-      </w:r>
-      <w:r>
-        <w:tab/>
-      </w:r>
-      <w:r>
-        <w:tab/>
-        <w:t>if(message == '4') process_help();</w:t>
-      </w:r>
-    </w:p>
-    <w:p>
-      <w:pPr>
-        <w:pStyle w:val="Kd"/>
-      </w:pPr>
-      <w:r>
-        <w:tab/>
-      </w:r>
-      <w:r>
-        <w:tab/>
-      </w:r>
-      <w:r>
-        <w:tab/>
-        <w:t>if(message &gt;= '0' &amp;&amp; message &lt;= '4'){</w:t>
-      </w:r>
-    </w:p>
-    <w:p>
-      <w:pPr>
-        <w:pStyle w:val="Kd"/>
-      </w:pPr>
-      <w:r>
-        <w:tab/>
-      </w:r>
-      <w:r>
-        <w:tab/>
-      </w:r>
-      <w:r>
-        <w:tab/>
-      </w:r>
-      <w:r>
-        <w:tab/>
-        <w:t>output = (int) (message-'0');</w:t>
+      </w:r>
+      <w:proofErr w:type="gramStart"/>
+      <w:r>
+        <w:t>myfile.get</w:t>
+      </w:r>
+      <w:proofErr w:type="gramEnd"/>
+      <w:r>
+        <w:t>(message);</w:t>
+      </w:r>
+    </w:p>
+    <w:p>
+      <w:pPr>
+        <w:pStyle w:val="Kd"/>
+      </w:pPr>
+      <w:r>
+        <w:tab/>
+      </w:r>
+      <w:r>
+        <w:tab/>
+      </w:r>
+      <w:r>
+        <w:tab/>
+      </w:r>
+      <w:proofErr w:type="gramStart"/>
+      <w:r>
+        <w:t>if(</w:t>
+      </w:r>
+      <w:proofErr w:type="gramEnd"/>
+      <w:r>
+        <w:t>message == '1') process_data();</w:t>
+      </w:r>
+    </w:p>
+    <w:p>
+      <w:pPr>
+        <w:pStyle w:val="Kd"/>
+      </w:pPr>
+      <w:r>
+        <w:tab/>
+      </w:r>
+      <w:r>
+        <w:tab/>
+      </w:r>
+      <w:r>
+        <w:tab/>
+      </w:r>
+      <w:proofErr w:type="gramStart"/>
+      <w:r>
+        <w:t>if(</w:t>
+      </w:r>
+      <w:proofErr w:type="gramEnd"/>
+      <w:r>
+        <w:t>message == '4') process_help();</w:t>
+      </w:r>
+    </w:p>
+    <w:p>
+      <w:pPr>
+        <w:pStyle w:val="Kd"/>
+      </w:pPr>
+      <w:r>
+        <w:tab/>
+      </w:r>
+      <w:r>
+        <w:tab/>
+      </w:r>
+      <w:r>
+        <w:tab/>
+      </w:r>
+      <w:proofErr w:type="gramStart"/>
+      <w:r>
+        <w:t>if(</w:t>
+      </w:r>
+      <w:proofErr w:type="gramEnd"/>
+      <w:r>
+        <w:t>message &gt;= '0' &amp;&amp; message &lt;= '4'){</w:t>
+      </w:r>
+    </w:p>
+    <w:p>
+      <w:pPr>
+        <w:pStyle w:val="Kd"/>
+      </w:pPr>
+      <w:r>
+        <w:tab/>
+      </w:r>
+      <w:r>
+        <w:tab/>
+      </w:r>
+      <w:r>
+        <w:tab/>
+      </w:r>
+      <w:r>
+        <w:tab/>
+      </w:r>
+      <w:proofErr w:type="gramStart"/>
+      <w:r>
+        <w:t>output</w:t>
+      </w:r>
+      <w:proofErr w:type="gramEnd"/>
+      <w:r>
+        <w:t xml:space="preserve"> = (int) (message-'0');</w:t>
       </w:r>
     </w:p>
     <w:p>
@@ -6664,7 +7775,14 @@
       </w:r>
       <w:r>
         <w:tab/>
-        <w:t>myfile.close();</w:t>
+      </w:r>
+      <w:proofErr w:type="gramStart"/>
+      <w:r>
+        <w:t>myfile.close</w:t>
+      </w:r>
+      <w:proofErr w:type="gramEnd"/>
+      <w:r>
+        <w:t>();</w:t>
       </w:r>
     </w:p>
     <w:p>
@@ -6706,76 +7824,124 @@
       </w:pPr>
       <w:r>
         <w:tab/>
-        <w:t>sc_integer getInitX(){return init_x;}</w:t>
-      </w:r>
-      <w:r>
-        <w:tab/>
-      </w:r>
-      <w:r>
-        <w:tab/>
-      </w:r>
-      <w:r>
-        <w:tab/>
-      </w:r>
-      <w:r>
-        <w:tab/>
-      </w:r>
-    </w:p>
-    <w:p>
-      <w:pPr>
-        <w:pStyle w:val="Kd"/>
-      </w:pPr>
-      <w:r>
-        <w:tab/>
-        <w:t>sc_integer getInitY(){return init_y;}</w:t>
-      </w:r>
-      <w:r>
-        <w:tab/>
-      </w:r>
-    </w:p>
-    <w:p>
-      <w:pPr>
-        <w:pStyle w:val="Kd"/>
-      </w:pPr>
-      <w:r>
-        <w:tab/>
-        <w:t>sc_integer getMapX(){return n;}</w:t>
-      </w:r>
-      <w:r>
-        <w:tab/>
-      </w:r>
-    </w:p>
-    <w:p>
-      <w:pPr>
-        <w:pStyle w:val="Kd"/>
-      </w:pPr>
-      <w:r>
-        <w:tab/>
-        <w:t>sc_integer getMapY(){return m;}</w:t>
-      </w:r>
-      <w:r>
-        <w:tab/>
-      </w:r>
-    </w:p>
-    <w:p>
-      <w:pPr>
-        <w:pStyle w:val="Kd"/>
-      </w:pPr>
-      <w:r>
-        <w:tab/>
-        <w:t>sc_integer getGoalX(){return goal_x;}</w:t>
-      </w:r>
-      <w:r>
-        <w:tab/>
-      </w:r>
-    </w:p>
-    <w:p>
-      <w:pPr>
-        <w:pStyle w:val="Kd"/>
-      </w:pPr>
-      <w:r>
-        <w:tab/>
-        <w:t>sc_integer getGoalY(){return goal_y;}</w:t>
+        <w:t xml:space="preserve">sc_integer </w:t>
+      </w:r>
+      <w:proofErr w:type="gramStart"/>
+      <w:r>
+        <w:t>getInitX(</w:t>
+      </w:r>
+      <w:proofErr w:type="gramEnd"/>
+      <w:r>
+        <w:t>){return init_x;}</w:t>
+      </w:r>
+      <w:r>
+        <w:tab/>
+      </w:r>
+      <w:r>
+        <w:tab/>
+      </w:r>
+      <w:r>
+        <w:tab/>
+      </w:r>
+      <w:r>
+        <w:tab/>
+      </w:r>
+    </w:p>
+    <w:p>
+      <w:pPr>
+        <w:pStyle w:val="Kd"/>
+      </w:pPr>
+      <w:r>
+        <w:tab/>
+        <w:t xml:space="preserve">sc_integer </w:t>
+      </w:r>
+      <w:proofErr w:type="gramStart"/>
+      <w:r>
+        <w:t>getInitY(</w:t>
+      </w:r>
+      <w:proofErr w:type="gramEnd"/>
+      <w:r>
+        <w:t>){return init_y;}</w:t>
+      </w:r>
+      <w:r>
+        <w:tab/>
+      </w:r>
+    </w:p>
+    <w:p>
+      <w:pPr>
+        <w:pStyle w:val="Kd"/>
+      </w:pPr>
+      <w:r>
+        <w:tab/>
+        <w:t xml:space="preserve">sc_integer </w:t>
+      </w:r>
+      <w:proofErr w:type="gramStart"/>
+      <w:r>
+        <w:t>getMapX(</w:t>
+      </w:r>
+      <w:proofErr w:type="gramEnd"/>
+      <w:r>
+        <w:t>){return n;}</w:t>
+      </w:r>
+      <w:r>
+        <w:tab/>
+      </w:r>
+    </w:p>
+    <w:p>
+      <w:pPr>
+        <w:pStyle w:val="Kd"/>
+      </w:pPr>
+      <w:r>
+        <w:tab/>
+        <w:t xml:space="preserve">sc_integer </w:t>
+      </w:r>
+      <w:proofErr w:type="gramStart"/>
+      <w:r>
+        <w:t>getMapY(</w:t>
+      </w:r>
+      <w:proofErr w:type="gramEnd"/>
+      <w:r>
+        <w:t>){return m;}</w:t>
+      </w:r>
+      <w:r>
+        <w:tab/>
+      </w:r>
+    </w:p>
+    <w:p>
+      <w:pPr>
+        <w:pStyle w:val="Kd"/>
+      </w:pPr>
+      <w:r>
+        <w:tab/>
+        <w:t xml:space="preserve">sc_integer </w:t>
+      </w:r>
+      <w:proofErr w:type="gramStart"/>
+      <w:r>
+        <w:t>getGoalX(</w:t>
+      </w:r>
+      <w:proofErr w:type="gramEnd"/>
+      <w:r>
+        <w:t>){return goal_x;}</w:t>
+      </w:r>
+      <w:r>
+        <w:tab/>
+      </w:r>
+    </w:p>
+    <w:p>
+      <w:pPr>
+        <w:pStyle w:val="Kd"/>
+      </w:pPr>
+      <w:r>
+        <w:tab/>
+        <w:t xml:space="preserve">sc_integer </w:t>
+      </w:r>
+      <w:proofErr w:type="gramStart"/>
+      <w:r>
+        <w:t>getGoalY(</w:t>
+      </w:r>
+      <w:proofErr w:type="gramEnd"/>
+      <w:r>
+        <w:t>){return goal_y;}</w:t>
       </w:r>
     </w:p>
     <w:p>
@@ -6796,7 +7962,15 @@
         <w:pStyle w:val="Kd"/>
       </w:pPr>
       <w:r>
-        <w:t>class RobotSensor : public Robot_v1::SCI_Sensor_OCB {</w:t>
+        <w:t xml:space="preserve">class </w:t>
+      </w:r>
+      <w:proofErr w:type="gramStart"/>
+      <w:r>
+        <w:t>RobotSensor :</w:t>
+      </w:r>
+      <w:proofErr w:type="gramEnd"/>
+      <w:r>
+        <w:t xml:space="preserve"> public Robot_v1::SCI_Sensor_OCB {</w:t>
       </w:r>
     </w:p>
     <w:p>
@@ -6820,37 +7994,60 @@
       </w:r>
       <w:r>
         <w:tab/>
-        <w:t>sc_boolean updateUp(sc_integer x, sc_integer y) {</w:t>
-      </w:r>
-    </w:p>
-    <w:p>
-      <w:pPr>
-        <w:pStyle w:val="Kd"/>
-      </w:pPr>
-      <w:r>
-        <w:tab/>
-      </w:r>
-      <w:r>
-        <w:tab/>
-      </w:r>
-      <w:r>
-        <w:tab/>
-        <w:t>if(y == 0) return true;</w:t>
-      </w:r>
-    </w:p>
-    <w:p>
-      <w:pPr>
-        <w:pStyle w:val="Kd"/>
-      </w:pPr>
-      <w:r>
-        <w:tab/>
-      </w:r>
-      <w:r>
-        <w:tab/>
-      </w:r>
-      <w:r>
-        <w:tab/>
-        <w:t>return (mtx[(int) (y*(n-1)+x)] == '1');</w:t>
+        <w:t xml:space="preserve">sc_boolean </w:t>
+      </w:r>
+      <w:proofErr w:type="gramStart"/>
+      <w:r>
+        <w:t>updateUp(</w:t>
+      </w:r>
+      <w:proofErr w:type="gramEnd"/>
+      <w:r>
+        <w:t>sc_integer x, sc_integer y) {</w:t>
+      </w:r>
+    </w:p>
+    <w:p>
+      <w:pPr>
+        <w:pStyle w:val="Kd"/>
+      </w:pPr>
+      <w:r>
+        <w:tab/>
+      </w:r>
+      <w:r>
+        <w:tab/>
+      </w:r>
+      <w:r>
+        <w:tab/>
+      </w:r>
+      <w:proofErr w:type="gramStart"/>
+      <w:r>
+        <w:t>if(</w:t>
+      </w:r>
+      <w:proofErr w:type="gramEnd"/>
+      <w:r>
+        <w:t>y == 0) return true;</w:t>
+      </w:r>
+    </w:p>
+    <w:p>
+      <w:pPr>
+        <w:pStyle w:val="Kd"/>
+      </w:pPr>
+      <w:r>
+        <w:tab/>
+      </w:r>
+      <w:r>
+        <w:tab/>
+      </w:r>
+      <w:r>
+        <w:tab/>
+        <w:t>return (</w:t>
+      </w:r>
+      <w:proofErr w:type="gramStart"/>
+      <w:r>
+        <w:t>mtx[</w:t>
+      </w:r>
+      <w:proofErr w:type="gramEnd"/>
+      <w:r>
+        <w:t>(int) (y*(n-1)+x)] == '1');</w:t>
       </w:r>
     </w:p>
     <w:p>
@@ -6885,37 +8082,60 @@
       </w:r>
       <w:r>
         <w:tab/>
-        <w:t>sc_boolean updateDown(sc_integer x, sc_integer y) {</w:t>
-      </w:r>
-    </w:p>
-    <w:p>
-      <w:pPr>
-        <w:pStyle w:val="Kd"/>
-      </w:pPr>
-      <w:r>
-        <w:tab/>
-      </w:r>
-      <w:r>
-        <w:tab/>
-      </w:r>
-      <w:r>
-        <w:tab/>
-        <w:t>if(y == (m-1)) return true;</w:t>
-      </w:r>
-    </w:p>
-    <w:p>
-      <w:pPr>
-        <w:pStyle w:val="Kd"/>
-      </w:pPr>
-      <w:r>
-        <w:tab/>
-      </w:r>
-      <w:r>
-        <w:tab/>
-      </w:r>
-      <w:r>
-        <w:tab/>
-        <w:t>return (mtx[(int)(y*(n+1)+x)] == '1');</w:t>
+        <w:t xml:space="preserve">sc_boolean </w:t>
+      </w:r>
+      <w:proofErr w:type="gramStart"/>
+      <w:r>
+        <w:t>updateDown(</w:t>
+      </w:r>
+      <w:proofErr w:type="gramEnd"/>
+      <w:r>
+        <w:t>sc_integer x, sc_integer y) {</w:t>
+      </w:r>
+    </w:p>
+    <w:p>
+      <w:pPr>
+        <w:pStyle w:val="Kd"/>
+      </w:pPr>
+      <w:r>
+        <w:tab/>
+      </w:r>
+      <w:r>
+        <w:tab/>
+      </w:r>
+      <w:r>
+        <w:tab/>
+      </w:r>
+      <w:proofErr w:type="gramStart"/>
+      <w:r>
+        <w:t>if(</w:t>
+      </w:r>
+      <w:proofErr w:type="gramEnd"/>
+      <w:r>
+        <w:t>y == (m-1)) return true;</w:t>
+      </w:r>
+    </w:p>
+    <w:p>
+      <w:pPr>
+        <w:pStyle w:val="Kd"/>
+      </w:pPr>
+      <w:r>
+        <w:tab/>
+      </w:r>
+      <w:r>
+        <w:tab/>
+      </w:r>
+      <w:r>
+        <w:tab/>
+        <w:t>return (</w:t>
+      </w:r>
+      <w:proofErr w:type="gramStart"/>
+      <w:r>
+        <w:t>mtx[</w:t>
+      </w:r>
+      <w:proofErr w:type="gramEnd"/>
+      <w:r>
+        <w:t>(int)(y*(n+1)+x)] == '1');</w:t>
       </w:r>
     </w:p>
     <w:p>
@@ -6950,37 +8170,60 @@
       </w:r>
       <w:r>
         <w:tab/>
-        <w:t>sc_boolean updateLeft(sc_integer x, sc_integer y) {</w:t>
-      </w:r>
-    </w:p>
-    <w:p>
-      <w:pPr>
-        <w:pStyle w:val="Kd"/>
-      </w:pPr>
-      <w:r>
-        <w:tab/>
-      </w:r>
-      <w:r>
-        <w:tab/>
-      </w:r>
-      <w:r>
-        <w:tab/>
-        <w:t>if(x == 0) return true;</w:t>
-      </w:r>
-    </w:p>
-    <w:p>
-      <w:pPr>
-        <w:pStyle w:val="Kd"/>
-      </w:pPr>
-      <w:r>
-        <w:tab/>
-      </w:r>
-      <w:r>
-        <w:tab/>
-      </w:r>
-      <w:r>
-        <w:tab/>
-        <w:t>return (mtx[(int)(y*n+x-1)] == '1');</w:t>
+        <w:t xml:space="preserve">sc_boolean </w:t>
+      </w:r>
+      <w:proofErr w:type="gramStart"/>
+      <w:r>
+        <w:t>updateLeft(</w:t>
+      </w:r>
+      <w:proofErr w:type="gramEnd"/>
+      <w:r>
+        <w:t>sc_integer x, sc_integer y) {</w:t>
+      </w:r>
+    </w:p>
+    <w:p>
+      <w:pPr>
+        <w:pStyle w:val="Kd"/>
+      </w:pPr>
+      <w:r>
+        <w:tab/>
+      </w:r>
+      <w:r>
+        <w:tab/>
+      </w:r>
+      <w:r>
+        <w:tab/>
+      </w:r>
+      <w:proofErr w:type="gramStart"/>
+      <w:r>
+        <w:t>if(</w:t>
+      </w:r>
+      <w:proofErr w:type="gramEnd"/>
+      <w:r>
+        <w:t>x == 0) return true;</w:t>
+      </w:r>
+    </w:p>
+    <w:p>
+      <w:pPr>
+        <w:pStyle w:val="Kd"/>
+      </w:pPr>
+      <w:r>
+        <w:tab/>
+      </w:r>
+      <w:r>
+        <w:tab/>
+      </w:r>
+      <w:r>
+        <w:tab/>
+        <w:t>return (</w:t>
+      </w:r>
+      <w:proofErr w:type="gramStart"/>
+      <w:r>
+        <w:t>mtx[</w:t>
+      </w:r>
+      <w:proofErr w:type="gramEnd"/>
+      <w:r>
+        <w:t>(int)(y*n+x-1)] == '1');</w:t>
       </w:r>
     </w:p>
     <w:p>
@@ -7015,37 +8258,60 @@
       </w:r>
       <w:r>
         <w:tab/>
-        <w:t>sc_boolean updateRight(sc_integer x, sc_integer y){</w:t>
-      </w:r>
-    </w:p>
-    <w:p>
-      <w:pPr>
-        <w:pStyle w:val="Kd"/>
-      </w:pPr>
-      <w:r>
-        <w:tab/>
-      </w:r>
-      <w:r>
-        <w:tab/>
-      </w:r>
-      <w:r>
-        <w:tab/>
-        <w:t>if(x == n-1) return true;</w:t>
-      </w:r>
-    </w:p>
-    <w:p>
-      <w:pPr>
-        <w:pStyle w:val="Kd"/>
-      </w:pPr>
-      <w:r>
-        <w:tab/>
-      </w:r>
-      <w:r>
-        <w:tab/>
-      </w:r>
-      <w:r>
-        <w:tab/>
-        <w:t>return (mtx[(int)(y*n+x+1)] == '1');</w:t>
+        <w:t xml:space="preserve">sc_boolean </w:t>
+      </w:r>
+      <w:proofErr w:type="gramStart"/>
+      <w:r>
+        <w:t>updateRight(</w:t>
+      </w:r>
+      <w:proofErr w:type="gramEnd"/>
+      <w:r>
+        <w:t>sc_integer x, sc_integer y){</w:t>
+      </w:r>
+    </w:p>
+    <w:p>
+      <w:pPr>
+        <w:pStyle w:val="Kd"/>
+      </w:pPr>
+      <w:r>
+        <w:tab/>
+      </w:r>
+      <w:r>
+        <w:tab/>
+      </w:r>
+      <w:r>
+        <w:tab/>
+      </w:r>
+      <w:proofErr w:type="gramStart"/>
+      <w:r>
+        <w:t>if(</w:t>
+      </w:r>
+      <w:proofErr w:type="gramEnd"/>
+      <w:r>
+        <w:t>x == n-1) return true;</w:t>
+      </w:r>
+    </w:p>
+    <w:p>
+      <w:pPr>
+        <w:pStyle w:val="Kd"/>
+      </w:pPr>
+      <w:r>
+        <w:tab/>
+      </w:r>
+      <w:r>
+        <w:tab/>
+      </w:r>
+      <w:r>
+        <w:tab/>
+        <w:t>return (</w:t>
+      </w:r>
+      <w:proofErr w:type="gramStart"/>
+      <w:r>
+        <w:t>mtx[</w:t>
+      </w:r>
+      <w:proofErr w:type="gramEnd"/>
+      <w:r>
+        <w:t>(int)(y*n+x+1)] == '1');</w:t>
       </w:r>
     </w:p>
     <w:p>
@@ -7073,7 +8339,15 @@
         <w:pStyle w:val="Kd"/>
       </w:pPr>
       <w:r>
-        <w:t>class RobotUtility : public Robot_v1::InternalSCI_OCB {</w:t>
+        <w:t xml:space="preserve">class </w:t>
+      </w:r>
+      <w:proofErr w:type="gramStart"/>
+      <w:r>
+        <w:t>RobotUtility :</w:t>
+      </w:r>
+      <w:proofErr w:type="gramEnd"/>
+      <w:r>
+        <w:t xml:space="preserve"> public Robot_v1::InternalSCI_OCB {</w:t>
       </w:r>
     </w:p>
     <w:p>
@@ -7098,31 +8372,54 @@
       </w:pPr>
       <w:r>
         <w:tab/>
-        <w:t>sc_integer getStep(sc_integer i) {</w:t>
-      </w:r>
-    </w:p>
-    <w:p>
-      <w:pPr>
-        <w:pStyle w:val="Kd"/>
-      </w:pPr>
-      <w:r>
-        <w:tab/>
-      </w:r>
-      <w:r>
-        <w:tab/>
-        <w:t>sc_integer len = path.size();</w:t>
-      </w:r>
-    </w:p>
-    <w:p>
-      <w:pPr>
-        <w:pStyle w:val="Kd"/>
-      </w:pPr>
-      <w:r>
-        <w:tab/>
-      </w:r>
-      <w:r>
-        <w:tab/>
-        <w:t>if(i&lt;len) return (int)(path[i]-'0');</w:t>
+        <w:t xml:space="preserve">sc_integer </w:t>
+      </w:r>
+      <w:proofErr w:type="gramStart"/>
+      <w:r>
+        <w:t>getStep(</w:t>
+      </w:r>
+      <w:proofErr w:type="gramEnd"/>
+      <w:r>
+        <w:t>sc_integer i) {</w:t>
+      </w:r>
+    </w:p>
+    <w:p>
+      <w:pPr>
+        <w:pStyle w:val="Kd"/>
+      </w:pPr>
+      <w:r>
+        <w:tab/>
+      </w:r>
+      <w:r>
+        <w:tab/>
+        <w:t xml:space="preserve">sc_integer len = </w:t>
+      </w:r>
+      <w:proofErr w:type="gramStart"/>
+      <w:r>
+        <w:t>path.size(</w:t>
+      </w:r>
+      <w:proofErr w:type="gramEnd"/>
+      <w:r>
+        <w:t>);</w:t>
+      </w:r>
+    </w:p>
+    <w:p>
+      <w:pPr>
+        <w:pStyle w:val="Kd"/>
+      </w:pPr>
+      <w:r>
+        <w:tab/>
+      </w:r>
+      <w:r>
+        <w:tab/>
+      </w:r>
+      <w:proofErr w:type="gramStart"/>
+      <w:r>
+        <w:t>if(</w:t>
+      </w:r>
+      <w:proofErr w:type="gramEnd"/>
+      <w:r>
+        <w:t>i&lt;len) return (int)(path[i]-'0');</w:t>
       </w:r>
     </w:p>
     <w:p>
@@ -7164,23 +8461,48 @@
         <w:pStyle w:val="Kd"/>
       </w:pPr>
       <w:r>
-        <w:t>typedef pair&lt;clock_t, sc_integer&gt; TimePair;</w:t>
-      </w:r>
-    </w:p>
-    <w:p>
-      <w:pPr>
-        <w:pStyle w:val="Kd"/>
-      </w:pPr>
-      <w:r>
-        <w:t>typedef pair&lt;TimedStatemachineInterface*,sc_eventid&gt; SMEvent;</w:t>
-      </w:r>
-    </w:p>
-    <w:p>
-      <w:pPr>
-        <w:pStyle w:val="Kd"/>
-      </w:pPr>
-      <w:r>
-        <w:t xml:space="preserve">typedef pair&lt;SMEvent, TimePair&gt; EventTimer; </w:t>
+        <w:lastRenderedPageBreak/>
+        <w:t xml:space="preserve">typedef </w:t>
+      </w:r>
+      <w:proofErr w:type="gramStart"/>
+      <w:r>
+        <w:t>pair&lt;</w:t>
+      </w:r>
+      <w:proofErr w:type="gramEnd"/>
+      <w:r>
+        <w:t>clock_t, sc_integer&gt; TimePair;</w:t>
+      </w:r>
+    </w:p>
+    <w:p>
+      <w:pPr>
+        <w:pStyle w:val="Kd"/>
+      </w:pPr>
+      <w:r>
+        <w:t xml:space="preserve">typedef </w:t>
+      </w:r>
+      <w:proofErr w:type="gramStart"/>
+      <w:r>
+        <w:t>pair&lt;</w:t>
+      </w:r>
+      <w:proofErr w:type="gramEnd"/>
+      <w:r>
+        <w:t>TimedStatemachineInterface*,sc_eventid&gt; SMEvent;</w:t>
+      </w:r>
+    </w:p>
+    <w:p>
+      <w:pPr>
+        <w:pStyle w:val="Kd"/>
+      </w:pPr>
+      <w:r>
+        <w:t xml:space="preserve">typedef </w:t>
+      </w:r>
+      <w:proofErr w:type="gramStart"/>
+      <w:r>
+        <w:t>pair&lt;</w:t>
+      </w:r>
+      <w:proofErr w:type="gramEnd"/>
+      <w:r>
+        <w:t xml:space="preserve">SMEvent, TimePair&gt; EventTimer; </w:t>
       </w:r>
     </w:p>
     <w:p>
@@ -7209,20 +8531,36 @@
         <w:pStyle w:val="Kd"/>
       </w:pPr>
       <w:r>
-        <w:t>static std::list&lt;EventTimer&gt; timerList;</w:t>
-      </w:r>
-    </w:p>
-    <w:p>
-      <w:pPr>
-        <w:pStyle w:val="Kd"/>
-      </w:pPr>
-    </w:p>
-    <w:p>
-      <w:pPr>
-        <w:pStyle w:val="Kd"/>
-      </w:pPr>
-      <w:r>
-        <w:t>class RobotTimerInterface : public TimerInterface {</w:t>
+        <w:t>static std</w:t>
+      </w:r>
+      <w:proofErr w:type="gramStart"/>
+      <w:r>
+        <w:t>::</w:t>
+      </w:r>
+      <w:proofErr w:type="gramEnd"/>
+      <w:r>
+        <w:t>list&lt;EventTimer&gt; timerList;</w:t>
+      </w:r>
+    </w:p>
+    <w:p>
+      <w:pPr>
+        <w:pStyle w:val="Kd"/>
+      </w:pPr>
+    </w:p>
+    <w:p>
+      <w:pPr>
+        <w:pStyle w:val="Kd"/>
+      </w:pPr>
+      <w:r>
+        <w:t xml:space="preserve">class </w:t>
+      </w:r>
+      <w:proofErr w:type="gramStart"/>
+      <w:r>
+        <w:t>RobotTimerInterface :</w:t>
+      </w:r>
+      <w:proofErr w:type="gramEnd"/>
+      <w:r>
+        <w:t xml:space="preserve"> public TimerInterface {</w:t>
       </w:r>
     </w:p>
     <w:p>
@@ -7246,156 +8584,227 @@
       </w:r>
       <w:r>
         <w:tab/>
-        <w:t>std::thread t1;</w:t>
-      </w:r>
-    </w:p>
-    <w:p>
-      <w:pPr>
-        <w:pStyle w:val="Kd"/>
-      </w:pPr>
-    </w:p>
-    <w:p>
-      <w:pPr>
-        <w:pStyle w:val="Kd"/>
-      </w:pPr>
-      <w:r>
-        <w:tab/>
-        <w:t>static void timerLoop(RobotTimerInterface* interF ){</w:t>
-      </w:r>
-    </w:p>
-    <w:p>
-      <w:pPr>
-        <w:pStyle w:val="Kd"/>
-      </w:pPr>
-      <w:r>
-        <w:tab/>
-      </w:r>
-      <w:r>
-        <w:tab/>
-        <w:t>try{</w:t>
-      </w:r>
-    </w:p>
-    <w:p>
-      <w:pPr>
-        <w:pStyle w:val="Kd"/>
-      </w:pPr>
-      <w:r>
-        <w:tab/>
-      </w:r>
-      <w:r>
-        <w:tab/>
-      </w:r>
-      <w:r>
-        <w:tab/>
-        <w:t>int db = 0;</w:t>
-      </w:r>
-    </w:p>
-    <w:p>
-      <w:pPr>
-        <w:pStyle w:val="Kd"/>
-      </w:pPr>
-      <w:r>
-        <w:tab/>
-      </w:r>
-      <w:r>
-        <w:tab/>
-      </w:r>
-      <w:r>
-        <w:tab/>
-        <w:t>std::cout &lt;&lt; "TimerLOOP Init: " &lt;&lt; std::endl;</w:t>
-      </w:r>
-    </w:p>
-    <w:p>
-      <w:pPr>
-        <w:pStyle w:val="Kd"/>
-      </w:pPr>
-      <w:r>
-        <w:tab/>
-      </w:r>
-      <w:r>
-        <w:tab/>
-      </w:r>
-      <w:r>
-        <w:tab/>
-        <w:t>while(runnable &amp;&amp; !(terminateVar)){</w:t>
-      </w:r>
-    </w:p>
-    <w:p>
-      <w:pPr>
-        <w:pStyle w:val="Kd"/>
-      </w:pPr>
-      <w:r>
-        <w:tab/>
-      </w:r>
-      <w:r>
-        <w:tab/>
-      </w:r>
-      <w:r>
-        <w:tab/>
-      </w:r>
-      <w:r>
-        <w:tab/>
-        <w:t>db++;</w:t>
-      </w:r>
-    </w:p>
-    <w:p>
-      <w:pPr>
-        <w:pStyle w:val="Kd"/>
-      </w:pPr>
-      <w:r>
-        <w:tab/>
-      </w:r>
-      <w:r>
-        <w:tab/>
-      </w:r>
-      <w:r>
-        <w:tab/>
-      </w:r>
-      <w:r>
-        <w:tab/>
-        <w:t xml:space="preserve">for(std::list&lt;EventTimer&gt;::iterator t = </w:t>
-      </w:r>
-    </w:p>
-    <w:p>
-      <w:pPr>
-        <w:pStyle w:val="Kd"/>
-      </w:pPr>
-      <w:r>
-        <w:tab/>
-      </w:r>
-      <w:r>
-        <w:tab/>
-      </w:r>
-      <w:r>
-        <w:tab/>
-      </w:r>
-      <w:r>
-        <w:tab/>
-      </w:r>
-      <w:r>
-        <w:tab/>
-        <w:t>timerList.begin();t!=timerList.end();++t){</w:t>
-      </w:r>
-    </w:p>
-    <w:p>
-      <w:pPr>
-        <w:pStyle w:val="Kd"/>
-      </w:pPr>
-      <w:r>
-        <w:tab/>
-      </w:r>
-      <w:r>
-        <w:tab/>
-      </w:r>
-      <w:r>
-        <w:tab/>
-      </w:r>
-      <w:r>
-        <w:tab/>
-      </w:r>
-      <w:r>
-        <w:tab/>
-        <w:t>if(!(runnable)) break;</w:t>
+        <w:t>std</w:t>
+      </w:r>
+      <w:proofErr w:type="gramStart"/>
+      <w:r>
+        <w:t>::</w:t>
+      </w:r>
+      <w:proofErr w:type="gramEnd"/>
+      <w:r>
+        <w:t>thread t1;</w:t>
+      </w:r>
+    </w:p>
+    <w:p>
+      <w:pPr>
+        <w:pStyle w:val="Kd"/>
+      </w:pPr>
+    </w:p>
+    <w:p>
+      <w:pPr>
+        <w:pStyle w:val="Kd"/>
+      </w:pPr>
+      <w:r>
+        <w:tab/>
+        <w:t xml:space="preserve">static void </w:t>
+      </w:r>
+      <w:proofErr w:type="gramStart"/>
+      <w:r>
+        <w:t>timerLoop(</w:t>
+      </w:r>
+      <w:proofErr w:type="gramEnd"/>
+      <w:r>
+        <w:t>RobotTimerInterface* interF ){</w:t>
+      </w:r>
+    </w:p>
+    <w:p>
+      <w:pPr>
+        <w:pStyle w:val="Kd"/>
+      </w:pPr>
+      <w:r>
+        <w:tab/>
+      </w:r>
+      <w:r>
+        <w:tab/>
+        <w:t>try</w:t>
+      </w:r>
+      <w:proofErr w:type="gramStart"/>
+      <w:r>
+        <w:t>{</w:t>
+      </w:r>
+      <w:proofErr w:type="gramEnd"/>
+    </w:p>
+    <w:p>
+      <w:pPr>
+        <w:pStyle w:val="Kd"/>
+      </w:pPr>
+      <w:r>
+        <w:tab/>
+      </w:r>
+      <w:r>
+        <w:tab/>
+      </w:r>
+      <w:r>
+        <w:tab/>
+      </w:r>
+      <w:proofErr w:type="gramStart"/>
+      <w:r>
+        <w:t>int</w:t>
+      </w:r>
+      <w:proofErr w:type="gramEnd"/>
+      <w:r>
+        <w:t xml:space="preserve"> db = 0;</w:t>
+      </w:r>
+    </w:p>
+    <w:p>
+      <w:pPr>
+        <w:pStyle w:val="Kd"/>
+      </w:pPr>
+      <w:r>
+        <w:tab/>
+      </w:r>
+      <w:r>
+        <w:tab/>
+      </w:r>
+      <w:r>
+        <w:tab/>
+        <w:t>std</w:t>
+      </w:r>
+      <w:proofErr w:type="gramStart"/>
+      <w:r>
+        <w:t>::</w:t>
+      </w:r>
+      <w:proofErr w:type="gramEnd"/>
+      <w:r>
+        <w:t>cout &lt;&lt; "TimerLOOP Init: " &lt;&lt; std::endl;</w:t>
+      </w:r>
+    </w:p>
+    <w:p>
+      <w:pPr>
+        <w:pStyle w:val="Kd"/>
+      </w:pPr>
+      <w:r>
+        <w:tab/>
+      </w:r>
+      <w:r>
+        <w:tab/>
+      </w:r>
+      <w:r>
+        <w:tab/>
+      </w:r>
+      <w:proofErr w:type="gramStart"/>
+      <w:r>
+        <w:t>while(</w:t>
+      </w:r>
+      <w:proofErr w:type="gramEnd"/>
+      <w:r>
+        <w:t>runnable &amp;&amp; !(terminateVar)){</w:t>
+      </w:r>
+    </w:p>
+    <w:p>
+      <w:pPr>
+        <w:pStyle w:val="Kd"/>
+      </w:pPr>
+      <w:r>
+        <w:tab/>
+      </w:r>
+      <w:r>
+        <w:tab/>
+      </w:r>
+      <w:r>
+        <w:tab/>
+      </w:r>
+      <w:r>
+        <w:tab/>
+      </w:r>
+      <w:proofErr w:type="gramStart"/>
+      <w:r>
+        <w:t>db</w:t>
+      </w:r>
+      <w:proofErr w:type="gramEnd"/>
+      <w:r>
+        <w:t>++;</w:t>
+      </w:r>
+    </w:p>
+    <w:p>
+      <w:pPr>
+        <w:pStyle w:val="Kd"/>
+      </w:pPr>
+      <w:r>
+        <w:tab/>
+      </w:r>
+      <w:r>
+        <w:tab/>
+      </w:r>
+      <w:r>
+        <w:tab/>
+      </w:r>
+      <w:r>
+        <w:tab/>
+      </w:r>
+      <w:proofErr w:type="gramStart"/>
+      <w:r>
+        <w:t>for(</w:t>
+      </w:r>
+      <w:proofErr w:type="gramEnd"/>
+      <w:r>
+        <w:t xml:space="preserve">std::list&lt;EventTimer&gt;::iterator t = </w:t>
+      </w:r>
+    </w:p>
+    <w:p>
+      <w:pPr>
+        <w:pStyle w:val="Kd"/>
+      </w:pPr>
+      <w:r>
+        <w:tab/>
+      </w:r>
+      <w:r>
+        <w:tab/>
+      </w:r>
+      <w:r>
+        <w:tab/>
+      </w:r>
+      <w:r>
+        <w:tab/>
+      </w:r>
+      <w:r>
+        <w:tab/>
+      </w:r>
+      <w:proofErr w:type="gramStart"/>
+      <w:r>
+        <w:t>timerList.begin</w:t>
+      </w:r>
+      <w:proofErr w:type="gramEnd"/>
+      <w:r>
+        <w:t>();t!=timerList.end();++t){</w:t>
+      </w:r>
+    </w:p>
+    <w:p>
+      <w:pPr>
+        <w:pStyle w:val="Kd"/>
+      </w:pPr>
+      <w:r>
+        <w:tab/>
+      </w:r>
+      <w:r>
+        <w:tab/>
+      </w:r>
+      <w:r>
+        <w:tab/>
+      </w:r>
+      <w:r>
+        <w:tab/>
+      </w:r>
+      <w:r>
+        <w:tab/>
+      </w:r>
+      <w:proofErr w:type="gramStart"/>
+      <w:r>
+        <w:t>if(</w:t>
+      </w:r>
+      <w:proofErr w:type="gramEnd"/>
+      <w:r>
+        <w:t>!(runnable)) break;</w:t>
       </w:r>
     </w:p>
     <w:p>
@@ -7479,7 +8888,14 @@
       </w:r>
       <w:r>
         <w:tab/>
-        <w:t>tempSMEvent.first;</w:t>
+      </w:r>
+      <w:proofErr w:type="gramStart"/>
+      <w:r>
+        <w:t>tempSMEvent.first</w:t>
+      </w:r>
+      <w:proofErr w:type="gramEnd"/>
+      <w:r>
+        <w:t>;</w:t>
       </w:r>
     </w:p>
     <w:p>
@@ -7541,55 +8957,78 @@
       </w:r>
       <w:r>
         <w:tab/>
-        <w:t xml:space="preserve">if((db % 10000) == 0)std::cout &lt;&lt; </w:t>
-      </w:r>
-    </w:p>
-    <w:p>
-      <w:pPr>
-        <w:pStyle w:val="Kd"/>
-      </w:pPr>
-      <w:r>
-        <w:tab/>
-      </w:r>
-      <w:r>
-        <w:tab/>
-      </w:r>
-      <w:r>
-        <w:tab/>
-      </w:r>
-      <w:r>
-        <w:tab/>
-      </w:r>
-      <w:r>
-        <w:tab/>
-      </w:r>
-      <w:r>
-        <w:tab/>
-        <w:t xml:space="preserve">"Accumulate: " &lt;&lt; eventId </w:t>
-      </w:r>
-    </w:p>
-    <w:p>
-      <w:pPr>
-        <w:pStyle w:val="Kd"/>
-      </w:pPr>
-      <w:r>
-        <w:tab/>
-      </w:r>
-      <w:r>
-        <w:tab/>
-      </w:r>
-      <w:r>
-        <w:tab/>
-      </w:r>
-      <w:r>
-        <w:tab/>
-      </w:r>
-      <w:r>
-        <w:tab/>
-      </w:r>
-      <w:r>
-        <w:tab/>
-        <w:t>&lt;&lt; std::endl;</w:t>
+      </w:r>
+      <w:proofErr w:type="gramStart"/>
+      <w:r>
+        <w:t>if(</w:t>
+      </w:r>
+      <w:proofErr w:type="gramEnd"/>
+      <w:r>
+        <w:t xml:space="preserve">(db % 10000) == 0)std::cout &lt;&lt; </w:t>
+      </w:r>
+    </w:p>
+    <w:p>
+      <w:pPr>
+        <w:pStyle w:val="Kd"/>
+      </w:pPr>
+      <w:r>
+        <w:tab/>
+      </w:r>
+      <w:r>
+        <w:tab/>
+      </w:r>
+      <w:r>
+        <w:tab/>
+      </w:r>
+      <w:r>
+        <w:tab/>
+      </w:r>
+      <w:r>
+        <w:tab/>
+      </w:r>
+      <w:r>
+        <w:tab/>
+        <w:t>"Accumulate: " &lt;</w:t>
+      </w:r>
+      <w:proofErr w:type="gramStart"/>
+      <w:r>
+        <w:t>&lt; eventId</w:t>
+      </w:r>
+      <w:proofErr w:type="gramEnd"/>
+      <w:r>
+        <w:t xml:space="preserve"> </w:t>
+      </w:r>
+    </w:p>
+    <w:p>
+      <w:pPr>
+        <w:pStyle w:val="Kd"/>
+      </w:pPr>
+      <w:r>
+        <w:tab/>
+      </w:r>
+      <w:r>
+        <w:tab/>
+      </w:r>
+      <w:r>
+        <w:tab/>
+      </w:r>
+      <w:r>
+        <w:tab/>
+      </w:r>
+      <w:r>
+        <w:tab/>
+      </w:r>
+      <w:r>
+        <w:tab/>
+        <w:t>&lt;</w:t>
+      </w:r>
+      <w:proofErr w:type="gramStart"/>
+      <w:r>
+        <w:t>&lt; std</w:t>
+      </w:r>
+      <w:proofErr w:type="gramEnd"/>
+      <w:r>
+        <w:t>::endl;</w:t>
       </w:r>
     </w:p>
     <w:p>
@@ -7698,103 +9137,141 @@
       </w:r>
       <w:r>
         <w:tab/>
-        <w:t>clock_t now = clock();</w:t>
-      </w:r>
-    </w:p>
-    <w:p>
-      <w:pPr>
-        <w:pStyle w:val="Kd"/>
-      </w:pPr>
-      <w:r>
-        <w:tab/>
-      </w:r>
-      <w:r>
-        <w:tab/>
-      </w:r>
-      <w:r>
-        <w:tab/>
-      </w:r>
-      <w:r>
-        <w:tab/>
-      </w:r>
-      <w:r>
-        <w:tab/>
-        <w:t>if(now &gt; (start + interval)) {</w:t>
-      </w:r>
-    </w:p>
-    <w:p>
-      <w:pPr>
-        <w:pStyle w:val="Kd"/>
-      </w:pPr>
-      <w:r>
-        <w:tab/>
-      </w:r>
-      <w:r>
-        <w:tab/>
-      </w:r>
-      <w:r>
-        <w:tab/>
-      </w:r>
-      <w:r>
-        <w:tab/>
-      </w:r>
-      <w:r>
-        <w:tab/>
-      </w:r>
-      <w:r>
-        <w:tab/>
-        <w:t xml:space="preserve">if((db % 10000) ==0) std::cout &lt;&lt; </w:t>
-      </w:r>
-    </w:p>
-    <w:p>
-      <w:pPr>
-        <w:pStyle w:val="Kd"/>
-      </w:pPr>
-      <w:r>
-        <w:tab/>
-      </w:r>
-      <w:r>
-        <w:tab/>
-      </w:r>
-      <w:r>
-        <w:tab/>
-      </w:r>
-      <w:r>
-        <w:tab/>
-      </w:r>
-      <w:r>
-        <w:tab/>
-      </w:r>
-      <w:r>
-        <w:tab/>
-      </w:r>
-      <w:r>
-        <w:tab/>
-        <w:t>"Raised" &lt;&lt; std::endl;</w:t>
-      </w:r>
-    </w:p>
-    <w:p>
-      <w:pPr>
-        <w:pStyle w:val="Kd"/>
-      </w:pPr>
-      <w:r>
-        <w:tab/>
-      </w:r>
-      <w:r>
-        <w:tab/>
-      </w:r>
-      <w:r>
-        <w:tab/>
-      </w:r>
-      <w:r>
-        <w:tab/>
-      </w:r>
-      <w:r>
-        <w:tab/>
-      </w:r>
-      <w:r>
-        <w:tab/>
-        <w:t>statemachine-&gt;raiseTimeEvent(eventId);</w:t>
+        <w:t xml:space="preserve">clock_t now = </w:t>
+      </w:r>
+      <w:proofErr w:type="gramStart"/>
+      <w:r>
+        <w:t>clock(</w:t>
+      </w:r>
+      <w:proofErr w:type="gramEnd"/>
+      <w:r>
+        <w:t>);</w:t>
+      </w:r>
+    </w:p>
+    <w:p>
+      <w:pPr>
+        <w:pStyle w:val="Kd"/>
+      </w:pPr>
+      <w:r>
+        <w:tab/>
+      </w:r>
+      <w:r>
+        <w:tab/>
+      </w:r>
+      <w:r>
+        <w:tab/>
+      </w:r>
+      <w:r>
+        <w:tab/>
+      </w:r>
+      <w:r>
+        <w:tab/>
+      </w:r>
+      <w:proofErr w:type="gramStart"/>
+      <w:r>
+        <w:t>if(</w:t>
+      </w:r>
+      <w:proofErr w:type="gramEnd"/>
+      <w:r>
+        <w:t>now &gt; (start + interval)) {</w:t>
+      </w:r>
+    </w:p>
+    <w:p>
+      <w:pPr>
+        <w:pStyle w:val="Kd"/>
+      </w:pPr>
+      <w:r>
+        <w:tab/>
+      </w:r>
+      <w:r>
+        <w:tab/>
+      </w:r>
+      <w:r>
+        <w:tab/>
+      </w:r>
+      <w:r>
+        <w:tab/>
+      </w:r>
+      <w:r>
+        <w:tab/>
+      </w:r>
+      <w:r>
+        <w:tab/>
+      </w:r>
+      <w:proofErr w:type="gramStart"/>
+      <w:r>
+        <w:t>if(</w:t>
+      </w:r>
+      <w:proofErr w:type="gramEnd"/>
+      <w:r>
+        <w:t xml:space="preserve">(db % 10000) ==0) std::cout &lt;&lt; </w:t>
+      </w:r>
+    </w:p>
+    <w:p>
+      <w:pPr>
+        <w:pStyle w:val="Kd"/>
+      </w:pPr>
+      <w:r>
+        <w:tab/>
+      </w:r>
+      <w:r>
+        <w:tab/>
+      </w:r>
+      <w:r>
+        <w:tab/>
+      </w:r>
+      <w:r>
+        <w:tab/>
+      </w:r>
+      <w:r>
+        <w:tab/>
+      </w:r>
+      <w:r>
+        <w:tab/>
+      </w:r>
+      <w:r>
+        <w:tab/>
+        <w:t>"Raised" &lt;</w:t>
+      </w:r>
+      <w:proofErr w:type="gramStart"/>
+      <w:r>
+        <w:t>&lt; std</w:t>
+      </w:r>
+      <w:proofErr w:type="gramEnd"/>
+      <w:r>
+        <w:t>::endl;</w:t>
+      </w:r>
+    </w:p>
+    <w:p>
+      <w:pPr>
+        <w:pStyle w:val="Kd"/>
+      </w:pPr>
+      <w:r>
+        <w:tab/>
+      </w:r>
+      <w:r>
+        <w:tab/>
+      </w:r>
+      <w:r>
+        <w:tab/>
+      </w:r>
+      <w:r>
+        <w:tab/>
+      </w:r>
+      <w:r>
+        <w:tab/>
+      </w:r>
+      <w:r>
+        <w:tab/>
+        <w:t>statemachine-</w:t>
+      </w:r>
+      <w:proofErr w:type="gramStart"/>
+      <w:r>
+        <w:t>&gt;raiseTimeEvent</w:t>
+      </w:r>
+      <w:proofErr w:type="gramEnd"/>
+      <w:r>
+        <w:t>(eventId);</w:t>
       </w:r>
     </w:p>
     <w:p>
@@ -7872,37 +9349,60 @@
       </w:r>
       <w:r>
         <w:tab/>
-        <w:t>catch(std::exception e){</w:t>
-      </w:r>
-    </w:p>
-    <w:p>
-      <w:pPr>
-        <w:pStyle w:val="Kd"/>
-      </w:pPr>
-      <w:r>
-        <w:tab/>
-      </w:r>
-      <w:r>
-        <w:tab/>
-      </w:r>
-      <w:r>
-        <w:tab/>
-        <w:t xml:space="preserve">std::cout &lt;&lt;"My Exception Handler: " &lt;&lt; e.what() &lt;&lt; </w:t>
-      </w:r>
-    </w:p>
-    <w:p>
-      <w:pPr>
-        <w:pStyle w:val="Kd"/>
-      </w:pPr>
-      <w:r>
-        <w:tab/>
-      </w:r>
-      <w:r>
-        <w:tab/>
-      </w:r>
-      <w:r>
-        <w:tab/>
-        <w:t>std::endl;</w:t>
+      </w:r>
+      <w:proofErr w:type="gramStart"/>
+      <w:r>
+        <w:t>catch(</w:t>
+      </w:r>
+      <w:proofErr w:type="gramEnd"/>
+      <w:r>
+        <w:t>std::exception e){</w:t>
+      </w:r>
+    </w:p>
+    <w:p>
+      <w:pPr>
+        <w:pStyle w:val="Kd"/>
+      </w:pPr>
+      <w:r>
+        <w:tab/>
+      </w:r>
+      <w:r>
+        <w:tab/>
+      </w:r>
+      <w:r>
+        <w:tab/>
+        <w:t>std</w:t>
+      </w:r>
+      <w:proofErr w:type="gramStart"/>
+      <w:r>
+        <w:t>::</w:t>
+      </w:r>
+      <w:proofErr w:type="gramEnd"/>
+      <w:r>
+        <w:t xml:space="preserve">cout &lt;&lt;"My Exception Handler: " &lt;&lt; e.what() &lt;&lt; </w:t>
+      </w:r>
+    </w:p>
+    <w:p>
+      <w:pPr>
+        <w:pStyle w:val="Kd"/>
+      </w:pPr>
+      <w:r>
+        <w:tab/>
+      </w:r>
+      <w:r>
+        <w:tab/>
+      </w:r>
+      <w:r>
+        <w:tab/>
+        <w:t>std</w:t>
+      </w:r>
+      <w:proofErr w:type="gramStart"/>
+      <w:r>
+        <w:t>::</w:t>
+      </w:r>
+      <w:proofErr w:type="gramEnd"/>
+      <w:r>
+        <w:t>endl;</w:t>
       </w:r>
     </w:p>
     <w:p>
@@ -7958,7 +9458,14 @@
       </w:r>
       <w:r>
         <w:tab/>
-        <w:t>RobotTimerInterface(){</w:t>
+      </w:r>
+      <w:proofErr w:type="gramStart"/>
+      <w:r>
+        <w:t>RobotTimerInterface(</w:t>
+      </w:r>
+      <w:proofErr w:type="gramEnd"/>
+      <w:r>
+        <w:t>){</w:t>
       </w:r>
     </w:p>
     <w:p>
@@ -8055,112 +9562,173 @@
         <w:tab/>
       </w:r>
       <w:r>
-        <w:t xml:space="preserve">void setTimer(TimedStatemachineInterface* statemachine, </w:t>
-      </w:r>
-    </w:p>
-    <w:p>
-      <w:pPr>
-        <w:pStyle w:val="Kd"/>
-      </w:pPr>
-      <w:r>
-        <w:tab/>
-      </w:r>
-      <w:r>
-        <w:tab/>
-      </w:r>
-      <w:r>
-        <w:tab/>
-        <w:t>sc_eventid event, sc_integer interval, sc_boolean isPeriodic) {</w:t>
-      </w:r>
-    </w:p>
-    <w:p>
-      <w:pPr>
-        <w:pStyle w:val="Kd"/>
-      </w:pPr>
-      <w:r>
-        <w:tab/>
-      </w:r>
-      <w:r>
-        <w:tab/>
-      </w:r>
-      <w:r>
-        <w:tab/>
-        <w:t>std::cout &lt;&lt; "SetTimerBy" &lt;&lt; event &lt;&lt; std::endl;</w:t>
-      </w:r>
-    </w:p>
-    <w:p>
-      <w:pPr>
-        <w:pStyle w:val="Kd"/>
-      </w:pPr>
-      <w:r>
-        <w:tab/>
-      </w:r>
-      <w:r>
-        <w:tab/>
-      </w:r>
-      <w:r>
-        <w:tab/>
-        <w:t>clock_t now = clock();</w:t>
-      </w:r>
-    </w:p>
-    <w:p>
-      <w:pPr>
-        <w:pStyle w:val="Kd"/>
-      </w:pPr>
-      <w:r>
-        <w:tab/>
-      </w:r>
-      <w:r>
-        <w:tab/>
-      </w:r>
-      <w:r>
-        <w:tab/>
-        <w:t>TimePair newTimer(now, interval);</w:t>
-      </w:r>
-    </w:p>
-    <w:p>
-      <w:pPr>
-        <w:pStyle w:val="Kd"/>
-      </w:pPr>
-      <w:r>
-        <w:tab/>
-      </w:r>
-      <w:r>
-        <w:tab/>
-      </w:r>
-      <w:r>
-        <w:tab/>
-        <w:t>SMEvent newSMEvent(statemachine, event);</w:t>
-      </w:r>
-    </w:p>
-    <w:p>
-      <w:pPr>
-        <w:pStyle w:val="Kd"/>
-      </w:pPr>
-      <w:r>
-        <w:tab/>
-      </w:r>
-      <w:r>
-        <w:tab/>
-      </w:r>
-      <w:r>
-        <w:tab/>
-        <w:t>EventTimer newEventTimer(newSMEvent,newTimer);</w:t>
-      </w:r>
-    </w:p>
-    <w:p>
-      <w:pPr>
-        <w:pStyle w:val="Kd"/>
-      </w:pPr>
-      <w:r>
-        <w:tab/>
-      </w:r>
-      <w:r>
-        <w:tab/>
-      </w:r>
-      <w:r>
-        <w:tab/>
-        <w:t>timerList.insert(timerList.end(),newEventTimer);</w:t>
+        <w:t xml:space="preserve">void </w:t>
+      </w:r>
+      <w:proofErr w:type="gramStart"/>
+      <w:r>
+        <w:t>setTimer(</w:t>
+      </w:r>
+      <w:proofErr w:type="gramEnd"/>
+      <w:r>
+        <w:t xml:space="preserve">TimedStatemachineInterface* statemachine, </w:t>
+      </w:r>
+    </w:p>
+    <w:p>
+      <w:pPr>
+        <w:pStyle w:val="Kd"/>
+      </w:pPr>
+      <w:r>
+        <w:lastRenderedPageBreak/>
+        <w:tab/>
+      </w:r>
+      <w:r>
+        <w:tab/>
+      </w:r>
+      <w:r>
+        <w:tab/>
+        <w:t xml:space="preserve">sc_eventid event, sc_integer interval, sc_boolean isPeriodic) </w:t>
+      </w:r>
+      <w:proofErr w:type="gramStart"/>
+      <w:r>
+        <w:t>{</w:t>
+      </w:r>
+      <w:proofErr w:type="gramEnd"/>
+    </w:p>
+    <w:p>
+      <w:pPr>
+        <w:pStyle w:val="Kd"/>
+      </w:pPr>
+      <w:r>
+        <w:tab/>
+      </w:r>
+      <w:r>
+        <w:tab/>
+      </w:r>
+      <w:r>
+        <w:tab/>
+        <w:t>std</w:t>
+      </w:r>
+      <w:proofErr w:type="gramStart"/>
+      <w:r>
+        <w:t>::</w:t>
+      </w:r>
+      <w:proofErr w:type="gramEnd"/>
+      <w:r>
+        <w:t>cout &lt;&lt; "SetTimerBy" &lt;&lt; event &lt;&lt; std::endl;</w:t>
+      </w:r>
+    </w:p>
+    <w:p>
+      <w:pPr>
+        <w:pStyle w:val="Kd"/>
+      </w:pPr>
+      <w:r>
+        <w:tab/>
+      </w:r>
+      <w:r>
+        <w:tab/>
+      </w:r>
+      <w:r>
+        <w:tab/>
+        <w:t xml:space="preserve">clock_t now = </w:t>
+      </w:r>
+      <w:proofErr w:type="gramStart"/>
+      <w:r>
+        <w:t>clock(</w:t>
+      </w:r>
+      <w:proofErr w:type="gramEnd"/>
+      <w:r>
+        <w:t>);</w:t>
+      </w:r>
+    </w:p>
+    <w:p>
+      <w:pPr>
+        <w:pStyle w:val="Kd"/>
+      </w:pPr>
+      <w:r>
+        <w:tab/>
+      </w:r>
+      <w:r>
+        <w:tab/>
+      </w:r>
+      <w:r>
+        <w:tab/>
+        <w:t xml:space="preserve">TimePair </w:t>
+      </w:r>
+      <w:proofErr w:type="gramStart"/>
+      <w:r>
+        <w:t>newTimer(</w:t>
+      </w:r>
+      <w:proofErr w:type="gramEnd"/>
+      <w:r>
+        <w:t>now, interval);</w:t>
+      </w:r>
+    </w:p>
+    <w:p>
+      <w:pPr>
+        <w:pStyle w:val="Kd"/>
+      </w:pPr>
+      <w:r>
+        <w:tab/>
+      </w:r>
+      <w:r>
+        <w:tab/>
+      </w:r>
+      <w:r>
+        <w:tab/>
+        <w:t xml:space="preserve">SMEvent </w:t>
+      </w:r>
+      <w:proofErr w:type="gramStart"/>
+      <w:r>
+        <w:t>newSMEvent(</w:t>
+      </w:r>
+      <w:proofErr w:type="gramEnd"/>
+      <w:r>
+        <w:t>statemachine, event);</w:t>
+      </w:r>
+    </w:p>
+    <w:p>
+      <w:pPr>
+        <w:pStyle w:val="Kd"/>
+      </w:pPr>
+      <w:r>
+        <w:tab/>
+      </w:r>
+      <w:r>
+        <w:tab/>
+      </w:r>
+      <w:r>
+        <w:tab/>
+        <w:t xml:space="preserve">EventTimer </w:t>
+      </w:r>
+      <w:proofErr w:type="gramStart"/>
+      <w:r>
+        <w:t>newEventTimer(</w:t>
+      </w:r>
+      <w:proofErr w:type="gramEnd"/>
+      <w:r>
+        <w:t>newSMEvent,newTimer);</w:t>
+      </w:r>
+    </w:p>
+    <w:p>
+      <w:pPr>
+        <w:pStyle w:val="Kd"/>
+      </w:pPr>
+      <w:r>
+        <w:tab/>
+      </w:r>
+      <w:r>
+        <w:tab/>
+      </w:r>
+      <w:r>
+        <w:tab/>
+      </w:r>
+      <w:proofErr w:type="gramStart"/>
+      <w:r>
+        <w:t>timerList.insert</w:t>
+      </w:r>
+      <w:proofErr w:type="gramEnd"/>
+      <w:r>
+        <w:t>(timerList.end(),newEventTimer);</w:t>
       </w:r>
     </w:p>
     <w:p>
@@ -8228,151 +9796,208 @@
         <w:tab/>
       </w:r>
       <w:r>
-        <w:t xml:space="preserve">void unsetTimer(TimedStatemachineInterface* statemachine, </w:t>
-      </w:r>
-    </w:p>
-    <w:p>
-      <w:pPr>
-        <w:pStyle w:val="Kd"/>
-      </w:pPr>
-      <w:r>
-        <w:tab/>
-      </w:r>
-      <w:r>
-        <w:tab/>
-      </w:r>
-      <w:r>
-        <w:tab/>
-        <w:t>sc_eventid event){</w:t>
-      </w:r>
-    </w:p>
-    <w:p>
-      <w:pPr>
-        <w:pStyle w:val="Kd"/>
-      </w:pPr>
-      <w:r>
-        <w:tab/>
-      </w:r>
-      <w:r>
-        <w:tab/>
-      </w:r>
-      <w:r>
-        <w:tab/>
-        <w:t>std::cout &lt;&lt; "UnsetTimerBy" &lt;&lt; event &lt;&lt; std::endl;</w:t>
-      </w:r>
-    </w:p>
-    <w:p>
-      <w:pPr>
-        <w:pStyle w:val="Kd"/>
-      </w:pPr>
-      <w:r>
-        <w:tab/>
-      </w:r>
-      <w:r>
-        <w:tab/>
-      </w:r>
-      <w:r>
-        <w:tab/>
-        <w:t>if(event != NULL){</w:t>
-      </w:r>
-    </w:p>
-    <w:p>
-      <w:pPr>
-        <w:pStyle w:val="Kd"/>
-      </w:pPr>
-      <w:r>
-        <w:tab/>
-      </w:r>
-      <w:r>
-        <w:tab/>
-      </w:r>
-      <w:r>
-        <w:tab/>
-      </w:r>
-      <w:r>
-        <w:tab/>
-        <w:t xml:space="preserve">for(std::list&lt;EventTimer&gt;::iterator t = </w:t>
-      </w:r>
-    </w:p>
-    <w:p>
-      <w:pPr>
-        <w:pStyle w:val="Kd"/>
-      </w:pPr>
-      <w:r>
-        <w:tab/>
-      </w:r>
-      <w:r>
-        <w:tab/>
-      </w:r>
-      <w:r>
-        <w:tab/>
-      </w:r>
-      <w:r>
-        <w:tab/>
-      </w:r>
-      <w:r>
-        <w:tab/>
-        <w:t>timerList.begin();t!=timerList.end();++t){</w:t>
-      </w:r>
-    </w:p>
-    <w:p>
-      <w:pPr>
-        <w:pStyle w:val="Kd"/>
-      </w:pPr>
-      <w:r>
-        <w:tab/>
-      </w:r>
-      <w:r>
-        <w:tab/>
-      </w:r>
-      <w:r>
-        <w:tab/>
-      </w:r>
-      <w:r>
-        <w:tab/>
-      </w:r>
-      <w:r>
-        <w:tab/>
-        <w:t>if(t-&gt;first.second == event) {</w:t>
-      </w:r>
-      <w:r>
-        <w:tab/>
-      </w:r>
-      <w:r>
-        <w:tab/>
-      </w:r>
-      <w:r>
-        <w:tab/>
-      </w:r>
-      <w:r>
-        <w:tab/>
-      </w:r>
-      <w:r>
-        <w:tab/>
-      </w:r>
-    </w:p>
-    <w:p>
-      <w:pPr>
-        <w:pStyle w:val="Kd"/>
-      </w:pPr>
-      <w:r>
-        <w:tab/>
-      </w:r>
-      <w:r>
-        <w:tab/>
-      </w:r>
-      <w:r>
-        <w:tab/>
-      </w:r>
-      <w:r>
-        <w:tab/>
-      </w:r>
-      <w:r>
-        <w:tab/>
-      </w:r>
-      <w:r>
-        <w:tab/>
-        <w:t>timerList.erase(t);</w:t>
+        <w:t xml:space="preserve">void </w:t>
+      </w:r>
+      <w:proofErr w:type="gramStart"/>
+      <w:r>
+        <w:t>unsetTimer(</w:t>
+      </w:r>
+      <w:proofErr w:type="gramEnd"/>
+      <w:r>
+        <w:t xml:space="preserve">TimedStatemachineInterface* statemachine, </w:t>
+      </w:r>
+    </w:p>
+    <w:p>
+      <w:pPr>
+        <w:pStyle w:val="Kd"/>
+      </w:pPr>
+      <w:r>
+        <w:tab/>
+      </w:r>
+      <w:r>
+        <w:tab/>
+      </w:r>
+      <w:r>
+        <w:tab/>
+        <w:t>sc_eventid event)</w:t>
+      </w:r>
+      <w:proofErr w:type="gramStart"/>
+      <w:r>
+        <w:t>{</w:t>
+      </w:r>
+      <w:proofErr w:type="gramEnd"/>
+    </w:p>
+    <w:p>
+      <w:pPr>
+        <w:pStyle w:val="Kd"/>
+      </w:pPr>
+      <w:r>
+        <w:tab/>
+      </w:r>
+      <w:r>
+        <w:tab/>
+      </w:r>
+      <w:r>
+        <w:tab/>
+        <w:t>std</w:t>
+      </w:r>
+      <w:proofErr w:type="gramStart"/>
+      <w:r>
+        <w:t>::</w:t>
+      </w:r>
+      <w:proofErr w:type="gramEnd"/>
+      <w:r>
+        <w:t>cout &lt;&lt; "UnsetTimerBy" &lt;&lt; event &lt;&lt; std::endl;</w:t>
+      </w:r>
+    </w:p>
+    <w:p>
+      <w:pPr>
+        <w:pStyle w:val="Kd"/>
+      </w:pPr>
+      <w:r>
+        <w:tab/>
+      </w:r>
+      <w:r>
+        <w:tab/>
+      </w:r>
+      <w:r>
+        <w:tab/>
+        <w:t xml:space="preserve">if(event != </w:t>
+      </w:r>
+      <w:proofErr w:type="gramStart"/>
+      <w:r>
+        <w:t>NULL</w:t>
+      </w:r>
+      <w:proofErr w:type="gramEnd"/>
+      <w:r>
+        <w:t>){</w:t>
+      </w:r>
+    </w:p>
+    <w:p>
+      <w:pPr>
+        <w:pStyle w:val="Kd"/>
+      </w:pPr>
+      <w:r>
+        <w:tab/>
+      </w:r>
+      <w:r>
+        <w:tab/>
+      </w:r>
+      <w:r>
+        <w:tab/>
+      </w:r>
+      <w:r>
+        <w:tab/>
+      </w:r>
+      <w:proofErr w:type="gramStart"/>
+      <w:r>
+        <w:t>for(</w:t>
+      </w:r>
+      <w:proofErr w:type="gramEnd"/>
+      <w:r>
+        <w:t xml:space="preserve">std::list&lt;EventTimer&gt;::iterator t = </w:t>
+      </w:r>
+    </w:p>
+    <w:p>
+      <w:pPr>
+        <w:pStyle w:val="Kd"/>
+      </w:pPr>
+      <w:r>
+        <w:tab/>
+      </w:r>
+      <w:r>
+        <w:tab/>
+      </w:r>
+      <w:r>
+        <w:tab/>
+      </w:r>
+      <w:r>
+        <w:tab/>
+      </w:r>
+      <w:r>
+        <w:tab/>
+      </w:r>
+      <w:proofErr w:type="gramStart"/>
+      <w:r>
+        <w:t>timerList.begin</w:t>
+      </w:r>
+      <w:proofErr w:type="gramEnd"/>
+      <w:r>
+        <w:t>();t!=timerList.end();++t){</w:t>
+      </w:r>
+    </w:p>
+    <w:p>
+      <w:pPr>
+        <w:pStyle w:val="Kd"/>
+      </w:pPr>
+      <w:r>
+        <w:tab/>
+      </w:r>
+      <w:r>
+        <w:tab/>
+      </w:r>
+      <w:r>
+        <w:tab/>
+      </w:r>
+      <w:r>
+        <w:tab/>
+      </w:r>
+      <w:r>
+        <w:tab/>
+      </w:r>
+      <w:proofErr w:type="gramStart"/>
+      <w:r>
+        <w:t>if(</w:t>
+      </w:r>
+      <w:proofErr w:type="gramEnd"/>
+      <w:r>
+        <w:t>t-&gt;first.second == event) {</w:t>
+      </w:r>
+      <w:r>
+        <w:tab/>
+      </w:r>
+      <w:r>
+        <w:tab/>
+      </w:r>
+      <w:r>
+        <w:tab/>
+      </w:r>
+      <w:r>
+        <w:tab/>
+      </w:r>
+      <w:r>
+        <w:tab/>
+      </w:r>
+    </w:p>
+    <w:p>
+      <w:pPr>
+        <w:pStyle w:val="Kd"/>
+      </w:pPr>
+      <w:r>
+        <w:tab/>
+      </w:r>
+      <w:r>
+        <w:tab/>
+      </w:r>
+      <w:r>
+        <w:tab/>
+      </w:r>
+      <w:r>
+        <w:tab/>
+      </w:r>
+      <w:r>
+        <w:tab/>
+      </w:r>
+      <w:r>
+        <w:tab/>
+      </w:r>
+      <w:proofErr w:type="gramStart"/>
+      <w:r>
+        <w:t>timerList.erase</w:t>
+      </w:r>
+      <w:proofErr w:type="gramEnd"/>
+      <w:r>
+        <w:t>(t);</w:t>
       </w:r>
     </w:p>
     <w:p>
@@ -8429,7 +10054,15 @@
       </w:r>
       <w:r>
         <w:tab/>
-        <w:t>*(sc_boolean*)event = false;</w:t>
+        <w:t>*(sc_boolean*</w:t>
+      </w:r>
+      <w:proofErr w:type="gramStart"/>
+      <w:r>
+        <w:t>)event</w:t>
+      </w:r>
+      <w:proofErr w:type="gramEnd"/>
+      <w:r>
+        <w:t xml:space="preserve"> = false;</w:t>
       </w:r>
     </w:p>
     <w:p>
@@ -8519,7 +10152,15 @@
       </w:r>
       <w:r>
         <w:tab/>
-        <w:t>void cancel(){</w:t>
+        <w:t xml:space="preserve">void </w:t>
+      </w:r>
+      <w:proofErr w:type="gramStart"/>
+      <w:r>
+        <w:t>cancel(</w:t>
+      </w:r>
+      <w:proofErr w:type="gramEnd"/>
+      <w:r>
+        <w:t>){</w:t>
       </w:r>
     </w:p>
     <w:p>
@@ -8549,7 +10190,15 @@
       </w:r>
       <w:r>
         <w:tab/>
-        <w:t>//t1.join();</w:t>
+        <w:t>//</w:t>
+      </w:r>
+      <w:proofErr w:type="gramStart"/>
+      <w:r>
+        <w:t>t1.join(</w:t>
+      </w:r>
+      <w:proofErr w:type="gramEnd"/>
+      <w:r>
+        <w:t>);</w:t>
       </w:r>
     </w:p>
     <w:p>
@@ -8594,8 +10243,13 @@
       <w:pPr>
         <w:pStyle w:val="Kd"/>
       </w:pPr>
-      <w:r>
-        <w:t>int main()</w:t>
+      <w:proofErr w:type="gramStart"/>
+      <w:r>
+        <w:t>int</w:t>
+      </w:r>
+      <w:proofErr w:type="gramEnd"/>
+      <w:r>
+        <w:t xml:space="preserve"> main()</w:t>
       </w:r>
     </w:p>
     <w:p>
@@ -8662,128 +10316,198 @@
       </w:pPr>
       <w:r>
         <w:tab/>
-        <w:t>robot_obj.setSCI_Comm_OCB(&amp;robot_comm);</w:t>
-      </w:r>
-    </w:p>
-    <w:p>
-      <w:pPr>
-        <w:pStyle w:val="Kd"/>
-      </w:pPr>
-      <w:r>
-        <w:tab/>
-        <w:t>robot_obj.setSCI_Sensor_OCB(&amp;robot_sensor);</w:t>
-      </w:r>
-    </w:p>
-    <w:p>
-      <w:pPr>
-        <w:pStyle w:val="Kd"/>
-      </w:pPr>
-      <w:r>
-        <w:tab/>
-        <w:t>robot_obj.setInternalSCI_OCB(&amp;robot_util);</w:t>
-      </w:r>
-    </w:p>
-    <w:p>
-      <w:pPr>
-        <w:pStyle w:val="Kd"/>
-      </w:pPr>
-      <w:r>
-        <w:tab/>
-      </w:r>
-    </w:p>
-    <w:p>
-      <w:pPr>
-        <w:pStyle w:val="Kd"/>
-      </w:pPr>
-      <w:r>
-        <w:tab/>
-        <w:t>timer.t1 = std::thread(RobotTimerInterface::timerLoop,&amp;timer);</w:t>
-      </w:r>
-    </w:p>
-    <w:p>
-      <w:pPr>
-        <w:pStyle w:val="Kd"/>
-      </w:pPr>
-      <w:r>
-        <w:tab/>
-      </w:r>
-    </w:p>
-    <w:p>
-      <w:pPr>
-        <w:pStyle w:val="Kd"/>
-      </w:pPr>
-      <w:r>
-        <w:tab/>
-        <w:t>robot_obj.setTimer(&amp;timer);</w:t>
-      </w:r>
-    </w:p>
-    <w:p>
-      <w:pPr>
-        <w:pStyle w:val="Kd"/>
-      </w:pPr>
-    </w:p>
-    <w:p>
-      <w:pPr>
-        <w:pStyle w:val="Kd"/>
-      </w:pPr>
-      <w:r>
-        <w:tab/>
-        <w:t>try{</w:t>
-      </w:r>
-    </w:p>
-    <w:p>
-      <w:pPr>
-        <w:pStyle w:val="Kd"/>
-      </w:pPr>
-      <w:r>
-        <w:tab/>
-      </w:r>
-      <w:r>
-        <w:tab/>
-        <w:t>std::cout &lt;&lt; "Objektumok letrejottek" &lt;&lt; std::endl;</w:t>
-      </w:r>
-    </w:p>
-    <w:p>
-      <w:pPr>
-        <w:pStyle w:val="Kd"/>
-      </w:pPr>
-      <w:r>
-        <w:tab/>
-      </w:r>
-      <w:r>
-        <w:tab/>
-        <w:t>robot_obj.init();</w:t>
-      </w:r>
-    </w:p>
-    <w:p>
-      <w:pPr>
-        <w:pStyle w:val="Kd"/>
-      </w:pPr>
-      <w:r>
-        <w:tab/>
-      </w:r>
-      <w:r>
-        <w:tab/>
-        <w:t>robot_obj.enter();</w:t>
-      </w:r>
-    </w:p>
-    <w:p>
-      <w:pPr>
-        <w:pStyle w:val="Kd"/>
-      </w:pPr>
-      <w:r>
-        <w:tab/>
-      </w:r>
-      <w:r>
-        <w:tab/>
-        <w:t>robot_obj.runCycle();</w:t>
-      </w:r>
-    </w:p>
-    <w:p>
-      <w:pPr>
-        <w:pStyle w:val="Kd"/>
-      </w:pPr>
-      <w:r>
+      </w:r>
+      <w:proofErr w:type="gramStart"/>
+      <w:r>
+        <w:t>robot</w:t>
+      </w:r>
+      <w:proofErr w:type="gramEnd"/>
+      <w:r>
+        <w:t>_obj.setSCI_Comm_OCB(&amp;robot_comm);</w:t>
+      </w:r>
+    </w:p>
+    <w:p>
+      <w:pPr>
+        <w:pStyle w:val="Kd"/>
+      </w:pPr>
+      <w:r>
+        <w:tab/>
+      </w:r>
+      <w:proofErr w:type="gramStart"/>
+      <w:r>
+        <w:t>robot</w:t>
+      </w:r>
+      <w:proofErr w:type="gramEnd"/>
+      <w:r>
+        <w:t>_obj.setSCI_Sensor_OCB(&amp;robot_sensor);</w:t>
+      </w:r>
+    </w:p>
+    <w:p>
+      <w:pPr>
+        <w:pStyle w:val="Kd"/>
+      </w:pPr>
+      <w:r>
+        <w:tab/>
+      </w:r>
+      <w:proofErr w:type="gramStart"/>
+      <w:r>
+        <w:t>robot</w:t>
+      </w:r>
+      <w:proofErr w:type="gramEnd"/>
+      <w:r>
+        <w:t>_obj.setInternalSCI_OCB(&amp;robot_util);</w:t>
+      </w:r>
+    </w:p>
+    <w:p>
+      <w:pPr>
+        <w:pStyle w:val="Kd"/>
+      </w:pPr>
+      <w:r>
+        <w:tab/>
+      </w:r>
+    </w:p>
+    <w:p>
+      <w:pPr>
+        <w:pStyle w:val="Kd"/>
+      </w:pPr>
+      <w:r>
+        <w:tab/>
+      </w:r>
+      <w:proofErr w:type="gramStart"/>
+      <w:r>
+        <w:t>timer.t1</w:t>
+      </w:r>
+      <w:proofErr w:type="gramEnd"/>
+      <w:r>
+        <w:t xml:space="preserve"> = std::thread(RobotTimerInterface::timerLoop,&amp;timer);</w:t>
+      </w:r>
+    </w:p>
+    <w:p>
+      <w:pPr>
+        <w:pStyle w:val="Kd"/>
+      </w:pPr>
+      <w:r>
+        <w:tab/>
+      </w:r>
+    </w:p>
+    <w:p>
+      <w:pPr>
+        <w:pStyle w:val="Kd"/>
+      </w:pPr>
+      <w:r>
+        <w:tab/>
+      </w:r>
+      <w:proofErr w:type="gramStart"/>
+      <w:r>
+        <w:t>robot</w:t>
+      </w:r>
+      <w:proofErr w:type="gramEnd"/>
+      <w:r>
+        <w:t>_obj.setTimer(&amp;timer);</w:t>
+      </w:r>
+    </w:p>
+    <w:p>
+      <w:pPr>
+        <w:pStyle w:val="Kd"/>
+      </w:pPr>
+    </w:p>
+    <w:p>
+      <w:pPr>
+        <w:pStyle w:val="Kd"/>
+      </w:pPr>
+      <w:r>
+        <w:tab/>
+        <w:t>try</w:t>
+      </w:r>
+      <w:proofErr w:type="gramStart"/>
+      <w:r>
+        <w:t>{</w:t>
+      </w:r>
+      <w:proofErr w:type="gramEnd"/>
+    </w:p>
+    <w:p>
+      <w:pPr>
+        <w:pStyle w:val="Kd"/>
+      </w:pPr>
+      <w:r>
+        <w:tab/>
+      </w:r>
+      <w:r>
+        <w:tab/>
+        <w:t>std</w:t>
+      </w:r>
+      <w:proofErr w:type="gramStart"/>
+      <w:r>
+        <w:t>::</w:t>
+      </w:r>
+      <w:proofErr w:type="gramEnd"/>
+      <w:r>
+        <w:t>cout &lt;&lt; "Objektumok letrejottek" &lt;&lt; std::endl;</w:t>
+      </w:r>
+    </w:p>
+    <w:p>
+      <w:pPr>
+        <w:pStyle w:val="Kd"/>
+      </w:pPr>
+      <w:r>
+        <w:tab/>
+      </w:r>
+      <w:r>
+        <w:tab/>
+      </w:r>
+      <w:proofErr w:type="gramStart"/>
+      <w:r>
+        <w:t>robot</w:t>
+      </w:r>
+      <w:proofErr w:type="gramEnd"/>
+      <w:r>
+        <w:t>_obj.init();</w:t>
+      </w:r>
+    </w:p>
+    <w:p>
+      <w:pPr>
+        <w:pStyle w:val="Kd"/>
+      </w:pPr>
+      <w:r>
+        <w:tab/>
+      </w:r>
+      <w:r>
+        <w:tab/>
+      </w:r>
+      <w:proofErr w:type="gramStart"/>
+      <w:r>
+        <w:t>robot</w:t>
+      </w:r>
+      <w:proofErr w:type="gramEnd"/>
+      <w:r>
+        <w:t>_obj.enter();</w:t>
+      </w:r>
+    </w:p>
+    <w:p>
+      <w:pPr>
+        <w:pStyle w:val="Kd"/>
+      </w:pPr>
+      <w:r>
+        <w:tab/>
+      </w:r>
+      <w:r>
+        <w:tab/>
+      </w:r>
+      <w:proofErr w:type="gramStart"/>
+      <w:r>
+        <w:t>robot</w:t>
+      </w:r>
+      <w:proofErr w:type="gramEnd"/>
+      <w:r>
+        <w:t>_obj.runCycle();</w:t>
+      </w:r>
+    </w:p>
+    <w:p>
+      <w:pPr>
+        <w:pStyle w:val="Kd"/>
+      </w:pPr>
+      <w:r>
+        <w:lastRenderedPageBreak/>
         <w:tab/>
         <w:t>}</w:t>
       </w:r>
@@ -8794,19 +10518,34 @@
       </w:pPr>
       <w:r>
         <w:tab/>
-        <w:t>catch(std::exception e){</w:t>
-      </w:r>
-    </w:p>
-    <w:p>
-      <w:pPr>
-        <w:pStyle w:val="Kd"/>
-      </w:pPr>
-      <w:r>
-        <w:tab/>
-      </w:r>
-      <w:r>
-        <w:tab/>
-        <w:t>std::cout &lt;&lt; "My Exception Handler: "&lt;&lt; e.what() &lt;&lt; std::endl;</w:t>
+      </w:r>
+      <w:proofErr w:type="gramStart"/>
+      <w:r>
+        <w:t>catch(</w:t>
+      </w:r>
+      <w:proofErr w:type="gramEnd"/>
+      <w:r>
+        <w:t>std::exception e){</w:t>
+      </w:r>
+    </w:p>
+    <w:p>
+      <w:pPr>
+        <w:pStyle w:val="Kd"/>
+      </w:pPr>
+      <w:r>
+        <w:tab/>
+      </w:r>
+      <w:r>
+        <w:tab/>
+        <w:t>std</w:t>
+      </w:r>
+      <w:proofErr w:type="gramStart"/>
+      <w:r>
+        <w:t>::</w:t>
+      </w:r>
+      <w:proofErr w:type="gramEnd"/>
+      <w:r>
+        <w:t>cout &lt;&lt; "My Exception Handler: "&lt;&lt; e.what() &lt;&lt; std::endl;</w:t>
       </w:r>
     </w:p>
     <w:p>
@@ -8824,7 +10563,14 @@
       </w:pPr>
       <w:r>
         <w:tab/>
-        <w:t>timer.t1.join();</w:t>
+      </w:r>
+      <w:proofErr w:type="gramStart"/>
+      <w:r>
+        <w:t>timer.t1.join</w:t>
+      </w:r>
+      <w:proofErr w:type="gramEnd"/>
+      <w:r>
+        <w:t>();</w:t>
       </w:r>
     </w:p>
     <w:p>
@@ -8860,7 +10606,7 @@
       <w:pPr>
         <w:pStyle w:val="Hivatkozs"/>
       </w:pPr>
-      <w:hyperlink r:id="rId34" w:history="1">
+      <w:hyperlink r:id="rId35" w:history="1">
         <w:r>
           <w:rPr>
             <w:rStyle w:val="Hiperhivatkozs"/>
@@ -8873,7 +10619,7 @@
       <w:pPr>
         <w:pStyle w:val="Hivatkozs"/>
       </w:pPr>
-      <w:hyperlink r:id="rId35" w:history="1">
+      <w:hyperlink r:id="rId36" w:history="1">
         <w:r>
           <w:rPr>
             <w:rStyle w:val="Hiperhivatkozs"/>
@@ -8889,7 +10635,7 @@
           <w:rStyle w:val="Hiperhivatkozs"/>
         </w:rPr>
       </w:pPr>
-      <w:hyperlink r:id="rId36" w:history="1">
+      <w:hyperlink r:id="rId37" w:history="1">
         <w:r>
           <w:rPr>
             <w:rStyle w:val="Hiperhivatkozs"/>
@@ -8902,7 +10648,7 @@
       <w:pPr>
         <w:pStyle w:val="Hivatkozs"/>
       </w:pPr>
-      <w:hyperlink r:id="rId37" w:history="1">
+      <w:hyperlink r:id="rId38" w:history="1">
         <w:r>
           <w:rPr>
             <w:rStyle w:val="Hiperhivatkozs"/>
@@ -8923,8 +10669,8 @@
       </w:pPr>
     </w:p>
     <w:sectPr>
-      <w:headerReference w:type="default" r:id="rId38"/>
-      <w:footerReference w:type="default" r:id="rId39"/>
+      <w:headerReference w:type="default" r:id="rId39"/>
+      <w:footerReference w:type="default" r:id="rId40"/>
       <w:pgSz w:w="11906" w:h="16838"/>
       <w:pgMar w:top="1417" w:right="1417" w:bottom="1417" w:left="1417" w:header="708" w:footer="708" w:gutter="0"/>
       <w:cols w:space="708"/>
@@ -8936,7 +10682,7 @@
 </file>
 
 <file path=word/endnotes.xml><?xml version="1.0" encoding="utf-8"?>
-<w:endnotes xmlns:wpc="http://schemas.microsoft.com/office/word/2010/wordprocessingCanvas" xmlns:mc="http://schemas.openxmlformats.org/markup-compatibility/2006" xmlns:o="urn:schemas-microsoft-com:office:office" xmlns:r="http://schemas.openxmlformats.org/officeDocument/2006/relationships" xmlns:m="http://schemas.openxmlformats.org/officeDocument/2006/math" xmlns:v="urn:schemas-microsoft-com:vml" xmlns:wp14="http://schemas.microsoft.com/office/word/2010/wordprocessingDrawing" xmlns:wp="http://schemas.openxmlformats.org/drawingml/2006/wordprocessingDrawing" xmlns:w10="urn:schemas-microsoft-com:office:word" xmlns:w="http://schemas.openxmlformats.org/wordprocessingml/2006/main" xmlns:w14="http://schemas.microsoft.com/office/word/2010/wordml" xmlns:w15="http://schemas.microsoft.com/office/word/2012/wordml" xmlns:wpg="http://schemas.microsoft.com/office/word/2010/wordprocessingGroup" xmlns:wpi="http://schemas.microsoft.com/office/word/2010/wordprocessingInk" xmlns:wne="http://schemas.microsoft.com/office/word/2006/wordml" xmlns:wps="http://schemas.microsoft.com/office/word/2010/wordprocessingShape" mc:Ignorable="w14 w15 wp14">
+<w:endnotes xmlns:wpc="http://schemas.microsoft.com/office/word/2010/wordprocessingCanvas" xmlns:mc="http://schemas.openxmlformats.org/markup-compatibility/2006" xmlns:o="urn:schemas-microsoft-com:office:office" xmlns:r="http://schemas.openxmlformats.org/officeDocument/2006/relationships" xmlns:m="http://schemas.openxmlformats.org/officeDocument/2006/math" xmlns:v="urn:schemas-microsoft-com:vml" xmlns:wp14="http://schemas.microsoft.com/office/word/2010/wordprocessingDrawing" xmlns:wp="http://schemas.openxmlformats.org/drawingml/2006/wordprocessingDrawing" xmlns:w10="urn:schemas-microsoft-com:office:word" xmlns:w="http://schemas.openxmlformats.org/wordprocessingml/2006/main" xmlns:w14="http://schemas.microsoft.com/office/word/2010/wordml" xmlns:wpg="http://schemas.microsoft.com/office/word/2010/wordprocessingGroup" xmlns:wpi="http://schemas.microsoft.com/office/word/2010/wordprocessingInk" xmlns:wne="http://schemas.microsoft.com/office/word/2006/wordml" xmlns:wps="http://schemas.microsoft.com/office/word/2010/wordprocessingShape" mc:Ignorable="w14 wp14">
   <w:endnote w:type="separator" w:id="-1">
     <w:p>
       <w:pPr>
@@ -8961,7 +10707,7 @@
 </file>
 
 <file path=word/footer1.xml><?xml version="1.0" encoding="utf-8"?>
-<w:ftr xmlns:wpc="http://schemas.microsoft.com/office/word/2010/wordprocessingCanvas" xmlns:mc="http://schemas.openxmlformats.org/markup-compatibility/2006" xmlns:o="urn:schemas-microsoft-com:office:office" xmlns:r="http://schemas.openxmlformats.org/officeDocument/2006/relationships" xmlns:m="http://schemas.openxmlformats.org/officeDocument/2006/math" xmlns:v="urn:schemas-microsoft-com:vml" xmlns:wp14="http://schemas.microsoft.com/office/word/2010/wordprocessingDrawing" xmlns:wp="http://schemas.openxmlformats.org/drawingml/2006/wordprocessingDrawing" xmlns:w10="urn:schemas-microsoft-com:office:word" xmlns:w="http://schemas.openxmlformats.org/wordprocessingml/2006/main" xmlns:w14="http://schemas.microsoft.com/office/word/2010/wordml" xmlns:w15="http://schemas.microsoft.com/office/word/2012/wordml" xmlns:wpg="http://schemas.microsoft.com/office/word/2010/wordprocessingGroup" xmlns:wpi="http://schemas.microsoft.com/office/word/2010/wordprocessingInk" xmlns:wne="http://schemas.microsoft.com/office/word/2006/wordml" xmlns:wps="http://schemas.microsoft.com/office/word/2010/wordprocessingShape" mc:Ignorable="w14 w15 wp14">
+<w:ftr xmlns:wpc="http://schemas.microsoft.com/office/word/2010/wordprocessingCanvas" xmlns:mc="http://schemas.openxmlformats.org/markup-compatibility/2006" xmlns:o="urn:schemas-microsoft-com:office:office" xmlns:r="http://schemas.openxmlformats.org/officeDocument/2006/relationships" xmlns:m="http://schemas.openxmlformats.org/officeDocument/2006/math" xmlns:v="urn:schemas-microsoft-com:vml" xmlns:wp14="http://schemas.microsoft.com/office/word/2010/wordprocessingDrawing" xmlns:wp="http://schemas.openxmlformats.org/drawingml/2006/wordprocessingDrawing" xmlns:w10="urn:schemas-microsoft-com:office:word" xmlns:w="http://schemas.openxmlformats.org/wordprocessingml/2006/main" xmlns:w14="http://schemas.microsoft.com/office/word/2010/wordml" xmlns:wpg="http://schemas.microsoft.com/office/word/2010/wordprocessingGroup" xmlns:wpi="http://schemas.microsoft.com/office/word/2010/wordprocessingInk" xmlns:wne="http://schemas.microsoft.com/office/word/2006/wordml" xmlns:wps="http://schemas.microsoft.com/office/word/2010/wordprocessingShape" mc:Ignorable="w14 wp14">
   <w:sdt>
     <w:sdtPr>
       <w:id w:val="212358719"/>
@@ -8989,7 +10735,7 @@
           <w:rPr>
             <w:noProof/>
           </w:rPr>
-          <w:t>22</w:t>
+          <w:t>17</w:t>
         </w:r>
         <w:r>
           <w:rPr>
@@ -9009,7 +10755,7 @@
 </file>
 
 <file path=word/footnotes.xml><?xml version="1.0" encoding="utf-8"?>
-<w:footnotes xmlns:wpc="http://schemas.microsoft.com/office/word/2010/wordprocessingCanvas" xmlns:mc="http://schemas.openxmlformats.org/markup-compatibility/2006" xmlns:o="urn:schemas-microsoft-com:office:office" xmlns:r="http://schemas.openxmlformats.org/officeDocument/2006/relationships" xmlns:m="http://schemas.openxmlformats.org/officeDocument/2006/math" xmlns:v="urn:schemas-microsoft-com:vml" xmlns:wp14="http://schemas.microsoft.com/office/word/2010/wordprocessingDrawing" xmlns:wp="http://schemas.openxmlformats.org/drawingml/2006/wordprocessingDrawing" xmlns:w10="urn:schemas-microsoft-com:office:word" xmlns:w="http://schemas.openxmlformats.org/wordprocessingml/2006/main" xmlns:w14="http://schemas.microsoft.com/office/word/2010/wordml" xmlns:w15="http://schemas.microsoft.com/office/word/2012/wordml" xmlns:wpg="http://schemas.microsoft.com/office/word/2010/wordprocessingGroup" xmlns:wpi="http://schemas.microsoft.com/office/word/2010/wordprocessingInk" xmlns:wne="http://schemas.microsoft.com/office/word/2006/wordml" xmlns:wps="http://schemas.microsoft.com/office/word/2010/wordprocessingShape" mc:Ignorable="w14 w15 wp14">
+<w:footnotes xmlns:wpc="http://schemas.microsoft.com/office/word/2010/wordprocessingCanvas" xmlns:mc="http://schemas.openxmlformats.org/markup-compatibility/2006" xmlns:o="urn:schemas-microsoft-com:office:office" xmlns:r="http://schemas.openxmlformats.org/officeDocument/2006/relationships" xmlns:m="http://schemas.openxmlformats.org/officeDocument/2006/math" xmlns:v="urn:schemas-microsoft-com:vml" xmlns:wp14="http://schemas.microsoft.com/office/word/2010/wordprocessingDrawing" xmlns:wp="http://schemas.openxmlformats.org/drawingml/2006/wordprocessingDrawing" xmlns:w10="urn:schemas-microsoft-com:office:word" xmlns:w="http://schemas.openxmlformats.org/wordprocessingml/2006/main" xmlns:w14="http://schemas.microsoft.com/office/word/2010/wordml" xmlns:wpg="http://schemas.microsoft.com/office/word/2010/wordprocessingGroup" xmlns:wpi="http://schemas.microsoft.com/office/word/2010/wordprocessingInk" xmlns:wne="http://schemas.microsoft.com/office/word/2006/wordml" xmlns:wps="http://schemas.microsoft.com/office/word/2010/wordprocessingShape" mc:Ignorable="w14 wp14">
   <w:footnote w:type="separator" w:id="-1">
     <w:p>
       <w:pPr>
@@ -9034,7 +10780,7 @@
 </file>
 
 <file path=word/header1.xml><?xml version="1.0" encoding="utf-8"?>
-<w:hdr xmlns:wpc="http://schemas.microsoft.com/office/word/2010/wordprocessingCanvas" xmlns:mc="http://schemas.openxmlformats.org/markup-compatibility/2006" xmlns:o="urn:schemas-microsoft-com:office:office" xmlns:r="http://schemas.openxmlformats.org/officeDocument/2006/relationships" xmlns:m="http://schemas.openxmlformats.org/officeDocument/2006/math" xmlns:v="urn:schemas-microsoft-com:vml" xmlns:wp14="http://schemas.microsoft.com/office/word/2010/wordprocessingDrawing" xmlns:wp="http://schemas.openxmlformats.org/drawingml/2006/wordprocessingDrawing" xmlns:w10="urn:schemas-microsoft-com:office:word" xmlns:w="http://schemas.openxmlformats.org/wordprocessingml/2006/main" xmlns:w14="http://schemas.microsoft.com/office/word/2010/wordml" xmlns:w15="http://schemas.microsoft.com/office/word/2012/wordml" xmlns:wpg="http://schemas.microsoft.com/office/word/2010/wordprocessingGroup" xmlns:wpi="http://schemas.microsoft.com/office/word/2010/wordprocessingInk" xmlns:wne="http://schemas.microsoft.com/office/word/2006/wordml" xmlns:wps="http://schemas.microsoft.com/office/word/2010/wordprocessingShape" mc:Ignorable="w14 w15 wp14">
+<w:hdr xmlns:wpc="http://schemas.microsoft.com/office/word/2010/wordprocessingCanvas" xmlns:mc="http://schemas.openxmlformats.org/markup-compatibility/2006" xmlns:o="urn:schemas-microsoft-com:office:office" xmlns:r="http://schemas.openxmlformats.org/officeDocument/2006/relationships" xmlns:m="http://schemas.openxmlformats.org/officeDocument/2006/math" xmlns:v="urn:schemas-microsoft-com:vml" xmlns:wp14="http://schemas.microsoft.com/office/word/2010/wordprocessingDrawing" xmlns:wp="http://schemas.openxmlformats.org/drawingml/2006/wordprocessingDrawing" xmlns:w10="urn:schemas-microsoft-com:office:word" xmlns:w="http://schemas.openxmlformats.org/wordprocessingml/2006/main" xmlns:w14="http://schemas.microsoft.com/office/word/2010/wordml" xmlns:wpg="http://schemas.microsoft.com/office/word/2010/wordprocessingGroup" xmlns:wpi="http://schemas.microsoft.com/office/word/2010/wordprocessingInk" xmlns:wne="http://schemas.microsoft.com/office/word/2006/wordml" xmlns:wps="http://schemas.microsoft.com/office/word/2010/wordprocessingShape" mc:Ignorable="w14 wp14">
   <w:p>
     <w:pPr>
       <w:pStyle w:val="lfej"/>
@@ -9047,7 +10793,7 @@
 </file>
 
 <file path=word/numbering.xml><?xml version="1.0" encoding="utf-8"?>
-<w:numbering xmlns:wpc="http://schemas.microsoft.com/office/word/2010/wordprocessingCanvas" xmlns:mc="http://schemas.openxmlformats.org/markup-compatibility/2006" xmlns:o="urn:schemas-microsoft-com:office:office" xmlns:r="http://schemas.openxmlformats.org/officeDocument/2006/relationships" xmlns:m="http://schemas.openxmlformats.org/officeDocument/2006/math" xmlns:v="urn:schemas-microsoft-com:vml" xmlns:wp14="http://schemas.microsoft.com/office/word/2010/wordprocessingDrawing" xmlns:wp="http://schemas.openxmlformats.org/drawingml/2006/wordprocessingDrawing" xmlns:w10="urn:schemas-microsoft-com:office:word" xmlns:w="http://schemas.openxmlformats.org/wordprocessingml/2006/main" xmlns:w14="http://schemas.microsoft.com/office/word/2010/wordml" xmlns:w15="http://schemas.microsoft.com/office/word/2012/wordml" xmlns:wpg="http://schemas.microsoft.com/office/word/2010/wordprocessingGroup" xmlns:wpi="http://schemas.microsoft.com/office/word/2010/wordprocessingInk" xmlns:wne="http://schemas.microsoft.com/office/word/2006/wordml" xmlns:wps="http://schemas.microsoft.com/office/word/2010/wordprocessingShape" mc:Ignorable="w14 w15 wp14">
+<w:numbering xmlns:wpc="http://schemas.microsoft.com/office/word/2010/wordprocessingCanvas" xmlns:mc="http://schemas.openxmlformats.org/markup-compatibility/2006" xmlns:o="urn:schemas-microsoft-com:office:office" xmlns:r="http://schemas.openxmlformats.org/officeDocument/2006/relationships" xmlns:m="http://schemas.openxmlformats.org/officeDocument/2006/math" xmlns:v="urn:schemas-microsoft-com:vml" xmlns:wp14="http://schemas.microsoft.com/office/word/2010/wordprocessingDrawing" xmlns:wp="http://schemas.openxmlformats.org/drawingml/2006/wordprocessingDrawing" xmlns:w10="urn:schemas-microsoft-com:office:word" xmlns:w="http://schemas.openxmlformats.org/wordprocessingml/2006/main" xmlns:w14="http://schemas.microsoft.com/office/word/2010/wordml" xmlns:wpg="http://schemas.microsoft.com/office/word/2010/wordprocessingGroup" xmlns:wpi="http://schemas.microsoft.com/office/word/2010/wordprocessingInk" xmlns:wne="http://schemas.microsoft.com/office/word/2006/wordml" xmlns:wps="http://schemas.microsoft.com/office/word/2010/wordprocessingShape" mc:Ignorable="w14 wp14">
   <w:abstractNum w:abstractNumId="0">
     <w:nsid w:val="FFFFFF7C"/>
     <w:multiLevelType w:val="singleLevel"/>
@@ -10177,7 +11923,7 @@
 </file>
 
 <file path=word/styles.xml><?xml version="1.0" encoding="utf-8"?>
-<w:styles xmlns:mc="http://schemas.openxmlformats.org/markup-compatibility/2006" xmlns:r="http://schemas.openxmlformats.org/officeDocument/2006/relationships" xmlns:w="http://schemas.openxmlformats.org/wordprocessingml/2006/main" xmlns:w14="http://schemas.microsoft.com/office/word/2010/wordml" xmlns:w15="http://schemas.microsoft.com/office/word/2012/wordml" mc:Ignorable="w14 w15">
+<w:styles xmlns:mc="http://schemas.openxmlformats.org/markup-compatibility/2006" xmlns:r="http://schemas.openxmlformats.org/officeDocument/2006/relationships" xmlns:w="http://schemas.openxmlformats.org/wordprocessingml/2006/main" xmlns:w14="http://schemas.microsoft.com/office/word/2010/wordml" mc:Ignorable="w14">
   <w:docDefaults>
     <w:rPrDefault>
       <w:rPr>
@@ -10193,377 +11939,145 @@
       </w:pPr>
     </w:pPrDefault>
   </w:docDefaults>
-  <w:latentStyles w:defLockedState="0" w:defUIPriority="99" w:defSemiHidden="0" w:defUnhideWhenUsed="0" w:defQFormat="0" w:count="371">
-    <w:lsdException w:name="Normal" w:uiPriority="0" w:qFormat="1"/>
-    <w:lsdException w:name="heading 1" w:uiPriority="9" w:qFormat="1"/>
-    <w:lsdException w:name="heading 2" w:semiHidden="1" w:uiPriority="9" w:unhideWhenUsed="1" w:qFormat="1"/>
-    <w:lsdException w:name="heading 3" w:semiHidden="1" w:uiPriority="9" w:unhideWhenUsed="1" w:qFormat="1"/>
-    <w:lsdException w:name="heading 4" w:semiHidden="1" w:uiPriority="9" w:unhideWhenUsed="1"/>
-    <w:lsdException w:name="heading 5" w:semiHidden="1" w:uiPriority="9" w:unhideWhenUsed="1" w:qFormat="1"/>
-    <w:lsdException w:name="heading 6" w:semiHidden="1" w:uiPriority="9" w:unhideWhenUsed="1" w:qFormat="1"/>
-    <w:lsdException w:name="heading 7" w:semiHidden="1" w:uiPriority="9" w:unhideWhenUsed="1" w:qFormat="1"/>
-    <w:lsdException w:name="heading 8" w:semiHidden="1" w:uiPriority="9" w:unhideWhenUsed="1" w:qFormat="1"/>
-    <w:lsdException w:name="heading 9" w:semiHidden="1" w:uiPriority="9" w:unhideWhenUsed="1" w:qFormat="1"/>
-    <w:lsdException w:name="index 1" w:semiHidden="1" w:unhideWhenUsed="1"/>
-    <w:lsdException w:name="index 2" w:semiHidden="1" w:unhideWhenUsed="1"/>
-    <w:lsdException w:name="index 3" w:semiHidden="1" w:unhideWhenUsed="1"/>
-    <w:lsdException w:name="index 4" w:semiHidden="1" w:unhideWhenUsed="1"/>
-    <w:lsdException w:name="index 5" w:semiHidden="1" w:unhideWhenUsed="1"/>
-    <w:lsdException w:name="index 6" w:semiHidden="1" w:unhideWhenUsed="1"/>
-    <w:lsdException w:name="index 7" w:semiHidden="1" w:unhideWhenUsed="1"/>
-    <w:lsdException w:name="index 8" w:semiHidden="1" w:unhideWhenUsed="1"/>
-    <w:lsdException w:name="index 9" w:semiHidden="1" w:unhideWhenUsed="1"/>
-    <w:lsdException w:name="toc 1" w:semiHidden="1" w:uiPriority="39" w:unhideWhenUsed="1"/>
-    <w:lsdException w:name="toc 2" w:semiHidden="1" w:uiPriority="39" w:unhideWhenUsed="1"/>
-    <w:lsdException w:name="toc 3" w:semiHidden="1" w:uiPriority="39" w:unhideWhenUsed="1"/>
-    <w:lsdException w:name="toc 4" w:semiHidden="1" w:uiPriority="39" w:unhideWhenUsed="1"/>
-    <w:lsdException w:name="toc 5" w:semiHidden="1" w:uiPriority="39" w:unhideWhenUsed="1"/>
-    <w:lsdException w:name="toc 6" w:semiHidden="1" w:uiPriority="39" w:unhideWhenUsed="1"/>
-    <w:lsdException w:name="toc 7" w:semiHidden="1" w:uiPriority="39" w:unhideWhenUsed="1"/>
-    <w:lsdException w:name="toc 8" w:semiHidden="1" w:uiPriority="39" w:unhideWhenUsed="1"/>
-    <w:lsdException w:name="toc 9" w:semiHidden="1" w:uiPriority="39" w:unhideWhenUsed="1"/>
-    <w:lsdException w:name="Normal Indent" w:semiHidden="1" w:unhideWhenUsed="1"/>
-    <w:lsdException w:name="footnote text" w:semiHidden="1" w:unhideWhenUsed="1"/>
-    <w:lsdException w:name="annotation text" w:semiHidden="1" w:unhideWhenUsed="1"/>
-    <w:lsdException w:name="header" w:semiHidden="1" w:unhideWhenUsed="1"/>
-    <w:lsdException w:name="footer" w:semiHidden="1" w:unhideWhenUsed="1"/>
-    <w:lsdException w:name="index heading" w:semiHidden="1" w:unhideWhenUsed="1"/>
-    <w:lsdException w:name="caption" w:semiHidden="1" w:uiPriority="35" w:unhideWhenUsed="1"/>
-    <w:lsdException w:name="table of figures" w:semiHidden="1" w:unhideWhenUsed="1"/>
-    <w:lsdException w:name="envelope address" w:semiHidden="1" w:unhideWhenUsed="1"/>
-    <w:lsdException w:name="envelope return" w:semiHidden="1" w:unhideWhenUsed="1"/>
-    <w:lsdException w:name="footnote reference" w:semiHidden="1" w:unhideWhenUsed="1"/>
-    <w:lsdException w:name="annotation reference" w:semiHidden="1" w:unhideWhenUsed="1"/>
-    <w:lsdException w:name="line number" w:semiHidden="1" w:unhideWhenUsed="1"/>
-    <w:lsdException w:name="page number" w:semiHidden="1" w:unhideWhenUsed="1"/>
-    <w:lsdException w:name="endnote reference" w:semiHidden="1" w:unhideWhenUsed="1"/>
-    <w:lsdException w:name="endnote text" w:semiHidden="1" w:unhideWhenUsed="1"/>
-    <w:lsdException w:name="table of authorities" w:semiHidden="1" w:unhideWhenUsed="1"/>
-    <w:lsdException w:name="macro" w:semiHidden="1" w:unhideWhenUsed="1"/>
-    <w:lsdException w:name="toa heading" w:semiHidden="1" w:unhideWhenUsed="1"/>
-    <w:lsdException w:name="List" w:semiHidden="1" w:unhideWhenUsed="1"/>
-    <w:lsdException w:name="List Number" w:semiHidden="1" w:unhideWhenUsed="1"/>
-    <w:lsdException w:name="List 2" w:semiHidden="1" w:unhideWhenUsed="1"/>
-    <w:lsdException w:name="List 3" w:semiHidden="1" w:unhideWhenUsed="1"/>
-    <w:lsdException w:name="List 4" w:semiHidden="1" w:unhideWhenUsed="1"/>
-    <w:lsdException w:name="List 5" w:semiHidden="1" w:unhideWhenUsed="1"/>
-    <w:lsdException w:name="List Bullet 2" w:semiHidden="1" w:unhideWhenUsed="1"/>
-    <w:lsdException w:name="List Bullet 3" w:semiHidden="1" w:unhideWhenUsed="1"/>
-    <w:lsdException w:name="List Bullet 4" w:semiHidden="1" w:unhideWhenUsed="1"/>
-    <w:lsdException w:name="List Bullet 5" w:semiHidden="1" w:unhideWhenUsed="1"/>
-    <w:lsdException w:name="List Number 2" w:semiHidden="1" w:unhideWhenUsed="1"/>
-    <w:lsdException w:name="List Number 3" w:semiHidden="1" w:unhideWhenUsed="1"/>
-    <w:lsdException w:name="List Number 4" w:semiHidden="1" w:unhideWhenUsed="1"/>
-    <w:lsdException w:name="List Number 5" w:semiHidden="1" w:unhideWhenUsed="1"/>
-    <w:lsdException w:name="Title" w:uiPriority="10" w:qFormat="1"/>
-    <w:lsdException w:name="Closing" w:semiHidden="1" w:unhideWhenUsed="1"/>
-    <w:lsdException w:name="Signature" w:semiHidden="1" w:unhideWhenUsed="1"/>
-    <w:lsdException w:name="Default Paragraph Font" w:semiHidden="1" w:uiPriority="1" w:unhideWhenUsed="1"/>
-    <w:lsdException w:name="Body Text" w:semiHidden="1" w:unhideWhenUsed="1"/>
-    <w:lsdException w:name="Body Text Indent" w:semiHidden="1" w:unhideWhenUsed="1"/>
-    <w:lsdException w:name="List Continue" w:semiHidden="1" w:unhideWhenUsed="1"/>
-    <w:lsdException w:name="List Continue 2" w:semiHidden="1" w:unhideWhenUsed="1"/>
-    <w:lsdException w:name="List Continue 3" w:semiHidden="1" w:unhideWhenUsed="1"/>
-    <w:lsdException w:name="List Continue 4" w:semiHidden="1" w:unhideWhenUsed="1"/>
-    <w:lsdException w:name="List Continue 5" w:semiHidden="1" w:unhideWhenUsed="1"/>
-    <w:lsdException w:name="Message Header" w:semiHidden="1" w:unhideWhenUsed="1"/>
-    <w:lsdException w:name="Subtitle" w:uiPriority="11"/>
-    <w:lsdException w:name="Salutation" w:semiHidden="1" w:unhideWhenUsed="1"/>
-    <w:lsdException w:name="Date" w:semiHidden="1" w:unhideWhenUsed="1"/>
-    <w:lsdException w:name="Body Text First Indent" w:semiHidden="1" w:unhideWhenUsed="1"/>
-    <w:lsdException w:name="Body Text First Indent 2" w:semiHidden="1" w:unhideWhenUsed="1"/>
-    <w:lsdException w:name="Note Heading" w:semiHidden="1" w:unhideWhenUsed="1"/>
-    <w:lsdException w:name="Body Text 2" w:semiHidden="1" w:unhideWhenUsed="1"/>
-    <w:lsdException w:name="Body Text 3" w:semiHidden="1" w:unhideWhenUsed="1"/>
-    <w:lsdException w:name="Body Text Indent 2" w:semiHidden="1" w:unhideWhenUsed="1"/>
-    <w:lsdException w:name="Body Text Indent 3" w:semiHidden="1" w:unhideWhenUsed="1"/>
-    <w:lsdException w:name="Block Text" w:semiHidden="1" w:unhideWhenUsed="1"/>
-    <w:lsdException w:name="Hyperlink" w:semiHidden="1" w:unhideWhenUsed="1"/>
-    <w:lsdException w:name="FollowedHyperlink" w:semiHidden="1" w:unhideWhenUsed="1"/>
-    <w:lsdException w:name="Strong" w:uiPriority="22"/>
-    <w:lsdException w:name="Emphasis" w:uiPriority="20" w:qFormat="1"/>
-    <w:lsdException w:name="Document Map" w:semiHidden="1" w:unhideWhenUsed="1"/>
-    <w:lsdException w:name="Plain Text" w:semiHidden="1" w:unhideWhenUsed="1"/>
-    <w:lsdException w:name="E-mail Signature" w:semiHidden="1" w:unhideWhenUsed="1"/>
-    <w:lsdException w:name="HTML Top of Form" w:semiHidden="1" w:unhideWhenUsed="1"/>
-    <w:lsdException w:name="HTML Bottom of Form" w:semiHidden="1" w:unhideWhenUsed="1"/>
-    <w:lsdException w:name="Normal (Web)" w:semiHidden="1" w:unhideWhenUsed="1"/>
-    <w:lsdException w:name="HTML Acronym" w:semiHidden="1" w:unhideWhenUsed="1"/>
-    <w:lsdException w:name="HTML Address" w:semiHidden="1" w:unhideWhenUsed="1"/>
-    <w:lsdException w:name="HTML Cite" w:semiHidden="1" w:unhideWhenUsed="1"/>
-    <w:lsdException w:name="HTML Code" w:semiHidden="1" w:unhideWhenUsed="1"/>
-    <w:lsdException w:name="HTML Definition" w:semiHidden="1" w:unhideWhenUsed="1"/>
-    <w:lsdException w:name="HTML Keyboard" w:semiHidden="1" w:unhideWhenUsed="1"/>
-    <w:lsdException w:name="HTML Preformatted" w:semiHidden="1" w:unhideWhenUsed="1"/>
-    <w:lsdException w:name="HTML Sample" w:semiHidden="1" w:unhideWhenUsed="1"/>
-    <w:lsdException w:name="HTML Typewriter" w:semiHidden="1" w:unhideWhenUsed="1"/>
-    <w:lsdException w:name="HTML Variable" w:semiHidden="1" w:unhideWhenUsed="1"/>
-    <w:lsdException w:name="Normal Table" w:semiHidden="1" w:unhideWhenUsed="1"/>
-    <w:lsdException w:name="annotation subject" w:semiHidden="1" w:unhideWhenUsed="1"/>
-    <w:lsdException w:name="No List" w:semiHidden="1" w:unhideWhenUsed="1"/>
-    <w:lsdException w:name="Outline List 1" w:semiHidden="1" w:unhideWhenUsed="1"/>
-    <w:lsdException w:name="Outline List 2" w:semiHidden="1" w:unhideWhenUsed="1"/>
-    <w:lsdException w:name="Outline List 3" w:semiHidden="1" w:unhideWhenUsed="1"/>
-    <w:lsdException w:name="Table Simple 1" w:semiHidden="1" w:unhideWhenUsed="1"/>
-    <w:lsdException w:name="Table Simple 2" w:semiHidden="1" w:unhideWhenUsed="1"/>
-    <w:lsdException w:name="Table Simple 3" w:semiHidden="1" w:unhideWhenUsed="1"/>
-    <w:lsdException w:name="Table Classic 1" w:semiHidden="1" w:unhideWhenUsed="1"/>
-    <w:lsdException w:name="Table Classic 2" w:semiHidden="1" w:unhideWhenUsed="1"/>
-    <w:lsdException w:name="Table Classic 3" w:semiHidden="1" w:unhideWhenUsed="1"/>
-    <w:lsdException w:name="Table Classic 4" w:semiHidden="1" w:unhideWhenUsed="1"/>
-    <w:lsdException w:name="Table Colorful 1" w:semiHidden="1" w:unhideWhenUsed="1"/>
-    <w:lsdException w:name="Table Colorful 2" w:semiHidden="1" w:unhideWhenUsed="1"/>
-    <w:lsdException w:name="Table Colorful 3" w:semiHidden="1" w:unhideWhenUsed="1"/>
-    <w:lsdException w:name="Table Columns 1" w:semiHidden="1" w:unhideWhenUsed="1"/>
-    <w:lsdException w:name="Table Columns 2" w:semiHidden="1" w:unhideWhenUsed="1"/>
-    <w:lsdException w:name="Table Columns 3" w:semiHidden="1" w:unhideWhenUsed="1"/>
-    <w:lsdException w:name="Table Columns 4" w:semiHidden="1" w:unhideWhenUsed="1"/>
-    <w:lsdException w:name="Table Columns 5" w:semiHidden="1" w:unhideWhenUsed="1"/>
-    <w:lsdException w:name="Table Grid 1" w:semiHidden="1" w:unhideWhenUsed="1"/>
-    <w:lsdException w:name="Table Grid 2" w:semiHidden="1" w:unhideWhenUsed="1"/>
-    <w:lsdException w:name="Table Grid 3" w:semiHidden="1" w:unhideWhenUsed="1"/>
-    <w:lsdException w:name="Table Grid 4" w:semiHidden="1" w:unhideWhenUsed="1"/>
-    <w:lsdException w:name="Table Grid 5" w:semiHidden="1" w:unhideWhenUsed="1"/>
-    <w:lsdException w:name="Table Grid 6" w:semiHidden="1" w:unhideWhenUsed="1"/>
-    <w:lsdException w:name="Table Grid 7" w:semiHidden="1" w:unhideWhenUsed="1"/>
-    <w:lsdException w:name="Table Grid 8" w:semiHidden="1" w:unhideWhenUsed="1"/>
-    <w:lsdException w:name="Table List 1" w:semiHidden="1" w:unhideWhenUsed="1"/>
-    <w:lsdException w:name="Table List 2" w:semiHidden="1" w:unhideWhenUsed="1"/>
-    <w:lsdException w:name="Table List 3" w:semiHidden="1" w:unhideWhenUsed="1"/>
-    <w:lsdException w:name="Table List 4" w:semiHidden="1" w:unhideWhenUsed="1"/>
-    <w:lsdException w:name="Table List 5" w:semiHidden="1" w:unhideWhenUsed="1"/>
-    <w:lsdException w:name="Table List 6" w:semiHidden="1" w:unhideWhenUsed="1"/>
-    <w:lsdException w:name="Table List 7" w:semiHidden="1" w:unhideWhenUsed="1"/>
-    <w:lsdException w:name="Table List 8" w:semiHidden="1" w:unhideWhenUsed="1"/>
-    <w:lsdException w:name="Table 3D effects 1" w:semiHidden="1" w:unhideWhenUsed="1"/>
-    <w:lsdException w:name="Table 3D effects 2" w:semiHidden="1" w:unhideWhenUsed="1"/>
-    <w:lsdException w:name="Table 3D effects 3" w:semiHidden="1" w:unhideWhenUsed="1"/>
-    <w:lsdException w:name="Table Contemporary" w:semiHidden="1" w:unhideWhenUsed="1"/>
-    <w:lsdException w:name="Table Elegant" w:semiHidden="1" w:unhideWhenUsed="1"/>
-    <w:lsdException w:name="Table Professional" w:semiHidden="1" w:unhideWhenUsed="1"/>
-    <w:lsdException w:name="Table Subtle 1" w:semiHidden="1" w:unhideWhenUsed="1"/>
-    <w:lsdException w:name="Table Subtle 2" w:semiHidden="1" w:unhideWhenUsed="1"/>
-    <w:lsdException w:name="Table Web 1" w:semiHidden="1" w:unhideWhenUsed="1"/>
-    <w:lsdException w:name="Table Web 2" w:semiHidden="1" w:unhideWhenUsed="1"/>
-    <w:lsdException w:name="Table Web 3" w:semiHidden="1" w:unhideWhenUsed="1"/>
-    <w:lsdException w:name="Balloon Text" w:semiHidden="1" w:unhideWhenUsed="1"/>
-    <w:lsdException w:name="Table Grid" w:uiPriority="59"/>
-    <w:lsdException w:name="Table Theme" w:semiHidden="1" w:unhideWhenUsed="1"/>
-    <w:lsdException w:name="Placeholder Text" w:semiHidden="1"/>
-    <w:lsdException w:name="No Spacing" w:uiPriority="1"/>
-    <w:lsdException w:name="Light Shading" w:uiPriority="60"/>
-    <w:lsdException w:name="Light List" w:uiPriority="61"/>
-    <w:lsdException w:name="Light Grid" w:uiPriority="62"/>
-    <w:lsdException w:name="Medium Shading 1" w:uiPriority="63"/>
-    <w:lsdException w:name="Medium Shading 2" w:uiPriority="64"/>
-    <w:lsdException w:name="Medium List 1" w:uiPriority="65"/>
-    <w:lsdException w:name="Medium List 2" w:uiPriority="66"/>
-    <w:lsdException w:name="Medium Grid 1" w:uiPriority="67"/>
-    <w:lsdException w:name="Medium Grid 2" w:uiPriority="68"/>
-    <w:lsdException w:name="Medium Grid 3" w:uiPriority="69"/>
-    <w:lsdException w:name="Dark List" w:uiPriority="70"/>
-    <w:lsdException w:name="Colorful Shading" w:uiPriority="71"/>
-    <w:lsdException w:name="Colorful List" w:uiPriority="72"/>
-    <w:lsdException w:name="Colorful Grid" w:uiPriority="73"/>
-    <w:lsdException w:name="Light Shading Accent 1" w:uiPriority="60"/>
-    <w:lsdException w:name="Light List Accent 1" w:uiPriority="61"/>
-    <w:lsdException w:name="Light Grid Accent 1" w:uiPriority="62"/>
-    <w:lsdException w:name="Medium Shading 1 Accent 1" w:uiPriority="63"/>
-    <w:lsdException w:name="Medium Shading 2 Accent 1" w:uiPriority="64"/>
-    <w:lsdException w:name="Medium List 1 Accent 1" w:uiPriority="65"/>
-    <w:lsdException w:name="Revision" w:semiHidden="1"/>
-    <w:lsdException w:name="List Paragraph" w:uiPriority="34" w:qFormat="1"/>
-    <w:lsdException w:name="Quote" w:uiPriority="29" w:qFormat="1"/>
-    <w:lsdException w:name="Intense Quote" w:uiPriority="30" w:qFormat="1"/>
-    <w:lsdException w:name="Medium List 2 Accent 1" w:uiPriority="66"/>
-    <w:lsdException w:name="Medium Grid 1 Accent 1" w:uiPriority="67"/>
-    <w:lsdException w:name="Medium Grid 2 Accent 1" w:uiPriority="68"/>
-    <w:lsdException w:name="Medium Grid 3 Accent 1" w:uiPriority="69"/>
-    <w:lsdException w:name="Dark List Accent 1" w:uiPriority="70"/>
-    <w:lsdException w:name="Colorful Shading Accent 1" w:uiPriority="71"/>
-    <w:lsdException w:name="Colorful List Accent 1" w:uiPriority="72"/>
-    <w:lsdException w:name="Colorful Grid Accent 1" w:uiPriority="73"/>
-    <w:lsdException w:name="Light Shading Accent 2" w:uiPriority="60"/>
-    <w:lsdException w:name="Light List Accent 2" w:uiPriority="61"/>
-    <w:lsdException w:name="Light Grid Accent 2" w:uiPriority="62"/>
-    <w:lsdException w:name="Medium Shading 1 Accent 2" w:uiPriority="63"/>
-    <w:lsdException w:name="Medium Shading 2 Accent 2" w:uiPriority="64"/>
-    <w:lsdException w:name="Medium List 1 Accent 2" w:uiPriority="65"/>
-    <w:lsdException w:name="Medium List 2 Accent 2" w:uiPriority="66"/>
-    <w:lsdException w:name="Medium Grid 1 Accent 2" w:uiPriority="67"/>
-    <w:lsdException w:name="Medium Grid 2 Accent 2" w:uiPriority="68"/>
-    <w:lsdException w:name="Medium Grid 3 Accent 2" w:uiPriority="69"/>
-    <w:lsdException w:name="Dark List Accent 2" w:uiPriority="70"/>
-    <w:lsdException w:name="Colorful Shading Accent 2" w:uiPriority="71"/>
-    <w:lsdException w:name="Colorful List Accent 2" w:uiPriority="72"/>
-    <w:lsdException w:name="Colorful Grid Accent 2" w:uiPriority="73"/>
-    <w:lsdException w:name="Light Shading Accent 3" w:uiPriority="60"/>
-    <w:lsdException w:name="Light List Accent 3" w:uiPriority="61"/>
-    <w:lsdException w:name="Light Grid Accent 3" w:uiPriority="62"/>
-    <w:lsdException w:name="Medium Shading 1 Accent 3" w:uiPriority="63"/>
-    <w:lsdException w:name="Medium Shading 2 Accent 3" w:uiPriority="64"/>
-    <w:lsdException w:name="Medium List 1 Accent 3" w:uiPriority="65"/>
-    <w:lsdException w:name="Medium List 2 Accent 3" w:uiPriority="66"/>
-    <w:lsdException w:name="Medium Grid 1 Accent 3" w:uiPriority="67"/>
-    <w:lsdException w:name="Medium Grid 2 Accent 3" w:uiPriority="68"/>
-    <w:lsdException w:name="Medium Grid 3 Accent 3" w:uiPriority="69"/>
-    <w:lsdException w:name="Dark List Accent 3" w:uiPriority="70"/>
-    <w:lsdException w:name="Colorful Shading Accent 3" w:uiPriority="71"/>
-    <w:lsdException w:name="Colorful List Accent 3" w:uiPriority="72"/>
-    <w:lsdException w:name="Colorful Grid Accent 3" w:uiPriority="73"/>
-    <w:lsdException w:name="Light Shading Accent 4" w:uiPriority="60"/>
-    <w:lsdException w:name="Light List Accent 4" w:uiPriority="61"/>
-    <w:lsdException w:name="Light Grid Accent 4" w:uiPriority="62"/>
-    <w:lsdException w:name="Medium Shading 1 Accent 4" w:uiPriority="63"/>
-    <w:lsdException w:name="Medium Shading 2 Accent 4" w:uiPriority="64"/>
-    <w:lsdException w:name="Medium List 1 Accent 4" w:uiPriority="65"/>
-    <w:lsdException w:name="Medium List 2 Accent 4" w:uiPriority="66"/>
-    <w:lsdException w:name="Medium Grid 1 Accent 4" w:uiPriority="67"/>
-    <w:lsdException w:name="Medium Grid 2 Accent 4" w:uiPriority="68"/>
-    <w:lsdException w:name="Medium Grid 3 Accent 4" w:uiPriority="69"/>
-    <w:lsdException w:name="Dark List Accent 4" w:uiPriority="70"/>
-    <w:lsdException w:name="Colorful Shading Accent 4" w:uiPriority="71"/>
-    <w:lsdException w:name="Colorful List Accent 4" w:uiPriority="72"/>
-    <w:lsdException w:name="Colorful Grid Accent 4" w:uiPriority="73"/>
-    <w:lsdException w:name="Light Shading Accent 5" w:uiPriority="60"/>
-    <w:lsdException w:name="Light List Accent 5" w:uiPriority="61"/>
-    <w:lsdException w:name="Light Grid Accent 5" w:uiPriority="62"/>
-    <w:lsdException w:name="Medium Shading 1 Accent 5" w:uiPriority="63"/>
-    <w:lsdException w:name="Medium Shading 2 Accent 5" w:uiPriority="64"/>
-    <w:lsdException w:name="Medium List 1 Accent 5" w:uiPriority="65"/>
-    <w:lsdException w:name="Medium List 2 Accent 5" w:uiPriority="66"/>
-    <w:lsdException w:name="Medium Grid 1 Accent 5" w:uiPriority="67"/>
-    <w:lsdException w:name="Medium Grid 2 Accent 5" w:uiPriority="68"/>
-    <w:lsdException w:name="Medium Grid 3 Accent 5" w:uiPriority="69"/>
-    <w:lsdException w:name="Dark List Accent 5" w:uiPriority="70"/>
-    <w:lsdException w:name="Colorful Shading Accent 5" w:uiPriority="71"/>
-    <w:lsdException w:name="Colorful List Accent 5" w:uiPriority="72"/>
-    <w:lsdException w:name="Colorful Grid Accent 5" w:uiPriority="73"/>
-    <w:lsdException w:name="Light Shading Accent 6" w:uiPriority="60"/>
-    <w:lsdException w:name="Light List Accent 6" w:uiPriority="61"/>
-    <w:lsdException w:name="Light Grid Accent 6" w:uiPriority="62"/>
-    <w:lsdException w:name="Medium Shading 1 Accent 6" w:uiPriority="63"/>
-    <w:lsdException w:name="Medium Shading 2 Accent 6" w:uiPriority="64"/>
-    <w:lsdException w:name="Medium List 1 Accent 6" w:uiPriority="65"/>
-    <w:lsdException w:name="Medium List 2 Accent 6" w:uiPriority="66"/>
-    <w:lsdException w:name="Medium Grid 1 Accent 6" w:uiPriority="67"/>
-    <w:lsdException w:name="Medium Grid 2 Accent 6" w:uiPriority="68"/>
-    <w:lsdException w:name="Medium Grid 3 Accent 6" w:uiPriority="69"/>
-    <w:lsdException w:name="Dark List Accent 6" w:uiPriority="70"/>
-    <w:lsdException w:name="Colorful Shading Accent 6" w:uiPriority="71"/>
-    <w:lsdException w:name="Colorful List Accent 6" w:uiPriority="72"/>
-    <w:lsdException w:name="Colorful Grid Accent 6" w:uiPriority="73"/>
-    <w:lsdException w:name="Subtle Emphasis" w:uiPriority="19" w:qFormat="1"/>
-    <w:lsdException w:name="Intense Emphasis" w:uiPriority="21"/>
-    <w:lsdException w:name="Subtle Reference" w:uiPriority="31" w:qFormat="1"/>
-    <w:lsdException w:name="Intense Reference" w:uiPriority="32" w:qFormat="1"/>
-    <w:lsdException w:name="Book Title" w:uiPriority="33" w:qFormat="1"/>
-    <w:lsdException w:name="Bibliography" w:semiHidden="1" w:uiPriority="37" w:unhideWhenUsed="1"/>
-    <w:lsdException w:name="TOC Heading" w:semiHidden="1" w:uiPriority="39" w:unhideWhenUsed="1" w:qFormat="1"/>
-    <w:lsdException w:name="Plain Table 1" w:uiPriority="41"/>
-    <w:lsdException w:name="Plain Table 2" w:uiPriority="42"/>
-    <w:lsdException w:name="Plain Table 3" w:uiPriority="43"/>
-    <w:lsdException w:name="Plain Table 4" w:uiPriority="44"/>
-    <w:lsdException w:name="Plain Table 5" w:uiPriority="45"/>
-    <w:lsdException w:name="Grid Table Light" w:uiPriority="40"/>
-    <w:lsdException w:name="Grid Table 1 Light" w:uiPriority="46"/>
-    <w:lsdException w:name="Grid Table 2" w:uiPriority="47"/>
-    <w:lsdException w:name="Grid Table 3" w:uiPriority="48"/>
-    <w:lsdException w:name="Grid Table 4" w:uiPriority="49"/>
-    <w:lsdException w:name="Grid Table 5 Dark" w:uiPriority="50"/>
-    <w:lsdException w:name="Grid Table 6 Colorful" w:uiPriority="51"/>
-    <w:lsdException w:name="Grid Table 7 Colorful" w:uiPriority="52"/>
-    <w:lsdException w:name="Grid Table 1 Light Accent 1" w:uiPriority="46"/>
-    <w:lsdException w:name="Grid Table 2 Accent 1" w:uiPriority="47"/>
-    <w:lsdException w:name="Grid Table 3 Accent 1" w:uiPriority="48"/>
-    <w:lsdException w:name="Grid Table 4 Accent 1" w:uiPriority="49"/>
-    <w:lsdException w:name="Grid Table 5 Dark Accent 1" w:uiPriority="50"/>
-    <w:lsdException w:name="Grid Table 6 Colorful Accent 1" w:uiPriority="51"/>
-    <w:lsdException w:name="Grid Table 7 Colorful Accent 1" w:uiPriority="52"/>
-    <w:lsdException w:name="Grid Table 1 Light Accent 2" w:uiPriority="46"/>
-    <w:lsdException w:name="Grid Table 2 Accent 2" w:uiPriority="47"/>
-    <w:lsdException w:name="Grid Table 3 Accent 2" w:uiPriority="48"/>
-    <w:lsdException w:name="Grid Table 4 Accent 2" w:uiPriority="49"/>
-    <w:lsdException w:name="Grid Table 5 Dark Accent 2" w:uiPriority="50"/>
-    <w:lsdException w:name="Grid Table 6 Colorful Accent 2" w:uiPriority="51"/>
-    <w:lsdException w:name="Grid Table 7 Colorful Accent 2" w:uiPriority="52"/>
-    <w:lsdException w:name="Grid Table 1 Light Accent 3" w:uiPriority="46"/>
-    <w:lsdException w:name="Grid Table 2 Accent 3" w:uiPriority="47"/>
-    <w:lsdException w:name="Grid Table 3 Accent 3" w:uiPriority="48"/>
-    <w:lsdException w:name="Grid Table 4 Accent 3" w:uiPriority="49"/>
-    <w:lsdException w:name="Grid Table 5 Dark Accent 3" w:uiPriority="50"/>
-    <w:lsdException w:name="Grid Table 6 Colorful Accent 3" w:uiPriority="51"/>
-    <w:lsdException w:name="Grid Table 7 Colorful Accent 3" w:uiPriority="52"/>
-    <w:lsdException w:name="Grid Table 1 Light Accent 4" w:uiPriority="46"/>
-    <w:lsdException w:name="Grid Table 2 Accent 4" w:uiPriority="47"/>
-    <w:lsdException w:name="Grid Table 3 Accent 4" w:uiPriority="48"/>
-    <w:lsdException w:name="Grid Table 4 Accent 4" w:uiPriority="49"/>
-    <w:lsdException w:name="Grid Table 5 Dark Accent 4" w:uiPriority="50"/>
-    <w:lsdException w:name="Grid Table 6 Colorful Accent 4" w:uiPriority="51"/>
-    <w:lsdException w:name="Grid Table 7 Colorful Accent 4" w:uiPriority="52"/>
-    <w:lsdException w:name="Grid Table 1 Light Accent 5" w:uiPriority="46"/>
-    <w:lsdException w:name="Grid Table 2 Accent 5" w:uiPriority="47"/>
-    <w:lsdException w:name="Grid Table 3 Accent 5" w:uiPriority="48"/>
-    <w:lsdException w:name="Grid Table 4 Accent 5" w:uiPriority="49"/>
-    <w:lsdException w:name="Grid Table 5 Dark Accent 5" w:uiPriority="50"/>
-    <w:lsdException w:name="Grid Table 6 Colorful Accent 5" w:uiPriority="51"/>
-    <w:lsdException w:name="Grid Table 7 Colorful Accent 5" w:uiPriority="52"/>
-    <w:lsdException w:name="Grid Table 1 Light Accent 6" w:uiPriority="46"/>
-    <w:lsdException w:name="Grid Table 2 Accent 6" w:uiPriority="47"/>
-    <w:lsdException w:name="Grid Table 3 Accent 6" w:uiPriority="48"/>
-    <w:lsdException w:name="Grid Table 4 Accent 6" w:uiPriority="49"/>
-    <w:lsdException w:name="Grid Table 5 Dark Accent 6" w:uiPriority="50"/>
-    <w:lsdException w:name="Grid Table 6 Colorful Accent 6" w:uiPriority="51"/>
-    <w:lsdException w:name="Grid Table 7 Colorful Accent 6" w:uiPriority="52"/>
-    <w:lsdException w:name="List Table 1 Light" w:uiPriority="46"/>
-    <w:lsdException w:name="List Table 2" w:uiPriority="47"/>
-    <w:lsdException w:name="List Table 3" w:uiPriority="48"/>
-    <w:lsdException w:name="List Table 4" w:uiPriority="49"/>
-    <w:lsdException w:name="List Table 5 Dark" w:uiPriority="50"/>
-    <w:lsdException w:name="List Table 6 Colorful" w:uiPriority="51"/>
-    <w:lsdException w:name="List Table 7 Colorful" w:uiPriority="52"/>
-    <w:lsdException w:name="List Table 1 Light Accent 1" w:uiPriority="46"/>
-    <w:lsdException w:name="List Table 2 Accent 1" w:uiPriority="47"/>
-    <w:lsdException w:name="List Table 3 Accent 1" w:uiPriority="48"/>
-    <w:lsdException w:name="List Table 4 Accent 1" w:uiPriority="49"/>
-    <w:lsdException w:name="List Table 5 Dark Accent 1" w:uiPriority="50"/>
-    <w:lsdException w:name="List Table 6 Colorful Accent 1" w:uiPriority="51"/>
-    <w:lsdException w:name="List Table 7 Colorful Accent 1" w:uiPriority="52"/>
-    <w:lsdException w:name="List Table 1 Light Accent 2" w:uiPriority="46"/>
-    <w:lsdException w:name="List Table 2 Accent 2" w:uiPriority="47"/>
-    <w:lsdException w:name="List Table 3 Accent 2" w:uiPriority="48"/>
-    <w:lsdException w:name="List Table 4 Accent 2" w:uiPriority="49"/>
-    <w:lsdException w:name="List Table 5 Dark Accent 2" w:uiPriority="50"/>
-    <w:lsdException w:name="List Table 6 Colorful Accent 2" w:uiPriority="51"/>
-    <w:lsdException w:name="List Table 7 Colorful Accent 2" w:uiPriority="52"/>
-    <w:lsdException w:name="List Table 1 Light Accent 3" w:uiPriority="46"/>
-    <w:lsdException w:name="List Table 2 Accent 3" w:uiPriority="47"/>
-    <w:lsdException w:name="List Table 3 Accent 3" w:uiPriority="48"/>
-    <w:lsdException w:name="List Table 4 Accent 3" w:uiPriority="49"/>
-    <w:lsdException w:name="List Table 5 Dark Accent 3" w:uiPriority="50"/>
-    <w:lsdException w:name="List Table 6 Colorful Accent 3" w:uiPriority="51"/>
-    <w:lsdException w:name="List Table 7 Colorful Accent 3" w:uiPriority="52"/>
-    <w:lsdException w:name="List Table 1 Light Accent 4" w:uiPriority="46"/>
-    <w:lsdException w:name="List Table 2 Accent 4" w:uiPriority="47"/>
-    <w:lsdException w:name="List Table 3 Accent 4" w:uiPriority="48"/>
-    <w:lsdException w:name="List Table 4 Accent 4" w:uiPriority="49"/>
-    <w:lsdException w:name="List Table 5 Dark Accent 4" w:uiPriority="50"/>
-    <w:lsdException w:name="List Table 6 Colorful Accent 4" w:uiPriority="51"/>
-    <w:lsdException w:name="List Table 7 Colorful Accent 4" w:uiPriority="52"/>
-    <w:lsdException w:name="List Table 1 Light Accent 5" w:uiPriority="46"/>
-    <w:lsdException w:name="List Table 2 Accent 5" w:uiPriority="47"/>
-    <w:lsdException w:name="List Table 3 Accent 5" w:uiPriority="48"/>
-    <w:lsdException w:name="List Table 4 Accent 5" w:uiPriority="49"/>
-    <w:lsdException w:name="List Table 5 Dark Accent 5" w:uiPriority="50"/>
-    <w:lsdException w:name="List Table 6 Colorful Accent 5" w:uiPriority="51"/>
-    <w:lsdException w:name="List Table 7 Colorful Accent 5" w:uiPriority="52"/>
-    <w:lsdException w:name="List Table 1 Light Accent 6" w:uiPriority="46"/>
-    <w:lsdException w:name="List Table 2 Accent 6" w:uiPriority="47"/>
-    <w:lsdException w:name="List Table 3 Accent 6" w:uiPriority="48"/>
-    <w:lsdException w:name="List Table 4 Accent 6" w:uiPriority="49"/>
-    <w:lsdException w:name="List Table 5 Dark Accent 6" w:uiPriority="50"/>
-    <w:lsdException w:name="List Table 6 Colorful Accent 6" w:uiPriority="51"/>
-    <w:lsdException w:name="List Table 7 Colorful Accent 6" w:uiPriority="52"/>
+  <w:latentStyles w:defLockedState="0" w:defUIPriority="99" w:defSemiHidden="1" w:defUnhideWhenUsed="1" w:defQFormat="0" w:count="267">
+    <w:lsdException w:name="Normal" w:semiHidden="0" w:uiPriority="0" w:unhideWhenUsed="0" w:qFormat="1"/>
+    <w:lsdException w:name="heading 1" w:semiHidden="0" w:uiPriority="9" w:unhideWhenUsed="0" w:qFormat="1"/>
+    <w:lsdException w:name="heading 2" w:uiPriority="9" w:qFormat="1"/>
+    <w:lsdException w:name="heading 3" w:uiPriority="9" w:qFormat="1"/>
+    <w:lsdException w:name="heading 4" w:uiPriority="9"/>
+    <w:lsdException w:name="heading 5" w:uiPriority="9" w:qFormat="1"/>
+    <w:lsdException w:name="heading 6" w:uiPriority="9" w:qFormat="1"/>
+    <w:lsdException w:name="heading 7" w:uiPriority="9" w:qFormat="1"/>
+    <w:lsdException w:name="heading 8" w:uiPriority="9" w:qFormat="1"/>
+    <w:lsdException w:name="heading 9" w:uiPriority="9" w:qFormat="1"/>
+    <w:lsdException w:name="toc 1" w:uiPriority="39"/>
+    <w:lsdException w:name="toc 2" w:uiPriority="39"/>
+    <w:lsdException w:name="toc 3" w:uiPriority="39"/>
+    <w:lsdException w:name="toc 4" w:uiPriority="39"/>
+    <w:lsdException w:name="toc 5" w:uiPriority="39"/>
+    <w:lsdException w:name="toc 6" w:uiPriority="39"/>
+    <w:lsdException w:name="toc 7" w:uiPriority="39"/>
+    <w:lsdException w:name="toc 8" w:uiPriority="39"/>
+    <w:lsdException w:name="toc 9" w:uiPriority="39"/>
+    <w:lsdException w:name="caption" w:uiPriority="35"/>
+    <w:lsdException w:name="List Bullet" w:semiHidden="0" w:unhideWhenUsed="0"/>
+    <w:lsdException w:name="Title" w:semiHidden="0" w:uiPriority="10" w:unhideWhenUsed="0" w:qFormat="1"/>
+    <w:lsdException w:name="Default Paragraph Font" w:uiPriority="1"/>
+    <w:lsdException w:name="Subtitle" w:semiHidden="0" w:uiPriority="11" w:unhideWhenUsed="0"/>
+    <w:lsdException w:name="Strong" w:semiHidden="0" w:uiPriority="22" w:unhideWhenUsed="0"/>
+    <w:lsdException w:name="Emphasis" w:semiHidden="0" w:uiPriority="20" w:unhideWhenUsed="0" w:qFormat="1"/>
+    <w:lsdException w:name="Table Grid" w:semiHidden="0" w:uiPriority="59" w:unhideWhenUsed="0"/>
+    <w:lsdException w:name="Placeholder Text" w:unhideWhenUsed="0"/>
+    <w:lsdException w:name="No Spacing" w:semiHidden="0" w:uiPriority="1" w:unhideWhenUsed="0"/>
+    <w:lsdException w:name="Light Shading" w:semiHidden="0" w:uiPriority="60" w:unhideWhenUsed="0"/>
+    <w:lsdException w:name="Light List" w:semiHidden="0" w:uiPriority="61" w:unhideWhenUsed="0"/>
+    <w:lsdException w:name="Light Grid" w:semiHidden="0" w:uiPriority="62" w:unhideWhenUsed="0"/>
+    <w:lsdException w:name="Medium Shading 1" w:semiHidden="0" w:uiPriority="63" w:unhideWhenUsed="0"/>
+    <w:lsdException w:name="Medium Shading 2" w:semiHidden="0" w:uiPriority="64" w:unhideWhenUsed="0"/>
+    <w:lsdException w:name="Medium List 1" w:semiHidden="0" w:uiPriority="65" w:unhideWhenUsed="0"/>
+    <w:lsdException w:name="Medium List 2" w:semiHidden="0" w:uiPriority="66" w:unhideWhenUsed="0"/>
+    <w:lsdException w:name="Medium Grid 1" w:semiHidden="0" w:uiPriority="67" w:unhideWhenUsed="0"/>
+    <w:lsdException w:name="Medium Grid 2" w:semiHidden="0" w:uiPriority="68" w:unhideWhenUsed="0"/>
+    <w:lsdException w:name="Medium Grid 3" w:semiHidden="0" w:uiPriority="69" w:unhideWhenUsed="0"/>
+    <w:lsdException w:name="Dark List" w:semiHidden="0" w:uiPriority="70" w:unhideWhenUsed="0"/>
+    <w:lsdException w:name="Colorful Shading" w:semiHidden="0" w:uiPriority="71" w:unhideWhenUsed="0"/>
+    <w:lsdException w:name="Colorful List" w:semiHidden="0" w:uiPriority="72" w:unhideWhenUsed="0"/>
+    <w:lsdException w:name="Colorful Grid" w:semiHidden="0" w:uiPriority="73" w:unhideWhenUsed="0"/>
+    <w:lsdException w:name="Light Shading Accent 1" w:semiHidden="0" w:uiPriority="60" w:unhideWhenUsed="0"/>
+    <w:lsdException w:name="Light List Accent 1" w:semiHidden="0" w:uiPriority="61" w:unhideWhenUsed="0"/>
+    <w:lsdException w:name="Light Grid Accent 1" w:semiHidden="0" w:uiPriority="62" w:unhideWhenUsed="0"/>
+    <w:lsdException w:name="Medium Shading 1 Accent 1" w:semiHidden="0" w:uiPriority="63" w:unhideWhenUsed="0"/>
+    <w:lsdException w:name="Medium Shading 2 Accent 1" w:semiHidden="0" w:uiPriority="64" w:unhideWhenUsed="0"/>
+    <w:lsdException w:name="Medium List 1 Accent 1" w:semiHidden="0" w:uiPriority="65" w:unhideWhenUsed="0"/>
+    <w:lsdException w:name="Revision" w:unhideWhenUsed="0"/>
+    <w:lsdException w:name="List Paragraph" w:semiHidden="0" w:uiPriority="34" w:unhideWhenUsed="0" w:qFormat="1"/>
+    <w:lsdException w:name="Quote" w:semiHidden="0" w:uiPriority="29" w:unhideWhenUsed="0" w:qFormat="1"/>
+    <w:lsdException w:name="Intense Quote" w:semiHidden="0" w:uiPriority="30" w:unhideWhenUsed="0" w:qFormat="1"/>
+    <w:lsdException w:name="Medium List 2 Accent 1" w:semiHidden="0" w:uiPriority="66" w:unhideWhenUsed="0"/>
+    <w:lsdException w:name="Medium Grid 1 Accent 1" w:semiHidden="0" w:uiPriority="67" w:unhideWhenUsed="0"/>
+    <w:lsdException w:name="Medium Grid 2 Accent 1" w:semiHidden="0" w:uiPriority="68" w:unhideWhenUsed="0"/>
+    <w:lsdException w:name="Medium Grid 3 Accent 1" w:semiHidden="0" w:uiPriority="69" w:unhideWhenUsed="0"/>
+    <w:lsdException w:name="Dark List Accent 1" w:semiHidden="0" w:uiPriority="70" w:unhideWhenUsed="0"/>
+    <w:lsdException w:name="Colorful Shading Accent 1" w:semiHidden="0" w:uiPriority="71" w:unhideWhenUsed="0"/>
+    <w:lsdException w:name="Colorful List Accent 1" w:semiHidden="0" w:uiPriority="72" w:unhideWhenUsed="0"/>
+    <w:lsdException w:name="Colorful Grid Accent 1" w:semiHidden="0" w:uiPriority="73" w:unhideWhenUsed="0"/>
+    <w:lsdException w:name="Light Shading Accent 2" w:semiHidden="0" w:uiPriority="60" w:unhideWhenUsed="0"/>
+    <w:lsdException w:name="Light List Accent 2" w:semiHidden="0" w:uiPriority="61" w:unhideWhenUsed="0"/>
+    <w:lsdException w:name="Light Grid Accent 2" w:semiHidden="0" w:uiPriority="62" w:unhideWhenUsed="0"/>
+    <w:lsdException w:name="Medium Shading 1 Accent 2" w:semiHidden="0" w:uiPriority="63" w:unhideWhenUsed="0"/>
+    <w:lsdException w:name="Medium Shading 2 Accent 2" w:semiHidden="0" w:uiPriority="64" w:unhideWhenUsed="0"/>
+    <w:lsdException w:name="Medium List 1 Accent 2" w:semiHidden="0" w:uiPriority="65" w:unhideWhenUsed="0"/>
+    <w:lsdException w:name="Medium List 2 Accent 2" w:semiHidden="0" w:uiPriority="66" w:unhideWhenUsed="0"/>
+    <w:lsdException w:name="Medium Grid 1 Accent 2" w:semiHidden="0" w:uiPriority="67" w:unhideWhenUsed="0"/>
+    <w:lsdException w:name="Medium Grid 2 Accent 2" w:semiHidden="0" w:uiPriority="68" w:unhideWhenUsed="0"/>
+    <w:lsdException w:name="Medium Grid 3 Accent 2" w:semiHidden="0" w:uiPriority="69" w:unhideWhenUsed="0"/>
+    <w:lsdException w:name="Dark List Accent 2" w:semiHidden="0" w:uiPriority="70" w:unhideWhenUsed="0"/>
+    <w:lsdException w:name="Colorful Shading Accent 2" w:semiHidden="0" w:uiPriority="71" w:unhideWhenUsed="0"/>
+    <w:lsdException w:name="Colorful List Accent 2" w:semiHidden="0" w:uiPriority="72" w:unhideWhenUsed="0"/>
+    <w:lsdException w:name="Colorful Grid Accent 2" w:semiHidden="0" w:uiPriority="73" w:unhideWhenUsed="0"/>
+    <w:lsdException w:name="Light Shading Accent 3" w:semiHidden="0" w:uiPriority="60" w:unhideWhenUsed="0"/>
+    <w:lsdException w:name="Light List Accent 3" w:semiHidden="0" w:uiPriority="61" w:unhideWhenUsed="0"/>
+    <w:lsdException w:name="Light Grid Accent 3" w:semiHidden="0" w:uiPriority="62" w:unhideWhenUsed="0"/>
+    <w:lsdException w:name="Medium Shading 1 Accent 3" w:semiHidden="0" w:uiPriority="63" w:unhideWhenUsed="0"/>
+    <w:lsdException w:name="Medium Shading 2 Accent 3" w:semiHidden="0" w:uiPriority="64" w:unhideWhenUsed="0"/>
+    <w:lsdException w:name="Medium List 1 Accent 3" w:semiHidden="0" w:uiPriority="65" w:unhideWhenUsed="0"/>
+    <w:lsdException w:name="Medium List 2 Accent 3" w:semiHidden="0" w:uiPriority="66" w:unhideWhenUsed="0"/>
+    <w:lsdException w:name="Medium Grid 1 Accent 3" w:semiHidden="0" w:uiPriority="67" w:unhideWhenUsed="0"/>
+    <w:lsdException w:name="Medium Grid 2 Accent 3" w:semiHidden="0" w:uiPriority="68" w:unhideWhenUsed="0"/>
+    <w:lsdException w:name="Medium Grid 3 Accent 3" w:semiHidden="0" w:uiPriority="69" w:unhideWhenUsed="0"/>
+    <w:lsdException w:name="Dark List Accent 3" w:semiHidden="0" w:uiPriority="70" w:unhideWhenUsed="0"/>
+    <w:lsdException w:name="Colorful Shading Accent 3" w:semiHidden="0" w:uiPriority="71" w:unhideWhenUsed="0"/>
+    <w:lsdException w:name="Colorful List Accent 3" w:semiHidden="0" w:uiPriority="72" w:unhideWhenUsed="0"/>
+    <w:lsdException w:name="Colorful Grid Accent 3" w:semiHidden="0" w:uiPriority="73" w:unhideWhenUsed="0"/>
+    <w:lsdException w:name="Light Shading Accent 4" w:semiHidden="0" w:uiPriority="60" w:unhideWhenUsed="0"/>
+    <w:lsdException w:name="Light List Accent 4" w:semiHidden="0" w:uiPriority="61" w:unhideWhenUsed="0"/>
+    <w:lsdException w:name="Light Grid Accent 4" w:semiHidden="0" w:uiPriority="62" w:unhideWhenUsed="0"/>
+    <w:lsdException w:name="Medium Shading 1 Accent 4" w:semiHidden="0" w:uiPriority="63" w:unhideWhenUsed="0"/>
+    <w:lsdException w:name="Medium Shading 2 Accent 4" w:semiHidden="0" w:uiPriority="64" w:unhideWhenUsed="0"/>
+    <w:lsdException w:name="Medium List 1 Accent 4" w:semiHidden="0" w:uiPriority="65" w:unhideWhenUsed="0"/>
+    <w:lsdException w:name="Medium List 2 Accent 4" w:semiHidden="0" w:uiPriority="66" w:unhideWhenUsed="0"/>
+    <w:lsdException w:name="Medium Grid 1 Accent 4" w:semiHidden="0" w:uiPriority="67" w:unhideWhenUsed="0"/>
+    <w:lsdException w:name="Medium Grid 2 Accent 4" w:semiHidden="0" w:uiPriority="68" w:unhideWhenUsed="0"/>
+    <w:lsdException w:name="Medium Grid 3 Accent 4" w:semiHidden="0" w:uiPriority="69" w:unhideWhenUsed="0"/>
+    <w:lsdException w:name="Dark List Accent 4" w:semiHidden="0" w:uiPriority="70" w:unhideWhenUsed="0"/>
+    <w:lsdException w:name="Colorful Shading Accent 4" w:semiHidden="0" w:uiPriority="71" w:unhideWhenUsed="0"/>
+    <w:lsdException w:name="Colorful List Accent 4" w:semiHidden="0" w:uiPriority="72" w:unhideWhenUsed="0"/>
+    <w:lsdException w:name="Colorful Grid Accent 4" w:semiHidden="0" w:uiPriority="73" w:unhideWhenUsed="0"/>
+    <w:lsdException w:name="Light Shading Accent 5" w:semiHidden="0" w:uiPriority="60" w:unhideWhenUsed="0"/>
+    <w:lsdException w:name="Light List Accent 5" w:semiHidden="0" w:uiPriority="61" w:unhideWhenUsed="0"/>
+    <w:lsdException w:name="Light Grid Accent 5" w:semiHidden="0" w:uiPriority="62" w:unhideWhenUsed="0"/>
+    <w:lsdException w:name="Medium Shading 1 Accent 5" w:semiHidden="0" w:uiPriority="63" w:unhideWhenUsed="0"/>
+    <w:lsdException w:name="Medium Shading 2 Accent 5" w:semiHidden="0" w:uiPriority="64" w:unhideWhenUsed="0"/>
+    <w:lsdException w:name="Medium List 1 Accent 5" w:semiHidden="0" w:uiPriority="65" w:unhideWhenUsed="0"/>
+    <w:lsdException w:name="Medium List 2 Accent 5" w:semiHidden="0" w:uiPriority="66" w:unhideWhenUsed="0"/>
+    <w:lsdException w:name="Medium Grid 1 Accent 5" w:semiHidden="0" w:uiPriority="67" w:unhideWhenUsed="0"/>
+    <w:lsdException w:name="Medium Grid 2 Accent 5" w:semiHidden="0" w:uiPriority="68" w:unhideWhenUsed="0"/>
+    <w:lsdException w:name="Medium Grid 3 Accent 5" w:semiHidden="0" w:uiPriority="69" w:unhideWhenUsed="0"/>
+    <w:lsdException w:name="Dark List Accent 5" w:semiHidden="0" w:uiPriority="70" w:unhideWhenUsed="0"/>
+    <w:lsdException w:name="Colorful Shading Accent 5" w:semiHidden="0" w:uiPriority="71" w:unhideWhenUsed="0"/>
+    <w:lsdException w:name="Colorful List Accent 5" w:semiHidden="0" w:uiPriority="72" w:unhideWhenUsed="0"/>
+    <w:lsdException w:name="Colorful Grid Accent 5" w:semiHidden="0" w:uiPriority="73" w:unhideWhenUsed="0"/>
+    <w:lsdException w:name="Light Shading Accent 6" w:semiHidden="0" w:uiPriority="60" w:unhideWhenUsed="0"/>
+    <w:lsdException w:name="Light List Accent 6" w:semiHidden="0" w:uiPriority="61" w:unhideWhenUsed="0"/>
+    <w:lsdException w:name="Light Grid Accent 6" w:semiHidden="0" w:uiPriority="62" w:unhideWhenUsed="0"/>
+    <w:lsdException w:name="Medium Shading 1 Accent 6" w:semiHidden="0" w:uiPriority="63" w:unhideWhenUsed="0"/>
+    <w:lsdException w:name="Medium Shading 2 Accent 6" w:semiHidden="0" w:uiPriority="64" w:unhideWhenUsed="0"/>
+    <w:lsdException w:name="Medium List 1 Accent 6" w:semiHidden="0" w:uiPriority="65" w:unhideWhenUsed="0"/>
+    <w:lsdException w:name="Medium List 2 Accent 6" w:semiHidden="0" w:uiPriority="66" w:unhideWhenUsed="0"/>
+    <w:lsdException w:name="Medium Grid 1 Accent 6" w:semiHidden="0" w:uiPriority="67" w:unhideWhenUsed="0"/>
+    <w:lsdException w:name="Medium Grid 2 Accent 6" w:semiHidden="0" w:uiPriority="68" w:unhideWhenUsed="0"/>
+    <w:lsdException w:name="Medium Grid 3 Accent 6" w:semiHidden="0" w:uiPriority="69" w:unhideWhenUsed="0"/>
+    <w:lsdException w:name="Dark List Accent 6" w:semiHidden="0" w:uiPriority="70" w:unhideWhenUsed="0"/>
+    <w:lsdException w:name="Colorful Shading Accent 6" w:semiHidden="0" w:uiPriority="71" w:unhideWhenUsed="0"/>
+    <w:lsdException w:name="Colorful List Accent 6" w:semiHidden="0" w:uiPriority="72" w:unhideWhenUsed="0"/>
+    <w:lsdException w:name="Colorful Grid Accent 6" w:semiHidden="0" w:uiPriority="73" w:unhideWhenUsed="0"/>
+    <w:lsdException w:name="Subtle Emphasis" w:semiHidden="0" w:uiPriority="19" w:unhideWhenUsed="0" w:qFormat="1"/>
+    <w:lsdException w:name="Intense Emphasis" w:semiHidden="0" w:uiPriority="21" w:unhideWhenUsed="0"/>
+    <w:lsdException w:name="Subtle Reference" w:semiHidden="0" w:uiPriority="31" w:unhideWhenUsed="0" w:qFormat="1"/>
+    <w:lsdException w:name="Intense Reference" w:semiHidden="0" w:uiPriority="32" w:unhideWhenUsed="0" w:qFormat="1"/>
+    <w:lsdException w:name="Book Title" w:semiHidden="0" w:uiPriority="33" w:unhideWhenUsed="0" w:qFormat="1"/>
+    <w:lsdException w:name="Bibliography" w:uiPriority="37"/>
+    <w:lsdException w:name="TOC Heading" w:uiPriority="39" w:qFormat="1"/>
   </w:latentStyles>
   <w:style w:type="paragraph" w:default="1" w:styleId="Norml">
     <w:name w:val="Normal"/>
@@ -11155,7 +12669,7 @@
       <w:color w:val="auto"/>
     </w:rPr>
   </w:style>
-  <w:style w:type="character" w:styleId="Erskiemels">
+  <w:style w:type="character" w:styleId="Ershangslyozs">
     <w:name w:val="Intense Emphasis"/>
     <w:basedOn w:val="Bekezdsalapbettpusa"/>
     <w:uiPriority w:val="21"/>
@@ -11390,7 +12904,6 @@
       <w:spacing w:after="0" w:line="240" w:lineRule="auto"/>
     </w:pPr>
     <w:tblPr>
-      <w:tblInd w:w="0" w:type="dxa"/>
       <w:tblBorders>
         <w:top w:val="single" w:sz="4" w:space="0" w:color="000000" w:themeColor="text1"/>
         <w:left w:val="single" w:sz="4" w:space="0" w:color="000000" w:themeColor="text1"/>
@@ -11399,12 +12912,6 @@
         <w:insideH w:val="single" w:sz="4" w:space="0" w:color="000000" w:themeColor="text1"/>
         <w:insideV w:val="single" w:sz="4" w:space="0" w:color="000000" w:themeColor="text1"/>
       </w:tblBorders>
-      <w:tblCellMar>
-        <w:top w:w="0" w:type="dxa"/>
-        <w:left w:w="108" w:type="dxa"/>
-        <w:bottom w:w="0" w:type="dxa"/>
-        <w:right w:w="108" w:type="dxa"/>
-      </w:tblCellMar>
     </w:tblPr>
   </w:style>
   <w:style w:type="paragraph" w:customStyle="1" w:styleId="Tblzatszveg">
@@ -11432,15 +12939,1216 @@
       <w:spacing w:after="0" w:line="240" w:lineRule="auto"/>
     </w:pPr>
     <w:tblPr>
-      <w:tblInd w:w="0" w:type="dxa"/>
       <w:tblBorders>
         <w:bottom w:val="single" w:sz="8" w:space="0" w:color="auto"/>
       </w:tblBorders>
       <w:tblCellMar>
         <w:top w:w="57" w:type="dxa"/>
+        <w:bottom w:w="57" w:type="dxa"/>
+      </w:tblCellMar>
+    </w:tblPr>
+    <w:tblStylePr w:type="firstRow">
+      <w:rPr>
+        <w:b/>
+      </w:rPr>
+      <w:tblPr/>
+      <w:tcPr>
+        <w:tcBorders>
+          <w:top w:val="single" w:sz="8" w:space="0" w:color="auto"/>
+          <w:bottom w:val="single" w:sz="8" w:space="0" w:color="auto"/>
+        </w:tcBorders>
+      </w:tcPr>
+    </w:tblStylePr>
+  </w:style>
+  <w:style w:type="paragraph" w:customStyle="1" w:styleId="Tblzatfelirat">
+    <w:name w:val="Táblázat felirat"/>
+    <w:basedOn w:val="Kpalrs"/>
+    <w:uiPriority w:val="37"/>
+    <w:qFormat/>
+    <w:rsid w:val="001F03A4"/>
+    <w:pPr>
+      <w:keepNext/>
+      <w:spacing w:before="240" w:after="120"/>
+    </w:pPr>
+  </w:style>
+  <w:style w:type="paragraph" w:styleId="lfej">
+    <w:name w:val="header"/>
+    <w:basedOn w:val="Norml"/>
+    <w:link w:val="lfejChar"/>
+    <w:uiPriority w:val="99"/>
+    <w:unhideWhenUsed/>
+    <w:rsid w:val="005B40C4"/>
+    <w:pPr>
+      <w:pBdr>
+        <w:bottom w:val="single" w:sz="8" w:space="3" w:color="auto"/>
+      </w:pBdr>
+      <w:tabs>
+        <w:tab w:val="center" w:pos="4536"/>
+        <w:tab w:val="right" w:pos="9072"/>
+      </w:tabs>
+      <w:spacing w:after="0"/>
+      <w:jc w:val="center"/>
+    </w:pPr>
+  </w:style>
+  <w:style w:type="character" w:customStyle="1" w:styleId="lfejChar">
+    <w:name w:val="Élőfej Char"/>
+    <w:basedOn w:val="Bekezdsalapbettpusa"/>
+    <w:link w:val="lfej"/>
+    <w:uiPriority w:val="99"/>
+    <w:rsid w:val="005B40C4"/>
+    <w:rPr>
+      <w:szCs w:val="24"/>
+      <w:lang w:val="hu-HU"/>
+    </w:rPr>
+  </w:style>
+  <w:style w:type="paragraph" w:styleId="llb">
+    <w:name w:val="footer"/>
+    <w:basedOn w:val="Norml"/>
+    <w:link w:val="llbChar"/>
+    <w:uiPriority w:val="99"/>
+    <w:unhideWhenUsed/>
+    <w:rsid w:val="0031078D"/>
+    <w:pPr>
+      <w:tabs>
+        <w:tab w:val="center" w:pos="4536"/>
+        <w:tab w:val="right" w:pos="9072"/>
+      </w:tabs>
+      <w:spacing w:after="0"/>
+    </w:pPr>
+  </w:style>
+  <w:style w:type="character" w:customStyle="1" w:styleId="llbChar">
+    <w:name w:val="Élőláb Char"/>
+    <w:basedOn w:val="Bekezdsalapbettpusa"/>
+    <w:link w:val="llb"/>
+    <w:uiPriority w:val="99"/>
+    <w:rsid w:val="0031078D"/>
+    <w:rPr>
+      <w:szCs w:val="24"/>
+      <w:lang w:val="hu-HU"/>
+    </w:rPr>
+  </w:style>
+  <w:style w:type="character" w:styleId="Hiperhivatkozs">
+    <w:name w:val="Hyperlink"/>
+    <w:basedOn w:val="Bekezdsalapbettpusa"/>
+    <w:uiPriority w:val="99"/>
+    <w:unhideWhenUsed/>
+    <w:rsid w:val="009D3C2C"/>
+    <w:rPr>
+      <w:color w:val="0000FF" w:themeColor="hyperlink"/>
+      <w:u w:val="single"/>
+    </w:rPr>
+  </w:style>
+  <w:style w:type="paragraph" w:customStyle="1" w:styleId="CmlapTrkz">
+    <w:name w:val="CímlapTérköz"/>
+    <w:basedOn w:val="Norml"/>
+    <w:uiPriority w:val="99"/>
+    <w:rsid w:val="00D967F5"/>
+    <w:pPr>
+      <w:spacing w:after="4000"/>
+    </w:pPr>
+  </w:style>
+  <w:style w:type="character" w:styleId="HTML-kd">
+    <w:name w:val="HTML Code"/>
+    <w:basedOn w:val="Bekezdsalapbettpusa"/>
+    <w:uiPriority w:val="99"/>
+    <w:semiHidden/>
+    <w:unhideWhenUsed/>
+    <w:rsid w:val="002617BA"/>
+    <w:rPr>
+      <w:rFonts w:ascii="Courier New" w:eastAsia="Times New Roman" w:hAnsi="Courier New" w:cs="Courier New" w:hint="default"/>
+      <w:sz w:val="20"/>
+      <w:szCs w:val="20"/>
+    </w:rPr>
+  </w:style>
+  <w:style w:type="paragraph" w:styleId="HTML-kntformzott">
+    <w:name w:val="HTML Preformatted"/>
+    <w:basedOn w:val="Norml"/>
+    <w:link w:val="HTML-kntformzottChar"/>
+    <w:uiPriority w:val="99"/>
+    <w:semiHidden/>
+    <w:unhideWhenUsed/>
+    <w:rsid w:val="00345C2E"/>
+    <w:pPr>
+      <w:tabs>
+        <w:tab w:val="left" w:pos="916"/>
+        <w:tab w:val="left" w:pos="1832"/>
+        <w:tab w:val="left" w:pos="2748"/>
+        <w:tab w:val="left" w:pos="3664"/>
+        <w:tab w:val="left" w:pos="4580"/>
+        <w:tab w:val="left" w:pos="5496"/>
+        <w:tab w:val="left" w:pos="6412"/>
+        <w:tab w:val="left" w:pos="7328"/>
+        <w:tab w:val="left" w:pos="8244"/>
+        <w:tab w:val="left" w:pos="9160"/>
+        <w:tab w:val="left" w:pos="10076"/>
+        <w:tab w:val="left" w:pos="10992"/>
+        <w:tab w:val="left" w:pos="11908"/>
+        <w:tab w:val="left" w:pos="12824"/>
+        <w:tab w:val="left" w:pos="13740"/>
+        <w:tab w:val="left" w:pos="14656"/>
+      </w:tabs>
+      <w:spacing w:after="0"/>
+      <w:jc w:val="left"/>
+    </w:pPr>
+    <w:rPr>
+      <w:rFonts w:ascii="Courier New" w:eastAsia="Times New Roman" w:hAnsi="Courier New" w:cs="Courier New"/>
+      <w:sz w:val="20"/>
+      <w:szCs w:val="20"/>
+      <w:lang w:eastAsia="ja-JP" w:bidi="ar-SA"/>
+    </w:rPr>
+  </w:style>
+  <w:style w:type="character" w:customStyle="1" w:styleId="HTML-kntformzottChar">
+    <w:name w:val="HTML-ként formázott Char"/>
+    <w:basedOn w:val="Bekezdsalapbettpusa"/>
+    <w:link w:val="HTML-kntformzott"/>
+    <w:uiPriority w:val="99"/>
+    <w:semiHidden/>
+    <w:rsid w:val="00345C2E"/>
+    <w:rPr>
+      <w:rFonts w:ascii="Courier New" w:eastAsia="Times New Roman" w:hAnsi="Courier New" w:cs="Courier New"/>
+      <w:sz w:val="20"/>
+      <w:szCs w:val="20"/>
+      <w:lang w:val="hu-HU" w:eastAsia="ja-JP" w:bidi="ar-SA"/>
+    </w:rPr>
+  </w:style>
+  <w:style w:type="character" w:styleId="Mrltotthiperhivatkozs">
+    <w:name w:val="FollowedHyperlink"/>
+    <w:basedOn w:val="Bekezdsalapbettpusa"/>
+    <w:uiPriority w:val="99"/>
+    <w:semiHidden/>
+    <w:unhideWhenUsed/>
+    <w:rsid w:val="003B22C8"/>
+    <w:rPr>
+      <w:color w:val="800080" w:themeColor="followedHyperlink"/>
+      <w:u w:val="single"/>
+    </w:rPr>
+  </w:style>
+</w:styles>
+</file>
+
+<file path=word/stylesWithEffects.xml><?xml version="1.0" encoding="utf-8"?>
+<w:styles xmlns:wpc="http://schemas.microsoft.com/office/word/2010/wordprocessingCanvas" xmlns:mc="http://schemas.openxmlformats.org/markup-compatibility/2006" xmlns:o="urn:schemas-microsoft-com:office:office" xmlns:r="http://schemas.openxmlformats.org/officeDocument/2006/relationships" xmlns:m="http://schemas.openxmlformats.org/officeDocument/2006/math" xmlns:v="urn:schemas-microsoft-com:vml" xmlns:wp14="http://schemas.microsoft.com/office/word/2010/wordprocessingDrawing" xmlns:wp="http://schemas.openxmlformats.org/drawingml/2006/wordprocessingDrawing" xmlns:w10="urn:schemas-microsoft-com:office:word" xmlns:w="http://schemas.openxmlformats.org/wordprocessingml/2006/main" xmlns:w14="http://schemas.microsoft.com/office/word/2010/wordml" xmlns:wpg="http://schemas.microsoft.com/office/word/2010/wordprocessingGroup" xmlns:wpi="http://schemas.microsoft.com/office/word/2010/wordprocessingInk" xmlns:wne="http://schemas.microsoft.com/office/word/2006/wordml" xmlns:wps="http://schemas.microsoft.com/office/word/2010/wordprocessingShape" mc:Ignorable="w14 wp14">
+  <w:docDefaults>
+    <w:rPrDefault>
+      <w:rPr>
+        <w:rFonts w:asciiTheme="minorHAnsi" w:eastAsiaTheme="minorEastAsia" w:hAnsiTheme="minorHAnsi" w:cs="Times New Roman"/>
+        <w:sz w:val="22"/>
+        <w:szCs w:val="22"/>
+        <w:lang w:val="en-US" w:eastAsia="en-US" w:bidi="en-US"/>
+      </w:rPr>
+    </w:rPrDefault>
+    <w:pPrDefault>
+      <w:pPr>
+        <w:spacing w:after="200" w:line="276" w:lineRule="auto"/>
+      </w:pPr>
+    </w:pPrDefault>
+  </w:docDefaults>
+  <w:latentStyles w:defLockedState="0" w:defUIPriority="99" w:defSemiHidden="1" w:defUnhideWhenUsed="1" w:defQFormat="0" w:count="267">
+    <w:lsdException w:name="Normal" w:semiHidden="0" w:uiPriority="0" w:unhideWhenUsed="0" w:qFormat="1"/>
+    <w:lsdException w:name="heading 1" w:semiHidden="0" w:uiPriority="9" w:unhideWhenUsed="0" w:qFormat="1"/>
+    <w:lsdException w:name="heading 2" w:uiPriority="9" w:qFormat="1"/>
+    <w:lsdException w:name="heading 3" w:uiPriority="9" w:qFormat="1"/>
+    <w:lsdException w:name="heading 4" w:uiPriority="9"/>
+    <w:lsdException w:name="heading 5" w:uiPriority="9" w:qFormat="1"/>
+    <w:lsdException w:name="heading 6" w:uiPriority="9" w:qFormat="1"/>
+    <w:lsdException w:name="heading 7" w:uiPriority="9" w:qFormat="1"/>
+    <w:lsdException w:name="heading 8" w:uiPriority="9" w:qFormat="1"/>
+    <w:lsdException w:name="heading 9" w:uiPriority="9" w:qFormat="1"/>
+    <w:lsdException w:name="toc 1" w:uiPriority="39"/>
+    <w:lsdException w:name="toc 2" w:uiPriority="39"/>
+    <w:lsdException w:name="toc 3" w:uiPriority="39"/>
+    <w:lsdException w:name="toc 4" w:uiPriority="39"/>
+    <w:lsdException w:name="toc 5" w:uiPriority="39"/>
+    <w:lsdException w:name="toc 6" w:uiPriority="39"/>
+    <w:lsdException w:name="toc 7" w:uiPriority="39"/>
+    <w:lsdException w:name="toc 8" w:uiPriority="39"/>
+    <w:lsdException w:name="toc 9" w:uiPriority="39"/>
+    <w:lsdException w:name="caption" w:uiPriority="35"/>
+    <w:lsdException w:name="List Bullet" w:semiHidden="0" w:unhideWhenUsed="0"/>
+    <w:lsdException w:name="Title" w:semiHidden="0" w:uiPriority="10" w:unhideWhenUsed="0" w:qFormat="1"/>
+    <w:lsdException w:name="Default Paragraph Font" w:uiPriority="1"/>
+    <w:lsdException w:name="Subtitle" w:semiHidden="0" w:uiPriority="11" w:unhideWhenUsed="0"/>
+    <w:lsdException w:name="Strong" w:semiHidden="0" w:uiPriority="22" w:unhideWhenUsed="0"/>
+    <w:lsdException w:name="Emphasis" w:semiHidden="0" w:uiPriority="20" w:unhideWhenUsed="0" w:qFormat="1"/>
+    <w:lsdException w:name="Table Grid" w:semiHidden="0" w:uiPriority="59" w:unhideWhenUsed="0"/>
+    <w:lsdException w:name="Placeholder Text" w:unhideWhenUsed="0"/>
+    <w:lsdException w:name="No Spacing" w:semiHidden="0" w:uiPriority="1" w:unhideWhenUsed="0"/>
+    <w:lsdException w:name="Light Shading" w:semiHidden="0" w:uiPriority="60" w:unhideWhenUsed="0"/>
+    <w:lsdException w:name="Light List" w:semiHidden="0" w:uiPriority="61" w:unhideWhenUsed="0"/>
+    <w:lsdException w:name="Light Grid" w:semiHidden="0" w:uiPriority="62" w:unhideWhenUsed="0"/>
+    <w:lsdException w:name="Medium Shading 1" w:semiHidden="0" w:uiPriority="63" w:unhideWhenUsed="0"/>
+    <w:lsdException w:name="Medium Shading 2" w:semiHidden="0" w:uiPriority="64" w:unhideWhenUsed="0"/>
+    <w:lsdException w:name="Medium List 1" w:semiHidden="0" w:uiPriority="65" w:unhideWhenUsed="0"/>
+    <w:lsdException w:name="Medium List 2" w:semiHidden="0" w:uiPriority="66" w:unhideWhenUsed="0"/>
+    <w:lsdException w:name="Medium Grid 1" w:semiHidden="0" w:uiPriority="67" w:unhideWhenUsed="0"/>
+    <w:lsdException w:name="Medium Grid 2" w:semiHidden="0" w:uiPriority="68" w:unhideWhenUsed="0"/>
+    <w:lsdException w:name="Medium Grid 3" w:semiHidden="0" w:uiPriority="69" w:unhideWhenUsed="0"/>
+    <w:lsdException w:name="Dark List" w:semiHidden="0" w:uiPriority="70" w:unhideWhenUsed="0"/>
+    <w:lsdException w:name="Colorful Shading" w:semiHidden="0" w:uiPriority="71" w:unhideWhenUsed="0"/>
+    <w:lsdException w:name="Colorful List" w:semiHidden="0" w:uiPriority="72" w:unhideWhenUsed="0"/>
+    <w:lsdException w:name="Colorful Grid" w:semiHidden="0" w:uiPriority="73" w:unhideWhenUsed="0"/>
+    <w:lsdException w:name="Light Shading Accent 1" w:semiHidden="0" w:uiPriority="60" w:unhideWhenUsed="0"/>
+    <w:lsdException w:name="Light List Accent 1" w:semiHidden="0" w:uiPriority="61" w:unhideWhenUsed="0"/>
+    <w:lsdException w:name="Light Grid Accent 1" w:semiHidden="0" w:uiPriority="62" w:unhideWhenUsed="0"/>
+    <w:lsdException w:name="Medium Shading 1 Accent 1" w:semiHidden="0" w:uiPriority="63" w:unhideWhenUsed="0"/>
+    <w:lsdException w:name="Medium Shading 2 Accent 1" w:semiHidden="0" w:uiPriority="64" w:unhideWhenUsed="0"/>
+    <w:lsdException w:name="Medium List 1 Accent 1" w:semiHidden="0" w:uiPriority="65" w:unhideWhenUsed="0"/>
+    <w:lsdException w:name="Revision" w:unhideWhenUsed="0"/>
+    <w:lsdException w:name="List Paragraph" w:semiHidden="0" w:uiPriority="34" w:unhideWhenUsed="0" w:qFormat="1"/>
+    <w:lsdException w:name="Quote" w:semiHidden="0" w:uiPriority="29" w:unhideWhenUsed="0" w:qFormat="1"/>
+    <w:lsdException w:name="Intense Quote" w:semiHidden="0" w:uiPriority="30" w:unhideWhenUsed="0" w:qFormat="1"/>
+    <w:lsdException w:name="Medium List 2 Accent 1" w:semiHidden="0" w:uiPriority="66" w:unhideWhenUsed="0"/>
+    <w:lsdException w:name="Medium Grid 1 Accent 1" w:semiHidden="0" w:uiPriority="67" w:unhideWhenUsed="0"/>
+    <w:lsdException w:name="Medium Grid 2 Accent 1" w:semiHidden="0" w:uiPriority="68" w:unhideWhenUsed="0"/>
+    <w:lsdException w:name="Medium Grid 3 Accent 1" w:semiHidden="0" w:uiPriority="69" w:unhideWhenUsed="0"/>
+    <w:lsdException w:name="Dark List Accent 1" w:semiHidden="0" w:uiPriority="70" w:unhideWhenUsed="0"/>
+    <w:lsdException w:name="Colorful Shading Accent 1" w:semiHidden="0" w:uiPriority="71" w:unhideWhenUsed="0"/>
+    <w:lsdException w:name="Colorful List Accent 1" w:semiHidden="0" w:uiPriority="72" w:unhideWhenUsed="0"/>
+    <w:lsdException w:name="Colorful Grid Accent 1" w:semiHidden="0" w:uiPriority="73" w:unhideWhenUsed="0"/>
+    <w:lsdException w:name="Light Shading Accent 2" w:semiHidden="0" w:uiPriority="60" w:unhideWhenUsed="0"/>
+    <w:lsdException w:name="Light List Accent 2" w:semiHidden="0" w:uiPriority="61" w:unhideWhenUsed="0"/>
+    <w:lsdException w:name="Light Grid Accent 2" w:semiHidden="0" w:uiPriority="62" w:unhideWhenUsed="0"/>
+    <w:lsdException w:name="Medium Shading 1 Accent 2" w:semiHidden="0" w:uiPriority="63" w:unhideWhenUsed="0"/>
+    <w:lsdException w:name="Medium Shading 2 Accent 2" w:semiHidden="0" w:uiPriority="64" w:unhideWhenUsed="0"/>
+    <w:lsdException w:name="Medium List 1 Accent 2" w:semiHidden="0" w:uiPriority="65" w:unhideWhenUsed="0"/>
+    <w:lsdException w:name="Medium List 2 Accent 2" w:semiHidden="0" w:uiPriority="66" w:unhideWhenUsed="0"/>
+    <w:lsdException w:name="Medium Grid 1 Accent 2" w:semiHidden="0" w:uiPriority="67" w:unhideWhenUsed="0"/>
+    <w:lsdException w:name="Medium Grid 2 Accent 2" w:semiHidden="0" w:uiPriority="68" w:unhideWhenUsed="0"/>
+    <w:lsdException w:name="Medium Grid 3 Accent 2" w:semiHidden="0" w:uiPriority="69" w:unhideWhenUsed="0"/>
+    <w:lsdException w:name="Dark List Accent 2" w:semiHidden="0" w:uiPriority="70" w:unhideWhenUsed="0"/>
+    <w:lsdException w:name="Colorful Shading Accent 2" w:semiHidden="0" w:uiPriority="71" w:unhideWhenUsed="0"/>
+    <w:lsdException w:name="Colorful List Accent 2" w:semiHidden="0" w:uiPriority="72" w:unhideWhenUsed="0"/>
+    <w:lsdException w:name="Colorful Grid Accent 2" w:semiHidden="0" w:uiPriority="73" w:unhideWhenUsed="0"/>
+    <w:lsdException w:name="Light Shading Accent 3" w:semiHidden="0" w:uiPriority="60" w:unhideWhenUsed="0"/>
+    <w:lsdException w:name="Light List Accent 3" w:semiHidden="0" w:uiPriority="61" w:unhideWhenUsed="0"/>
+    <w:lsdException w:name="Light Grid Accent 3" w:semiHidden="0" w:uiPriority="62" w:unhideWhenUsed="0"/>
+    <w:lsdException w:name="Medium Shading 1 Accent 3" w:semiHidden="0" w:uiPriority="63" w:unhideWhenUsed="0"/>
+    <w:lsdException w:name="Medium Shading 2 Accent 3" w:semiHidden="0" w:uiPriority="64" w:unhideWhenUsed="0"/>
+    <w:lsdException w:name="Medium List 1 Accent 3" w:semiHidden="0" w:uiPriority="65" w:unhideWhenUsed="0"/>
+    <w:lsdException w:name="Medium List 2 Accent 3" w:semiHidden="0" w:uiPriority="66" w:unhideWhenUsed="0"/>
+    <w:lsdException w:name="Medium Grid 1 Accent 3" w:semiHidden="0" w:uiPriority="67" w:unhideWhenUsed="0"/>
+    <w:lsdException w:name="Medium Grid 2 Accent 3" w:semiHidden="0" w:uiPriority="68" w:unhideWhenUsed="0"/>
+    <w:lsdException w:name="Medium Grid 3 Accent 3" w:semiHidden="0" w:uiPriority="69" w:unhideWhenUsed="0"/>
+    <w:lsdException w:name="Dark List Accent 3" w:semiHidden="0" w:uiPriority="70" w:unhideWhenUsed="0"/>
+    <w:lsdException w:name="Colorful Shading Accent 3" w:semiHidden="0" w:uiPriority="71" w:unhideWhenUsed="0"/>
+    <w:lsdException w:name="Colorful List Accent 3" w:semiHidden="0" w:uiPriority="72" w:unhideWhenUsed="0"/>
+    <w:lsdException w:name="Colorful Grid Accent 3" w:semiHidden="0" w:uiPriority="73" w:unhideWhenUsed="0"/>
+    <w:lsdException w:name="Light Shading Accent 4" w:semiHidden="0" w:uiPriority="60" w:unhideWhenUsed="0"/>
+    <w:lsdException w:name="Light List Accent 4" w:semiHidden="0" w:uiPriority="61" w:unhideWhenUsed="0"/>
+    <w:lsdException w:name="Light Grid Accent 4" w:semiHidden="0" w:uiPriority="62" w:unhideWhenUsed="0"/>
+    <w:lsdException w:name="Medium Shading 1 Accent 4" w:semiHidden="0" w:uiPriority="63" w:unhideWhenUsed="0"/>
+    <w:lsdException w:name="Medium Shading 2 Accent 4" w:semiHidden="0" w:uiPriority="64" w:unhideWhenUsed="0"/>
+    <w:lsdException w:name="Medium List 1 Accent 4" w:semiHidden="0" w:uiPriority="65" w:unhideWhenUsed="0"/>
+    <w:lsdException w:name="Medium List 2 Accent 4" w:semiHidden="0" w:uiPriority="66" w:unhideWhenUsed="0"/>
+    <w:lsdException w:name="Medium Grid 1 Accent 4" w:semiHidden="0" w:uiPriority="67" w:unhideWhenUsed="0"/>
+    <w:lsdException w:name="Medium Grid 2 Accent 4" w:semiHidden="0" w:uiPriority="68" w:unhideWhenUsed="0"/>
+    <w:lsdException w:name="Medium Grid 3 Accent 4" w:semiHidden="0" w:uiPriority="69" w:unhideWhenUsed="0"/>
+    <w:lsdException w:name="Dark List Accent 4" w:semiHidden="0" w:uiPriority="70" w:unhideWhenUsed="0"/>
+    <w:lsdException w:name="Colorful Shading Accent 4" w:semiHidden="0" w:uiPriority="71" w:unhideWhenUsed="0"/>
+    <w:lsdException w:name="Colorful List Accent 4" w:semiHidden="0" w:uiPriority="72" w:unhideWhenUsed="0"/>
+    <w:lsdException w:name="Colorful Grid Accent 4" w:semiHidden="0" w:uiPriority="73" w:unhideWhenUsed="0"/>
+    <w:lsdException w:name="Light Shading Accent 5" w:semiHidden="0" w:uiPriority="60" w:unhideWhenUsed="0"/>
+    <w:lsdException w:name="Light List Accent 5" w:semiHidden="0" w:uiPriority="61" w:unhideWhenUsed="0"/>
+    <w:lsdException w:name="Light Grid Accent 5" w:semiHidden="0" w:uiPriority="62" w:unhideWhenUsed="0"/>
+    <w:lsdException w:name="Medium Shading 1 Accent 5" w:semiHidden="0" w:uiPriority="63" w:unhideWhenUsed="0"/>
+    <w:lsdException w:name="Medium Shading 2 Accent 5" w:semiHidden="0" w:uiPriority="64" w:unhideWhenUsed="0"/>
+    <w:lsdException w:name="Medium List 1 Accent 5" w:semiHidden="0" w:uiPriority="65" w:unhideWhenUsed="0"/>
+    <w:lsdException w:name="Medium List 2 Accent 5" w:semiHidden="0" w:uiPriority="66" w:unhideWhenUsed="0"/>
+    <w:lsdException w:name="Medium Grid 1 Accent 5" w:semiHidden="0" w:uiPriority="67" w:unhideWhenUsed="0"/>
+    <w:lsdException w:name="Medium Grid 2 Accent 5" w:semiHidden="0" w:uiPriority="68" w:unhideWhenUsed="0"/>
+    <w:lsdException w:name="Medium Grid 3 Accent 5" w:semiHidden="0" w:uiPriority="69" w:unhideWhenUsed="0"/>
+    <w:lsdException w:name="Dark List Accent 5" w:semiHidden="0" w:uiPriority="70" w:unhideWhenUsed="0"/>
+    <w:lsdException w:name="Colorful Shading Accent 5" w:semiHidden="0" w:uiPriority="71" w:unhideWhenUsed="0"/>
+    <w:lsdException w:name="Colorful List Accent 5" w:semiHidden="0" w:uiPriority="72" w:unhideWhenUsed="0"/>
+    <w:lsdException w:name="Colorful Grid Accent 5" w:semiHidden="0" w:uiPriority="73" w:unhideWhenUsed="0"/>
+    <w:lsdException w:name="Light Shading Accent 6" w:semiHidden="0" w:uiPriority="60" w:unhideWhenUsed="0"/>
+    <w:lsdException w:name="Light List Accent 6" w:semiHidden="0" w:uiPriority="61" w:unhideWhenUsed="0"/>
+    <w:lsdException w:name="Light Grid Accent 6" w:semiHidden="0" w:uiPriority="62" w:unhideWhenUsed="0"/>
+    <w:lsdException w:name="Medium Shading 1 Accent 6" w:semiHidden="0" w:uiPriority="63" w:unhideWhenUsed="0"/>
+    <w:lsdException w:name="Medium Shading 2 Accent 6" w:semiHidden="0" w:uiPriority="64" w:unhideWhenUsed="0"/>
+    <w:lsdException w:name="Medium List 1 Accent 6" w:semiHidden="0" w:uiPriority="65" w:unhideWhenUsed="0"/>
+    <w:lsdException w:name="Medium List 2 Accent 6" w:semiHidden="0" w:uiPriority="66" w:unhideWhenUsed="0"/>
+    <w:lsdException w:name="Medium Grid 1 Accent 6" w:semiHidden="0" w:uiPriority="67" w:unhideWhenUsed="0"/>
+    <w:lsdException w:name="Medium Grid 2 Accent 6" w:semiHidden="0" w:uiPriority="68" w:unhideWhenUsed="0"/>
+    <w:lsdException w:name="Medium Grid 3 Accent 6" w:semiHidden="0" w:uiPriority="69" w:unhideWhenUsed="0"/>
+    <w:lsdException w:name="Dark List Accent 6" w:semiHidden="0" w:uiPriority="70" w:unhideWhenUsed="0"/>
+    <w:lsdException w:name="Colorful Shading Accent 6" w:semiHidden="0" w:uiPriority="71" w:unhideWhenUsed="0"/>
+    <w:lsdException w:name="Colorful List Accent 6" w:semiHidden="0" w:uiPriority="72" w:unhideWhenUsed="0"/>
+    <w:lsdException w:name="Colorful Grid Accent 6" w:semiHidden="0" w:uiPriority="73" w:unhideWhenUsed="0"/>
+    <w:lsdException w:name="Subtle Emphasis" w:semiHidden="0" w:uiPriority="19" w:unhideWhenUsed="0" w:qFormat="1"/>
+    <w:lsdException w:name="Intense Emphasis" w:semiHidden="0" w:uiPriority="21" w:unhideWhenUsed="0"/>
+    <w:lsdException w:name="Subtle Reference" w:semiHidden="0" w:uiPriority="31" w:unhideWhenUsed="0" w:qFormat="1"/>
+    <w:lsdException w:name="Intense Reference" w:semiHidden="0" w:uiPriority="32" w:unhideWhenUsed="0" w:qFormat="1"/>
+    <w:lsdException w:name="Book Title" w:semiHidden="0" w:uiPriority="33" w:unhideWhenUsed="0" w:qFormat="1"/>
+    <w:lsdException w:name="Bibliography" w:uiPriority="37"/>
+    <w:lsdException w:name="TOC Heading" w:uiPriority="39" w:qFormat="1"/>
+  </w:latentStyles>
+  <w:style w:type="paragraph" w:default="1" w:styleId="Norml">
+    <w:name w:val="Normal"/>
+    <w:qFormat/>
+    <w:rsid w:val="00044961"/>
+    <w:pPr>
+      <w:spacing w:after="120" w:line="240" w:lineRule="auto"/>
+      <w:jc w:val="both"/>
+    </w:pPr>
+    <w:rPr>
+      <w:szCs w:val="24"/>
+      <w:lang w:val="hu-HU"/>
+    </w:rPr>
+  </w:style>
+  <w:style w:type="paragraph" w:styleId="Cmsor1">
+    <w:name w:val="heading 1"/>
+    <w:basedOn w:val="Norml"/>
+    <w:next w:val="Norml"/>
+    <w:link w:val="Cmsor1Char"/>
+    <w:uiPriority w:val="9"/>
+    <w:qFormat/>
+    <w:rsid w:val="006127AC"/>
+    <w:pPr>
+      <w:keepNext/>
+      <w:numPr>
+        <w:numId w:val="1"/>
+      </w:numPr>
+      <w:spacing w:before="480" w:after="240"/>
+      <w:ind w:left="431" w:hanging="431"/>
+      <w:outlineLvl w:val="0"/>
+    </w:pPr>
+    <w:rPr>
+      <w:rFonts w:asciiTheme="majorHAnsi" w:eastAsiaTheme="majorEastAsia" w:hAnsiTheme="majorHAnsi" w:cstheme="majorBidi"/>
+      <w:b/>
+      <w:bCs/>
+      <w:kern w:val="32"/>
+      <w:sz w:val="28"/>
+      <w:szCs w:val="32"/>
+    </w:rPr>
+  </w:style>
+  <w:style w:type="paragraph" w:styleId="Cmsor2">
+    <w:name w:val="heading 2"/>
+    <w:basedOn w:val="Norml"/>
+    <w:next w:val="Norml"/>
+    <w:link w:val="Cmsor2Char"/>
+    <w:uiPriority w:val="9"/>
+    <w:unhideWhenUsed/>
+    <w:qFormat/>
+    <w:rsid w:val="00D503FF"/>
+    <w:pPr>
+      <w:keepNext/>
+      <w:numPr>
+        <w:ilvl w:val="1"/>
+        <w:numId w:val="1"/>
+      </w:numPr>
+      <w:spacing w:before="240"/>
+      <w:ind w:left="578" w:hanging="578"/>
+      <w:outlineLvl w:val="1"/>
+    </w:pPr>
+    <w:rPr>
+      <w:rFonts w:asciiTheme="majorHAnsi" w:eastAsiaTheme="majorEastAsia" w:hAnsiTheme="majorHAnsi" w:cstheme="majorBidi"/>
+      <w:b/>
+      <w:bCs/>
+      <w:i/>
+      <w:iCs/>
+      <w:sz w:val="26"/>
+      <w:szCs w:val="28"/>
+    </w:rPr>
+  </w:style>
+  <w:style w:type="paragraph" w:styleId="Cmsor3">
+    <w:name w:val="heading 3"/>
+    <w:basedOn w:val="Norml"/>
+    <w:next w:val="Norml"/>
+    <w:link w:val="Cmsor3Char"/>
+    <w:uiPriority w:val="9"/>
+    <w:unhideWhenUsed/>
+    <w:qFormat/>
+    <w:rsid w:val="00D503FF"/>
+    <w:pPr>
+      <w:keepNext/>
+      <w:numPr>
+        <w:ilvl w:val="2"/>
+        <w:numId w:val="1"/>
+      </w:numPr>
+      <w:spacing w:before="240" w:after="60"/>
+      <w:outlineLvl w:val="2"/>
+    </w:pPr>
+    <w:rPr>
+      <w:rFonts w:asciiTheme="majorHAnsi" w:eastAsiaTheme="majorEastAsia" w:hAnsiTheme="majorHAnsi" w:cstheme="majorBidi"/>
+      <w:b/>
+      <w:bCs/>
+      <w:sz w:val="24"/>
+      <w:szCs w:val="26"/>
+    </w:rPr>
+  </w:style>
+  <w:style w:type="paragraph" w:styleId="Cmsor4">
+    <w:name w:val="heading 4"/>
+    <w:basedOn w:val="Norml"/>
+    <w:next w:val="Norml"/>
+    <w:link w:val="Cmsor4Char"/>
+    <w:uiPriority w:val="9"/>
+    <w:unhideWhenUsed/>
+    <w:rsid w:val="00D503FF"/>
+    <w:pPr>
+      <w:keepNext/>
+      <w:numPr>
+        <w:ilvl w:val="3"/>
+        <w:numId w:val="1"/>
+      </w:numPr>
+      <w:spacing w:before="240" w:after="60"/>
+      <w:outlineLvl w:val="3"/>
+    </w:pPr>
+    <w:rPr>
+      <w:rFonts w:cstheme="majorBidi"/>
+      <w:b/>
+      <w:bCs/>
+      <w:szCs w:val="28"/>
+    </w:rPr>
+  </w:style>
+  <w:style w:type="paragraph" w:styleId="Cmsor5">
+    <w:name w:val="heading 5"/>
+    <w:basedOn w:val="Norml"/>
+    <w:next w:val="Norml"/>
+    <w:link w:val="Cmsor5Char"/>
+    <w:uiPriority w:val="9"/>
+    <w:semiHidden/>
+    <w:unhideWhenUsed/>
+    <w:qFormat/>
+    <w:rsid w:val="00051A69"/>
+    <w:pPr>
+      <w:numPr>
+        <w:ilvl w:val="4"/>
+        <w:numId w:val="1"/>
+      </w:numPr>
+      <w:spacing w:before="240" w:after="60"/>
+      <w:outlineLvl w:val="4"/>
+    </w:pPr>
+    <w:rPr>
+      <w:rFonts w:cstheme="majorBidi"/>
+      <w:b/>
+      <w:bCs/>
+      <w:i/>
+      <w:iCs/>
+      <w:sz w:val="26"/>
+      <w:szCs w:val="26"/>
+    </w:rPr>
+  </w:style>
+  <w:style w:type="paragraph" w:styleId="Cmsor6">
+    <w:name w:val="heading 6"/>
+    <w:basedOn w:val="Norml"/>
+    <w:next w:val="Norml"/>
+    <w:link w:val="Cmsor6Char"/>
+    <w:uiPriority w:val="9"/>
+    <w:semiHidden/>
+    <w:unhideWhenUsed/>
+    <w:qFormat/>
+    <w:rsid w:val="00051A69"/>
+    <w:pPr>
+      <w:numPr>
+        <w:ilvl w:val="5"/>
+        <w:numId w:val="1"/>
+      </w:numPr>
+      <w:spacing w:before="240" w:after="60"/>
+      <w:outlineLvl w:val="5"/>
+    </w:pPr>
+    <w:rPr>
+      <w:rFonts w:cstheme="majorBidi"/>
+      <w:b/>
+      <w:bCs/>
+      <w:szCs w:val="22"/>
+    </w:rPr>
+  </w:style>
+  <w:style w:type="paragraph" w:styleId="Cmsor7">
+    <w:name w:val="heading 7"/>
+    <w:basedOn w:val="Norml"/>
+    <w:next w:val="Norml"/>
+    <w:link w:val="Cmsor7Char"/>
+    <w:uiPriority w:val="9"/>
+    <w:semiHidden/>
+    <w:unhideWhenUsed/>
+    <w:qFormat/>
+    <w:rsid w:val="00051A69"/>
+    <w:pPr>
+      <w:numPr>
+        <w:ilvl w:val="6"/>
+        <w:numId w:val="1"/>
+      </w:numPr>
+      <w:spacing w:before="240" w:after="60"/>
+      <w:outlineLvl w:val="6"/>
+    </w:pPr>
+    <w:rPr>
+      <w:rFonts w:cstheme="majorBidi"/>
+    </w:rPr>
+  </w:style>
+  <w:style w:type="paragraph" w:styleId="Cmsor8">
+    <w:name w:val="heading 8"/>
+    <w:basedOn w:val="Norml"/>
+    <w:next w:val="Norml"/>
+    <w:link w:val="Cmsor8Char"/>
+    <w:uiPriority w:val="9"/>
+    <w:semiHidden/>
+    <w:unhideWhenUsed/>
+    <w:qFormat/>
+    <w:rsid w:val="00051A69"/>
+    <w:pPr>
+      <w:numPr>
+        <w:ilvl w:val="7"/>
+        <w:numId w:val="1"/>
+      </w:numPr>
+      <w:spacing w:before="240" w:after="60"/>
+      <w:outlineLvl w:val="7"/>
+    </w:pPr>
+    <w:rPr>
+      <w:rFonts w:cstheme="majorBidi"/>
+      <w:i/>
+      <w:iCs/>
+    </w:rPr>
+  </w:style>
+  <w:style w:type="paragraph" w:styleId="Cmsor9">
+    <w:name w:val="heading 9"/>
+    <w:basedOn w:val="Norml"/>
+    <w:next w:val="Norml"/>
+    <w:link w:val="Cmsor9Char"/>
+    <w:uiPriority w:val="9"/>
+    <w:semiHidden/>
+    <w:unhideWhenUsed/>
+    <w:qFormat/>
+    <w:rsid w:val="00051A69"/>
+    <w:pPr>
+      <w:numPr>
+        <w:ilvl w:val="8"/>
+        <w:numId w:val="1"/>
+      </w:numPr>
+      <w:spacing w:before="240" w:after="60"/>
+      <w:outlineLvl w:val="8"/>
+    </w:pPr>
+    <w:rPr>
+      <w:rFonts w:asciiTheme="majorHAnsi" w:eastAsiaTheme="majorEastAsia" w:hAnsiTheme="majorHAnsi" w:cstheme="majorBidi"/>
+      <w:szCs w:val="22"/>
+    </w:rPr>
+  </w:style>
+  <w:style w:type="character" w:default="1" w:styleId="Bekezdsalapbettpusa">
+    <w:name w:val="Default Paragraph Font"/>
+    <w:uiPriority w:val="1"/>
+    <w:semiHidden/>
+    <w:unhideWhenUsed/>
+  </w:style>
+  <w:style w:type="table" w:default="1" w:styleId="Normltblzat">
+    <w:name w:val="Normal Table"/>
+    <w:uiPriority w:val="99"/>
+    <w:semiHidden/>
+    <w:unhideWhenUsed/>
+    <w:tblPr>
+      <w:tblInd w:w="0" w:type="dxa"/>
+      <w:tblCellMar>
+        <w:top w:w="0" w:type="dxa"/>
         <w:left w:w="108" w:type="dxa"/>
+        <w:bottom w:w="0" w:type="dxa"/>
+        <w:right w:w="108" w:type="dxa"/>
+      </w:tblCellMar>
+    </w:tblPr>
+  </w:style>
+  <w:style w:type="numbering" w:default="1" w:styleId="Nemlista">
+    <w:name w:val="No List"/>
+    <w:uiPriority w:val="99"/>
+    <w:semiHidden/>
+    <w:unhideWhenUsed/>
+  </w:style>
+  <w:style w:type="paragraph" w:styleId="Alcm">
+    <w:name w:val="Subtitle"/>
+    <w:basedOn w:val="Norml"/>
+    <w:next w:val="Norml"/>
+    <w:link w:val="AlcmChar"/>
+    <w:uiPriority w:val="99"/>
+    <w:rsid w:val="00D967F5"/>
+    <w:pPr>
+      <w:spacing w:after="0"/>
+      <w:contextualSpacing/>
+      <w:jc w:val="center"/>
+    </w:pPr>
+    <w:rPr>
+      <w:rFonts w:asciiTheme="majorHAnsi" w:eastAsiaTheme="majorEastAsia" w:hAnsiTheme="majorHAnsi" w:cstheme="majorBidi"/>
+      <w:sz w:val="24"/>
+    </w:rPr>
+  </w:style>
+  <w:style w:type="character" w:customStyle="1" w:styleId="AlcmChar">
+    <w:name w:val="Alcím Char"/>
+    <w:basedOn w:val="Bekezdsalapbettpusa"/>
+    <w:link w:val="Alcm"/>
+    <w:uiPriority w:val="99"/>
+    <w:rsid w:val="00D967F5"/>
+    <w:rPr>
+      <w:rFonts w:asciiTheme="majorHAnsi" w:eastAsiaTheme="majorEastAsia" w:hAnsiTheme="majorHAnsi" w:cstheme="majorBidi"/>
+      <w:sz w:val="24"/>
+      <w:szCs w:val="24"/>
+      <w:lang w:val="hu-HU"/>
+    </w:rPr>
+  </w:style>
+  <w:style w:type="character" w:customStyle="1" w:styleId="Cmsor1Char">
+    <w:name w:val="Címsor 1 Char"/>
+    <w:basedOn w:val="Bekezdsalapbettpusa"/>
+    <w:link w:val="Cmsor1"/>
+    <w:uiPriority w:val="9"/>
+    <w:rsid w:val="006127AC"/>
+    <w:rPr>
+      <w:rFonts w:asciiTheme="majorHAnsi" w:eastAsiaTheme="majorEastAsia" w:hAnsiTheme="majorHAnsi" w:cstheme="majorBidi"/>
+      <w:b/>
+      <w:bCs/>
+      <w:kern w:val="32"/>
+      <w:sz w:val="28"/>
+      <w:szCs w:val="32"/>
+      <w:lang w:val="hu-HU"/>
+    </w:rPr>
+  </w:style>
+  <w:style w:type="character" w:customStyle="1" w:styleId="Cmsor2Char">
+    <w:name w:val="Címsor 2 Char"/>
+    <w:basedOn w:val="Bekezdsalapbettpusa"/>
+    <w:link w:val="Cmsor2"/>
+    <w:uiPriority w:val="9"/>
+    <w:rsid w:val="00D503FF"/>
+    <w:rPr>
+      <w:rFonts w:asciiTheme="majorHAnsi" w:eastAsiaTheme="majorEastAsia" w:hAnsiTheme="majorHAnsi" w:cstheme="majorBidi"/>
+      <w:b/>
+      <w:bCs/>
+      <w:i/>
+      <w:iCs/>
+      <w:sz w:val="26"/>
+      <w:szCs w:val="28"/>
+      <w:lang w:val="hu-HU"/>
+    </w:rPr>
+  </w:style>
+  <w:style w:type="character" w:customStyle="1" w:styleId="Cmsor3Char">
+    <w:name w:val="Címsor 3 Char"/>
+    <w:basedOn w:val="Bekezdsalapbettpusa"/>
+    <w:link w:val="Cmsor3"/>
+    <w:uiPriority w:val="9"/>
+    <w:rsid w:val="00D503FF"/>
+    <w:rPr>
+      <w:rFonts w:asciiTheme="majorHAnsi" w:eastAsiaTheme="majorEastAsia" w:hAnsiTheme="majorHAnsi" w:cstheme="majorBidi"/>
+      <w:b/>
+      <w:bCs/>
+      <w:sz w:val="24"/>
+      <w:szCs w:val="26"/>
+      <w:lang w:val="hu-HU"/>
+    </w:rPr>
+  </w:style>
+  <w:style w:type="character" w:customStyle="1" w:styleId="Cmsor4Char">
+    <w:name w:val="Címsor 4 Char"/>
+    <w:basedOn w:val="Bekezdsalapbettpusa"/>
+    <w:link w:val="Cmsor4"/>
+    <w:uiPriority w:val="9"/>
+    <w:rsid w:val="00D503FF"/>
+    <w:rPr>
+      <w:rFonts w:cstheme="majorBidi"/>
+      <w:b/>
+      <w:bCs/>
+      <w:szCs w:val="28"/>
+      <w:lang w:val="hu-HU"/>
+    </w:rPr>
+  </w:style>
+  <w:style w:type="character" w:customStyle="1" w:styleId="Cmsor5Char">
+    <w:name w:val="Címsor 5 Char"/>
+    <w:basedOn w:val="Bekezdsalapbettpusa"/>
+    <w:link w:val="Cmsor5"/>
+    <w:uiPriority w:val="9"/>
+    <w:semiHidden/>
+    <w:rsid w:val="00051A69"/>
+    <w:rPr>
+      <w:rFonts w:cstheme="majorBidi"/>
+      <w:b/>
+      <w:bCs/>
+      <w:i/>
+      <w:iCs/>
+      <w:sz w:val="26"/>
+      <w:szCs w:val="26"/>
+      <w:lang w:val="hu-HU"/>
+    </w:rPr>
+  </w:style>
+  <w:style w:type="character" w:customStyle="1" w:styleId="Cmsor6Char">
+    <w:name w:val="Címsor 6 Char"/>
+    <w:basedOn w:val="Bekezdsalapbettpusa"/>
+    <w:link w:val="Cmsor6"/>
+    <w:uiPriority w:val="9"/>
+    <w:semiHidden/>
+    <w:rsid w:val="00051A69"/>
+    <w:rPr>
+      <w:rFonts w:cstheme="majorBidi"/>
+      <w:b/>
+      <w:bCs/>
+      <w:lang w:val="hu-HU"/>
+    </w:rPr>
+  </w:style>
+  <w:style w:type="character" w:customStyle="1" w:styleId="Cmsor7Char">
+    <w:name w:val="Címsor 7 Char"/>
+    <w:basedOn w:val="Bekezdsalapbettpusa"/>
+    <w:link w:val="Cmsor7"/>
+    <w:uiPriority w:val="9"/>
+    <w:semiHidden/>
+    <w:rsid w:val="00051A69"/>
+    <w:rPr>
+      <w:rFonts w:cstheme="majorBidi"/>
+      <w:sz w:val="24"/>
+      <w:szCs w:val="24"/>
+      <w:lang w:val="hu-HU"/>
+    </w:rPr>
+  </w:style>
+  <w:style w:type="character" w:customStyle="1" w:styleId="Cmsor8Char">
+    <w:name w:val="Címsor 8 Char"/>
+    <w:basedOn w:val="Bekezdsalapbettpusa"/>
+    <w:link w:val="Cmsor8"/>
+    <w:uiPriority w:val="9"/>
+    <w:semiHidden/>
+    <w:rsid w:val="00051A69"/>
+    <w:rPr>
+      <w:rFonts w:cstheme="majorBidi"/>
+      <w:i/>
+      <w:iCs/>
+      <w:sz w:val="24"/>
+      <w:szCs w:val="24"/>
+      <w:lang w:val="hu-HU"/>
+    </w:rPr>
+  </w:style>
+  <w:style w:type="character" w:customStyle="1" w:styleId="Cmsor9Char">
+    <w:name w:val="Címsor 9 Char"/>
+    <w:basedOn w:val="Bekezdsalapbettpusa"/>
+    <w:link w:val="Cmsor9"/>
+    <w:uiPriority w:val="9"/>
+    <w:semiHidden/>
+    <w:rsid w:val="00051A69"/>
+    <w:rPr>
+      <w:rFonts w:asciiTheme="majorHAnsi" w:eastAsiaTheme="majorEastAsia" w:hAnsiTheme="majorHAnsi" w:cstheme="majorBidi"/>
+      <w:lang w:val="hu-HU"/>
+    </w:rPr>
+  </w:style>
+  <w:style w:type="paragraph" w:styleId="Cm">
+    <w:name w:val="Title"/>
+    <w:basedOn w:val="Norml"/>
+    <w:next w:val="Norml"/>
+    <w:link w:val="CmChar"/>
+    <w:uiPriority w:val="10"/>
+    <w:unhideWhenUsed/>
+    <w:qFormat/>
+    <w:rsid w:val="00D967F5"/>
+    <w:pPr>
+      <w:spacing w:before="4000" w:after="240"/>
+      <w:jc w:val="center"/>
+      <w:outlineLvl w:val="0"/>
+    </w:pPr>
+    <w:rPr>
+      <w:rFonts w:asciiTheme="majorHAnsi" w:eastAsiaTheme="majorEastAsia" w:hAnsiTheme="majorHAnsi" w:cstheme="majorBidi"/>
+      <w:b/>
+      <w:bCs/>
+      <w:kern w:val="28"/>
+      <w:sz w:val="32"/>
+      <w:szCs w:val="32"/>
+    </w:rPr>
+  </w:style>
+  <w:style w:type="character" w:customStyle="1" w:styleId="CmChar">
+    <w:name w:val="Cím Char"/>
+    <w:basedOn w:val="Bekezdsalapbettpusa"/>
+    <w:link w:val="Cm"/>
+    <w:uiPriority w:val="99"/>
+    <w:rsid w:val="00D967F5"/>
+    <w:rPr>
+      <w:rFonts w:asciiTheme="majorHAnsi" w:eastAsiaTheme="majorEastAsia" w:hAnsiTheme="majorHAnsi" w:cstheme="majorBidi"/>
+      <w:b/>
+      <w:bCs/>
+      <w:kern w:val="28"/>
+      <w:sz w:val="32"/>
+      <w:szCs w:val="32"/>
+      <w:lang w:val="hu-HU"/>
+    </w:rPr>
+  </w:style>
+  <w:style w:type="character" w:styleId="Kiemels2">
+    <w:name w:val="Strong"/>
+    <w:basedOn w:val="Bekezdsalapbettpusa"/>
+    <w:uiPriority w:val="22"/>
+    <w:semiHidden/>
+    <w:unhideWhenUsed/>
+    <w:rsid w:val="00051A69"/>
+    <w:rPr>
+      <w:b/>
+      <w:bCs/>
+    </w:rPr>
+  </w:style>
+  <w:style w:type="character" w:styleId="Kiemels">
+    <w:name w:val="Emphasis"/>
+    <w:basedOn w:val="Bekezdsalapbettpusa"/>
+    <w:uiPriority w:val="20"/>
+    <w:qFormat/>
+    <w:rsid w:val="00155AF0"/>
+    <w:rPr>
+      <w:rFonts w:asciiTheme="minorHAnsi" w:hAnsiTheme="minorHAnsi"/>
+      <w:b/>
+      <w:iCs/>
+    </w:rPr>
+  </w:style>
+  <w:style w:type="paragraph" w:styleId="Nincstrkz">
+    <w:name w:val="No Spacing"/>
+    <w:basedOn w:val="Norml"/>
+    <w:uiPriority w:val="1"/>
+    <w:semiHidden/>
+    <w:unhideWhenUsed/>
+    <w:rsid w:val="00051A69"/>
+    <w:rPr>
+      <w:szCs w:val="32"/>
+    </w:rPr>
+  </w:style>
+  <w:style w:type="paragraph" w:styleId="Listaszerbekezds">
+    <w:name w:val="List Paragraph"/>
+    <w:basedOn w:val="Norml"/>
+    <w:uiPriority w:val="34"/>
+    <w:unhideWhenUsed/>
+    <w:qFormat/>
+    <w:rsid w:val="006127AC"/>
+    <w:pPr>
+      <w:numPr>
+        <w:numId w:val="2"/>
+      </w:numPr>
+      <w:contextualSpacing/>
+    </w:pPr>
+  </w:style>
+  <w:style w:type="paragraph" w:styleId="Idzet">
+    <w:name w:val="Quote"/>
+    <w:basedOn w:val="Norml"/>
+    <w:next w:val="Norml"/>
+    <w:link w:val="IdzetChar"/>
+    <w:uiPriority w:val="29"/>
+    <w:semiHidden/>
+    <w:unhideWhenUsed/>
+    <w:qFormat/>
+    <w:rsid w:val="00051A69"/>
+    <w:rPr>
+      <w:i/>
+    </w:rPr>
+  </w:style>
+  <w:style w:type="character" w:customStyle="1" w:styleId="IdzetChar">
+    <w:name w:val="Idézet Char"/>
+    <w:basedOn w:val="Bekezdsalapbettpusa"/>
+    <w:link w:val="Idzet"/>
+    <w:uiPriority w:val="29"/>
+    <w:semiHidden/>
+    <w:rsid w:val="006127AC"/>
+    <w:rPr>
+      <w:i/>
+      <w:szCs w:val="24"/>
+      <w:lang w:val="hu-HU"/>
+    </w:rPr>
+  </w:style>
+  <w:style w:type="paragraph" w:styleId="Kiemeltidzet">
+    <w:name w:val="Intense Quote"/>
+    <w:basedOn w:val="Norml"/>
+    <w:next w:val="Norml"/>
+    <w:link w:val="KiemeltidzetChar"/>
+    <w:uiPriority w:val="30"/>
+    <w:semiHidden/>
+    <w:unhideWhenUsed/>
+    <w:qFormat/>
+    <w:rsid w:val="00051A69"/>
+    <w:pPr>
+      <w:ind w:left="720" w:right="720"/>
+    </w:pPr>
+    <w:rPr>
+      <w:b/>
+      <w:i/>
+      <w:szCs w:val="22"/>
+    </w:rPr>
+  </w:style>
+  <w:style w:type="character" w:customStyle="1" w:styleId="KiemeltidzetChar">
+    <w:name w:val="Kiemelt idézet Char"/>
+    <w:basedOn w:val="Bekezdsalapbettpusa"/>
+    <w:link w:val="Kiemeltidzet"/>
+    <w:uiPriority w:val="30"/>
+    <w:semiHidden/>
+    <w:rsid w:val="006127AC"/>
+    <w:rPr>
+      <w:b/>
+      <w:i/>
+      <w:lang w:val="hu-HU"/>
+    </w:rPr>
+  </w:style>
+  <w:style w:type="character" w:styleId="Finomkiemels">
+    <w:name w:val="Subtle Emphasis"/>
+    <w:uiPriority w:val="19"/>
+    <w:qFormat/>
+    <w:rsid w:val="00155AF0"/>
+    <w:rPr>
+      <w:i/>
+      <w:color w:val="auto"/>
+    </w:rPr>
+  </w:style>
+  <w:style w:type="character" w:styleId="Ershangslyozs">
+    <w:name w:val="Intense Emphasis"/>
+    <w:basedOn w:val="Bekezdsalapbettpusa"/>
+    <w:uiPriority w:val="21"/>
+    <w:semiHidden/>
+    <w:unhideWhenUsed/>
+    <w:rsid w:val="00051A69"/>
+    <w:rPr>
+      <w:b/>
+      <w:i/>
+      <w:sz w:val="24"/>
+      <w:szCs w:val="24"/>
+      <w:u w:val="single"/>
+    </w:rPr>
+  </w:style>
+  <w:style w:type="character" w:styleId="Finomhivatkozs">
+    <w:name w:val="Subtle Reference"/>
+    <w:basedOn w:val="Bekezdsalapbettpusa"/>
+    <w:uiPriority w:val="31"/>
+    <w:semiHidden/>
+    <w:unhideWhenUsed/>
+    <w:qFormat/>
+    <w:rsid w:val="00051A69"/>
+    <w:rPr>
+      <w:sz w:val="24"/>
+      <w:szCs w:val="24"/>
+      <w:u w:val="single"/>
+    </w:rPr>
+  </w:style>
+  <w:style w:type="character" w:styleId="Ershivatkozs">
+    <w:name w:val="Intense Reference"/>
+    <w:basedOn w:val="Bekezdsalapbettpusa"/>
+    <w:uiPriority w:val="32"/>
+    <w:semiHidden/>
+    <w:unhideWhenUsed/>
+    <w:qFormat/>
+    <w:rsid w:val="00051A69"/>
+    <w:rPr>
+      <w:b/>
+      <w:sz w:val="24"/>
+      <w:u w:val="single"/>
+    </w:rPr>
+  </w:style>
+  <w:style w:type="character" w:styleId="Knyvcme">
+    <w:name w:val="Book Title"/>
+    <w:basedOn w:val="Bekezdsalapbettpusa"/>
+    <w:uiPriority w:val="33"/>
+    <w:semiHidden/>
+    <w:unhideWhenUsed/>
+    <w:qFormat/>
+    <w:rsid w:val="00051A69"/>
+    <w:rPr>
+      <w:rFonts w:asciiTheme="majorHAnsi" w:eastAsiaTheme="majorEastAsia" w:hAnsiTheme="majorHAnsi"/>
+      <w:b/>
+      <w:i/>
+      <w:sz w:val="24"/>
+      <w:szCs w:val="24"/>
+    </w:rPr>
+  </w:style>
+  <w:style w:type="paragraph" w:styleId="Tartalomjegyzkcmsora">
+    <w:name w:val="TOC Heading"/>
+    <w:basedOn w:val="Cmsor1"/>
+    <w:next w:val="Norml"/>
+    <w:uiPriority w:val="39"/>
+    <w:semiHidden/>
+    <w:unhideWhenUsed/>
+    <w:qFormat/>
+    <w:rsid w:val="00051A69"/>
+    <w:pPr>
+      <w:outlineLvl w:val="9"/>
+    </w:pPr>
+  </w:style>
+  <w:style w:type="paragraph" w:styleId="Dokumentumtrkp">
+    <w:name w:val="Document Map"/>
+    <w:basedOn w:val="Norml"/>
+    <w:link w:val="DokumentumtrkpChar"/>
+    <w:uiPriority w:val="99"/>
+    <w:semiHidden/>
+    <w:unhideWhenUsed/>
+    <w:rsid w:val="00051A69"/>
+    <w:rPr>
+      <w:rFonts w:ascii="Tahoma" w:hAnsi="Tahoma" w:cs="Tahoma"/>
+      <w:sz w:val="16"/>
+      <w:szCs w:val="16"/>
+    </w:rPr>
+  </w:style>
+  <w:style w:type="character" w:customStyle="1" w:styleId="DokumentumtrkpChar">
+    <w:name w:val="Dokumentumtérkép Char"/>
+    <w:basedOn w:val="Bekezdsalapbettpusa"/>
+    <w:link w:val="Dokumentumtrkp"/>
+    <w:uiPriority w:val="99"/>
+    <w:semiHidden/>
+    <w:rsid w:val="00051A69"/>
+    <w:rPr>
+      <w:rFonts w:ascii="Tahoma" w:hAnsi="Tahoma" w:cs="Tahoma"/>
+      <w:sz w:val="16"/>
+      <w:szCs w:val="16"/>
+    </w:rPr>
+  </w:style>
+  <w:style w:type="paragraph" w:styleId="Buborkszveg">
+    <w:name w:val="Balloon Text"/>
+    <w:basedOn w:val="Norml"/>
+    <w:link w:val="BuborkszvegChar"/>
+    <w:uiPriority w:val="99"/>
+    <w:semiHidden/>
+    <w:unhideWhenUsed/>
+    <w:rsid w:val="00AF6923"/>
+    <w:pPr>
+      <w:spacing w:after="0"/>
+    </w:pPr>
+    <w:rPr>
+      <w:rFonts w:ascii="Tahoma" w:hAnsi="Tahoma" w:cs="Tahoma"/>
+      <w:sz w:val="16"/>
+      <w:szCs w:val="16"/>
+    </w:rPr>
+  </w:style>
+  <w:style w:type="paragraph" w:styleId="Felsorols">
+    <w:name w:val="List Bullet"/>
+    <w:basedOn w:val="Norml"/>
+    <w:uiPriority w:val="29"/>
+    <w:semiHidden/>
+    <w:unhideWhenUsed/>
+    <w:rsid w:val="00D83706"/>
+    <w:pPr>
+      <w:numPr>
+        <w:numId w:val="3"/>
+      </w:numPr>
+      <w:contextualSpacing/>
+    </w:pPr>
+  </w:style>
+  <w:style w:type="character" w:customStyle="1" w:styleId="BuborkszvegChar">
+    <w:name w:val="Buborékszöveg Char"/>
+    <w:basedOn w:val="Bekezdsalapbettpusa"/>
+    <w:link w:val="Buborkszveg"/>
+    <w:uiPriority w:val="99"/>
+    <w:semiHidden/>
+    <w:rsid w:val="00AF6923"/>
+    <w:rPr>
+      <w:rFonts w:ascii="Tahoma" w:hAnsi="Tahoma" w:cs="Tahoma"/>
+      <w:sz w:val="16"/>
+      <w:szCs w:val="16"/>
+      <w:lang w:val="hu-HU"/>
+    </w:rPr>
+  </w:style>
+  <w:style w:type="paragraph" w:customStyle="1" w:styleId="Kp">
+    <w:name w:val="Kép"/>
+    <w:basedOn w:val="Norml"/>
+    <w:next w:val="Kpalrs"/>
+    <w:uiPriority w:val="35"/>
+    <w:qFormat/>
+    <w:rsid w:val="00AF6923"/>
+    <w:pPr>
+      <w:keepNext/>
+      <w:spacing w:before="240" w:after="180"/>
+      <w:jc w:val="center"/>
+    </w:pPr>
+    <w:rPr>
+      <w:noProof/>
+      <w:lang w:eastAsia="hu-HU" w:bidi="ar-SA"/>
+    </w:rPr>
+  </w:style>
+  <w:style w:type="paragraph" w:customStyle="1" w:styleId="Nemszmozottcmsor">
+    <w:name w:val="Nem számozott címsor"/>
+    <w:basedOn w:val="Cmsor1"/>
+    <w:next w:val="Norml"/>
+    <w:uiPriority w:val="9"/>
+    <w:qFormat/>
+    <w:rsid w:val="00F60632"/>
+    <w:pPr>
+      <w:numPr>
+        <w:numId w:val="0"/>
+      </w:numPr>
+      <w:ind w:left="431" w:hanging="431"/>
+    </w:pPr>
+  </w:style>
+  <w:style w:type="paragraph" w:styleId="Kpalrs">
+    <w:name w:val="caption"/>
+    <w:basedOn w:val="Norml"/>
+    <w:next w:val="Norml"/>
+    <w:uiPriority w:val="35"/>
+    <w:unhideWhenUsed/>
+    <w:rsid w:val="00AF6923"/>
+    <w:pPr>
+      <w:spacing w:after="240"/>
+      <w:jc w:val="center"/>
+    </w:pPr>
+    <w:rPr>
+      <w:b/>
+      <w:bCs/>
+      <w:sz w:val="18"/>
+      <w:szCs w:val="18"/>
+    </w:rPr>
+  </w:style>
+  <w:style w:type="paragraph" w:customStyle="1" w:styleId="Hivatkozs">
+    <w:name w:val="Hivatkozás"/>
+    <w:basedOn w:val="Listaszerbekezds"/>
+    <w:uiPriority w:val="39"/>
+    <w:qFormat/>
+    <w:rsid w:val="008F1973"/>
+    <w:pPr>
+      <w:numPr>
+        <w:numId w:val="13"/>
+      </w:numPr>
+      <w:contextualSpacing w:val="0"/>
+    </w:pPr>
+    <w:rPr>
+      <w:sz w:val="20"/>
+    </w:rPr>
+  </w:style>
+  <w:style w:type="paragraph" w:customStyle="1" w:styleId="Kd">
+    <w:name w:val="Kód"/>
+    <w:basedOn w:val="Norml"/>
+    <w:uiPriority w:val="21"/>
+    <w:qFormat/>
+    <w:rsid w:val="00834CB7"/>
+    <w:pPr>
+      <w:spacing w:before="240" w:after="240"/>
+      <w:contextualSpacing/>
+      <w:jc w:val="left"/>
+    </w:pPr>
+    <w:rPr>
+      <w:rFonts w:ascii="Consolas" w:hAnsi="Consolas" w:cs="Consolas"/>
+      <w:sz w:val="20"/>
+      <w:szCs w:val="20"/>
+    </w:rPr>
+  </w:style>
+  <w:style w:type="table" w:styleId="Rcsostblzat">
+    <w:name w:val="Table Grid"/>
+    <w:basedOn w:val="Normltblzat"/>
+    <w:uiPriority w:val="59"/>
+    <w:rsid w:val="00A43CFE"/>
+    <w:pPr>
+      <w:spacing w:after="0" w:line="240" w:lineRule="auto"/>
+    </w:pPr>
+    <w:tblPr>
+      <w:tblBorders>
+        <w:top w:val="single" w:sz="4" w:space="0" w:color="000000" w:themeColor="text1"/>
+        <w:left w:val="single" w:sz="4" w:space="0" w:color="000000" w:themeColor="text1"/>
+        <w:bottom w:val="single" w:sz="4" w:space="0" w:color="000000" w:themeColor="text1"/>
+        <w:right w:val="single" w:sz="4" w:space="0" w:color="000000" w:themeColor="text1"/>
+        <w:insideH w:val="single" w:sz="4" w:space="0" w:color="000000" w:themeColor="text1"/>
+        <w:insideV w:val="single" w:sz="4" w:space="0" w:color="000000" w:themeColor="text1"/>
+      </w:tblBorders>
+    </w:tblPr>
+  </w:style>
+  <w:style w:type="paragraph" w:customStyle="1" w:styleId="Tblzatszveg">
+    <w:name w:val="Táblázat szöveg"/>
+    <w:basedOn w:val="Norml"/>
+    <w:uiPriority w:val="37"/>
+    <w:qFormat/>
+    <w:rsid w:val="000202FD"/>
+    <w:pPr>
+      <w:spacing w:after="0"/>
+      <w:jc w:val="left"/>
+    </w:pPr>
+    <w:rPr>
+      <w:sz w:val="20"/>
+      <w:szCs w:val="22"/>
+    </w:rPr>
+  </w:style>
+  <w:style w:type="table" w:customStyle="1" w:styleId="MIT-Tablazat">
+    <w:name w:val="MIT-Tablazat"/>
+    <w:basedOn w:val="Normltblzat"/>
+    <w:uiPriority w:val="99"/>
+    <w:qFormat/>
+    <w:rsid w:val="00A52903"/>
+    <w:pPr>
+      <w:spacing w:after="0" w:line="240" w:lineRule="auto"/>
+    </w:pPr>
+    <w:tblPr>
+      <w:tblBorders>
+        <w:bottom w:val="single" w:sz="8" w:space="0" w:color="auto"/>
+      </w:tblBorders>
+      <w:tblCellMar>
+        <w:top w:w="57" w:type="dxa"/>
         <w:bottom w:w="57" w:type="dxa"/>
-        <w:right w:w="108" w:type="dxa"/>
       </w:tblCellMar>
     </w:tblPr>
     <w:tblStylePr w:type="firstRow">
@@ -11910,7 +14618,7 @@
 </file>
 
 <file path=customXml/itemProps1.xml><?xml version="1.0" encoding="utf-8"?>
-<ds:datastoreItem xmlns:ds="http://schemas.openxmlformats.org/officeDocument/2006/customXml" ds:itemID="{CEC693EF-A6CE-42D4-840E-CBB8F5396686}">
+<ds:datastoreItem xmlns:ds="http://schemas.openxmlformats.org/officeDocument/2006/customXml" ds:itemID="{C40D5CA8-2E23-422E-9B3C-D09F7444307F}">
   <ds:schemaRefs>
     <ds:schemaRef ds:uri="http://schemas.openxmlformats.org/officeDocument/2006/bibliography"/>
   </ds:schemaRefs>

--- a/Robot_collision/MI-Templatebe.docx
+++ b/Robot_collision/MI-Templatebe.docx
@@ -1,6 +1,6 @@
 
 <file path=word/document.xml><?xml version="1.0" encoding="utf-8"?>
-<w:document xmlns:wpc="http://schemas.microsoft.com/office/word/2010/wordprocessingCanvas" xmlns:mc="http://schemas.openxmlformats.org/markup-compatibility/2006" xmlns:o="urn:schemas-microsoft-com:office:office" xmlns:r="http://schemas.openxmlformats.org/officeDocument/2006/relationships" xmlns:m="http://schemas.openxmlformats.org/officeDocument/2006/math" xmlns:v="urn:schemas-microsoft-com:vml" xmlns:wp14="http://schemas.microsoft.com/office/word/2010/wordprocessingDrawing" xmlns:wp="http://schemas.openxmlformats.org/drawingml/2006/wordprocessingDrawing" xmlns:w10="urn:schemas-microsoft-com:office:word" xmlns:w="http://schemas.openxmlformats.org/wordprocessingml/2006/main" xmlns:w14="http://schemas.microsoft.com/office/word/2010/wordml" xmlns:wpg="http://schemas.microsoft.com/office/word/2010/wordprocessingGroup" xmlns:wpi="http://schemas.microsoft.com/office/word/2010/wordprocessingInk" xmlns:wne="http://schemas.microsoft.com/office/word/2006/wordml" xmlns:wps="http://schemas.microsoft.com/office/word/2010/wordprocessingShape" mc:Ignorable="w14 wp14">
+<w:document xmlns:wpc="http://schemas.microsoft.com/office/word/2010/wordprocessingCanvas" xmlns:mc="http://schemas.openxmlformats.org/markup-compatibility/2006" xmlns:o="urn:schemas-microsoft-com:office:office" xmlns:r="http://schemas.openxmlformats.org/officeDocument/2006/relationships" xmlns:m="http://schemas.openxmlformats.org/officeDocument/2006/math" xmlns:v="urn:schemas-microsoft-com:vml" xmlns:wp14="http://schemas.microsoft.com/office/word/2010/wordprocessingDrawing" xmlns:wp="http://schemas.openxmlformats.org/drawingml/2006/wordprocessingDrawing" xmlns:w10="urn:schemas-microsoft-com:office:word" xmlns:w="http://schemas.openxmlformats.org/wordprocessingml/2006/main" xmlns:w14="http://schemas.microsoft.com/office/word/2010/wordml" xmlns:w15="http://schemas.microsoft.com/office/word/2012/wordml" xmlns:wpg="http://schemas.microsoft.com/office/word/2010/wordprocessingGroup" xmlns:wpi="http://schemas.microsoft.com/office/word/2010/wordprocessingInk" xmlns:wne="http://schemas.microsoft.com/office/word/2006/wordml" xmlns:wps="http://schemas.microsoft.com/office/word/2010/wordprocessingShape" mc:Ignorable="w14 w15 wp14">
   <w:body>
     <w:p>
       <w:pPr>
@@ -203,15 +203,7 @@
         <w:t xml:space="preserve"> az inicializációs szakaszban. </w:t>
       </w:r>
       <w:r>
-        <w:t xml:space="preserve">Ez után a robot addig </w:t>
-      </w:r>
-      <w:proofErr w:type="gramStart"/>
-      <w:r>
-        <w:t>megy</w:t>
-      </w:r>
-      <w:proofErr w:type="gramEnd"/>
-      <w:r>
-        <w:t xml:space="preserve"> felfele ameddig csak tud, és ha elakad, akkor jobbra kerül. Amennyiben se jobbra</w:t>
+        <w:t>Ez után a robot addig megy felfele ameddig csak tud, és ha elakad, akkor jobbra kerül. Amennyiben se jobbra</w:t>
       </w:r>
       <w:r>
         <w:t>,</w:t>
@@ -229,29 +221,13 @@
         <w:t xml:space="preserve"> akkor </w:t>
       </w:r>
       <w:r>
-        <w:t xml:space="preserve">jelez a cloud rendszernek, hogy szüksége van segítségre és elküldi az aktuális koordinátáit, ezek után pedig vár a külső vezérlés válaszára.  A cloud rendszer lefuttat egy </w:t>
-      </w:r>
-      <w:proofErr w:type="gramStart"/>
-      <w:r>
-        <w:t>A</w:t>
-      </w:r>
-      <w:proofErr w:type="gramEnd"/>
-      <w:r>
-        <w:t xml:space="preserve">* </w:t>
+        <w:t xml:space="preserve">jelez a cloud rendszernek, hogy szüksége van segítségre és elküldi az aktuális koordinátáit, ezek után pedig vár a külső vezérlés válaszára.  A cloud rendszer lefuttat egy A* </w:t>
       </w:r>
       <w:r>
         <w:t>útkereső</w:t>
       </w:r>
       <w:r>
-        <w:t xml:space="preserve"> algoritmust a robot és a cél koordinátáival. Majd </w:t>
-      </w:r>
-      <w:proofErr w:type="gramStart"/>
-      <w:r>
-        <w:t>vissza küldi</w:t>
-      </w:r>
-      <w:proofErr w:type="gramEnd"/>
-      <w:r>
-        <w:t xml:space="preserve"> a robotnak. A gyakorlati megvalósításokról külön fejezetekben részletesebben írunk.</w:t>
+        <w:t xml:space="preserve"> algoritmust a robot és a cél koordinátáival. Majd vissza küldi a robotnak. A gyakorlati megvalósításokról külön fejezetekben részletesebben írunk.</w:t>
       </w:r>
     </w:p>
     <w:p>
@@ -534,15 +510,7 @@
         <w:t>-</w:t>
       </w:r>
       <w:r>
-        <w:t xml:space="preserve">ip:1880) csatlakozással lehet végrehajtani </w:t>
-      </w:r>
-      <w:proofErr w:type="gramStart"/>
-      <w:r>
-        <w:t>miután</w:t>
-      </w:r>
-      <w:proofErr w:type="gramEnd"/>
-      <w:r>
-        <w:t xml:space="preserve"> fut a Node-</w:t>
+        <w:t>ip:1880) csatlakozással lehet végrehajtani miután fut a Node-</w:t>
       </w:r>
       <w:r>
         <w:t>RED</w:t>
@@ -608,17 +576,9 @@
     </w:p>
     <w:p>
       <w:r>
-        <w:t>(Megj</w:t>
-      </w:r>
-      <w:proofErr w:type="gramStart"/>
-      <w:r>
-        <w:t>.:</w:t>
-      </w:r>
-      <w:proofErr w:type="gramEnd"/>
-      <w:r>
-        <w:t xml:space="preserve"> Jól érthető angol leírás található a </w:t>
-      </w:r>
-      <w:hyperlink r:id="rId9" w:history="1">
+        <w:t xml:space="preserve">(Megj.: Jól érthető angol leírás található a </w:t>
+      </w:r>
+      <w:hyperlink r:id="rId8" w:history="1">
         <w:r>
           <w:rPr>
             <w:rStyle w:val="Hiperhivatkozs"/>
@@ -644,18 +604,10 @@
         <w:t xml:space="preserve"> kell tölteni és telepíteni egy</w:t>
       </w:r>
       <w:r>
-        <w:t xml:space="preserve"> 0.10</w:t>
-      </w:r>
-      <w:proofErr w:type="gramStart"/>
-      <w:r>
-        <w:t>.x-</w:t>
-      </w:r>
-      <w:r>
-        <w:t>nél</w:t>
-      </w:r>
-      <w:proofErr w:type="gramEnd"/>
-      <w:r>
-        <w:t xml:space="preserve"> későbbi </w:t>
+        <w:t xml:space="preserve"> 0.10.x-</w:t>
+      </w:r>
+      <w:r>
+        <w:t xml:space="preserve">nél későbbi </w:t>
       </w:r>
       <w:r>
         <w:t>Node.js-t.</w:t>
@@ -791,9 +743,6 @@
         <w:pStyle w:val="Kp"/>
       </w:pPr>
       <w:r>
-        <w:rPr>
-          <w:lang w:eastAsia="ja-JP"/>
-        </w:rPr>
         <w:drawing>
           <wp:inline distT="0" distB="0" distL="0" distR="0">
             <wp:extent cx="2918764" cy="3381778"/>
@@ -812,7 +761,7 @@
                     </pic:cNvPicPr>
                   </pic:nvPicPr>
                   <pic:blipFill>
-                    <a:blip r:embed="rId10">
+                    <a:blip r:embed="rId9">
                       <a:extLst>
                         <a:ext uri="{28A0092B-C50C-407E-A947-70E740481C1C}">
                           <a14:useLocalDpi xmlns:a14="http://schemas.microsoft.com/office/drawing/2010/main" val="0"/>
@@ -892,9 +841,6 @@
         <w:pStyle w:val="Kp"/>
       </w:pPr>
       <w:r>
-        <w:rPr>
-          <w:lang w:eastAsia="ja-JP"/>
-        </w:rPr>
         <w:lastRenderedPageBreak/>
         <w:drawing>
           <wp:inline distT="0" distB="0" distL="0" distR="0" wp14:anchorId="1C0B400F" wp14:editId="76A546A1">
@@ -914,7 +860,7 @@
                     </pic:cNvPicPr>
                   </pic:nvPicPr>
                   <pic:blipFill>
-                    <a:blip r:embed="rId11">
+                    <a:blip r:embed="rId10">
                       <a:extLst>
                         <a:ext uri="{28A0092B-C50C-407E-A947-70E740481C1C}">
                           <a14:useLocalDpi xmlns:a14="http://schemas.microsoft.com/office/drawing/2010/main" val="0"/>
@@ -1011,15 +957,7 @@
         <w:t xml:space="preserve"> (Tcp/Udp/Mqtt) beérkező üzenet</w:t>
       </w:r>
       <w:r>
-        <w:t xml:space="preserve">ből létrehozott msg vagy lehetőség van msg injektálásra. Az </w:t>
-      </w:r>
-      <w:proofErr w:type="gramStart"/>
-      <w:r>
-        <w:t>esemény injektáló</w:t>
-      </w:r>
-      <w:proofErr w:type="gramEnd"/>
-      <w:r>
-        <w:t xml:space="preserve"> node-ot be lehet úgy állítani, hogy ismételje az </w:t>
+        <w:t xml:space="preserve">ből létrehozott msg vagy lehetőség van msg injektálásra. Az esemény injektáló node-ot be lehet úgy állítani, hogy ismételje az </w:t>
       </w:r>
       <w:r>
         <w:t>üzenet</w:t>
@@ -1093,9 +1031,6 @@
         <w:pStyle w:val="Kp"/>
       </w:pPr>
       <w:r>
-        <w:rPr>
-          <w:lang w:eastAsia="ja-JP"/>
-        </w:rPr>
         <w:drawing>
           <wp:inline distT="0" distB="0" distL="0" distR="0" wp14:anchorId="31CF4D2C" wp14:editId="78D05D42">
             <wp:extent cx="3620770" cy="1682750"/>
@@ -1114,7 +1049,7 @@
                     </pic:cNvPicPr>
                   </pic:nvPicPr>
                   <pic:blipFill>
-                    <a:blip r:embed="rId12">
+                    <a:blip r:embed="rId11">
                       <a:extLst>
                         <a:ext uri="{28A0092B-C50C-407E-A947-70E740481C1C}">
                           <a14:useLocalDpi xmlns:a14="http://schemas.microsoft.com/office/drawing/2010/main" val="0"/>
@@ -1237,9 +1172,6 @@
         <w:pStyle w:val="Kp"/>
       </w:pPr>
       <w:r>
-        <w:rPr>
-          <w:lang w:eastAsia="ja-JP"/>
-        </w:rPr>
         <w:drawing>
           <wp:inline distT="0" distB="0" distL="0" distR="0" wp14:anchorId="6D543FE1" wp14:editId="54239CBD">
             <wp:extent cx="3321050" cy="1294765"/>
@@ -1258,7 +1190,7 @@
                     </pic:cNvPicPr>
                   </pic:nvPicPr>
                   <pic:blipFill>
-                    <a:blip r:embed="rId13">
+                    <a:blip r:embed="rId12">
                       <a:extLst>
                         <a:ext uri="{28A0092B-C50C-407E-A947-70E740481C1C}">
                           <a14:useLocalDpi xmlns:a14="http://schemas.microsoft.com/office/drawing/2010/main" val="0"/>
@@ -1339,15 +1271,7 @@
         <w:t>, Json</w:t>
       </w:r>
       <w:r>
-        <w:t xml:space="preserve"> convert to/</w:t>
-      </w:r>
-      <w:proofErr w:type="gramStart"/>
-      <w:r>
-        <w:t>from …</w:t>
-      </w:r>
-      <w:proofErr w:type="gramEnd"/>
-      <w:r>
-        <w:t xml:space="preserve">), </w:t>
+        <w:t xml:space="preserve"> convert to/from …), </w:t>
       </w:r>
       <w:r>
         <w:t>késleltetést (</w:t>
@@ -1415,9 +1339,6 @@
         <w:pStyle w:val="Kp"/>
       </w:pPr>
       <w:r>
-        <w:rPr>
-          <w:lang w:eastAsia="ja-JP"/>
-        </w:rPr>
         <w:drawing>
           <wp:inline distT="0" distB="0" distL="0" distR="0" wp14:anchorId="15AD5307" wp14:editId="3556E0CD">
             <wp:extent cx="5552440" cy="1924050"/>
@@ -1436,7 +1357,7 @@
                     </pic:cNvPicPr>
                   </pic:nvPicPr>
                   <pic:blipFill>
-                    <a:blip r:embed="rId14">
+                    <a:blip r:embed="rId13">
                       <a:extLst>
                         <a:ext uri="{28A0092B-C50C-407E-A947-70E740481C1C}">
                           <a14:useLocalDpi xmlns:a14="http://schemas.microsoft.com/office/drawing/2010/main" val="0"/>
@@ -1520,9 +1441,6 @@
         <w:pStyle w:val="Kp"/>
       </w:pPr>
       <w:r>
-        <w:rPr>
-          <w:lang w:eastAsia="ja-JP"/>
-        </w:rPr>
         <w:drawing>
           <wp:inline distT="0" distB="0" distL="0" distR="0" wp14:anchorId="2EEA7938" wp14:editId="74392EC2">
             <wp:extent cx="4162425" cy="1075055"/>
@@ -1541,7 +1459,7 @@
                     </pic:cNvPicPr>
                   </pic:nvPicPr>
                   <pic:blipFill>
-                    <a:blip r:embed="rId15">
+                    <a:blip r:embed="rId14">
                       <a:extLst>
                         <a:ext uri="{28A0092B-C50C-407E-A947-70E740481C1C}">
                           <a14:useLocalDpi xmlns:a14="http://schemas.microsoft.com/office/drawing/2010/main" val="0"/>
@@ -1621,9 +1539,6 @@
         <w:pStyle w:val="Kp"/>
       </w:pPr>
       <w:r>
-        <w:rPr>
-          <w:lang w:eastAsia="ja-JP"/>
-        </w:rPr>
         <w:lastRenderedPageBreak/>
         <w:drawing>
           <wp:inline distT="0" distB="0" distL="0" distR="0" wp14:anchorId="0E4AC610" wp14:editId="659D1ED0">
@@ -1643,7 +1558,7 @@
                     </pic:cNvPicPr>
                   </pic:nvPicPr>
                   <pic:blipFill>
-                    <a:blip r:embed="rId16">
+                    <a:blip r:embed="rId15">
                       <a:extLst>
                         <a:ext uri="{28A0092B-C50C-407E-A947-70E740481C1C}">
                           <a14:useLocalDpi xmlns:a14="http://schemas.microsoft.com/office/drawing/2010/main" val="0"/>
@@ -1703,44 +1618,28 @@
         <w:t>Advanced:</w:t>
       </w:r>
       <w:r>
+        <w:t xml:space="preserve"> Ide kerülnek a különleges funkciókat ellátó node-ok, továbbá általában az internetről letöltött node</w:t>
+      </w:r>
+      <w:r>
+        <w:t>-</w:t>
+      </w:r>
+      <w:r>
+        <w:t>ok. Gyáril</w:t>
+      </w:r>
+      <w:r>
+        <w:t xml:space="preserve">ag a rendszerhívást </w:t>
+      </w:r>
+      <w:r>
+        <w:t>megvalósító</w:t>
+      </w:r>
+      <w:r>
+        <w:t xml:space="preserve"> exec</w:t>
+      </w:r>
+      <w:r>
         <w:t xml:space="preserve"> </w:t>
       </w:r>
-      <w:proofErr w:type="gramStart"/>
-      <w:r>
-        <w:t>Ide kerülnek</w:t>
-      </w:r>
-      <w:proofErr w:type="gramEnd"/>
-      <w:r>
-        <w:t xml:space="preserve"> a különleges funkciókat ellátó node-ok, továbbá általában az internetről letöltött node</w:t>
-      </w:r>
-      <w:r>
-        <w:t>-</w:t>
-      </w:r>
-      <w:r>
-        <w:t>ok. Gyáril</w:t>
-      </w:r>
-      <w:r>
-        <w:t xml:space="preserve">ag a rendszerhívást </w:t>
-      </w:r>
-      <w:r>
-        <w:t>megvalósító</w:t>
-      </w:r>
-      <w:r>
-        <w:t xml:space="preserve"> exec</w:t>
-      </w:r>
-      <w:r>
-        <w:t xml:space="preserve"> </w:t>
-      </w:r>
-      <w:r>
-        <w:t xml:space="preserve">(3 output stderr stdout return), és a </w:t>
-      </w:r>
-      <w:proofErr w:type="gramStart"/>
-      <w:r>
-        <w:t>fájl változást</w:t>
-      </w:r>
-      <w:proofErr w:type="gramEnd"/>
-      <w:r>
-        <w:t xml:space="preserve"> figyelő watch található itt.</w:t>
+      <w:r>
+        <w:t>(3 output stderr stdout return), és a fájl változást figyelő watch található itt.</w:t>
       </w:r>
     </w:p>
     <w:p>
@@ -1748,9 +1647,6 @@
         <w:pStyle w:val="Kp"/>
       </w:pPr>
       <w:r>
-        <w:rPr>
-          <w:lang w:eastAsia="ja-JP"/>
-        </w:rPr>
         <w:drawing>
           <wp:inline distT="0" distB="0" distL="0" distR="0" wp14:anchorId="05888FB8" wp14:editId="62FE31FA">
             <wp:extent cx="5749925" cy="556260"/>
@@ -1769,7 +1665,7 @@
                     </pic:cNvPicPr>
                   </pic:nvPicPr>
                   <pic:blipFill>
-                    <a:blip r:embed="rId17">
+                    <a:blip r:embed="rId16">
                       <a:extLst>
                         <a:ext uri="{28A0092B-C50C-407E-A947-70E740481C1C}">
                           <a14:useLocalDpi xmlns:a14="http://schemas.microsoft.com/office/drawing/2010/main" val="0"/>
@@ -2018,16 +1914,11 @@
         <w:t>tjük (</w:t>
       </w:r>
       <w:r>
-        <w:t>Megj</w:t>
-      </w:r>
-      <w:proofErr w:type="gramStart"/>
-      <w:r>
-        <w:t>.</w:t>
+        <w:t>Megj.</w:t>
       </w:r>
       <w:r>
         <w:t>:</w:t>
       </w:r>
-      <w:proofErr w:type="gramEnd"/>
       <w:r>
         <w:t xml:space="preserve"> </w:t>
       </w:r>
@@ -2107,14 +1998,13 @@
       <w:r>
         <w:t xml:space="preserve"> </w:t>
       </w:r>
-      <w:proofErr w:type="gramStart"/>
       <w:r>
         <w:t xml:space="preserve">( </w:t>
       </w:r>
       <w:r>
         <w:rPr>
           <w:noProof/>
-          <w:lang w:eastAsia="ja-JP" w:bidi="ar-SA"/>
+          <w:lang w:eastAsia="hu-HU" w:bidi="ar-SA"/>
         </w:rPr>
         <w:drawing>
           <wp:inline distT="0" distB="0" distL="0" distR="0" wp14:anchorId="322C3444" wp14:editId="64DDD7B0">
@@ -2134,7 +2024,7 @@
                     </pic:cNvPicPr>
                   </pic:nvPicPr>
                   <pic:blipFill>
-                    <a:blip r:embed="rId18">
+                    <a:blip r:embed="rId17">
                       <a:extLst>
                         <a:ext uri="{28A0092B-C50C-407E-A947-70E740481C1C}">
                           <a14:useLocalDpi xmlns:a14="http://schemas.microsoft.com/office/drawing/2010/main" val="0"/>
@@ -2166,11 +2056,7 @@
         </w:drawing>
       </w:r>
       <w:r>
-        <w:t xml:space="preserve"> )</w:t>
-      </w:r>
-      <w:proofErr w:type="gramEnd"/>
-      <w:r>
-        <w:t>, kiválasztjuk a create subflow opciót. Ezek után hozzá adhatunk maximum 1 bemenetet, és tetszőleges számú kimenetet a subflow-nk hoz</w:t>
+        <w:t xml:space="preserve"> ), kiválasztjuk a create subflow opciót. Ezek után hozzá adhatunk maximum 1 bemenetet, és tetszőleges számú kimenetet a subflow-nk hoz</w:t>
       </w:r>
       <w:r>
         <w:t>,</w:t>
@@ -2190,9 +2076,6 @@
         <w:pStyle w:val="Kp"/>
       </w:pPr>
       <w:r>
-        <w:rPr>
-          <w:lang w:eastAsia="ja-JP"/>
-        </w:rPr>
         <w:lastRenderedPageBreak/>
         <w:drawing>
           <wp:inline distT="0" distB="0" distL="0" distR="0" wp14:anchorId="65A42939" wp14:editId="65CE54C9">
@@ -2212,7 +2095,7 @@
                     </pic:cNvPicPr>
                   </pic:nvPicPr>
                   <pic:blipFill>
-                    <a:blip r:embed="rId19">
+                    <a:blip r:embed="rId18">
                       <a:extLst>
                         <a:ext uri="{28A0092B-C50C-407E-A947-70E740481C1C}">
                           <a14:useLocalDpi xmlns:a14="http://schemas.microsoft.com/office/drawing/2010/main" val="0"/>
@@ -2292,9 +2175,6 @@
         <w:pStyle w:val="Kp"/>
       </w:pPr>
       <w:r>
-        <w:rPr>
-          <w:lang w:eastAsia="ja-JP"/>
-        </w:rPr>
         <w:drawing>
           <wp:inline distT="0" distB="0" distL="0" distR="0" wp14:anchorId="2545802E" wp14:editId="76533E2C">
             <wp:extent cx="1170305" cy="1791970"/>
@@ -2313,7 +2193,7 @@
                     </pic:cNvPicPr>
                   </pic:nvPicPr>
                   <pic:blipFill>
-                    <a:blip r:embed="rId20">
+                    <a:blip r:embed="rId19">
                       <a:extLst>
                         <a:ext uri="{28A0092B-C50C-407E-A947-70E740481C1C}">
                           <a14:useLocalDpi xmlns:a14="http://schemas.microsoft.com/office/drawing/2010/main" val="0"/>
@@ -2348,9 +2228,6 @@
         <w:t xml:space="preserve"> </w:t>
       </w:r>
       <w:r>
-        <w:rPr>
-          <w:lang w:eastAsia="ja-JP"/>
-        </w:rPr>
         <w:drawing>
           <wp:inline distT="0" distB="0" distL="0" distR="0" wp14:anchorId="7285198A" wp14:editId="7731B133">
             <wp:extent cx="4104005" cy="862965"/>
@@ -2369,7 +2246,7 @@
                     </pic:cNvPicPr>
                   </pic:nvPicPr>
                   <pic:blipFill>
-                    <a:blip r:embed="rId21">
+                    <a:blip r:embed="rId20">
                       <a:extLst>
                         <a:ext uri="{28A0092B-C50C-407E-A947-70E740481C1C}">
                           <a14:useLocalDpi xmlns:a14="http://schemas.microsoft.com/office/drawing/2010/main" val="0"/>
@@ -2458,15 +2335,7 @@
         <w:t>ig egy számkódot reprezent</w:t>
       </w:r>
       <w:r>
-        <w:t>álnak, ezt követi a név</w:t>
-      </w:r>
-      <w:proofErr w:type="gramStart"/>
-      <w:r>
-        <w:t>.html</w:t>
-      </w:r>
-      <w:proofErr w:type="gramEnd"/>
-      <w:r>
-        <w:t>/js</w:t>
+        <w:t>álnak, ezt követi a név.html/js</w:t>
       </w:r>
       <w:r>
         <w:t xml:space="preserve"> attól </w:t>
@@ -2530,18 +2399,10 @@
         <w:t>de red könyvtárban található).(</w:t>
       </w:r>
       <w:r>
-        <w:t>Megj</w:t>
-      </w:r>
-      <w:proofErr w:type="gramStart"/>
-      <w:r>
-        <w:t>.</w:t>
-      </w:r>
-      <w:r>
-        <w:t>:</w:t>
-      </w:r>
-      <w:proofErr w:type="gramEnd"/>
-      <w:r>
-        <w:t xml:space="preserve"> A node</w:t>
+        <w:t>Megj.</w:t>
+      </w:r>
+      <w:r>
+        <w:t>: A node</w:t>
       </w:r>
       <w:r>
         <w:t>-</w:t>
@@ -2616,15 +2477,7 @@
         <w:pStyle w:val="Kd"/>
       </w:pPr>
       <w:r>
-        <w:t xml:space="preserve">    </w:t>
-      </w:r>
-      <w:proofErr w:type="gramStart"/>
-      <w:r>
-        <w:t>RED.nodes.registerType(</w:t>
-      </w:r>
-      <w:proofErr w:type="gramEnd"/>
-      <w:r>
-        <w:t>'Pathfinding',{</w:t>
+        <w:t xml:space="preserve">    RED.nodes.registerType('Pathfinding',{</w:t>
       </w:r>
     </w:p>
     <w:p>
@@ -2632,15 +2485,7 @@
         <w:pStyle w:val="Kd"/>
       </w:pPr>
       <w:r>
-        <w:t xml:space="preserve">        category: 'advanced'</w:t>
-      </w:r>
-      <w:proofErr w:type="gramStart"/>
-      <w:r>
-        <w:t>,      /</w:t>
-      </w:r>
-      <w:proofErr w:type="gramEnd"/>
-      <w:r>
-        <w:t>/ the palette category</w:t>
+        <w:t xml:space="preserve">        category: 'advanced',      // the palette category</w:t>
       </w:r>
     </w:p>
     <w:p>
@@ -2648,15 +2493,7 @@
         <w:pStyle w:val="Kd"/>
       </w:pPr>
       <w:r>
-        <w:t xml:space="preserve">        defaults: </w:t>
-      </w:r>
-      <w:proofErr w:type="gramStart"/>
-      <w:r>
-        <w:t>{             /</w:t>
-      </w:r>
-      <w:proofErr w:type="gramEnd"/>
-      <w:r>
-        <w:t>/ defines the editable properties of the node</w:t>
+        <w:t xml:space="preserve">        defaults: {             // defines the editable properties of the node</w:t>
       </w:r>
     </w:p>
     <w:p>
@@ -2664,15 +2501,7 @@
         <w:pStyle w:val="Kd"/>
       </w:pPr>
       <w:r>
-        <w:t xml:space="preserve">            name: {value:"Pathfinder mk1"}</w:t>
-      </w:r>
-      <w:proofErr w:type="gramStart"/>
-      <w:r>
-        <w:t>,   /</w:t>
-      </w:r>
-      <w:proofErr w:type="gramEnd"/>
-      <w:r>
-        <w:t>/  along with default values.</w:t>
+        <w:t xml:space="preserve">            name: {value:"Pathfinder mk1"},   //  along with default values.</w:t>
       </w:r>
     </w:p>
     <w:p>
@@ -2680,15 +2509,7 @@
         <w:pStyle w:val="Kd"/>
       </w:pPr>
       <w:r>
-        <w:t xml:space="preserve">            topic: {value:"nem fontos", required</w:t>
-      </w:r>
-      <w:proofErr w:type="gramStart"/>
-      <w:r>
-        <w:t>:false</w:t>
-      </w:r>
-      <w:proofErr w:type="gramEnd"/>
-      <w:r>
-        <w:t>}</w:t>
+        <w:t xml:space="preserve">            topic: {value:"nem fontos", required:false}</w:t>
       </w:r>
     </w:p>
     <w:p>
@@ -2704,15 +2525,7 @@
         <w:pStyle w:val="Kd"/>
       </w:pPr>
       <w:r>
-        <w:t xml:space="preserve">        inputs:1</w:t>
-      </w:r>
-      <w:proofErr w:type="gramStart"/>
-      <w:r>
-        <w:t>,               /</w:t>
-      </w:r>
-      <w:proofErr w:type="gramEnd"/>
-      <w:r>
-        <w:t>/ set the number of inputs - only 0 or 1</w:t>
+        <w:t xml:space="preserve">        inputs:1,               // set the number of inputs - only 0 or 1</w:t>
       </w:r>
     </w:p>
     <w:p>
@@ -2720,15 +2533,7 @@
         <w:pStyle w:val="Kd"/>
       </w:pPr>
       <w:r>
-        <w:t xml:space="preserve">        outputs:3</w:t>
-      </w:r>
-      <w:proofErr w:type="gramStart"/>
-      <w:r>
-        <w:t>,              /</w:t>
-      </w:r>
-      <w:proofErr w:type="gramEnd"/>
-      <w:r>
-        <w:t>/ set the number of outputs - 0 to n</w:t>
+        <w:t xml:space="preserve">        outputs:3,              // set the number of outputs - 0 to n</w:t>
       </w:r>
     </w:p>
     <w:p>
@@ -2744,15 +2549,7 @@
         <w:pStyle w:val="Kd"/>
       </w:pPr>
       <w:r>
-        <w:t xml:space="preserve">        icon: "function.png"</w:t>
-      </w:r>
-      <w:proofErr w:type="gramStart"/>
-      <w:r>
-        <w:t>,     /</w:t>
-      </w:r>
-      <w:proofErr w:type="gramEnd"/>
-      <w:r>
-        <w:t>/ saved in  icons/myicon.png</w:t>
+        <w:t xml:space="preserve">        icon: "function.png",     // saved in  icons/myicon.png</w:t>
       </w:r>
     </w:p>
     <w:p>
@@ -2772,15 +2569,7 @@
         <w:pStyle w:val="Kd"/>
       </w:pPr>
       <w:r>
-        <w:t xml:space="preserve">        label: </w:t>
-      </w:r>
-      <w:proofErr w:type="gramStart"/>
-      <w:r>
-        <w:t>function(</w:t>
-      </w:r>
-      <w:proofErr w:type="gramEnd"/>
-      <w:r>
-        <w:t>) {     // sets the default label contents</w:t>
+        <w:t xml:space="preserve">        label: function() {     // sets the default label contents</w:t>
       </w:r>
     </w:p>
     <w:p>
@@ -2804,15 +2593,7 @@
         <w:pStyle w:val="Kd"/>
       </w:pPr>
       <w:r>
-        <w:t xml:space="preserve">        labelStyle: </w:t>
-      </w:r>
-      <w:proofErr w:type="gramStart"/>
-      <w:r>
-        <w:t>function(</w:t>
-      </w:r>
-      <w:proofErr w:type="gramEnd"/>
-      <w:r>
-        <w:t>) { // sets the class to apply to the label</w:t>
+        <w:t xml:space="preserve">        labelStyle: function() { // sets the class to apply to the label</w:t>
       </w:r>
     </w:p>
     <w:p>
@@ -2887,15 +2668,7 @@
         <w:t>jelent,</w:t>
       </w:r>
       <w:r>
-        <w:t xml:space="preserve"> hogy rengeteg problémára található library az </w:t>
-      </w:r>
-      <w:proofErr w:type="gramStart"/>
-      <w:r>
-        <w:t>npmjs.com-on</w:t>
-      </w:r>
-      <w:proofErr w:type="gramEnd"/>
-      <w:r>
-        <w:t xml:space="preserve"> amit egy npm install paranc</w:t>
+        <w:t xml:space="preserve"> hogy rengeteg problémára található library az npmjs.com-on amit egy npm install paranc</w:t>
       </w:r>
       <w:r>
         <w:t>c</w:t>
@@ -2916,13 +2689,8 @@
       <w:pPr>
         <w:pStyle w:val="Kd"/>
       </w:pPr>
-      <w:proofErr w:type="gramStart"/>
-      <w:r>
-        <w:t>module.exports</w:t>
-      </w:r>
-      <w:proofErr w:type="gramEnd"/>
-      <w:r>
-        <w:t xml:space="preserve"> = function(RED) {</w:t>
+      <w:r>
+        <w:t>module.exports = function(RED) {</w:t>
       </w:r>
     </w:p>
     <w:p>
@@ -2938,13 +2706,8 @@
         <w:pStyle w:val="Kd"/>
       </w:pPr>
       <w:r>
-        <w:t xml:space="preserve">    // require any external libraries we may need</w:t>
-      </w:r>
-      <w:proofErr w:type="gramStart"/>
-      <w:r>
-        <w:t>....</w:t>
-      </w:r>
-      <w:proofErr w:type="gramEnd"/>
+        <w:t xml:space="preserve">    // require any external libraries we may need....</w:t>
+      </w:r>
     </w:p>
     <w:p>
       <w:pPr>
@@ -2960,14 +2723,7 @@
       </w:pPr>
       <w:r>
         <w:tab/>
-      </w:r>
-      <w:proofErr w:type="gramStart"/>
-      <w:r>
-        <w:t>var</w:t>
-      </w:r>
-      <w:proofErr w:type="gramEnd"/>
-      <w:r>
-        <w:t xml:space="preserve"> PF = require('pathfinding');</w:t>
+        <w:t>var PF = require('pathfinding');</w:t>
       </w:r>
     </w:p>
     <w:p>
@@ -2983,15 +2739,7 @@
         <w:pStyle w:val="Kd"/>
       </w:pPr>
       <w:r>
-        <w:t xml:space="preserve">    function </w:t>
-      </w:r>
-      <w:proofErr w:type="gramStart"/>
-      <w:r>
-        <w:t>PathfindingNode(</w:t>
-      </w:r>
-      <w:proofErr w:type="gramEnd"/>
-      <w:r>
-        <w:t>n) {</w:t>
+        <w:t xml:space="preserve">    function PathfindingNode(n) {</w:t>
       </w:r>
     </w:p>
     <w:p>
@@ -3007,15 +2755,7 @@
         <w:pStyle w:val="Kd"/>
       </w:pPr>
       <w:r>
-        <w:t xml:space="preserve">        </w:t>
-      </w:r>
-      <w:proofErr w:type="gramStart"/>
-      <w:r>
-        <w:t>RED.nodes.createNode(</w:t>
-      </w:r>
-      <w:proofErr w:type="gramEnd"/>
-      <w:r>
-        <w:t>this,n);</w:t>
+        <w:t xml:space="preserve">        RED.nodes.createNode(this,n);</w:t>
       </w:r>
     </w:p>
     <w:p>
@@ -3023,15 +2763,7 @@
         <w:pStyle w:val="Kd"/>
       </w:pPr>
       <w:r>
-        <w:t xml:space="preserve">        </w:t>
-      </w:r>
-      <w:proofErr w:type="gramStart"/>
-      <w:r>
-        <w:t>this.topic</w:t>
-      </w:r>
-      <w:proofErr w:type="gramEnd"/>
-      <w:r>
-        <w:t xml:space="preserve"> = n.topic;</w:t>
+        <w:t xml:space="preserve">        this.topic = n.topic;</w:t>
       </w:r>
     </w:p>
     <w:p>
@@ -3039,15 +2771,7 @@
         <w:pStyle w:val="Kd"/>
       </w:pPr>
       <w:r>
-        <w:t xml:space="preserve">        </w:t>
-      </w:r>
-      <w:proofErr w:type="gramStart"/>
-      <w:r>
-        <w:t>var</w:t>
-      </w:r>
-      <w:proofErr w:type="gramEnd"/>
-      <w:r>
-        <w:t xml:space="preserve"> node = this;</w:t>
+        <w:t xml:space="preserve">        var node = this;</w:t>
       </w:r>
     </w:p>
     <w:p>
@@ -3055,15 +2779,7 @@
         <w:pStyle w:val="Kd"/>
       </w:pPr>
       <w:r>
-        <w:t xml:space="preserve">        </w:t>
-      </w:r>
-      <w:proofErr w:type="gramStart"/>
-      <w:r>
-        <w:t>this.on(</w:t>
-      </w:r>
-      <w:proofErr w:type="gramEnd"/>
-      <w:r>
-        <w:t>'input', function (msg) {</w:t>
+        <w:t xml:space="preserve">        this.on('input', function (msg) {</w:t>
       </w:r>
     </w:p>
     <w:p/>
@@ -3103,15 +2819,7 @@
         <w:pStyle w:val="Kd"/>
       </w:pPr>
       <w:r>
-        <w:t xml:space="preserve">        </w:t>
-      </w:r>
-      <w:proofErr w:type="gramStart"/>
-      <w:r>
-        <w:t>this.on</w:t>
-      </w:r>
-      <w:proofErr w:type="gramEnd"/>
-      <w:r>
-        <w:t>("close", function() {</w:t>
+        <w:t xml:space="preserve">        this.on("close", function() {</w:t>
       </w:r>
     </w:p>
     <w:p>
@@ -3135,15 +2843,7 @@
         <w:pStyle w:val="Kd"/>
       </w:pPr>
       <w:r>
-        <w:t xml:space="preserve">            // eg: </w:t>
-      </w:r>
-      <w:proofErr w:type="gramStart"/>
-      <w:r>
-        <w:t>node.client.disconnect(</w:t>
-      </w:r>
-      <w:proofErr w:type="gramEnd"/>
-      <w:r>
-        <w:t>);</w:t>
+        <w:t xml:space="preserve">            // eg: node.client.disconnect();</w:t>
       </w:r>
     </w:p>
     <w:p>
@@ -3188,15 +2888,7 @@
         <w:pStyle w:val="Kd"/>
       </w:pPr>
       <w:r>
-        <w:t xml:space="preserve">    </w:t>
-      </w:r>
-      <w:proofErr w:type="gramStart"/>
-      <w:r>
-        <w:t>RED.nodes.registerType(</w:t>
-      </w:r>
-      <w:proofErr w:type="gramEnd"/>
-      <w:r>
-        <w:t>"Pathfinding",PathfindingNode);</w:t>
+        <w:t xml:space="preserve">    RED.nodes.registerType("Pathfinding",PathfindingNode);</w:t>
       </w:r>
     </w:p>
     <w:p>
@@ -3284,16 +2976,11 @@
       <w:r>
         <w:t>jainkban is tetszőleges számú property-t bevezethetünk.(Megj</w:t>
       </w:r>
-      <w:proofErr w:type="gramStart"/>
       <w:r>
         <w:t>.</w:t>
       </w:r>
       <w:r>
-        <w:t>:</w:t>
-      </w:r>
-      <w:proofErr w:type="gramEnd"/>
-      <w:r>
-        <w:t xml:space="preserve"> a msg-k két</w:t>
+        <w:t>: a msg-k két</w:t>
       </w:r>
       <w:r>
         <w:t xml:space="preserve"> node közötti property manipulációjára nagyon hasznos a function node, </w:t>
@@ -3350,14 +3037,7 @@
       </w:pPr>
       <w:r>
         <w:tab/>
-      </w:r>
-      <w:proofErr w:type="gramStart"/>
-      <w:r>
-        <w:t>var</w:t>
-      </w:r>
-      <w:proofErr w:type="gramEnd"/>
-      <w:r>
-        <w:t xml:space="preserve"> newMsg = { payload: "titkos üzenet" };  </w:t>
+        <w:t xml:space="preserve">var newMsg = { payload: "titkos üzenet" };  </w:t>
       </w:r>
     </w:p>
     <w:p>
@@ -3374,15 +3054,7 @@
         <w:t>Üzenet szétválasztása (Két</w:t>
       </w:r>
       <w:r>
-        <w:t xml:space="preserve"> output közül csak az egyiken továbbítja az üzenetet a másikon nem (nem küld </w:t>
-      </w:r>
-      <w:proofErr w:type="gramStart"/>
-      <w:r>
-        <w:t>NULL</w:t>
-      </w:r>
-      <w:proofErr w:type="gramEnd"/>
-      <w:r>
-        <w:t xml:space="preserve"> üzenetet, amelyik outputra null megy</w:t>
+        <w:t xml:space="preserve"> output közül csak az egyiken továbbítja az üzenetet a másikon nem (nem küld NULL üzenetet, amelyik outputra null megy</w:t>
       </w:r>
       <w:r>
         <w:t>,</w:t>
@@ -3396,41 +3068,44 @@
         <w:pStyle w:val="Kd"/>
       </w:pPr>
       <w:r>
-        <w:t xml:space="preserve">if (msg.topic == "feltetel") </w:t>
-      </w:r>
-      <w:proofErr w:type="gramStart"/>
-      <w:r>
-        <w:t>{</w:t>
-      </w:r>
-      <w:proofErr w:type="gramEnd"/>
+        <w:t>if (msg.topic == "feltetel") {</w:t>
+      </w:r>
     </w:p>
     <w:p>
       <w:pPr>
         <w:pStyle w:val="Kd"/>
       </w:pPr>
       <w:r>
-        <w:t xml:space="preserve">   return [ </w:t>
-      </w:r>
-      <w:proofErr w:type="gramStart"/>
-      <w:r>
-        <w:t>null</w:t>
-      </w:r>
-      <w:proofErr w:type="gramEnd"/>
-      <w:r>
-        <w:t>, msg ];</w:t>
+        <w:t xml:space="preserve">   return [ null, msg ];</w:t>
       </w:r>
     </w:p>
     <w:p>
       <w:pPr>
         <w:pStyle w:val="Kd"/>
       </w:pPr>
-      <w:proofErr w:type="gramStart"/>
+      <w:r>
+        <w:t>} else {</w:t>
+      </w:r>
+    </w:p>
+    <w:p>
+      <w:pPr>
+        <w:pStyle w:val="Kd"/>
+      </w:pPr>
+      <w:r>
+        <w:t xml:space="preserve">   return [ msg, null ];</w:t>
+      </w:r>
+    </w:p>
+    <w:p>
+      <w:pPr>
+        <w:pStyle w:val="Kd"/>
+      </w:pPr>
       <w:r>
         <w:t>}</w:t>
       </w:r>
-      <w:proofErr w:type="gramEnd"/>
-      <w:r>
-        <w:t xml:space="preserve"> else {</w:t>
+    </w:p>
+    <w:p>
+      <w:r>
+        <w:t>Több üzenet egyszerre kiküldése/üzenet sorosítás: megvalósítható hogy egy adott outputra sorban több msg-t is küldjünk ki az alábbi példán szemléltetve:</w:t>
       </w:r>
     </w:p>
     <w:p>
@@ -3438,15 +3113,7 @@
         <w:pStyle w:val="Kd"/>
       </w:pPr>
       <w:r>
-        <w:t xml:space="preserve">   return [ msg, </w:t>
-      </w:r>
-      <w:proofErr w:type="gramStart"/>
-      <w:r>
-        <w:t>null</w:t>
-      </w:r>
-      <w:proofErr w:type="gramEnd"/>
-      <w:r>
-        <w:t xml:space="preserve"> ];</w:t>
+        <w:t>var msg1 = { payload:"elso kimenete az output 1-nek" };</w:t>
       </w:r>
     </w:p>
     <w:p>
@@ -3454,72 +3121,50 @@
         <w:pStyle w:val="Kd"/>
       </w:pPr>
       <w:r>
-        <w:t>}</w:t>
-      </w:r>
-    </w:p>
-    <w:p>
-      <w:r>
-        <w:t>Több üzenet egyszerre kiküldése/</w:t>
-      </w:r>
-      <w:proofErr w:type="gramStart"/>
-      <w:r>
-        <w:t>üzenet sorosítás</w:t>
-      </w:r>
-      <w:proofErr w:type="gramEnd"/>
-      <w:r>
-        <w:t>: megvalósítható hogy egy adott outputra sorban több msg-t is küldjünk ki az alábbi példán szemléltetve:</w:t>
+        <w:t>var msg2 = { payload:"masodik kimenete az output 1-nek" };</w:t>
       </w:r>
     </w:p>
     <w:p>
       <w:pPr>
         <w:pStyle w:val="Kd"/>
       </w:pPr>
-      <w:proofErr w:type="gramStart"/>
-      <w:r>
-        <w:t>var</w:t>
-      </w:r>
-      <w:proofErr w:type="gramEnd"/>
-      <w:r>
-        <w:t xml:space="preserve"> msg1 = { payload:"elso kimenete az output 1-nek" };</w:t>
+      <w:r>
+        <w:t>var msg3 = { payload:"harmadik kimenete az output 1-nek" };</w:t>
       </w:r>
     </w:p>
     <w:p>
       <w:pPr>
         <w:pStyle w:val="Kd"/>
       </w:pPr>
-      <w:proofErr w:type="gramStart"/>
-      <w:r>
-        <w:t>var</w:t>
-      </w:r>
-      <w:proofErr w:type="gramEnd"/>
-      <w:r>
-        <w:t xml:space="preserve"> msg2 = { payload:"masodik kimenete az output 1-nek" };</w:t>
+      <w:r>
+        <w:t>var msg4 = { payload:"egyetlen uzenete az output 2-nek" };</w:t>
       </w:r>
     </w:p>
     <w:p>
       <w:pPr>
         <w:pStyle w:val="Kd"/>
       </w:pPr>
-      <w:proofErr w:type="gramStart"/>
-      <w:r>
-        <w:t>var</w:t>
-      </w:r>
-      <w:proofErr w:type="gramEnd"/>
-      <w:r>
-        <w:t xml:space="preserve"> msg3 = { payload:"harmadik kimenete az output 1-nek" };</w:t>
+      <w:r>
+        <w:t>return [ [ msg1, msg2, msg3 ], msg4 ];</w:t>
+      </w:r>
+    </w:p>
+    <w:p>
+      <w:r>
+        <w:t>Aszinkron üzenetküldés: ez nem szakítja meg a node futását csak ki</w:t>
+      </w:r>
+      <w:r>
+        <w:t xml:space="preserve">küld egy üzenetet, de ilyenkor </w:t>
+      </w:r>
+      <w:r>
+        <w:t>vigyázni kell, hogy a close event handler rendet rakjon utánunk.</w:t>
       </w:r>
     </w:p>
     <w:p>
       <w:pPr>
         <w:pStyle w:val="Kd"/>
       </w:pPr>
-      <w:proofErr w:type="gramStart"/>
-      <w:r>
-        <w:t>var</w:t>
-      </w:r>
-      <w:proofErr w:type="gramEnd"/>
-      <w:r>
-        <w:t xml:space="preserve"> msg4 = { payload:"egyetlen uzenete az output 2-nek" };</w:t>
+      <w:r>
+        <w:t>var msg1 = {payload:"hello aszinkron vilag"};</w:t>
       </w:r>
     </w:p>
     <w:p>
@@ -3527,52 +3172,7 @@
         <w:pStyle w:val="Kd"/>
       </w:pPr>
       <w:r>
-        <w:t xml:space="preserve">return [ [ msg1, msg2, </w:t>
-      </w:r>
-      <w:proofErr w:type="gramStart"/>
-      <w:r>
-        <w:t>msg3 ]</w:t>
-      </w:r>
-      <w:proofErr w:type="gramEnd"/>
-      <w:r>
-        <w:t>, msg4 ];</w:t>
-      </w:r>
-    </w:p>
-    <w:p>
-      <w:r>
-        <w:t>Aszinkron üzenetküldés: ez nem szakítja meg a node futását csak ki</w:t>
-      </w:r>
-      <w:r>
-        <w:t xml:space="preserve">küld egy üzenetet, de ilyenkor </w:t>
-      </w:r>
-      <w:r>
-        <w:t>vigyázni kell, hogy a close event handler rendet rakjon utánunk.</w:t>
-      </w:r>
-    </w:p>
-    <w:p>
-      <w:pPr>
-        <w:pStyle w:val="Kd"/>
-      </w:pPr>
-      <w:proofErr w:type="gramStart"/>
-      <w:r>
-        <w:t>var</w:t>
-      </w:r>
-      <w:proofErr w:type="gramEnd"/>
-      <w:r>
-        <w:t xml:space="preserve"> msg1 = {payload:"hello aszinkron vilag"};</w:t>
-      </w:r>
-    </w:p>
-    <w:p>
-      <w:pPr>
-        <w:pStyle w:val="Kd"/>
-      </w:pPr>
-      <w:proofErr w:type="gramStart"/>
-      <w:r>
-        <w:t>node.send</w:t>
-      </w:r>
-      <w:proofErr w:type="gramEnd"/>
-      <w:r>
-        <w:t>(msg1);</w:t>
+        <w:t>node.send(msg1);</w:t>
       </w:r>
     </w:p>
     <w:p>
@@ -3584,15 +3184,7 @@
         <w:t>MQTT</w:t>
       </w:r>
       <w:r>
-        <w:t xml:space="preserve"> </w:t>
-      </w:r>
-      <w:proofErr w:type="gramStart"/>
-      <w:r>
-        <w:t>És</w:t>
-      </w:r>
-      <w:proofErr w:type="gramEnd"/>
-      <w:r>
-        <w:t xml:space="preserve"> a Node R</w:t>
+        <w:t xml:space="preserve"> És a Node R</w:t>
       </w:r>
       <w:bookmarkEnd w:id="10"/>
       <w:r>
@@ -3605,7 +3197,7 @@
       </w:r>
     </w:p>
     <w:p>
-      <w:hyperlink r:id="rId22" w:history="1">
+      <w:hyperlink r:id="rId21" w:history="1">
         <w:r>
           <w:rPr>
             <w:rStyle w:val="Hiperhivatkozs"/>
@@ -3733,9 +3325,6 @@
         <w:pStyle w:val="Kp"/>
       </w:pPr>
       <w:r>
-        <w:rPr>
-          <w:lang w:eastAsia="ja-JP"/>
-        </w:rPr>
         <w:drawing>
           <wp:inline distT="0" distB="0" distL="0" distR="0" wp14:anchorId="4E6A41DB" wp14:editId="5D6D51D6">
             <wp:extent cx="2911475" cy="2019300"/>
@@ -3754,7 +3343,7 @@
                     </pic:cNvPicPr>
                   </pic:nvPicPr>
                   <pic:blipFill>
-                    <a:blip r:embed="rId23">
+                    <a:blip r:embed="rId22">
                       <a:extLst>
                         <a:ext uri="{28A0092B-C50C-407E-A947-70E740481C1C}">
                           <a14:useLocalDpi xmlns:a14="http://schemas.microsoft.com/office/drawing/2010/main" val="0"/>
@@ -3802,9 +3391,6 @@
         <w:pStyle w:val="Kp"/>
       </w:pPr>
       <w:r>
-        <w:rPr>
-          <w:lang w:eastAsia="ja-JP"/>
-        </w:rPr>
         <w:drawing>
           <wp:inline distT="0" distB="0" distL="0" distR="0" wp14:anchorId="5A5BD1A5" wp14:editId="0F868DAC">
             <wp:extent cx="2655570" cy="2150745"/>
@@ -3823,7 +3409,7 @@
                     </pic:cNvPicPr>
                   </pic:nvPicPr>
                   <pic:blipFill>
-                    <a:blip r:embed="rId24">
+                    <a:blip r:embed="rId23">
                       <a:extLst>
                         <a:ext uri="{28A0092B-C50C-407E-A947-70E740481C1C}">
                           <a14:useLocalDpi xmlns:a14="http://schemas.microsoft.com/office/drawing/2010/main" val="0"/>
@@ -3950,15 +3536,7 @@
     </w:p>
     <w:p>
       <w:r>
-        <w:t xml:space="preserve">A következő ábrán látható egy teljes modell, </w:t>
-      </w:r>
-      <w:proofErr w:type="gramStart"/>
-      <w:r>
-        <w:t>bal oldalon</w:t>
-      </w:r>
-      <w:proofErr w:type="gramEnd"/>
-      <w:r>
-        <w:t xml:space="preserve"> az interfészek definíciója, középen egy top-down tervezésű utcai jelzőlámpa állapot modelljének megvalósítása.</w:t>
+        <w:t>A következő ábrán látható egy teljes modell, bal oldalon az interfészek definíciója, középen egy top-down tervezésű utcai jelzőlámpa állapot modelljének megvalósítása.</w:t>
       </w:r>
       <w:r>
         <w:t xml:space="preserve"> </w:t>
@@ -3969,9 +3547,6 @@
         <w:pStyle w:val="Kp"/>
       </w:pPr>
       <w:r>
-        <w:rPr>
-          <w:lang w:eastAsia="ja-JP"/>
-        </w:rPr>
         <w:drawing>
           <wp:inline distT="0" distB="0" distL="0" distR="0" wp14:anchorId="04F88A53" wp14:editId="4DDF3990">
             <wp:extent cx="5760720" cy="3636645"/>
@@ -3988,7 +3563,7 @@
                     <pic:cNvPicPr/>
                   </pic:nvPicPr>
                   <pic:blipFill>
-                    <a:blip r:embed="rId25">
+                    <a:blip r:embed="rId24">
                       <a:extLst>
                         <a:ext uri="{28A0092B-C50C-407E-A947-70E740481C1C}">
                           <a14:useLocalDpi xmlns:a14="http://schemas.microsoft.com/office/drawing/2010/main" val="0"/>
@@ -4124,201 +3699,188 @@
       <w:r>
         <w:t>(Megj</w:t>
       </w:r>
-      <w:proofErr w:type="gramStart"/>
       <w:r>
         <w:t>.</w:t>
       </w:r>
       <w:r>
+        <w:t xml:space="preserve">: a robot logikáját nem lenne nagy erőfeszítés felokosítani, az állapotgépben csak minimális változtatást jelentene, így könnyen lehetne gyakorlati alkalmazást találni a project-nek. </w:t>
+      </w:r>
+      <w:r>
+        <w:t>P</w:t>
+      </w:r>
+      <w:r>
+        <w:t>éldául egy nagyon kis számítás igényű heurisztika futhatna a roboton a következő lépés irányának meghatározásához, és csak akkor kérne segítséget</w:t>
+      </w:r>
+      <w:r>
+        <w:t>,</w:t>
+      </w:r>
+      <w:r>
+        <w:t xml:space="preserve"> ha bonyolult pálya lenne</w:t>
+      </w:r>
+      <w:r>
+        <w:t>,</w:t>
+      </w:r>
+      <w:r>
+        <w:t xml:space="preserve"> ahol elakad, így tehermentesítve a server</w:t>
+      </w:r>
+      <w:r>
+        <w:t>-</w:t>
+      </w:r>
+      <w:r>
+        <w:t>t</w:t>
+      </w:r>
+      <w:r>
+        <w:t>,</w:t>
+      </w:r>
+      <w:r>
+        <w:t xml:space="preserve"> ami akár sok ilyen robotot is kiszolgálhatna.)</w:t>
+      </w:r>
+    </w:p>
+    <w:p>
+      <w:r>
+        <w:t>A robot a szimuláció indulásakor lekéri az inicializálási adatait a s</w:t>
+      </w:r>
+      <w:r>
+        <w:t>zervergéptől, ezek a következők</w:t>
+      </w:r>
+      <w:r>
         <w:t>:</w:t>
       </w:r>
-      <w:proofErr w:type="gramEnd"/>
-      <w:r>
-        <w:t xml:space="preserve"> a robot logikáját nem lenne nagy erőfeszítés felokosítani, az állapotgépben csak minimális változtatást jelentene, így könnyen lehetne gyakorlati alkalmazást találni a project-nek. </w:t>
-      </w:r>
-      <w:r>
-        <w:t>P</w:t>
-      </w:r>
-      <w:r>
-        <w:t>éldául egy nagyon kis számítás igényű heurisztika futhatna a roboton a következő lépés irányának meghatározásához, és csak akkor kérne segítséget</w:t>
+    </w:p>
+    <w:p>
+      <w:pPr>
+        <w:pStyle w:val="Listaszerbekezds"/>
+      </w:pPr>
+      <w:r>
+        <w:t>a pálya térképe (ez csak a szimulációs helyzetben szükséges, hisz nincsen képünk a világról</w:t>
       </w:r>
       <w:r>
         <w:t>,</w:t>
       </w:r>
       <w:r>
-        <w:t xml:space="preserve"> ha bonyolult pálya lenne</w:t>
+        <w:t xml:space="preserve"> amit a </w:t>
+      </w:r>
+      <w:r>
+        <w:t>szenzorjaink</w:t>
+      </w:r>
+      <w:r>
+        <w:t xml:space="preserve"> érzékelhetnének, így a szenzorok szimulációjához szükség van a körülöttünk lévő világ adataira.) .</w:t>
+      </w:r>
+    </w:p>
+    <w:p>
+      <w:pPr>
+        <w:pStyle w:val="Listaszerbekezds"/>
+      </w:pPr>
+      <w:r>
+        <w:t>A robot kiinduló pozí</w:t>
+      </w:r>
+      <w:r>
+        <w:t>ciója.</w:t>
+      </w:r>
+    </w:p>
+    <w:p>
+      <w:pPr>
+        <w:pStyle w:val="Listaszerbekezds"/>
+      </w:pPr>
+      <w:r>
+        <w:t>A robot cél</w:t>
+      </w:r>
+      <w:r>
+        <w:t>pozí</w:t>
+      </w:r>
+      <w:r>
+        <w:t>ciója.</w:t>
+      </w:r>
+    </w:p>
+    <w:p>
+      <w:r>
+        <w:t xml:space="preserve">A robot buta lépés logikája úgy működik, hogy folyamatosan felfelé próbál lépni, ha nem sikerül, mert a </w:t>
+      </w:r>
+      <w:r>
+        <w:t>szenzor</w:t>
+      </w:r>
+      <w:r>
+        <w:t>j</w:t>
+      </w:r>
+      <w:r>
+        <w:t>aival</w:t>
+      </w:r>
+      <w:r>
+        <w:t xml:space="preserve"> falat érzékel akkor pedig jobbra lép, ha ez is meghiúsul</w:t>
       </w:r>
       <w:r>
         <w:t>,</w:t>
       </w:r>
       <w:r>
-        <w:t xml:space="preserve"> ahol elakad, így tehermentesítve a server</w:t>
+        <w:t xml:space="preserve"> akkor </w:t>
+      </w:r>
+      <w:r>
+        <w:t>segítséget kér a szerver géptől</w:t>
+      </w:r>
+      <w:r>
+        <w:t xml:space="preserve"> majd vár a válaszára. Minden </w:t>
+      </w:r>
+      <w:r>
+        <w:t>lépés után ellenő</w:t>
+      </w:r>
+      <w:r>
+        <w:t>rzi, hogy elér-</w:t>
+      </w:r>
+      <w:r>
+        <w:t xml:space="preserve">e a célba. </w:t>
+      </w:r>
+    </w:p>
+    <w:p>
+      <w:r>
+        <w:t>A szervergép</w:t>
+      </w:r>
+      <w:r>
+        <w:t xml:space="preserve">en fut a </w:t>
+      </w:r>
+      <w:r>
+        <w:t>MQTT</w:t>
+      </w:r>
+      <w:r>
+        <w:t xml:space="preserve"> broker és egy Node-RED</w:t>
+      </w:r>
+      <w:r>
+        <w:t xml:space="preserve"> alkalmazás,</w:t>
+      </w:r>
+      <w:r>
+        <w:t xml:space="preserve"> </w:t>
+      </w:r>
+      <w:r>
+        <w:t>ami</w:t>
+      </w:r>
+      <w:r>
+        <w:t xml:space="preserve"> ha get üzenetet kap</w:t>
+      </w:r>
+      <w:r>
+        <w:t>,</w:t>
+      </w:r>
+      <w:r>
+        <w:t xml:space="preserve"> akkor inicializáló információkat publish-ol, ha pedig help</w:t>
       </w:r>
       <w:r>
         <w:t>-</w:t>
       </w:r>
       <w:r>
-        <w:t>t</w:t>
-      </w:r>
-      <w:r>
-        <w:t>,</w:t>
-      </w:r>
-      <w:r>
-        <w:t xml:space="preserve"> ami akár sok ilyen robotot is kiszolgálhatna.)</w:t>
-      </w:r>
-    </w:p>
-    <w:p>
-      <w:r>
-        <w:t>A robot a szimuláció indulásakor lekéri az inicializálási adatait a s</w:t>
-      </w:r>
-      <w:r>
-        <w:t>zervergéptől, ezek a következők</w:t>
-      </w:r>
-      <w:r>
-        <w:t>:</w:t>
-      </w:r>
-    </w:p>
-    <w:p>
-      <w:pPr>
-        <w:pStyle w:val="Listaszerbekezds"/>
-      </w:pPr>
-      <w:r>
-        <w:t>a pálya térképe (ez csak a szimulációs helyzetben szükséges, hisz nincsen képünk a világról</w:t>
-      </w:r>
-      <w:r>
-        <w:t>,</w:t>
-      </w:r>
-      <w:r>
-        <w:t xml:space="preserve"> amit a </w:t>
-      </w:r>
-      <w:r>
-        <w:t>szenzorjaink</w:t>
-      </w:r>
-      <w:r>
-        <w:t xml:space="preserve"> érzékelhetnének, így a szenzorok szimulációjához szükség van a körülöttünk lévő világ adataira.) .</w:t>
-      </w:r>
-    </w:p>
-    <w:p>
-      <w:pPr>
-        <w:pStyle w:val="Listaszerbekezds"/>
-      </w:pPr>
-      <w:r>
-        <w:t>A robot kiinduló pozí</w:t>
-      </w:r>
-      <w:r>
-        <w:t>ciója.</w:t>
-      </w:r>
-    </w:p>
-    <w:p>
-      <w:pPr>
-        <w:pStyle w:val="Listaszerbekezds"/>
-      </w:pPr>
-      <w:r>
-        <w:t>A robot cél</w:t>
-      </w:r>
-      <w:r>
-        <w:t>pozí</w:t>
-      </w:r>
-      <w:r>
-        <w:t>ciója.</w:t>
-      </w:r>
-    </w:p>
-    <w:p>
-      <w:r>
-        <w:t xml:space="preserve">A robot buta lépés logikája úgy működik, hogy folyamatosan felfelé próbál lépni, ha nem sikerül, mert a </w:t>
-      </w:r>
-      <w:r>
-        <w:t>szenzor</w:t>
-      </w:r>
-      <w:r>
-        <w:t>j</w:t>
-      </w:r>
-      <w:r>
-        <w:t>aival</w:t>
-      </w:r>
-      <w:r>
-        <w:t xml:space="preserve"> falat érzékel akkor pedig jobbra lép, ha ez is meghiúsul</w:t>
-      </w:r>
-      <w:r>
-        <w:t>,</w:t>
-      </w:r>
-      <w:r>
-        <w:t xml:space="preserve"> akkor </w:t>
-      </w:r>
-      <w:r>
-        <w:t>segítséget kér a szerver géptől</w:t>
-      </w:r>
-      <w:r>
-        <w:t xml:space="preserve"> majd vár a válaszára. Minden </w:t>
-      </w:r>
-      <w:r>
-        <w:t>lépés után ellenő</w:t>
-      </w:r>
-      <w:r>
-        <w:t>rzi, hogy elér-</w:t>
-      </w:r>
-      <w:r>
-        <w:t xml:space="preserve">e a célba. </w:t>
-      </w:r>
-    </w:p>
-    <w:p>
-      <w:r>
-        <w:t>A szervergép</w:t>
-      </w:r>
-      <w:r>
-        <w:t xml:space="preserve">en fut a </w:t>
-      </w:r>
-      <w:r>
-        <w:t>MQTT</w:t>
-      </w:r>
-      <w:r>
-        <w:t xml:space="preserve"> broker és egy Node-RED</w:t>
-      </w:r>
-      <w:r>
-        <w:t xml:space="preserve"> alkalmazás,</w:t>
-      </w:r>
-      <w:r>
-        <w:t xml:space="preserve"> </w:t>
-      </w:r>
-      <w:r>
-        <w:t>ami</w:t>
-      </w:r>
-      <w:r>
-        <w:t xml:space="preserve"> ha get üzenetet kap</w:t>
-      </w:r>
-      <w:r>
-        <w:t>,</w:t>
-      </w:r>
-      <w:r>
-        <w:t xml:space="preserve"> akkor inicializáló információkat publish-ol, ha pedig help</w:t>
+        <w:t>et akkor egy ú</w:t>
+      </w:r>
+      <w:r>
+        <w:t>tvonalat publish</w:t>
       </w:r>
       <w:r>
         <w:t>-</w:t>
       </w:r>
       <w:r>
-        <w:t>et akkor egy ú</w:t>
-      </w:r>
-      <w:r>
-        <w:t>tvonalat publish</w:t>
-      </w:r>
-      <w:r>
-        <w:t>-</w:t>
-      </w:r>
-      <w:r>
         <w:t>ol a robot számára. Az ú</w:t>
       </w:r>
       <w:r>
         <w:t>tvonala</w:t>
       </w:r>
       <w:r>
-        <w:t xml:space="preserve">t </w:t>
-      </w:r>
-      <w:proofErr w:type="gramStart"/>
-      <w:r>
-        <w:t>A</w:t>
-      </w:r>
-      <w:proofErr w:type="gramEnd"/>
-      <w:r>
-        <w:t>* algoritmussal keres</w:t>
+        <w:t>t A* algoritmussal keres</w:t>
       </w:r>
       <w:r>
         <w:t>i meg.</w:t>
@@ -4371,9 +3933,6 @@
         <w:pStyle w:val="Kp"/>
       </w:pPr>
       <w:r>
-        <w:rPr>
-          <w:lang w:eastAsia="ja-JP"/>
-        </w:rPr>
         <w:drawing>
           <wp:inline distT="0" distB="0" distL="0" distR="0">
             <wp:extent cx="1411605" cy="438785"/>
@@ -4392,7 +3951,7 @@
                     </pic:cNvPicPr>
                   </pic:nvPicPr>
                   <pic:blipFill>
-                    <a:blip r:embed="rId26">
+                    <a:blip r:embed="rId25">
                       <a:extLst>
                         <a:ext uri="{28A0092B-C50C-407E-A947-70E740481C1C}">
                           <a14:useLocalDpi xmlns:a14="http://schemas.microsoft.com/office/drawing/2010/main" val="0"/>
@@ -4518,15 +4077,7 @@
         <w:t>.</w:t>
       </w:r>
       <w:r>
-        <w:t xml:space="preserve">: kis </w:t>
-      </w:r>
-      <w:proofErr w:type="gramStart"/>
-      <w:r>
-        <w:t>bit bűvészkedéssel</w:t>
-      </w:r>
-      <w:proofErr w:type="gramEnd"/>
-      <w:r>
-        <w:t xml:space="preserve"> le lehetne optimalizálni </w:t>
+        <w:t xml:space="preserve">: kis bit bűvészkedéssel le lehetne optimalizálni </w:t>
       </w:r>
       <w:r>
         <w:t>úgy,</w:t>
@@ -4605,15 +4156,7 @@
         <w:t>A felhasznált kereső könyvtár nagyon sokféle algoritmus és heurisztika kombinációt támogat, amik közül csak egy</w:t>
       </w:r>
       <w:r>
-        <w:t xml:space="preserve"> egyszerű </w:t>
-      </w:r>
-      <w:proofErr w:type="gramStart"/>
-      <w:r>
-        <w:t>A</w:t>
-      </w:r>
-      <w:proofErr w:type="gramEnd"/>
-      <w:r>
-        <w:t>*-</w:t>
+        <w:t xml:space="preserve"> egyszerű A*-</w:t>
       </w:r>
       <w:r>
         <w:t xml:space="preserve">ot használ a node, természetesen minimális módosítással tetszőleges algoritmusra át lehetne kapcsolni. Arra azonban figyelni </w:t>
@@ -4628,13 +4171,8 @@
         <w:t>(</w:t>
       </w:r>
       <w:r>
-        <w:t>x</w:t>
-      </w:r>
-      <w:proofErr w:type="gramStart"/>
-      <w:r>
-        <w:t>,y</w:t>
-      </w:r>
-      <w:proofErr w:type="gramEnd"/>
+        <w:t>x,y</w:t>
+      </w:r>
       <w:r>
         <w:t>)</w:t>
       </w:r>
@@ -4662,13 +4200,8 @@
       <w:r>
         <w:t xml:space="preserve">. </w:t>
       </w:r>
-      <w:proofErr w:type="gramStart"/>
-      <w:r>
-        <w:t>oszlop</w:t>
-      </w:r>
-      <w:proofErr w:type="gramEnd"/>
-      <w:r>
-        <w:t xml:space="preserve"> koordinátákhoz képest. </w:t>
+      <w:r>
+        <w:t xml:space="preserve">oszlop koordinátákhoz képest. </w:t>
       </w:r>
     </w:p>
     <w:p>
@@ -4692,9 +4225,6 @@
         <w:pStyle w:val="Kp"/>
       </w:pPr>
       <w:r>
-        <w:rPr>
-          <w:lang w:eastAsia="ja-JP"/>
-        </w:rPr>
         <w:drawing>
           <wp:inline distT="0" distB="0" distL="0" distR="0" wp14:anchorId="6D112714" wp14:editId="46150B99">
             <wp:extent cx="5749925" cy="3694430"/>
@@ -4713,7 +4243,7 @@
                     </pic:cNvPicPr>
                   </pic:nvPicPr>
                   <pic:blipFill>
-                    <a:blip r:embed="rId27">
+                    <a:blip r:embed="rId26">
                       <a:extLst>
                         <a:ext uri="{28A0092B-C50C-407E-A947-70E740481C1C}">
                           <a14:useLocalDpi xmlns:a14="http://schemas.microsoft.com/office/drawing/2010/main" val="0"/>
@@ -4906,15 +4436,7 @@
         <w:t>pl.</w:t>
       </w:r>
       <w:r>
-        <w:t xml:space="preserve"> ’’help 4 0’’), ha ez teljesül, akkor a node lefuttat egy </w:t>
-      </w:r>
-      <w:proofErr w:type="gramStart"/>
-      <w:r>
-        <w:t>A</w:t>
-      </w:r>
-      <w:proofErr w:type="gramEnd"/>
-      <w:r>
-        <w:t>* algoritmust a robot által küldött koordinátáról indítva (a robot saját koordinátája</w:t>
+        <w:t xml:space="preserve"> ’’help 4 0’’), ha ez teljesül, akkor a node lefuttat egy A* algoritmust a robot által küldött koordinátáról indítva (a robot saját koordinátája</w:t>
       </w:r>
       <w:r>
         <w:t>) és</w:t>
@@ -4988,9 +4510,6 @@
         <w:t xml:space="preserve"> </w:t>
       </w:r>
       <w:r>
-        <w:rPr>
-          <w:lang w:eastAsia="ja-JP"/>
-        </w:rPr>
         <w:drawing>
           <wp:inline distT="0" distB="0" distL="0" distR="0">
             <wp:extent cx="5764530" cy="1711960"/>
@@ -5009,7 +4528,7 @@
                     </pic:cNvPicPr>
                   </pic:nvPicPr>
                   <pic:blipFill>
-                    <a:blip r:embed="rId28">
+                    <a:blip r:embed="rId27">
                       <a:extLst>
                         <a:ext uri="{28A0092B-C50C-407E-A947-70E740481C1C}">
                           <a14:useLocalDpi xmlns:a14="http://schemas.microsoft.com/office/drawing/2010/main" val="0"/>
@@ -5072,13 +4591,8 @@
       <w:pPr>
         <w:pStyle w:val="Listaszerbekezds"/>
       </w:pPr>
-      <w:proofErr w:type="gramStart"/>
-      <w:r>
-        <w:t>A …</w:t>
-      </w:r>
-      <w:proofErr w:type="gramEnd"/>
-      <w:r>
-        <w:t>/path topic-ba érkező publish-okat beleírja a path.txt file-ba, innen fogja a c++ kód feldolgozni az útvonalat.</w:t>
+      <w:r>
+        <w:t>A …/path topic-ba érkező publish-okat beleírja a path.txt file-ba, innen fogja a c++ kód feldolgozni az útvonalat.</w:t>
       </w:r>
     </w:p>
     <w:p>
@@ -5095,13 +4609,8 @@
       <w:pPr>
         <w:pStyle w:val="Listaszerbekezds"/>
       </w:pPr>
-      <w:proofErr w:type="gramStart"/>
-      <w:r>
-        <w:t>A …</w:t>
-      </w:r>
-      <w:proofErr w:type="gramEnd"/>
-      <w:r>
-        <w:t>/map topic-ba érkező publish-okat beleírja a map.txt file-ba, innen fogja a c++ kód feldolgozni az inicializációs adatokat.</w:t>
+      <w:r>
+        <w:t>A …/map topic-ba érkező publish-okat beleírja a map.txt file-ba, innen fogja a c++ kód feldolgozni az inicializációs adatokat.</w:t>
       </w:r>
     </w:p>
     <w:p>
@@ -5118,13 +4627,8 @@
       <w:pPr>
         <w:pStyle w:val="Listaszerbekezds"/>
       </w:pPr>
-      <w:proofErr w:type="gramStart"/>
-      <w:r>
-        <w:t>A …</w:t>
-      </w:r>
-      <w:proofErr w:type="gramEnd"/>
-      <w:r>
-        <w:t>/signal topic-ba érkező publish-okat beleírja a msgFromCloud.txt file-ba, c++ kód ezen keresztül figyeli, hogy jött-e üzenet, és a benne található kód alapján, dönti el, hogy melyik file-t kell beolvasnia, a Map.txt vagy a Path.txt.</w:t>
+      <w:r>
+        <w:t>A …/signal topic-ba érkező publish-okat beleírja a msgFromCloud.txt file-ba, c++ kód ezen keresztül figyeli, hogy jött-e üzenet, és a benne található kód alapján, dönti el, hogy melyik file-t kell beolvasnia, a Map.txt vagy a Path.txt.</w:t>
       </w:r>
     </w:p>
     <w:p>
@@ -5206,9 +4710,6 @@
         <w:pStyle w:val="Kp"/>
       </w:pPr>
       <w:r>
-        <w:rPr>
-          <w:lang w:eastAsia="ja-JP"/>
-        </w:rPr>
         <w:drawing>
           <wp:inline distT="0" distB="0" distL="0" distR="0">
             <wp:extent cx="5760720" cy="3420745"/>
@@ -5225,7 +4726,7 @@
                     <pic:cNvPicPr/>
                   </pic:nvPicPr>
                   <pic:blipFill>
-                    <a:blip r:embed="rId29">
+                    <a:blip r:embed="rId28">
                       <a:extLst>
                         <a:ext uri="{28A0092B-C50C-407E-A947-70E740481C1C}">
                           <a14:useLocalDpi xmlns:a14="http://schemas.microsoft.com/office/drawing/2010/main" val="0"/>
@@ -5291,15 +4792,7 @@
         <w:pStyle w:val="Listaszerbekezds"/>
       </w:pPr>
       <w:r>
-        <w:t xml:space="preserve">Comm: Az </w:t>
-      </w:r>
-      <w:proofErr w:type="gramStart"/>
-      <w:r>
-        <w:t>üzenet küldésért</w:t>
-      </w:r>
-      <w:proofErr w:type="gramEnd"/>
-      <w:r>
-        <w:t xml:space="preserve"> és fogadásért felelős a robot és a </w:t>
+        <w:t xml:space="preserve">Comm: Az üzenet küldésért és fogadásért felelős a robot és a </w:t>
       </w:r>
       <w:r>
         <w:t xml:space="preserve">cloud rendszer közt. </w:t>
@@ -5705,9 +5198,6 @@
         <w:pStyle w:val="Kp"/>
       </w:pPr>
       <w:r>
-        <w:rPr>
-          <w:lang w:eastAsia="ja-JP"/>
-        </w:rPr>
         <w:drawing>
           <wp:inline distT="0" distB="0" distL="0" distR="0">
             <wp:extent cx="4781550" cy="3114675"/>
@@ -5724,7 +5214,7 @@
                     <pic:cNvPicPr/>
                   </pic:nvPicPr>
                   <pic:blipFill>
-                    <a:blip r:embed="rId30">
+                    <a:blip r:embed="rId29">
                       <a:extLst>
                         <a:ext uri="{28A0092B-C50C-407E-A947-70E740481C1C}">
                           <a14:useLocalDpi xmlns:a14="http://schemas.microsoft.com/office/drawing/2010/main" val="0"/>
@@ -5801,15 +5291,7 @@
         <w:t>komponens inicializálódjon. A kommunikációt teszteli a cloud egysé</w:t>
       </w:r>
       <w:r>
-        <w:t xml:space="preserve">ggel, csak akkor lép tovább, ha megbizonyosodott a cloud létezéséről és készen állásáról. Majd megkezdi a futását. Optimális esetben a robot logika megoldja a problémát, eljut a célállapotba. Ha ez nem </w:t>
-      </w:r>
-      <w:proofErr w:type="gramStart"/>
-      <w:r>
-        <w:t>sikerül</w:t>
-      </w:r>
-      <w:proofErr w:type="gramEnd"/>
-      <w:r>
-        <w:t xml:space="preserve"> akkor a cloud</w:t>
+        <w:t>ggel, csak akkor lép tovább, ha megbizonyosodott a cloud létezéséről és készen állásáról. Majd megkezdi a futását. Optimális esetben a robot logika megoldja a problémát, eljut a célállapotba. Ha ez nem sikerül akkor a cloud</w:t>
       </w:r>
       <w:r>
         <w:t>-</w:t>
@@ -5826,17 +5308,12 @@
       <w:r>
         <w:t xml:space="preserve"> Ha elérte a célját terminálja a működését a robot.</w:t>
       </w:r>
-      <w:bookmarkStart w:id="18" w:name="_GoBack"/>
-      <w:bookmarkEnd w:id="18"/>
     </w:p>
     <w:p>
       <w:pPr>
         <w:pStyle w:val="Kp"/>
       </w:pPr>
       <w:r>
-        <w:rPr>
-          <w:lang w:eastAsia="ja-JP"/>
-        </w:rPr>
         <w:lastRenderedPageBreak/>
         <w:drawing>
           <wp:inline distT="0" distB="0" distL="0" distR="0">
@@ -5854,7 +5331,7 @@
                     <pic:cNvPicPr/>
                   </pic:nvPicPr>
                   <pic:blipFill>
-                    <a:blip r:embed="rId31">
+                    <a:blip r:embed="rId30">
                       <a:extLst>
                         <a:ext uri="{28A0092B-C50C-407E-A947-70E740481C1C}">
                           <a14:useLocalDpi xmlns:a14="http://schemas.microsoft.com/office/drawing/2010/main" val="0"/>
@@ -5909,15 +5386,7 @@
         <w:t>-</w:t>
       </w:r>
       <w:r>
-        <w:t xml:space="preserve">dal, majd addig várakozik, amíg a cloud vissza nem jelez, hogy kész a </w:t>
-      </w:r>
-      <w:proofErr w:type="gramStart"/>
-      <w:r>
-        <w:t>segítség nyújtásra</w:t>
-      </w:r>
-      <w:proofErr w:type="gramEnd"/>
-      <w:r>
-        <w:t>.</w:t>
+        <w:t>dal, majd addig várakozik, amíg a cloud vissza nem jelez, hogy kész a segítség nyújtásra.</w:t>
       </w:r>
     </w:p>
     <w:p>
@@ -5925,9 +5394,6 @@
         <w:pStyle w:val="Kp"/>
       </w:pPr>
       <w:r>
-        <w:rPr>
-          <w:lang w:eastAsia="ja-JP"/>
-        </w:rPr>
         <w:lastRenderedPageBreak/>
         <w:drawing>
           <wp:inline distT="0" distB="0" distL="0" distR="0">
@@ -5945,7 +5411,7 @@
                     <pic:cNvPicPr/>
                   </pic:nvPicPr>
                   <pic:blipFill>
-                    <a:blip r:embed="rId32">
+                    <a:blip r:embed="rId31">
                       <a:extLst>
                         <a:ext uri="{28A0092B-C50C-407E-A947-70E740481C1C}">
                           <a14:useLocalDpi xmlns:a14="http://schemas.microsoft.com/office/drawing/2010/main" val="0"/>
@@ -5982,13 +5448,8 @@
       <w:r>
         <w:t xml:space="preserve">20. ábra </w:t>
       </w:r>
-      <w:proofErr w:type="gramStart"/>
-      <w:r>
-        <w:t>A</w:t>
-      </w:r>
-      <w:proofErr w:type="gramEnd"/>
-      <w:r>
-        <w:t xml:space="preserve"> Robot_Logic subdiagram </w:t>
+      <w:r>
+        <w:t xml:space="preserve">A Robot_Logic subdiagram </w:t>
       </w:r>
     </w:p>
     <w:p>
@@ -6004,9 +5465,6 @@
         <w:pStyle w:val="Kp"/>
       </w:pPr>
       <w:r>
-        <w:rPr>
-          <w:lang w:eastAsia="ja-JP"/>
-        </w:rPr>
         <w:drawing>
           <wp:inline distT="0" distB="0" distL="0" distR="0">
             <wp:extent cx="3943350" cy="3673258"/>
@@ -6023,7 +5481,7 @@
                     <pic:cNvPicPr/>
                   </pic:nvPicPr>
                   <pic:blipFill>
-                    <a:blip r:embed="rId33">
+                    <a:blip r:embed="rId32">
                       <a:extLst>
                         <a:ext uri="{28A0092B-C50C-407E-A947-70E740481C1C}">
                           <a14:useLocalDpi xmlns:a14="http://schemas.microsoft.com/office/drawing/2010/main" val="0"/>
@@ -6078,15 +5536,7 @@
         <w:t>-</w:t>
       </w:r>
       <w:r>
-        <w:t xml:space="preserve">nak, majd </w:t>
-      </w:r>
-      <w:proofErr w:type="gramStart"/>
-      <w:r>
-        <w:t>megvárja</w:t>
-      </w:r>
-      <w:proofErr w:type="gramEnd"/>
-      <w:r>
-        <w:t xml:space="preserve"> míg válaszol az.</w:t>
+        <w:t>nak, majd megvárja míg válaszol az.</w:t>
       </w:r>
     </w:p>
     <w:p>
@@ -6094,9 +5544,6 @@
         <w:pStyle w:val="Kp"/>
       </w:pPr>
       <w:r>
-        <w:rPr>
-          <w:lang w:eastAsia="ja-JP"/>
-        </w:rPr>
         <w:lastRenderedPageBreak/>
         <w:drawing>
           <wp:inline distT="0" distB="0" distL="0" distR="0">
@@ -6114,7 +5561,7 @@
                     <pic:cNvPicPr/>
                   </pic:nvPicPr>
                   <pic:blipFill>
-                    <a:blip r:embed="rId34">
+                    <a:blip r:embed="rId33">
                       <a:extLst>
                         <a:ext uri="{28A0092B-C50C-407E-A947-70E740481C1C}">
                           <a14:useLocalDpi xmlns:a14="http://schemas.microsoft.com/office/drawing/2010/main" val="0"/>
@@ -6188,4409 +5635,89 @@
       </w:r>
     </w:p>
     <w:p>
-      <w:r>
-        <w:t>A kiegészítés kezdeti állapota:</w:t>
-      </w:r>
-    </w:p>
-    <w:p>
-      <w:pPr>
-        <w:pStyle w:val="Kd"/>
-      </w:pPr>
-      <w:r>
-        <w:t>#include "Robot_v1.h"</w:t>
-      </w:r>
-    </w:p>
-    <w:p>
-      <w:pPr>
-        <w:pStyle w:val="Kd"/>
-      </w:pPr>
-      <w:r>
-        <w:t>#include &lt;iostream&gt;</w:t>
-      </w:r>
-    </w:p>
-    <w:p>
-      <w:pPr>
-        <w:pStyle w:val="Kd"/>
-      </w:pPr>
-      <w:r>
-        <w:t>#include &lt;fstream&gt;</w:t>
-      </w:r>
-    </w:p>
-    <w:p>
-      <w:pPr>
-        <w:pStyle w:val="Kd"/>
-      </w:pPr>
-      <w:r>
-        <w:t>#include &lt;cstring&gt;</w:t>
-      </w:r>
-    </w:p>
-    <w:p>
-      <w:pPr>
-        <w:pStyle w:val="Kd"/>
-      </w:pPr>
-      <w:r>
-        <w:t>#include &lt;ctime&gt;</w:t>
-      </w:r>
-    </w:p>
-    <w:p>
-      <w:pPr>
-        <w:pStyle w:val="Kd"/>
-      </w:pPr>
-      <w:r>
-        <w:t>#include &lt;list&gt;</w:t>
-      </w:r>
-    </w:p>
-    <w:p>
-      <w:pPr>
-        <w:pStyle w:val="Kd"/>
-      </w:pPr>
-      <w:r>
-        <w:t>#include &lt;iterator&gt;</w:t>
-      </w:r>
-    </w:p>
-    <w:p>
-      <w:pPr>
-        <w:pStyle w:val="Kd"/>
-      </w:pPr>
-      <w:r>
-        <w:t>#include &lt;utility&gt;</w:t>
-      </w:r>
-    </w:p>
-    <w:p>
-      <w:pPr>
-        <w:pStyle w:val="Kd"/>
-      </w:pPr>
-      <w:r>
-        <w:t>#include &lt;exception&gt;</w:t>
-      </w:r>
-    </w:p>
-    <w:p>
-      <w:pPr>
-        <w:pStyle w:val="Kd"/>
-      </w:pPr>
-      <w:r>
-        <w:t>#include &lt;thread&gt;</w:t>
-      </w:r>
-    </w:p>
-    <w:p>
-      <w:pPr>
-        <w:pStyle w:val="Kd"/>
-      </w:pPr>
-      <w:r>
-        <w:t>#include "TimerInterface.h"</w:t>
-      </w:r>
-    </w:p>
-    <w:p>
-      <w:pPr>
-        <w:pStyle w:val="Kd"/>
-      </w:pPr>
-      <w:r>
-        <w:t>#include "sc_types.h"</w:t>
-      </w:r>
-    </w:p>
-    <w:p>
-      <w:pPr>
-        <w:pStyle w:val="Kd"/>
-      </w:pPr>
-    </w:p>
-    <w:p>
-      <w:pPr>
-        <w:pStyle w:val="Kd"/>
-      </w:pPr>
-      <w:r>
-        <w:t>using namespace std;</w:t>
-      </w:r>
-    </w:p>
-    <w:p>
-      <w:pPr>
-        <w:pStyle w:val="Kd"/>
-      </w:pPr>
-    </w:p>
-    <w:p>
-      <w:pPr>
-        <w:pStyle w:val="Kd"/>
-      </w:pPr>
-      <w:r>
-        <w:t>enum Comm_Packets</w:t>
-      </w:r>
-      <w:proofErr w:type="gramStart"/>
-      <w:r>
-        <w:t>{</w:t>
-      </w:r>
-      <w:proofErr w:type="gramEnd"/>
-    </w:p>
-    <w:p>
-      <w:pPr>
-        <w:pStyle w:val="Kd"/>
-      </w:pPr>
-      <w:r>
-        <w:tab/>
-        <w:t>No_Message = 0, Cloud_Online = 1, Robot_Online = 2, Dead_End = 3, Path_sended = 4</w:t>
-      </w:r>
-    </w:p>
-    <w:p>
-      <w:pPr>
-        <w:pStyle w:val="Kd"/>
-      </w:pPr>
-      <w:r>
-        <w:t>};</w:t>
-      </w:r>
-    </w:p>
-    <w:p>
-      <w:pPr>
-        <w:pStyle w:val="Kd"/>
-      </w:pPr>
-    </w:p>
-    <w:p>
-      <w:pPr>
-        <w:pStyle w:val="Kd"/>
-      </w:pPr>
-      <w:r>
-        <w:t>char* mtx;</w:t>
-      </w:r>
-    </w:p>
-    <w:p>
-      <w:pPr>
-        <w:pStyle w:val="Kd"/>
-      </w:pPr>
-      <w:proofErr w:type="gramStart"/>
-      <w:r>
-        <w:t>int</w:t>
-      </w:r>
-      <w:proofErr w:type="gramEnd"/>
-      <w:r>
-        <w:t xml:space="preserve"> n, m;</w:t>
-      </w:r>
-    </w:p>
-    <w:p>
-      <w:pPr>
-        <w:pStyle w:val="Kd"/>
-      </w:pPr>
-      <w:r>
-        <w:t>string path;</w:t>
-      </w:r>
-    </w:p>
-    <w:p>
-      <w:pPr>
-        <w:pStyle w:val="Kd"/>
-      </w:pPr>
-    </w:p>
-    <w:p>
-      <w:pPr>
-        <w:pStyle w:val="Kd"/>
-      </w:pPr>
-      <w:r>
-        <w:t xml:space="preserve">class </w:t>
-      </w:r>
-      <w:proofErr w:type="gramStart"/>
-      <w:r>
-        <w:t>RobotComm :</w:t>
-      </w:r>
-      <w:proofErr w:type="gramEnd"/>
-      <w:r>
-        <w:t xml:space="preserve"> public Robot_v1::SCI_Comm_OCB{</w:t>
-      </w:r>
-    </w:p>
-    <w:p>
-      <w:pPr>
-        <w:pStyle w:val="Kd"/>
+      <w:pPr>
+        <w:pStyle w:val="Cmsor1"/>
+      </w:pPr>
+      <w:r>
+        <w:t>Áttekintés</w:t>
+      </w:r>
+    </w:p>
+    <w:p>
+      <w:r>
+        <w:t>A</w:t>
+      </w:r>
+      <w:r>
+        <w:t xml:space="preserve"> következő oldalon</w:t>
+      </w:r>
+      <w:bookmarkStart w:id="18" w:name="_GoBack"/>
+      <w:bookmarkEnd w:id="18"/>
+      <w:r>
+        <w:t xml:space="preserve"> folyamatábra (23.ábra) szemlélteti a dolgozat megoldását egy magas absztrakciós szinten.</w:t>
+      </w:r>
+    </w:p>
+    <w:p>
+      <w:pPr>
+        <w:pStyle w:val="Kp"/>
       </w:pPr>
       <w:r>
         <w:lastRenderedPageBreak/>
-        <w:t>public:</w:t>
-      </w:r>
-      <w:r>
-        <w:tab/>
-      </w:r>
-    </w:p>
-    <w:p>
-      <w:pPr>
-        <w:pStyle w:val="Kd"/>
-      </w:pPr>
-      <w:r>
-        <w:tab/>
-        <w:t xml:space="preserve">sc_integer </w:t>
-      </w:r>
-      <w:proofErr w:type="gramStart"/>
-      <w:r>
-        <w:t>sendMessage(</w:t>
-      </w:r>
-      <w:proofErr w:type="gramEnd"/>
-      <w:r>
-        <w:t>sc_integer s1, sc_integer x = 0, sc_integer y = 0) {</w:t>
-      </w:r>
-    </w:p>
-    <w:p>
-      <w:pPr>
-        <w:pStyle w:val="Kd"/>
-      </w:pPr>
-      <w:r>
-        <w:tab/>
-      </w:r>
-      <w:r>
-        <w:tab/>
-        <w:t>ofstream myfile;</w:t>
-      </w:r>
-    </w:p>
-    <w:p>
-      <w:pPr>
-        <w:pStyle w:val="Kd"/>
-      </w:pPr>
-      <w:r>
-        <w:tab/>
-      </w:r>
-      <w:r>
-        <w:tab/>
-      </w:r>
-      <w:proofErr w:type="gramStart"/>
-      <w:r>
-        <w:t>myfile.open</w:t>
-      </w:r>
-      <w:proofErr w:type="gramEnd"/>
-      <w:r>
-        <w:t>("sendToCloud.txt");</w:t>
-      </w:r>
-    </w:p>
-    <w:p>
-      <w:pPr>
-        <w:pStyle w:val="Kd"/>
-      </w:pPr>
-      <w:r>
-        <w:tab/>
-      </w:r>
-      <w:r>
-        <w:tab/>
-      </w:r>
-      <w:proofErr w:type="gramStart"/>
-      <w:r>
-        <w:t>if(</w:t>
-      </w:r>
-      <w:proofErr w:type="gramEnd"/>
-      <w:r>
-        <w:t>myfile.is_open()){</w:t>
-      </w:r>
-    </w:p>
-    <w:p>
-      <w:pPr>
-        <w:pStyle w:val="Kd"/>
-      </w:pPr>
-      <w:r>
-        <w:tab/>
-      </w:r>
-      <w:r>
-        <w:tab/>
-      </w:r>
-      <w:r>
-        <w:tab/>
-        <w:t>myfile &lt;</w:t>
-      </w:r>
-      <w:proofErr w:type="gramStart"/>
-      <w:r>
-        <w:t>&lt; s1</w:t>
-      </w:r>
-      <w:proofErr w:type="gramEnd"/>
-      <w:r>
-        <w:t xml:space="preserve"> &lt;&lt; " " &lt;&lt; (int)x &lt;&lt; " " &lt;&lt; (int)y &lt;&lt; endl;</w:t>
-      </w:r>
-    </w:p>
-    <w:p>
-      <w:pPr>
-        <w:pStyle w:val="Kd"/>
-      </w:pPr>
-      <w:r>
-        <w:tab/>
-      </w:r>
-      <w:r>
-        <w:tab/>
-      </w:r>
-      <w:r>
-        <w:tab/>
-      </w:r>
-      <w:proofErr w:type="gramStart"/>
-      <w:r>
-        <w:t>myfile.close</w:t>
-      </w:r>
-      <w:proofErr w:type="gramEnd"/>
-      <w:r>
-        <w:t>();</w:t>
-      </w:r>
-    </w:p>
-    <w:p>
-      <w:pPr>
-        <w:pStyle w:val="Kd"/>
-      </w:pPr>
-      <w:r>
-        <w:tab/>
-      </w:r>
-      <w:r>
-        <w:tab/>
-      </w:r>
-      <w:r>
-        <w:tab/>
-        <w:t>return 1;</w:t>
-      </w:r>
-    </w:p>
-    <w:p>
-      <w:pPr>
-        <w:pStyle w:val="Kd"/>
-      </w:pPr>
-      <w:r>
-        <w:tab/>
-      </w:r>
-      <w:r>
-        <w:tab/>
-        <w:t>}</w:t>
-      </w:r>
-    </w:p>
-    <w:p>
-      <w:pPr>
-        <w:pStyle w:val="Kd"/>
-      </w:pPr>
-      <w:r>
-        <w:tab/>
-      </w:r>
-      <w:r>
-        <w:tab/>
-        <w:t>else return 0;</w:t>
-      </w:r>
-    </w:p>
-    <w:p>
-      <w:pPr>
-        <w:pStyle w:val="Kd"/>
-      </w:pPr>
-      <w:r>
-        <w:tab/>
-        <w:t>}</w:t>
-      </w:r>
-    </w:p>
-    <w:p>
-      <w:pPr>
-        <w:pStyle w:val="Kd"/>
-      </w:pPr>
-      <w:r>
-        <w:tab/>
-      </w:r>
-    </w:p>
-    <w:p>
-      <w:pPr>
-        <w:pStyle w:val="Kd"/>
-      </w:pPr>
-      <w:r>
-        <w:tab/>
-      </w:r>
-      <w:proofErr w:type="gramStart"/>
-      <w:r>
-        <w:t>int</w:t>
-      </w:r>
-      <w:proofErr w:type="gramEnd"/>
-      <w:r>
-        <w:t xml:space="preserve"> init_x, init_y, goal_x, goal_y;</w:t>
-      </w:r>
-    </w:p>
-    <w:p>
-      <w:pPr>
-        <w:pStyle w:val="Kd"/>
-      </w:pPr>
-      <w:r>
-        <w:t xml:space="preserve">  </w:t>
-      </w:r>
-    </w:p>
-    <w:p>
-      <w:pPr>
-        <w:pStyle w:val="Kd"/>
-      </w:pPr>
-      <w:r>
-        <w:tab/>
-        <w:t>void process_</w:t>
-      </w:r>
-      <w:proofErr w:type="gramStart"/>
-      <w:r>
-        <w:t>data(</w:t>
-      </w:r>
-      <w:proofErr w:type="gramEnd"/>
-      <w:r>
-        <w:t>){</w:t>
-      </w:r>
-    </w:p>
-    <w:p>
-      <w:pPr>
-        <w:pStyle w:val="Kd"/>
-      </w:pPr>
-      <w:r>
-        <w:tab/>
-      </w:r>
-      <w:r>
-        <w:tab/>
-        <w:t>ifstream myfile;</w:t>
-      </w:r>
-    </w:p>
-    <w:p>
-      <w:pPr>
-        <w:pStyle w:val="Kd"/>
-      </w:pPr>
-      <w:r>
-        <w:tab/>
-      </w:r>
-      <w:r>
-        <w:tab/>
-      </w:r>
-      <w:proofErr w:type="gramStart"/>
-      <w:r>
-        <w:t>myfile.open</w:t>
-      </w:r>
-      <w:proofErr w:type="gramEnd"/>
-      <w:r>
-        <w:t>("Map.txt");</w:t>
-      </w:r>
-    </w:p>
-    <w:p>
-      <w:pPr>
-        <w:pStyle w:val="Kd"/>
-      </w:pPr>
-      <w:r>
-        <w:tab/>
-      </w:r>
-      <w:r>
-        <w:tab/>
-      </w:r>
-      <w:proofErr w:type="gramStart"/>
-      <w:r>
-        <w:t>if(</w:t>
-      </w:r>
-      <w:proofErr w:type="gramEnd"/>
-      <w:r>
-        <w:t>myfile.is_open()){</w:t>
-      </w:r>
-    </w:p>
-    <w:p>
-      <w:pPr>
-        <w:pStyle w:val="Kd"/>
-      </w:pPr>
-      <w:r>
-        <w:tab/>
-      </w:r>
-      <w:r>
-        <w:tab/>
-      </w:r>
-      <w:r>
-        <w:tab/>
-        <w:t>string temp;</w:t>
-      </w:r>
-    </w:p>
-    <w:p>
-      <w:pPr>
-        <w:pStyle w:val="Kd"/>
-      </w:pPr>
-      <w:r>
-        <w:tab/>
-      </w:r>
-      <w:r>
-        <w:tab/>
-      </w:r>
-      <w:r>
-        <w:tab/>
-      </w:r>
-      <w:proofErr w:type="gramStart"/>
-      <w:r>
-        <w:t>getline(</w:t>
-      </w:r>
-      <w:proofErr w:type="gramEnd"/>
-      <w:r>
-        <w:t>myfile,temp);</w:t>
-      </w:r>
-    </w:p>
-    <w:p>
-      <w:pPr>
-        <w:pStyle w:val="Kd"/>
-      </w:pPr>
-      <w:r>
-        <w:tab/>
-      </w:r>
-      <w:r>
-        <w:tab/>
-      </w:r>
-      <w:r>
-        <w:tab/>
-        <w:t>n = (int)(</w:t>
-      </w:r>
-      <w:proofErr w:type="gramStart"/>
-      <w:r>
-        <w:t>temp[</w:t>
-      </w:r>
-      <w:proofErr w:type="gramEnd"/>
-      <w:r>
-        <w:t>0]-'0');</w:t>
-      </w:r>
-    </w:p>
-    <w:p>
-      <w:pPr>
-        <w:pStyle w:val="Kd"/>
-      </w:pPr>
-      <w:r>
-        <w:tab/>
-      </w:r>
-      <w:r>
-        <w:tab/>
-      </w:r>
-      <w:r>
-        <w:tab/>
-      </w:r>
-      <w:proofErr w:type="gramStart"/>
-      <w:r>
-        <w:t>m</w:t>
-      </w:r>
-      <w:proofErr w:type="gramEnd"/>
-      <w:r>
-        <w:t xml:space="preserve"> = (int)(temp[2]-'0');</w:t>
-      </w:r>
-    </w:p>
-    <w:p>
-      <w:pPr>
-        <w:pStyle w:val="Kd"/>
-      </w:pPr>
-      <w:r>
-        <w:tab/>
-      </w:r>
-      <w:r>
-        <w:tab/>
-      </w:r>
-      <w:r>
-        <w:tab/>
-        <w:t>//Map (mátrix) feldolgozás</w:t>
-      </w:r>
-    </w:p>
-    <w:p>
-      <w:pPr>
-        <w:pStyle w:val="Kd"/>
-      </w:pPr>
-      <w:r>
-        <w:tab/>
-      </w:r>
-      <w:r>
-        <w:tab/>
-      </w:r>
-      <w:r>
-        <w:tab/>
-      </w:r>
-      <w:proofErr w:type="gramStart"/>
-      <w:r>
-        <w:t>getline(</w:t>
-      </w:r>
-      <w:proofErr w:type="gramEnd"/>
-      <w:r>
-        <w:t>myfile,temp);</w:t>
-      </w:r>
-    </w:p>
-    <w:p>
-      <w:pPr>
-        <w:pStyle w:val="Kd"/>
-      </w:pPr>
-      <w:r>
-        <w:tab/>
-      </w:r>
-      <w:r>
-        <w:tab/>
-      </w:r>
-      <w:r>
-        <w:tab/>
-        <w:t xml:space="preserve">mtx = new </w:t>
-      </w:r>
-      <w:proofErr w:type="gramStart"/>
-      <w:r>
-        <w:t>char[</w:t>
-      </w:r>
-      <w:proofErr w:type="gramEnd"/>
-      <w:r>
-        <w:t>n*m];</w:t>
-      </w:r>
-    </w:p>
-    <w:p>
-      <w:pPr>
-        <w:pStyle w:val="Kd"/>
-      </w:pPr>
-      <w:r>
-        <w:tab/>
-      </w:r>
-      <w:r>
-        <w:tab/>
-      </w:r>
-      <w:r>
-        <w:tab/>
-      </w:r>
-      <w:proofErr w:type="gramStart"/>
-      <w:r>
-        <w:t>int</w:t>
-      </w:r>
-      <w:proofErr w:type="gramEnd"/>
-      <w:r>
-        <w:t xml:space="preserve"> j=0;</w:t>
-      </w:r>
-    </w:p>
-    <w:p>
-      <w:pPr>
-        <w:pStyle w:val="Kd"/>
-      </w:pPr>
-      <w:r>
-        <w:tab/>
-      </w:r>
-      <w:r>
-        <w:tab/>
-      </w:r>
-      <w:r>
-        <w:tab/>
-      </w:r>
-      <w:proofErr w:type="gramStart"/>
-      <w:r>
-        <w:t>for(</w:t>
-      </w:r>
-      <w:proofErr w:type="gramEnd"/>
-      <w:r>
-        <w:t>unsigned int i=0;temp[i]!='\n';i++){</w:t>
-      </w:r>
-    </w:p>
-    <w:p>
-      <w:pPr>
-        <w:pStyle w:val="Kd"/>
-      </w:pPr>
-      <w:r>
-        <w:tab/>
-      </w:r>
-      <w:r>
-        <w:tab/>
-      </w:r>
-      <w:r>
-        <w:tab/>
-      </w:r>
-      <w:r>
-        <w:tab/>
-      </w:r>
-      <w:proofErr w:type="gramStart"/>
-      <w:r>
-        <w:t>if(</w:t>
-      </w:r>
-      <w:proofErr w:type="gramEnd"/>
-      <w:r>
-        <w:t>temp[i] == '\n') temp[i]='\0';</w:t>
-      </w:r>
-    </w:p>
-    <w:p>
-      <w:pPr>
-        <w:pStyle w:val="Kd"/>
-      </w:pPr>
-      <w:r>
-        <w:tab/>
-      </w:r>
-      <w:r>
-        <w:tab/>
-      </w:r>
-      <w:r>
-        <w:tab/>
-        <w:t>}</w:t>
-      </w:r>
-    </w:p>
-    <w:p>
-      <w:pPr>
-        <w:pStyle w:val="Kd"/>
-      </w:pPr>
-      <w:r>
-        <w:tab/>
-      </w:r>
-      <w:r>
-        <w:tab/>
-      </w:r>
-      <w:r>
-        <w:tab/>
-      </w:r>
-      <w:proofErr w:type="gramStart"/>
-      <w:r>
-        <w:t>for(</w:t>
-      </w:r>
-      <w:proofErr w:type="gramEnd"/>
-      <w:r>
-        <w:t>unsigned int i=0;i&lt;temp.size();i++){</w:t>
-      </w:r>
-    </w:p>
-    <w:p>
-      <w:pPr>
-        <w:pStyle w:val="Kd"/>
-      </w:pPr>
-      <w:r>
-        <w:tab/>
-      </w:r>
-      <w:r>
-        <w:tab/>
-      </w:r>
-      <w:r>
-        <w:tab/>
-      </w:r>
-      <w:r>
-        <w:tab/>
-      </w:r>
-      <w:proofErr w:type="gramStart"/>
-      <w:r>
-        <w:t>if(</w:t>
-      </w:r>
-      <w:proofErr w:type="gramEnd"/>
-      <w:r>
-        <w:t>temp[i] != ',') mtx[j++] = temp[i];</w:t>
-      </w:r>
-    </w:p>
-    <w:p>
-      <w:pPr>
-        <w:pStyle w:val="Kd"/>
-      </w:pPr>
-      <w:r>
-        <w:tab/>
-      </w:r>
-      <w:r>
-        <w:tab/>
-      </w:r>
-      <w:r>
-        <w:tab/>
-        <w:t>}</w:t>
-      </w:r>
-    </w:p>
-    <w:p>
-      <w:pPr>
-        <w:pStyle w:val="Kd"/>
-      </w:pPr>
-      <w:r>
-        <w:tab/>
-      </w:r>
-      <w:r>
-        <w:tab/>
-      </w:r>
-      <w:r>
-        <w:tab/>
-      </w:r>
-      <w:proofErr w:type="gramStart"/>
-      <w:r>
-        <w:t>getline(</w:t>
-      </w:r>
-      <w:proofErr w:type="gramEnd"/>
-      <w:r>
-        <w:t>myfile,temp);</w:t>
-      </w:r>
-    </w:p>
-    <w:p>
-      <w:pPr>
-        <w:pStyle w:val="Kd"/>
-      </w:pPr>
-      <w:r>
-        <w:tab/>
-      </w:r>
-      <w:r>
-        <w:tab/>
-      </w:r>
-      <w:r>
-        <w:tab/>
-        <w:t>init_x = (int)(</w:t>
-      </w:r>
-      <w:proofErr w:type="gramStart"/>
-      <w:r>
-        <w:t>temp[</w:t>
-      </w:r>
-      <w:proofErr w:type="gramEnd"/>
-      <w:r>
-        <w:t>0]-'0');</w:t>
-      </w:r>
-    </w:p>
-    <w:p>
-      <w:pPr>
-        <w:pStyle w:val="Kd"/>
-      </w:pPr>
-      <w:r>
-        <w:tab/>
-      </w:r>
-      <w:r>
-        <w:tab/>
-      </w:r>
-      <w:r>
-        <w:tab/>
-        <w:t>init_y = (int)(</w:t>
-      </w:r>
-      <w:proofErr w:type="gramStart"/>
-      <w:r>
-        <w:t>temp[</w:t>
-      </w:r>
-      <w:proofErr w:type="gramEnd"/>
-      <w:r>
-        <w:t>2]-'0');</w:t>
-      </w:r>
-    </w:p>
-    <w:p>
-      <w:pPr>
-        <w:pStyle w:val="Kd"/>
-      </w:pPr>
-      <w:r>
-        <w:tab/>
-      </w:r>
-      <w:r>
-        <w:tab/>
-      </w:r>
-      <w:r>
-        <w:tab/>
-      </w:r>
-      <w:proofErr w:type="gramStart"/>
-      <w:r>
-        <w:t>getline(</w:t>
-      </w:r>
-      <w:proofErr w:type="gramEnd"/>
-      <w:r>
-        <w:t>myfile, temp);</w:t>
-      </w:r>
-    </w:p>
-    <w:p>
-      <w:pPr>
-        <w:pStyle w:val="Kd"/>
-      </w:pPr>
-      <w:r>
-        <w:tab/>
-      </w:r>
-      <w:r>
-        <w:tab/>
-      </w:r>
-      <w:r>
-        <w:tab/>
-        <w:t>goal_x = (int)(</w:t>
-      </w:r>
-      <w:proofErr w:type="gramStart"/>
-      <w:r>
-        <w:t>temp[</w:t>
-      </w:r>
-      <w:proofErr w:type="gramEnd"/>
-      <w:r>
-        <w:t>0]-'0');</w:t>
-      </w:r>
-    </w:p>
-    <w:p>
-      <w:pPr>
-        <w:pStyle w:val="Kd"/>
-      </w:pPr>
-      <w:r>
-        <w:tab/>
-      </w:r>
-      <w:r>
-        <w:tab/>
-      </w:r>
-      <w:r>
-        <w:tab/>
-        <w:t>goal_y = (int)(</w:t>
-      </w:r>
-      <w:proofErr w:type="gramStart"/>
-      <w:r>
-        <w:t>temp[</w:t>
-      </w:r>
-      <w:proofErr w:type="gramEnd"/>
-      <w:r>
-        <w:t>2]-'0');</w:t>
-      </w:r>
-    </w:p>
-    <w:p>
-      <w:pPr>
-        <w:pStyle w:val="Kd"/>
-      </w:pPr>
-      <w:r>
-        <w:tab/>
-      </w:r>
-      <w:r>
-        <w:tab/>
-      </w:r>
-      <w:r>
-        <w:tab/>
-      </w:r>
-      <w:proofErr w:type="gramStart"/>
-      <w:r>
-        <w:t>myfile.close</w:t>
-      </w:r>
-      <w:proofErr w:type="gramEnd"/>
-      <w:r>
-        <w:t>();</w:t>
-      </w:r>
-      <w:r>
-        <w:tab/>
-      </w:r>
-      <w:r>
-        <w:tab/>
-      </w:r>
-      <w:r>
-        <w:tab/>
-      </w:r>
-    </w:p>
-    <w:p>
-      <w:pPr>
-        <w:pStyle w:val="Kd"/>
-      </w:pPr>
-      <w:r>
-        <w:tab/>
-      </w:r>
-      <w:r>
-        <w:tab/>
-        <w:t>}</w:t>
-      </w:r>
-    </w:p>
-    <w:p>
-      <w:pPr>
-        <w:pStyle w:val="Kd"/>
-      </w:pPr>
-      <w:r>
-        <w:tab/>
-        <w:t>}</w:t>
-      </w:r>
-    </w:p>
-    <w:p>
-      <w:pPr>
-        <w:pStyle w:val="Kd"/>
-      </w:pPr>
-    </w:p>
-    <w:p>
-      <w:pPr>
-        <w:pStyle w:val="Kd"/>
-      </w:pPr>
-      <w:r>
-        <w:tab/>
-      </w:r>
-      <w:r>
-        <w:t>void process_</w:t>
-      </w:r>
-      <w:proofErr w:type="gramStart"/>
-      <w:r>
-        <w:t>help(</w:t>
-      </w:r>
-      <w:proofErr w:type="gramEnd"/>
-      <w:r>
-        <w:t>){</w:t>
-      </w:r>
-    </w:p>
-    <w:p>
-      <w:pPr>
-        <w:pStyle w:val="Kd"/>
-      </w:pPr>
-      <w:r>
-        <w:tab/>
-      </w:r>
-      <w:r>
-        <w:tab/>
-        <w:t>ifstream myfile;</w:t>
-      </w:r>
-    </w:p>
-    <w:p>
-      <w:pPr>
-        <w:pStyle w:val="Kd"/>
-      </w:pPr>
-      <w:r>
-        <w:tab/>
-      </w:r>
-      <w:r>
-        <w:tab/>
-      </w:r>
-      <w:proofErr w:type="gramStart"/>
-      <w:r>
-        <w:t>myfile.open</w:t>
-      </w:r>
-      <w:proofErr w:type="gramEnd"/>
-      <w:r>
-        <w:t>("Path.txt");</w:t>
-      </w:r>
-    </w:p>
-    <w:p>
-      <w:pPr>
-        <w:pStyle w:val="Kd"/>
-      </w:pPr>
-      <w:r>
-        <w:tab/>
-      </w:r>
-      <w:r>
-        <w:tab/>
-      </w:r>
-      <w:proofErr w:type="gramStart"/>
-      <w:r>
-        <w:t>if(</w:t>
-      </w:r>
-      <w:proofErr w:type="gramEnd"/>
-      <w:r>
-        <w:t>myfile.is_open()){</w:t>
-      </w:r>
-    </w:p>
-    <w:p>
-      <w:pPr>
-        <w:pStyle w:val="Kd"/>
-      </w:pPr>
-      <w:r>
-        <w:tab/>
-      </w:r>
-      <w:r>
-        <w:tab/>
-      </w:r>
-      <w:r>
-        <w:tab/>
-      </w:r>
-      <w:proofErr w:type="gramStart"/>
-      <w:r>
-        <w:t>int</w:t>
-      </w:r>
-      <w:proofErr w:type="gramEnd"/>
-      <w:r>
-        <w:t xml:space="preserve"> db=0;</w:t>
-      </w:r>
-    </w:p>
-    <w:p>
-      <w:pPr>
-        <w:pStyle w:val="Kd"/>
-      </w:pPr>
-      <w:r>
-        <w:tab/>
-      </w:r>
-      <w:r>
-        <w:tab/>
-      </w:r>
-      <w:r>
-        <w:tab/>
-        <w:t>string temp;</w:t>
-      </w:r>
-    </w:p>
-    <w:p>
-      <w:pPr>
-        <w:pStyle w:val="Kd"/>
-      </w:pPr>
-      <w:r>
-        <w:tab/>
-      </w:r>
-      <w:r>
-        <w:tab/>
-      </w:r>
-      <w:r>
-        <w:tab/>
-      </w:r>
-      <w:proofErr w:type="gramStart"/>
-      <w:r>
-        <w:t>getline(</w:t>
-      </w:r>
-      <w:proofErr w:type="gramEnd"/>
-      <w:r>
-        <w:t>myfile,temp);</w:t>
-      </w:r>
-    </w:p>
-    <w:p>
-      <w:pPr>
-        <w:pStyle w:val="Kd"/>
-      </w:pPr>
-      <w:r>
-        <w:tab/>
-      </w:r>
-      <w:r>
-        <w:tab/>
-      </w:r>
-      <w:r>
-        <w:tab/>
-        <w:t>temp = temp + "0";</w:t>
-      </w:r>
-    </w:p>
-    <w:p>
-      <w:pPr>
-        <w:pStyle w:val="Kd"/>
-      </w:pPr>
-      <w:r>
-        <w:tab/>
-      </w:r>
-      <w:r>
-        <w:tab/>
-      </w:r>
-      <w:r>
-        <w:tab/>
-      </w:r>
-      <w:proofErr w:type="gramStart"/>
-      <w:r>
-        <w:t>for(</w:t>
-      </w:r>
-      <w:proofErr w:type="gramEnd"/>
-      <w:r>
-        <w:t xml:space="preserve">unsigned int i = 0;i&lt;temp.size();i++) </w:t>
-      </w:r>
-    </w:p>
-    <w:p>
-      <w:pPr>
-        <w:pStyle w:val="Kd"/>
-      </w:pPr>
-      <w:r>
-        <w:tab/>
-      </w:r>
-      <w:r>
-        <w:tab/>
-      </w:r>
-      <w:r>
-        <w:tab/>
-      </w:r>
-      <w:r>
-        <w:tab/>
-      </w:r>
-      <w:proofErr w:type="gramStart"/>
-      <w:r>
-        <w:t>if(</w:t>
-      </w:r>
-      <w:proofErr w:type="gramEnd"/>
-      <w:r>
-        <w:t>temp[i] &gt;= '0' &amp;&amp; temp[i] &lt;= '4') db++;</w:t>
-      </w:r>
-    </w:p>
-    <w:p>
-      <w:pPr>
-        <w:pStyle w:val="Kd"/>
-      </w:pPr>
-      <w:r>
-        <w:tab/>
-      </w:r>
-      <w:r>
-        <w:tab/>
-      </w:r>
-      <w:r>
-        <w:tab/>
-        <w:t xml:space="preserve">char* out = new </w:t>
-      </w:r>
-      <w:proofErr w:type="gramStart"/>
-      <w:r>
-        <w:t>char[</w:t>
-      </w:r>
-      <w:proofErr w:type="gramEnd"/>
-      <w:r>
-        <w:t>db];</w:t>
-      </w:r>
-    </w:p>
-    <w:p>
-      <w:pPr>
-        <w:pStyle w:val="Kd"/>
-      </w:pPr>
-      <w:r>
-        <w:tab/>
-      </w:r>
-      <w:r>
-        <w:tab/>
-      </w:r>
-      <w:r>
-        <w:tab/>
-      </w:r>
-      <w:proofErr w:type="gramStart"/>
-      <w:r>
-        <w:t>int</w:t>
-      </w:r>
-      <w:proofErr w:type="gramEnd"/>
-      <w:r>
-        <w:t xml:space="preserve"> j=0;</w:t>
-      </w:r>
-    </w:p>
-    <w:p>
-      <w:pPr>
-        <w:pStyle w:val="Kd"/>
-      </w:pPr>
-      <w:r>
-        <w:tab/>
-      </w:r>
-      <w:r>
-        <w:tab/>
-      </w:r>
-      <w:r>
-        <w:tab/>
-      </w:r>
-      <w:proofErr w:type="gramStart"/>
-      <w:r>
-        <w:t>for(</w:t>
-      </w:r>
-      <w:proofErr w:type="gramEnd"/>
-      <w:r>
-        <w:t>unsigned int i=1;i&lt;temp.size();i++){</w:t>
-      </w:r>
-    </w:p>
-    <w:p>
-      <w:pPr>
-        <w:pStyle w:val="Kd"/>
-      </w:pPr>
-      <w:r>
-        <w:tab/>
-      </w:r>
-      <w:r>
-        <w:tab/>
-      </w:r>
-      <w:r>
-        <w:tab/>
-      </w:r>
-      <w:r>
-        <w:tab/>
-      </w:r>
-      <w:proofErr w:type="gramStart"/>
-      <w:r>
-        <w:t>if(</w:t>
-      </w:r>
-      <w:proofErr w:type="gramEnd"/>
-      <w:r>
-        <w:t>temp[i] !=',') out[j++] = temp[i];</w:t>
-      </w:r>
-    </w:p>
-    <w:p>
-      <w:pPr>
-        <w:pStyle w:val="Kd"/>
-      </w:pPr>
-      <w:r>
-        <w:tab/>
-      </w:r>
-      <w:r>
-        <w:tab/>
-      </w:r>
-      <w:r>
-        <w:tab/>
-        <w:t>}</w:t>
-      </w:r>
-    </w:p>
-    <w:p>
-      <w:pPr>
-        <w:pStyle w:val="Kd"/>
-      </w:pPr>
-      <w:r>
-        <w:tab/>
-      </w:r>
-      <w:r>
-        <w:tab/>
-      </w:r>
-      <w:r>
-        <w:tab/>
-      </w:r>
-      <w:proofErr w:type="gramStart"/>
-      <w:r>
-        <w:t>myfile.close</w:t>
-      </w:r>
-      <w:proofErr w:type="gramEnd"/>
-      <w:r>
-        <w:t>();</w:t>
-      </w:r>
-    </w:p>
-    <w:p>
-      <w:pPr>
-        <w:pStyle w:val="Kd"/>
-      </w:pPr>
-      <w:r>
-        <w:tab/>
-      </w:r>
-      <w:r>
-        <w:tab/>
-      </w:r>
-      <w:r>
-        <w:tab/>
-        <w:t xml:space="preserve">path = </w:t>
-      </w:r>
-      <w:proofErr w:type="gramStart"/>
-      <w:r>
-        <w:t>string(</w:t>
-      </w:r>
-      <w:proofErr w:type="gramEnd"/>
-      <w:r>
-        <w:t>out);</w:t>
-      </w:r>
-    </w:p>
-    <w:p>
-      <w:pPr>
-        <w:pStyle w:val="Kd"/>
-      </w:pPr>
-      <w:r>
-        <w:lastRenderedPageBreak/>
-        <w:tab/>
-      </w:r>
-      <w:r>
-        <w:tab/>
-      </w:r>
-      <w:r>
-        <w:tab/>
-        <w:t>delete out;</w:t>
-      </w:r>
-    </w:p>
-    <w:p>
-      <w:pPr>
-        <w:pStyle w:val="Kd"/>
-      </w:pPr>
-      <w:r>
-        <w:tab/>
-      </w:r>
-      <w:r>
-        <w:tab/>
-        <w:t>}</w:t>
-      </w:r>
-    </w:p>
-    <w:p>
-      <w:pPr>
-        <w:pStyle w:val="Kd"/>
-      </w:pPr>
-      <w:r>
-        <w:tab/>
-        <w:t>}</w:t>
-      </w:r>
-      <w:r>
-        <w:tab/>
-      </w:r>
-    </w:p>
-    <w:p>
-      <w:pPr>
-        <w:pStyle w:val="Kd"/>
-      </w:pPr>
-      <w:r>
-        <w:tab/>
-        <w:t xml:space="preserve">sc_integer </w:t>
-      </w:r>
-      <w:proofErr w:type="gramStart"/>
-      <w:r>
-        <w:t>waitMessage(</w:t>
-      </w:r>
-      <w:proofErr w:type="gramEnd"/>
-      <w:r>
-        <w:t>){</w:t>
-      </w:r>
-    </w:p>
-    <w:p>
-      <w:pPr>
-        <w:pStyle w:val="Kd"/>
-      </w:pPr>
-      <w:r>
-        <w:tab/>
-      </w:r>
-      <w:r>
-        <w:tab/>
-        <w:t>ifstream myfile;</w:t>
-      </w:r>
-    </w:p>
-    <w:p>
-      <w:pPr>
-        <w:pStyle w:val="Kd"/>
-      </w:pPr>
-      <w:r>
-        <w:tab/>
-      </w:r>
-      <w:r>
-        <w:tab/>
-      </w:r>
-      <w:proofErr w:type="gramStart"/>
-      <w:r>
-        <w:t>int</w:t>
-      </w:r>
-      <w:proofErr w:type="gramEnd"/>
-      <w:r>
-        <w:t xml:space="preserve"> output = 0;</w:t>
-      </w:r>
-    </w:p>
-    <w:p>
-      <w:pPr>
-        <w:pStyle w:val="Kd"/>
-      </w:pPr>
-      <w:r>
-        <w:tab/>
-      </w:r>
-      <w:r>
-        <w:tab/>
-      </w:r>
-      <w:proofErr w:type="gramStart"/>
-      <w:r>
-        <w:t>myfile.open</w:t>
-      </w:r>
-      <w:proofErr w:type="gramEnd"/>
-      <w:r>
-        <w:t>("msgFromCloud.txt");</w:t>
-      </w:r>
-    </w:p>
-    <w:p>
-      <w:pPr>
-        <w:pStyle w:val="Kd"/>
-      </w:pPr>
-      <w:r>
-        <w:tab/>
-      </w:r>
-      <w:r>
-        <w:tab/>
-      </w:r>
-      <w:proofErr w:type="gramStart"/>
-      <w:r>
-        <w:t>if(</w:t>
-      </w:r>
-      <w:proofErr w:type="gramEnd"/>
-      <w:r>
-        <w:t>myfile.is_open()){</w:t>
-      </w:r>
-    </w:p>
-    <w:p>
-      <w:pPr>
-        <w:pStyle w:val="Kd"/>
-      </w:pPr>
-      <w:r>
-        <w:tab/>
-      </w:r>
-      <w:r>
-        <w:tab/>
-      </w:r>
-      <w:r>
-        <w:tab/>
-        <w:t>char message = '0';</w:t>
-      </w:r>
-      <w:r>
-        <w:tab/>
-      </w:r>
-      <w:r>
-        <w:tab/>
-      </w:r>
-      <w:r>
-        <w:tab/>
-      </w:r>
-    </w:p>
-    <w:p>
-      <w:pPr>
-        <w:pStyle w:val="Kd"/>
-      </w:pPr>
-      <w:r>
-        <w:tab/>
-      </w:r>
-      <w:r>
-        <w:tab/>
-      </w:r>
-      <w:r>
-        <w:tab/>
-      </w:r>
-      <w:proofErr w:type="gramStart"/>
-      <w:r>
-        <w:t>myfile.get</w:t>
-      </w:r>
-      <w:proofErr w:type="gramEnd"/>
-      <w:r>
-        <w:t>(message);</w:t>
-      </w:r>
-    </w:p>
-    <w:p>
-      <w:pPr>
-        <w:pStyle w:val="Kd"/>
-      </w:pPr>
-      <w:r>
-        <w:tab/>
-      </w:r>
-      <w:r>
-        <w:tab/>
-      </w:r>
-      <w:r>
-        <w:tab/>
-      </w:r>
-      <w:proofErr w:type="gramStart"/>
-      <w:r>
-        <w:t>if(</w:t>
-      </w:r>
-      <w:proofErr w:type="gramEnd"/>
-      <w:r>
-        <w:t>message == '1') process_data();</w:t>
-      </w:r>
-    </w:p>
-    <w:p>
-      <w:pPr>
-        <w:pStyle w:val="Kd"/>
-      </w:pPr>
-      <w:r>
-        <w:tab/>
-      </w:r>
-      <w:r>
-        <w:tab/>
-      </w:r>
-      <w:r>
-        <w:tab/>
-      </w:r>
-      <w:proofErr w:type="gramStart"/>
-      <w:r>
-        <w:t>if(</w:t>
-      </w:r>
-      <w:proofErr w:type="gramEnd"/>
-      <w:r>
-        <w:t>message == '4') process_help();</w:t>
-      </w:r>
-    </w:p>
-    <w:p>
-      <w:pPr>
-        <w:pStyle w:val="Kd"/>
-      </w:pPr>
-      <w:r>
-        <w:tab/>
-      </w:r>
-      <w:r>
-        <w:tab/>
-      </w:r>
-      <w:r>
-        <w:tab/>
-      </w:r>
-      <w:proofErr w:type="gramStart"/>
-      <w:r>
-        <w:t>if(</w:t>
-      </w:r>
-      <w:proofErr w:type="gramEnd"/>
-      <w:r>
-        <w:t>message &gt;= '0' &amp;&amp; message &lt;= '4'){</w:t>
-      </w:r>
-    </w:p>
-    <w:p>
-      <w:pPr>
-        <w:pStyle w:val="Kd"/>
-      </w:pPr>
-      <w:r>
-        <w:tab/>
-      </w:r>
-      <w:r>
-        <w:tab/>
-      </w:r>
-      <w:r>
-        <w:tab/>
-      </w:r>
-      <w:r>
-        <w:tab/>
-      </w:r>
-      <w:proofErr w:type="gramStart"/>
-      <w:r>
-        <w:t>output</w:t>
-      </w:r>
-      <w:proofErr w:type="gramEnd"/>
-      <w:r>
-        <w:t xml:space="preserve"> = (int) (message-'0');</w:t>
-      </w:r>
-    </w:p>
-    <w:p>
-      <w:pPr>
-        <w:pStyle w:val="Kd"/>
-      </w:pPr>
-      <w:r>
-        <w:tab/>
-      </w:r>
-      <w:r>
-        <w:tab/>
-      </w:r>
-      <w:r>
-        <w:tab/>
-        <w:t>}</w:t>
-      </w:r>
-    </w:p>
-    <w:p>
-      <w:pPr>
-        <w:pStyle w:val="Kd"/>
-      </w:pPr>
-      <w:r>
-        <w:tab/>
-      </w:r>
-      <w:r>
-        <w:tab/>
-      </w:r>
-      <w:r>
-        <w:tab/>
-      </w:r>
-      <w:proofErr w:type="gramStart"/>
-      <w:r>
-        <w:t>myfile.close</w:t>
-      </w:r>
-      <w:proofErr w:type="gramEnd"/>
-      <w:r>
-        <w:t>();</w:t>
-      </w:r>
-    </w:p>
-    <w:p>
-      <w:pPr>
-        <w:pStyle w:val="Kd"/>
-      </w:pPr>
-      <w:r>
-        <w:tab/>
-      </w:r>
-      <w:r>
-        <w:tab/>
-        <w:t>}</w:t>
-      </w:r>
-    </w:p>
-    <w:p>
-      <w:pPr>
-        <w:pStyle w:val="Kd"/>
-      </w:pPr>
-      <w:r>
-        <w:tab/>
-      </w:r>
-      <w:r>
-        <w:tab/>
-        <w:t>return output;</w:t>
-      </w:r>
-    </w:p>
-    <w:p>
-      <w:pPr>
-        <w:pStyle w:val="Kd"/>
-      </w:pPr>
-      <w:r>
-        <w:tab/>
-        <w:t>}</w:t>
-      </w:r>
-    </w:p>
-    <w:p>
-      <w:pPr>
-        <w:pStyle w:val="Kd"/>
-      </w:pPr>
-      <w:r>
-        <w:tab/>
-        <w:t xml:space="preserve">sc_integer </w:t>
-      </w:r>
-      <w:proofErr w:type="gramStart"/>
-      <w:r>
-        <w:t>getInitX(</w:t>
-      </w:r>
-      <w:proofErr w:type="gramEnd"/>
-      <w:r>
-        <w:t>){return init_x;}</w:t>
-      </w:r>
-      <w:r>
-        <w:tab/>
-      </w:r>
-      <w:r>
-        <w:tab/>
-      </w:r>
-      <w:r>
-        <w:tab/>
-      </w:r>
-      <w:r>
-        <w:tab/>
-      </w:r>
-    </w:p>
-    <w:p>
-      <w:pPr>
-        <w:pStyle w:val="Kd"/>
-      </w:pPr>
-      <w:r>
-        <w:tab/>
-        <w:t xml:space="preserve">sc_integer </w:t>
-      </w:r>
-      <w:proofErr w:type="gramStart"/>
-      <w:r>
-        <w:t>getInitY(</w:t>
-      </w:r>
-      <w:proofErr w:type="gramEnd"/>
-      <w:r>
-        <w:t>){return init_y;}</w:t>
-      </w:r>
-      <w:r>
-        <w:tab/>
-      </w:r>
-    </w:p>
-    <w:p>
-      <w:pPr>
-        <w:pStyle w:val="Kd"/>
-      </w:pPr>
-      <w:r>
-        <w:tab/>
-        <w:t xml:space="preserve">sc_integer </w:t>
-      </w:r>
-      <w:proofErr w:type="gramStart"/>
-      <w:r>
-        <w:t>getMapX(</w:t>
-      </w:r>
-      <w:proofErr w:type="gramEnd"/>
-      <w:r>
-        <w:t>){return n;}</w:t>
-      </w:r>
-      <w:r>
-        <w:tab/>
-      </w:r>
-    </w:p>
-    <w:p>
-      <w:pPr>
-        <w:pStyle w:val="Kd"/>
-      </w:pPr>
-      <w:r>
-        <w:tab/>
-        <w:t xml:space="preserve">sc_integer </w:t>
-      </w:r>
-      <w:proofErr w:type="gramStart"/>
-      <w:r>
-        <w:t>getMapY(</w:t>
-      </w:r>
-      <w:proofErr w:type="gramEnd"/>
-      <w:r>
-        <w:t>){return m;}</w:t>
-      </w:r>
-      <w:r>
-        <w:tab/>
-      </w:r>
-    </w:p>
-    <w:p>
-      <w:pPr>
-        <w:pStyle w:val="Kd"/>
-      </w:pPr>
-      <w:r>
-        <w:tab/>
-        <w:t xml:space="preserve">sc_integer </w:t>
-      </w:r>
-      <w:proofErr w:type="gramStart"/>
-      <w:r>
-        <w:t>getGoalX(</w:t>
-      </w:r>
-      <w:proofErr w:type="gramEnd"/>
-      <w:r>
-        <w:t>){return goal_x;}</w:t>
-      </w:r>
-      <w:r>
-        <w:tab/>
-      </w:r>
-    </w:p>
-    <w:p>
-      <w:pPr>
-        <w:pStyle w:val="Kd"/>
-      </w:pPr>
-      <w:r>
-        <w:tab/>
-        <w:t xml:space="preserve">sc_integer </w:t>
-      </w:r>
-      <w:proofErr w:type="gramStart"/>
-      <w:r>
-        <w:t>getGoalY(</w:t>
-      </w:r>
-      <w:proofErr w:type="gramEnd"/>
-      <w:r>
-        <w:t>){return goal_y;}</w:t>
-      </w:r>
-    </w:p>
-    <w:p>
-      <w:pPr>
-        <w:pStyle w:val="Kd"/>
-      </w:pPr>
-      <w:r>
-        <w:t>};</w:t>
-      </w:r>
-    </w:p>
-    <w:p>
-      <w:pPr>
-        <w:pStyle w:val="Kd"/>
-      </w:pPr>
-    </w:p>
-    <w:p>
-      <w:pPr>
-        <w:pStyle w:val="Kd"/>
-      </w:pPr>
-      <w:r>
-        <w:t xml:space="preserve">class </w:t>
-      </w:r>
-      <w:proofErr w:type="gramStart"/>
-      <w:r>
-        <w:t>RobotSensor :</w:t>
-      </w:r>
-      <w:proofErr w:type="gramEnd"/>
-      <w:r>
-        <w:t xml:space="preserve"> public Robot_v1::SCI_Sensor_OCB {</w:t>
-      </w:r>
-    </w:p>
-    <w:p>
-      <w:pPr>
-        <w:pStyle w:val="Kd"/>
-      </w:pPr>
-      <w:r>
-        <w:tab/>
-        <w:t>public:</w:t>
-      </w:r>
-      <w:r>
-        <w:tab/>
-      </w:r>
-    </w:p>
-    <w:p>
-      <w:pPr>
-        <w:pStyle w:val="Kd"/>
-      </w:pPr>
-      <w:r>
-        <w:tab/>
-      </w:r>
-      <w:r>
-        <w:tab/>
-        <w:t xml:space="preserve">sc_boolean </w:t>
-      </w:r>
-      <w:proofErr w:type="gramStart"/>
-      <w:r>
-        <w:t>updateUp(</w:t>
-      </w:r>
-      <w:proofErr w:type="gramEnd"/>
-      <w:r>
-        <w:t>sc_integer x, sc_integer y) {</w:t>
-      </w:r>
-    </w:p>
-    <w:p>
-      <w:pPr>
-        <w:pStyle w:val="Kd"/>
-      </w:pPr>
-      <w:r>
-        <w:tab/>
-      </w:r>
-      <w:r>
-        <w:tab/>
-      </w:r>
-      <w:r>
-        <w:tab/>
-      </w:r>
-      <w:proofErr w:type="gramStart"/>
-      <w:r>
-        <w:t>if(</w:t>
-      </w:r>
-      <w:proofErr w:type="gramEnd"/>
-      <w:r>
-        <w:t>y == 0) return true;</w:t>
-      </w:r>
-    </w:p>
-    <w:p>
-      <w:pPr>
-        <w:pStyle w:val="Kd"/>
-      </w:pPr>
-      <w:r>
-        <w:tab/>
-      </w:r>
-      <w:r>
-        <w:tab/>
-      </w:r>
-      <w:r>
-        <w:tab/>
-        <w:t>return (</w:t>
-      </w:r>
-      <w:proofErr w:type="gramStart"/>
-      <w:r>
-        <w:t>mtx[</w:t>
-      </w:r>
-      <w:proofErr w:type="gramEnd"/>
-      <w:r>
-        <w:t>(int) (y*(n-1)+x)] == '1');</w:t>
-      </w:r>
-    </w:p>
-    <w:p>
-      <w:pPr>
-        <w:pStyle w:val="Kd"/>
-      </w:pPr>
-      <w:r>
-        <w:tab/>
-      </w:r>
-      <w:r>
-        <w:tab/>
-        <w:t>}</w:t>
-      </w:r>
-    </w:p>
-    <w:p>
-      <w:pPr>
-        <w:pStyle w:val="Kd"/>
-      </w:pPr>
-      <w:r>
-        <w:tab/>
-      </w:r>
-      <w:r>
-        <w:tab/>
-      </w:r>
-    </w:p>
-    <w:p>
-      <w:pPr>
-        <w:pStyle w:val="Kd"/>
-      </w:pPr>
-      <w:r>
-        <w:tab/>
-      </w:r>
-      <w:r>
-        <w:tab/>
-        <w:t xml:space="preserve">sc_boolean </w:t>
-      </w:r>
-      <w:proofErr w:type="gramStart"/>
-      <w:r>
-        <w:t>updateDown(</w:t>
-      </w:r>
-      <w:proofErr w:type="gramEnd"/>
-      <w:r>
-        <w:t>sc_integer x, sc_integer y) {</w:t>
-      </w:r>
-    </w:p>
-    <w:p>
-      <w:pPr>
-        <w:pStyle w:val="Kd"/>
-      </w:pPr>
-      <w:r>
-        <w:tab/>
-      </w:r>
-      <w:r>
-        <w:tab/>
-      </w:r>
-      <w:r>
-        <w:tab/>
-      </w:r>
-      <w:proofErr w:type="gramStart"/>
-      <w:r>
-        <w:t>if(</w:t>
-      </w:r>
-      <w:proofErr w:type="gramEnd"/>
-      <w:r>
-        <w:t>y == (m-1)) return true;</w:t>
-      </w:r>
-    </w:p>
-    <w:p>
-      <w:pPr>
-        <w:pStyle w:val="Kd"/>
-      </w:pPr>
-      <w:r>
-        <w:tab/>
-      </w:r>
-      <w:r>
-        <w:tab/>
-      </w:r>
-      <w:r>
-        <w:tab/>
-        <w:t>return (</w:t>
-      </w:r>
-      <w:proofErr w:type="gramStart"/>
-      <w:r>
-        <w:t>mtx[</w:t>
-      </w:r>
-      <w:proofErr w:type="gramEnd"/>
-      <w:r>
-        <w:t>(int)(y*(n+1)+x)] == '1');</w:t>
-      </w:r>
-    </w:p>
-    <w:p>
-      <w:pPr>
-        <w:pStyle w:val="Kd"/>
-      </w:pPr>
-      <w:r>
-        <w:tab/>
-      </w:r>
-      <w:r>
-        <w:tab/>
-        <w:t>}</w:t>
-      </w:r>
-    </w:p>
-    <w:p>
-      <w:pPr>
-        <w:pStyle w:val="Kd"/>
-      </w:pPr>
-      <w:r>
-        <w:tab/>
-      </w:r>
-      <w:r>
-        <w:tab/>
-      </w:r>
-    </w:p>
-    <w:p>
-      <w:pPr>
-        <w:pStyle w:val="Kd"/>
-      </w:pPr>
-      <w:r>
-        <w:tab/>
-      </w:r>
-      <w:r>
-        <w:tab/>
-        <w:t xml:space="preserve">sc_boolean </w:t>
-      </w:r>
-      <w:proofErr w:type="gramStart"/>
-      <w:r>
-        <w:t>updateLeft(</w:t>
-      </w:r>
-      <w:proofErr w:type="gramEnd"/>
-      <w:r>
-        <w:t>sc_integer x, sc_integer y) {</w:t>
-      </w:r>
-    </w:p>
-    <w:p>
-      <w:pPr>
-        <w:pStyle w:val="Kd"/>
-      </w:pPr>
-      <w:r>
-        <w:tab/>
-      </w:r>
-      <w:r>
-        <w:tab/>
-      </w:r>
-      <w:r>
-        <w:tab/>
-      </w:r>
-      <w:proofErr w:type="gramStart"/>
-      <w:r>
-        <w:t>if(</w:t>
-      </w:r>
-      <w:proofErr w:type="gramEnd"/>
-      <w:r>
-        <w:t>x == 0) return true;</w:t>
-      </w:r>
-    </w:p>
-    <w:p>
-      <w:pPr>
-        <w:pStyle w:val="Kd"/>
-      </w:pPr>
-      <w:r>
-        <w:tab/>
-      </w:r>
-      <w:r>
-        <w:tab/>
-      </w:r>
-      <w:r>
-        <w:tab/>
-        <w:t>return (</w:t>
-      </w:r>
-      <w:proofErr w:type="gramStart"/>
-      <w:r>
-        <w:t>mtx[</w:t>
-      </w:r>
-      <w:proofErr w:type="gramEnd"/>
-      <w:r>
-        <w:t>(int)(y*n+x-1)] == '1');</w:t>
-      </w:r>
-    </w:p>
-    <w:p>
-      <w:pPr>
-        <w:pStyle w:val="Kd"/>
-      </w:pPr>
-      <w:r>
-        <w:tab/>
-      </w:r>
-      <w:r>
-        <w:tab/>
-        <w:t>}</w:t>
-      </w:r>
-    </w:p>
-    <w:p>
-      <w:pPr>
-        <w:pStyle w:val="Kd"/>
-      </w:pPr>
-      <w:r>
-        <w:tab/>
-      </w:r>
-      <w:r>
-        <w:tab/>
-      </w:r>
-    </w:p>
-    <w:p>
-      <w:pPr>
-        <w:pStyle w:val="Kd"/>
-      </w:pPr>
-      <w:r>
-        <w:tab/>
-      </w:r>
-      <w:r>
-        <w:tab/>
-        <w:t xml:space="preserve">sc_boolean </w:t>
-      </w:r>
-      <w:proofErr w:type="gramStart"/>
-      <w:r>
-        <w:t>updateRight(</w:t>
-      </w:r>
-      <w:proofErr w:type="gramEnd"/>
-      <w:r>
-        <w:t>sc_integer x, sc_integer y){</w:t>
-      </w:r>
-    </w:p>
-    <w:p>
-      <w:pPr>
-        <w:pStyle w:val="Kd"/>
-      </w:pPr>
-      <w:r>
-        <w:tab/>
-      </w:r>
-      <w:r>
-        <w:tab/>
-      </w:r>
-      <w:r>
-        <w:tab/>
-      </w:r>
-      <w:proofErr w:type="gramStart"/>
-      <w:r>
-        <w:t>if(</w:t>
-      </w:r>
-      <w:proofErr w:type="gramEnd"/>
-      <w:r>
-        <w:t>x == n-1) return true;</w:t>
-      </w:r>
-    </w:p>
-    <w:p>
-      <w:pPr>
-        <w:pStyle w:val="Kd"/>
-      </w:pPr>
-      <w:r>
-        <w:tab/>
-      </w:r>
-      <w:r>
-        <w:tab/>
-      </w:r>
-      <w:r>
-        <w:tab/>
-        <w:t>return (</w:t>
-      </w:r>
-      <w:proofErr w:type="gramStart"/>
-      <w:r>
-        <w:t>mtx[</w:t>
-      </w:r>
-      <w:proofErr w:type="gramEnd"/>
-      <w:r>
-        <w:t>(int)(y*n+x+1)] == '1');</w:t>
-      </w:r>
-    </w:p>
-    <w:p>
-      <w:pPr>
-        <w:pStyle w:val="Kd"/>
-      </w:pPr>
-      <w:r>
-        <w:tab/>
-      </w:r>
-      <w:r>
-        <w:tab/>
-        <w:t>}</w:t>
-      </w:r>
-    </w:p>
-    <w:p>
-      <w:pPr>
-        <w:pStyle w:val="Kd"/>
-      </w:pPr>
-      <w:r>
-        <w:t>};</w:t>
-      </w:r>
-    </w:p>
-    <w:p>
-      <w:pPr>
-        <w:pStyle w:val="Kd"/>
-      </w:pPr>
-      <w:r>
-        <w:t xml:space="preserve">class </w:t>
-      </w:r>
-      <w:proofErr w:type="gramStart"/>
-      <w:r>
-        <w:t>RobotUtility :</w:t>
-      </w:r>
-      <w:proofErr w:type="gramEnd"/>
-      <w:r>
-        <w:t xml:space="preserve"> public Robot_v1::InternalSCI_OCB {</w:t>
-      </w:r>
-    </w:p>
-    <w:p>
-      <w:pPr>
-        <w:pStyle w:val="Kd"/>
-      </w:pPr>
-      <w:r>
-        <w:t>public:</w:t>
-      </w:r>
-    </w:p>
-    <w:p>
-      <w:pPr>
-        <w:pStyle w:val="Kd"/>
-      </w:pPr>
-      <w:r>
-        <w:tab/>
-      </w:r>
-    </w:p>
-    <w:p>
-      <w:pPr>
-        <w:pStyle w:val="Kd"/>
-      </w:pPr>
-      <w:r>
-        <w:tab/>
-        <w:t xml:space="preserve">sc_integer </w:t>
-      </w:r>
-      <w:proofErr w:type="gramStart"/>
-      <w:r>
-        <w:t>getStep(</w:t>
-      </w:r>
-      <w:proofErr w:type="gramEnd"/>
-      <w:r>
-        <w:t>sc_integer i) {</w:t>
-      </w:r>
-    </w:p>
-    <w:p>
-      <w:pPr>
-        <w:pStyle w:val="Kd"/>
-      </w:pPr>
-      <w:r>
-        <w:tab/>
-      </w:r>
-      <w:r>
-        <w:tab/>
-        <w:t xml:space="preserve">sc_integer len = </w:t>
-      </w:r>
-      <w:proofErr w:type="gramStart"/>
-      <w:r>
-        <w:t>path.size(</w:t>
-      </w:r>
-      <w:proofErr w:type="gramEnd"/>
-      <w:r>
-        <w:t>);</w:t>
-      </w:r>
-    </w:p>
-    <w:p>
-      <w:pPr>
-        <w:pStyle w:val="Kd"/>
-      </w:pPr>
-      <w:r>
-        <w:tab/>
-      </w:r>
-      <w:r>
-        <w:tab/>
-      </w:r>
-      <w:proofErr w:type="gramStart"/>
-      <w:r>
-        <w:t>if(</w:t>
-      </w:r>
-      <w:proofErr w:type="gramEnd"/>
-      <w:r>
-        <w:t>i&lt;len) return (int)(path[i]-'0');</w:t>
-      </w:r>
-    </w:p>
-    <w:p>
-      <w:pPr>
-        <w:pStyle w:val="Kd"/>
-      </w:pPr>
-      <w:r>
-        <w:tab/>
-      </w:r>
-      <w:r>
-        <w:tab/>
-        <w:t>else return 0;</w:t>
-      </w:r>
-    </w:p>
-    <w:p>
-      <w:pPr>
-        <w:pStyle w:val="Kd"/>
-      </w:pPr>
-      <w:r>
-        <w:tab/>
-        <w:t>}</w:t>
-      </w:r>
-    </w:p>
-    <w:p>
-      <w:pPr>
-        <w:pStyle w:val="Kd"/>
-      </w:pPr>
-      <w:r>
-        <w:t>};</w:t>
-      </w:r>
-    </w:p>
-    <w:p>
-      <w:pPr>
-        <w:pStyle w:val="Kd"/>
-      </w:pPr>
-    </w:p>
-    <w:p>
-      <w:pPr>
-        <w:pStyle w:val="Kd"/>
-      </w:pPr>
-      <w:r>
-        <w:lastRenderedPageBreak/>
-        <w:t xml:space="preserve">typedef </w:t>
-      </w:r>
-      <w:proofErr w:type="gramStart"/>
-      <w:r>
-        <w:t>pair&lt;</w:t>
-      </w:r>
-      <w:proofErr w:type="gramEnd"/>
-      <w:r>
-        <w:t>clock_t, sc_integer&gt; TimePair;</w:t>
-      </w:r>
-    </w:p>
-    <w:p>
-      <w:pPr>
-        <w:pStyle w:val="Kd"/>
-      </w:pPr>
-      <w:r>
-        <w:t xml:space="preserve">typedef </w:t>
-      </w:r>
-      <w:proofErr w:type="gramStart"/>
-      <w:r>
-        <w:t>pair&lt;</w:t>
-      </w:r>
-      <w:proofErr w:type="gramEnd"/>
-      <w:r>
-        <w:t>TimedStatemachineInterface*,sc_eventid&gt; SMEvent;</w:t>
-      </w:r>
-    </w:p>
-    <w:p>
-      <w:pPr>
-        <w:pStyle w:val="Kd"/>
-      </w:pPr>
-      <w:r>
-        <w:t xml:space="preserve">typedef </w:t>
-      </w:r>
-      <w:proofErr w:type="gramStart"/>
-      <w:r>
-        <w:t>pair&lt;</w:t>
-      </w:r>
-      <w:proofErr w:type="gramEnd"/>
-      <w:r>
-        <w:t xml:space="preserve">SMEvent, TimePair&gt; EventTimer; </w:t>
-      </w:r>
-    </w:p>
-    <w:p>
-      <w:pPr>
-        <w:pStyle w:val="Kd"/>
-      </w:pPr>
-    </w:p>
-    <w:p>
-      <w:pPr>
-        <w:pStyle w:val="Kd"/>
-      </w:pPr>
-      <w:r>
-        <w:t>static bool runnable;</w:t>
-      </w:r>
-    </w:p>
-    <w:p>
-      <w:pPr>
-        <w:pStyle w:val="Kd"/>
-      </w:pPr>
-      <w:r>
-        <w:t>static bool terminateVar;</w:t>
-      </w:r>
-    </w:p>
-    <w:p>
-      <w:pPr>
-        <w:pStyle w:val="Kd"/>
-      </w:pPr>
-      <w:r>
-        <w:t>static std</w:t>
-      </w:r>
-      <w:proofErr w:type="gramStart"/>
-      <w:r>
-        <w:t>::</w:t>
-      </w:r>
-      <w:proofErr w:type="gramEnd"/>
-      <w:r>
-        <w:t>list&lt;EventTimer&gt; timerList;</w:t>
-      </w:r>
-    </w:p>
-    <w:p>
-      <w:pPr>
-        <w:pStyle w:val="Kd"/>
-      </w:pPr>
-    </w:p>
-    <w:p>
-      <w:pPr>
-        <w:pStyle w:val="Kd"/>
-      </w:pPr>
-      <w:r>
-        <w:t xml:space="preserve">class </w:t>
-      </w:r>
-      <w:proofErr w:type="gramStart"/>
-      <w:r>
-        <w:t>RobotTimerInterface :</w:t>
-      </w:r>
-      <w:proofErr w:type="gramEnd"/>
-      <w:r>
-        <w:t xml:space="preserve"> public TimerInterface {</w:t>
-      </w:r>
-    </w:p>
-    <w:p>
-      <w:pPr>
-        <w:pStyle w:val="Kd"/>
-      </w:pPr>
-      <w:r>
-        <w:tab/>
-        <w:t>public:</w:t>
-      </w:r>
-      <w:r>
-        <w:tab/>
-      </w:r>
-    </w:p>
-    <w:p>
-      <w:pPr>
-        <w:pStyle w:val="Kd"/>
-      </w:pPr>
-      <w:r>
-        <w:tab/>
-      </w:r>
-      <w:r>
-        <w:tab/>
-        <w:t>std</w:t>
-      </w:r>
-      <w:proofErr w:type="gramStart"/>
-      <w:r>
-        <w:t>::</w:t>
-      </w:r>
-      <w:proofErr w:type="gramEnd"/>
-      <w:r>
-        <w:t>thread t1;</w:t>
-      </w:r>
-    </w:p>
-    <w:p>
-      <w:pPr>
-        <w:pStyle w:val="Kd"/>
-      </w:pPr>
-    </w:p>
-    <w:p>
-      <w:pPr>
-        <w:pStyle w:val="Kd"/>
-      </w:pPr>
-      <w:r>
-        <w:tab/>
-        <w:t xml:space="preserve">static void </w:t>
-      </w:r>
-      <w:proofErr w:type="gramStart"/>
-      <w:r>
-        <w:t>timerLoop(</w:t>
-      </w:r>
-      <w:proofErr w:type="gramEnd"/>
-      <w:r>
-        <w:t>RobotTimerInterface* interF ){</w:t>
-      </w:r>
-    </w:p>
-    <w:p>
-      <w:pPr>
-        <w:pStyle w:val="Kd"/>
-      </w:pPr>
-      <w:r>
-        <w:tab/>
-      </w:r>
-      <w:r>
-        <w:tab/>
-        <w:t>try</w:t>
-      </w:r>
-      <w:proofErr w:type="gramStart"/>
-      <w:r>
-        <w:t>{</w:t>
-      </w:r>
-      <w:proofErr w:type="gramEnd"/>
-    </w:p>
-    <w:p>
-      <w:pPr>
-        <w:pStyle w:val="Kd"/>
-      </w:pPr>
-      <w:r>
-        <w:tab/>
-      </w:r>
-      <w:r>
-        <w:tab/>
-      </w:r>
-      <w:r>
-        <w:tab/>
-      </w:r>
-      <w:proofErr w:type="gramStart"/>
-      <w:r>
-        <w:t>int</w:t>
-      </w:r>
-      <w:proofErr w:type="gramEnd"/>
-      <w:r>
-        <w:t xml:space="preserve"> db = 0;</w:t>
-      </w:r>
-    </w:p>
-    <w:p>
-      <w:pPr>
-        <w:pStyle w:val="Kd"/>
-      </w:pPr>
-      <w:r>
-        <w:tab/>
-      </w:r>
-      <w:r>
-        <w:tab/>
-      </w:r>
-      <w:r>
-        <w:tab/>
-        <w:t>std</w:t>
-      </w:r>
-      <w:proofErr w:type="gramStart"/>
-      <w:r>
-        <w:t>::</w:t>
-      </w:r>
-      <w:proofErr w:type="gramEnd"/>
-      <w:r>
-        <w:t>cout &lt;&lt; "TimerLOOP Init: " &lt;&lt; std::endl;</w:t>
-      </w:r>
-    </w:p>
-    <w:p>
-      <w:pPr>
-        <w:pStyle w:val="Kd"/>
-      </w:pPr>
-      <w:r>
-        <w:tab/>
-      </w:r>
-      <w:r>
-        <w:tab/>
-      </w:r>
-      <w:r>
-        <w:tab/>
-      </w:r>
-      <w:proofErr w:type="gramStart"/>
-      <w:r>
-        <w:t>while(</w:t>
-      </w:r>
-      <w:proofErr w:type="gramEnd"/>
-      <w:r>
-        <w:t>runnable &amp;&amp; !(terminateVar)){</w:t>
-      </w:r>
-    </w:p>
-    <w:p>
-      <w:pPr>
-        <w:pStyle w:val="Kd"/>
-      </w:pPr>
-      <w:r>
-        <w:tab/>
-      </w:r>
-      <w:r>
-        <w:tab/>
-      </w:r>
-      <w:r>
-        <w:tab/>
-      </w:r>
-      <w:r>
-        <w:tab/>
-      </w:r>
-      <w:proofErr w:type="gramStart"/>
-      <w:r>
-        <w:t>db</w:t>
-      </w:r>
-      <w:proofErr w:type="gramEnd"/>
-      <w:r>
-        <w:t>++;</w:t>
-      </w:r>
-    </w:p>
-    <w:p>
-      <w:pPr>
-        <w:pStyle w:val="Kd"/>
-      </w:pPr>
-      <w:r>
-        <w:tab/>
-      </w:r>
-      <w:r>
-        <w:tab/>
-      </w:r>
-      <w:r>
-        <w:tab/>
-      </w:r>
-      <w:r>
-        <w:tab/>
-      </w:r>
-      <w:proofErr w:type="gramStart"/>
-      <w:r>
-        <w:t>for(</w:t>
-      </w:r>
-      <w:proofErr w:type="gramEnd"/>
-      <w:r>
-        <w:t xml:space="preserve">std::list&lt;EventTimer&gt;::iterator t = </w:t>
-      </w:r>
-    </w:p>
-    <w:p>
-      <w:pPr>
-        <w:pStyle w:val="Kd"/>
-      </w:pPr>
-      <w:r>
-        <w:tab/>
-      </w:r>
-      <w:r>
-        <w:tab/>
-      </w:r>
-      <w:r>
-        <w:tab/>
-      </w:r>
-      <w:r>
-        <w:tab/>
-      </w:r>
-      <w:r>
-        <w:tab/>
-      </w:r>
-      <w:proofErr w:type="gramStart"/>
-      <w:r>
-        <w:t>timerList.begin</w:t>
-      </w:r>
-      <w:proofErr w:type="gramEnd"/>
-      <w:r>
-        <w:t>();t!=timerList.end();++t){</w:t>
-      </w:r>
-    </w:p>
-    <w:p>
-      <w:pPr>
-        <w:pStyle w:val="Kd"/>
-      </w:pPr>
-      <w:r>
-        <w:tab/>
-      </w:r>
-      <w:r>
-        <w:tab/>
-      </w:r>
-      <w:r>
-        <w:tab/>
-      </w:r>
-      <w:r>
-        <w:tab/>
-      </w:r>
-      <w:r>
-        <w:tab/>
-      </w:r>
-      <w:proofErr w:type="gramStart"/>
-      <w:r>
-        <w:t>if(</w:t>
-      </w:r>
-      <w:proofErr w:type="gramEnd"/>
-      <w:r>
-        <w:t>!(runnable)) break;</w:t>
-      </w:r>
-    </w:p>
-    <w:p>
-      <w:pPr>
-        <w:pStyle w:val="Kd"/>
-      </w:pPr>
-      <w:r>
-        <w:tab/>
-      </w:r>
-      <w:r>
-        <w:tab/>
-      </w:r>
-      <w:r>
-        <w:tab/>
-      </w:r>
-      <w:r>
-        <w:tab/>
-      </w:r>
-      <w:r>
-        <w:tab/>
-        <w:t>EventTimer tempEvent = (*t);</w:t>
-      </w:r>
-    </w:p>
-    <w:p>
-      <w:pPr>
-        <w:pStyle w:val="Kd"/>
-      </w:pPr>
-      <w:r>
-        <w:tab/>
-      </w:r>
-      <w:r>
-        <w:tab/>
-      </w:r>
-      <w:r>
-        <w:tab/>
-      </w:r>
-      <w:r>
-        <w:tab/>
-      </w:r>
-      <w:r>
-        <w:tab/>
-        <w:t>SMEvent tempSMEvent = tempEvent.first;</w:t>
-      </w:r>
-    </w:p>
-    <w:p>
-      <w:pPr>
-        <w:pStyle w:val="Kd"/>
-      </w:pPr>
-      <w:r>
-        <w:tab/>
-      </w:r>
-      <w:r>
-        <w:tab/>
-      </w:r>
-      <w:r>
-        <w:tab/>
-      </w:r>
-      <w:r>
-        <w:tab/>
-      </w:r>
-      <w:r>
-        <w:tab/>
-        <w:t xml:space="preserve">TimedStatemachineInterface * statemachine = </w:t>
-      </w:r>
-    </w:p>
-    <w:p>
-      <w:pPr>
-        <w:pStyle w:val="Kd"/>
-      </w:pPr>
-      <w:r>
-        <w:tab/>
-      </w:r>
-      <w:r>
-        <w:tab/>
-      </w:r>
-      <w:r>
-        <w:tab/>
-      </w:r>
-      <w:r>
-        <w:tab/>
-      </w:r>
-      <w:r>
-        <w:tab/>
-      </w:r>
-      <w:proofErr w:type="gramStart"/>
-      <w:r>
-        <w:t>tempSMEvent.first</w:t>
-      </w:r>
-      <w:proofErr w:type="gramEnd"/>
-      <w:r>
-        <w:t>;</w:t>
-      </w:r>
-    </w:p>
-    <w:p>
-      <w:pPr>
-        <w:pStyle w:val="Kd"/>
-      </w:pPr>
-      <w:r>
-        <w:tab/>
-      </w:r>
-      <w:r>
-        <w:tab/>
-      </w:r>
-      <w:r>
-        <w:tab/>
-      </w:r>
-      <w:r>
-        <w:tab/>
-      </w:r>
-      <w:r>
-        <w:tab/>
-        <w:t>sc_eventid eventId = tempSMEvent.second;</w:t>
-      </w:r>
-    </w:p>
-    <w:p>
-      <w:pPr>
-        <w:pStyle w:val="Kd"/>
-      </w:pPr>
-      <w:r>
-        <w:tab/>
-      </w:r>
-      <w:r>
-        <w:tab/>
-      </w:r>
-      <w:r>
-        <w:tab/>
-      </w:r>
-      <w:r>
-        <w:tab/>
-      </w:r>
-      <w:r>
-        <w:tab/>
-      </w:r>
-    </w:p>
-    <w:p>
-      <w:pPr>
-        <w:pStyle w:val="Kd"/>
-      </w:pPr>
-      <w:r>
-        <w:tab/>
-      </w:r>
-      <w:r>
-        <w:tab/>
-      </w:r>
-      <w:r>
-        <w:tab/>
-      </w:r>
-      <w:r>
-        <w:tab/>
-      </w:r>
-      <w:r>
-        <w:tab/>
-      </w:r>
-      <w:proofErr w:type="gramStart"/>
-      <w:r>
-        <w:t>if(</w:t>
-      </w:r>
-      <w:proofErr w:type="gramEnd"/>
-      <w:r>
-        <w:t xml:space="preserve">(db % 10000) == 0)std::cout &lt;&lt; </w:t>
-      </w:r>
-    </w:p>
-    <w:p>
-      <w:pPr>
-        <w:pStyle w:val="Kd"/>
-      </w:pPr>
-      <w:r>
-        <w:tab/>
-      </w:r>
-      <w:r>
-        <w:tab/>
-      </w:r>
-      <w:r>
-        <w:tab/>
-      </w:r>
-      <w:r>
-        <w:tab/>
-      </w:r>
-      <w:r>
-        <w:tab/>
-      </w:r>
-      <w:r>
-        <w:tab/>
-        <w:t>"Accumulate: " &lt;</w:t>
-      </w:r>
-      <w:proofErr w:type="gramStart"/>
-      <w:r>
-        <w:t>&lt; eventId</w:t>
-      </w:r>
-      <w:proofErr w:type="gramEnd"/>
-      <w:r>
-        <w:t xml:space="preserve"> </w:t>
-      </w:r>
-    </w:p>
-    <w:p>
-      <w:pPr>
-        <w:pStyle w:val="Kd"/>
-      </w:pPr>
-      <w:r>
-        <w:tab/>
-      </w:r>
-      <w:r>
-        <w:tab/>
-      </w:r>
-      <w:r>
-        <w:tab/>
-      </w:r>
-      <w:r>
-        <w:tab/>
-      </w:r>
-      <w:r>
-        <w:tab/>
-      </w:r>
-      <w:r>
-        <w:tab/>
-        <w:t>&lt;</w:t>
-      </w:r>
-      <w:proofErr w:type="gramStart"/>
-      <w:r>
-        <w:t>&lt; std</w:t>
-      </w:r>
-      <w:proofErr w:type="gramEnd"/>
-      <w:r>
-        <w:t>::endl;</w:t>
-      </w:r>
-    </w:p>
-    <w:p>
-      <w:pPr>
-        <w:pStyle w:val="Kd"/>
-      </w:pPr>
-      <w:r>
-        <w:tab/>
-      </w:r>
-      <w:r>
-        <w:tab/>
-      </w:r>
-      <w:r>
-        <w:tab/>
-      </w:r>
-      <w:r>
-        <w:tab/>
-      </w:r>
-      <w:r>
-        <w:tab/>
-      </w:r>
-    </w:p>
-    <w:p>
-      <w:pPr>
-        <w:pStyle w:val="Kd"/>
-      </w:pPr>
-      <w:r>
-        <w:tab/>
-      </w:r>
-      <w:r>
-        <w:tab/>
-      </w:r>
-      <w:r>
-        <w:tab/>
-      </w:r>
-      <w:r>
-        <w:tab/>
-      </w:r>
-      <w:r>
-        <w:tab/>
-        <w:t>TimePair tempTimer = tempEvent.second;</w:t>
-      </w:r>
-    </w:p>
-    <w:p>
-      <w:pPr>
-        <w:pStyle w:val="Kd"/>
-      </w:pPr>
-      <w:r>
-        <w:tab/>
-      </w:r>
-      <w:r>
-        <w:tab/>
-      </w:r>
-      <w:r>
-        <w:tab/>
-      </w:r>
-      <w:r>
-        <w:tab/>
-      </w:r>
-      <w:r>
-        <w:tab/>
-        <w:t>clock_t start = tempTimer.first;</w:t>
-      </w:r>
-    </w:p>
-    <w:p>
-      <w:pPr>
-        <w:pStyle w:val="Kd"/>
-      </w:pPr>
-      <w:r>
-        <w:tab/>
-      </w:r>
-      <w:r>
-        <w:tab/>
-      </w:r>
-      <w:r>
-        <w:tab/>
-      </w:r>
-      <w:r>
-        <w:tab/>
-      </w:r>
-      <w:r>
-        <w:tab/>
-        <w:t>sc_integer interval = tempTimer.second;</w:t>
-      </w:r>
-    </w:p>
-    <w:p>
-      <w:pPr>
-        <w:pStyle w:val="Kd"/>
-      </w:pPr>
-    </w:p>
-    <w:p>
-      <w:pPr>
-        <w:pStyle w:val="Kd"/>
-      </w:pPr>
-      <w:r>
-        <w:tab/>
-      </w:r>
-      <w:r>
-        <w:tab/>
-      </w:r>
-      <w:r>
-        <w:tab/>
-      </w:r>
-      <w:r>
-        <w:tab/>
-      </w:r>
-      <w:r>
-        <w:tab/>
-        <w:t xml:space="preserve">clock_t now = </w:t>
-      </w:r>
-      <w:proofErr w:type="gramStart"/>
-      <w:r>
-        <w:t>clock(</w:t>
-      </w:r>
-      <w:proofErr w:type="gramEnd"/>
-      <w:r>
-        <w:t>);</w:t>
-      </w:r>
-    </w:p>
-    <w:p>
-      <w:pPr>
-        <w:pStyle w:val="Kd"/>
-      </w:pPr>
-      <w:r>
-        <w:tab/>
-      </w:r>
-      <w:r>
-        <w:tab/>
-      </w:r>
-      <w:r>
-        <w:tab/>
-      </w:r>
-      <w:r>
-        <w:tab/>
-      </w:r>
-      <w:r>
-        <w:tab/>
-      </w:r>
-      <w:proofErr w:type="gramStart"/>
-      <w:r>
-        <w:t>if(</w:t>
-      </w:r>
-      <w:proofErr w:type="gramEnd"/>
-      <w:r>
-        <w:t>now &gt; (start + interval)) {</w:t>
-      </w:r>
-    </w:p>
-    <w:p>
-      <w:pPr>
-        <w:pStyle w:val="Kd"/>
-      </w:pPr>
-      <w:r>
-        <w:tab/>
-      </w:r>
-      <w:r>
-        <w:tab/>
-      </w:r>
-      <w:r>
-        <w:tab/>
-      </w:r>
-      <w:r>
-        <w:tab/>
-      </w:r>
-      <w:r>
-        <w:tab/>
-      </w:r>
-      <w:r>
-        <w:tab/>
-      </w:r>
-      <w:proofErr w:type="gramStart"/>
-      <w:r>
-        <w:t>if(</w:t>
-      </w:r>
-      <w:proofErr w:type="gramEnd"/>
-      <w:r>
-        <w:t xml:space="preserve">(db % 10000) ==0) std::cout &lt;&lt; </w:t>
-      </w:r>
-    </w:p>
-    <w:p>
-      <w:pPr>
-        <w:pStyle w:val="Kd"/>
-      </w:pPr>
-      <w:r>
-        <w:tab/>
-      </w:r>
-      <w:r>
-        <w:tab/>
-      </w:r>
-      <w:r>
-        <w:tab/>
-      </w:r>
-      <w:r>
-        <w:tab/>
-      </w:r>
-      <w:r>
-        <w:tab/>
-      </w:r>
-      <w:r>
-        <w:tab/>
-      </w:r>
-      <w:r>
-        <w:tab/>
-        <w:t>"Raised" &lt;</w:t>
-      </w:r>
-      <w:proofErr w:type="gramStart"/>
-      <w:r>
-        <w:t>&lt; std</w:t>
-      </w:r>
-      <w:proofErr w:type="gramEnd"/>
-      <w:r>
-        <w:t>::endl;</w:t>
-      </w:r>
-    </w:p>
-    <w:p>
-      <w:pPr>
-        <w:pStyle w:val="Kd"/>
-      </w:pPr>
-      <w:r>
-        <w:tab/>
-      </w:r>
-      <w:r>
-        <w:tab/>
-      </w:r>
-      <w:r>
-        <w:tab/>
-      </w:r>
-      <w:r>
-        <w:tab/>
-      </w:r>
-      <w:r>
-        <w:tab/>
-      </w:r>
-      <w:r>
-        <w:tab/>
-        <w:t>statemachine-</w:t>
-      </w:r>
-      <w:proofErr w:type="gramStart"/>
-      <w:r>
-        <w:t>&gt;raiseTimeEvent</w:t>
-      </w:r>
-      <w:proofErr w:type="gramEnd"/>
-      <w:r>
-        <w:t>(eventId);</w:t>
-      </w:r>
-    </w:p>
-    <w:p>
-      <w:pPr>
-        <w:pStyle w:val="Kd"/>
-      </w:pPr>
-      <w:r>
-        <w:tab/>
-      </w:r>
-      <w:r>
-        <w:tab/>
-      </w:r>
-      <w:r>
-        <w:tab/>
-      </w:r>
-      <w:r>
-        <w:tab/>
-      </w:r>
-      <w:r>
-        <w:tab/>
-        <w:t>}</w:t>
-      </w:r>
-    </w:p>
-    <w:p>
-      <w:pPr>
-        <w:pStyle w:val="Kd"/>
-      </w:pPr>
-      <w:r>
-        <w:tab/>
-      </w:r>
-      <w:r>
-        <w:tab/>
-      </w:r>
-      <w:r>
-        <w:tab/>
-      </w:r>
-      <w:r>
-        <w:tab/>
-        <w:t>}</w:t>
-      </w:r>
-    </w:p>
-    <w:p>
-      <w:pPr>
-        <w:pStyle w:val="Kd"/>
-      </w:pPr>
-      <w:r>
-        <w:tab/>
-      </w:r>
-      <w:r>
-        <w:tab/>
-      </w:r>
-      <w:r>
-        <w:tab/>
-        <w:t>}</w:t>
-      </w:r>
-    </w:p>
-    <w:p>
-      <w:pPr>
-        <w:pStyle w:val="Kd"/>
-      </w:pPr>
-      <w:r>
-        <w:tab/>
-      </w:r>
-      <w:r>
-        <w:tab/>
-        <w:t>}</w:t>
-      </w:r>
-    </w:p>
-    <w:p>
-      <w:pPr>
-        <w:pStyle w:val="Kd"/>
-      </w:pPr>
-      <w:r>
-        <w:tab/>
-      </w:r>
-      <w:r>
-        <w:tab/>
-      </w:r>
-      <w:proofErr w:type="gramStart"/>
-      <w:r>
-        <w:t>catch(</w:t>
-      </w:r>
-      <w:proofErr w:type="gramEnd"/>
-      <w:r>
-        <w:t>std::exception e){</w:t>
-      </w:r>
-    </w:p>
-    <w:p>
-      <w:pPr>
-        <w:pStyle w:val="Kd"/>
-      </w:pPr>
-      <w:r>
-        <w:tab/>
-      </w:r>
-      <w:r>
-        <w:tab/>
-      </w:r>
-      <w:r>
-        <w:tab/>
-        <w:t>std</w:t>
-      </w:r>
-      <w:proofErr w:type="gramStart"/>
-      <w:r>
-        <w:t>::</w:t>
-      </w:r>
-      <w:proofErr w:type="gramEnd"/>
-      <w:r>
-        <w:t xml:space="preserve">cout &lt;&lt;"My Exception Handler: " &lt;&lt; e.what() &lt;&lt; </w:t>
-      </w:r>
-    </w:p>
-    <w:p>
-      <w:pPr>
-        <w:pStyle w:val="Kd"/>
-      </w:pPr>
-      <w:r>
-        <w:tab/>
-      </w:r>
-      <w:r>
-        <w:tab/>
-      </w:r>
-      <w:r>
-        <w:tab/>
-        <w:t>std</w:t>
-      </w:r>
-      <w:proofErr w:type="gramStart"/>
-      <w:r>
-        <w:t>::</w:t>
-      </w:r>
-      <w:proofErr w:type="gramEnd"/>
-      <w:r>
-        <w:t>endl;</w:t>
-      </w:r>
-    </w:p>
-    <w:p>
-      <w:pPr>
-        <w:pStyle w:val="Kd"/>
-      </w:pPr>
-      <w:r>
-        <w:tab/>
-      </w:r>
-      <w:r>
-        <w:tab/>
-        <w:t>}</w:t>
-      </w:r>
-      <w:r>
-        <w:tab/>
-      </w:r>
-      <w:r>
-        <w:tab/>
-      </w:r>
-    </w:p>
-    <w:p>
-      <w:pPr>
-        <w:pStyle w:val="Kd"/>
-      </w:pPr>
-      <w:r>
-        <w:tab/>
-        <w:t>}</w:t>
-      </w:r>
-      <w:r>
-        <w:tab/>
-      </w:r>
-      <w:r>
-        <w:tab/>
-      </w:r>
-    </w:p>
-    <w:p>
-      <w:pPr>
-        <w:pStyle w:val="Kd"/>
-      </w:pPr>
-      <w:r>
-        <w:tab/>
-      </w:r>
-      <w:r>
-        <w:tab/>
-      </w:r>
-    </w:p>
-    <w:p>
-      <w:pPr>
-        <w:pStyle w:val="Kd"/>
-      </w:pPr>
-      <w:r>
-        <w:tab/>
-      </w:r>
-      <w:r>
-        <w:tab/>
-      </w:r>
-      <w:proofErr w:type="gramStart"/>
-      <w:r>
-        <w:t>RobotTimerInterface(</w:t>
-      </w:r>
-      <w:proofErr w:type="gramEnd"/>
-      <w:r>
-        <w:t>){</w:t>
-      </w:r>
-    </w:p>
-    <w:p>
-      <w:pPr>
-        <w:pStyle w:val="Kd"/>
-      </w:pPr>
-      <w:r>
-        <w:tab/>
-      </w:r>
-      <w:r>
-        <w:tab/>
-      </w:r>
-      <w:r>
-        <w:tab/>
-        <w:t>runnable = true;</w:t>
-      </w:r>
-    </w:p>
-    <w:p>
-      <w:pPr>
-        <w:pStyle w:val="Kd"/>
-      </w:pPr>
-      <w:r>
-        <w:tab/>
-      </w:r>
-      <w:r>
-        <w:tab/>
-      </w:r>
-      <w:r>
-        <w:tab/>
-        <w:t>terminateVar = false;</w:t>
-      </w:r>
-    </w:p>
-    <w:p>
-      <w:pPr>
-        <w:pStyle w:val="Kd"/>
-      </w:pPr>
-      <w:r>
-        <w:tab/>
-      </w:r>
-      <w:r>
-        <w:tab/>
-        <w:t>}</w:t>
-      </w:r>
-    </w:p>
-    <w:p>
-      <w:pPr>
-        <w:pStyle w:val="Kd"/>
-      </w:pPr>
-    </w:p>
-    <w:p>
-      <w:pPr>
-        <w:pStyle w:val="Kd"/>
-      </w:pPr>
-      <w:r>
-        <w:tab/>
-      </w:r>
-      <w:r>
-        <w:tab/>
-        <w:t>/*</w:t>
-      </w:r>
-    </w:p>
-    <w:p>
-      <w:pPr>
-        <w:pStyle w:val="Kd"/>
-      </w:pPr>
-      <w:r>
-        <w:tab/>
-      </w:r>
-      <w:r>
-        <w:tab/>
-        <w:t xml:space="preserve"> * Starts the timing for a time event.</w:t>
-      </w:r>
-    </w:p>
-    <w:p>
-      <w:pPr>
-        <w:pStyle w:val="Kd"/>
-      </w:pPr>
-      <w:r>
-        <w:tab/>
-      </w:r>
-      <w:r>
-        <w:tab/>
-        <w:t xml:space="preserve"> */ </w:t>
-      </w:r>
-    </w:p>
-    <w:p>
-      <w:pPr>
-        <w:pStyle w:val="Kd"/>
-      </w:pPr>
-      <w:r>
-        <w:tab/>
-      </w:r>
-      <w:r>
-        <w:tab/>
-      </w:r>
-      <w:r>
-        <w:t xml:space="preserve">void </w:t>
-      </w:r>
-      <w:proofErr w:type="gramStart"/>
-      <w:r>
-        <w:t>setTimer(</w:t>
-      </w:r>
-      <w:proofErr w:type="gramEnd"/>
-      <w:r>
-        <w:t xml:space="preserve">TimedStatemachineInterface* statemachine, </w:t>
-      </w:r>
-    </w:p>
-    <w:p>
-      <w:pPr>
-        <w:pStyle w:val="Kd"/>
-      </w:pPr>
-      <w:r>
-        <w:lastRenderedPageBreak/>
-        <w:tab/>
-      </w:r>
-      <w:r>
-        <w:tab/>
-      </w:r>
-      <w:r>
-        <w:tab/>
-        <w:t xml:space="preserve">sc_eventid event, sc_integer interval, sc_boolean isPeriodic) </w:t>
-      </w:r>
-      <w:proofErr w:type="gramStart"/>
-      <w:r>
-        <w:t>{</w:t>
-      </w:r>
-      <w:proofErr w:type="gramEnd"/>
-    </w:p>
-    <w:p>
-      <w:pPr>
-        <w:pStyle w:val="Kd"/>
-      </w:pPr>
-      <w:r>
-        <w:tab/>
-      </w:r>
-      <w:r>
-        <w:tab/>
-      </w:r>
-      <w:r>
-        <w:tab/>
-        <w:t>std</w:t>
-      </w:r>
-      <w:proofErr w:type="gramStart"/>
-      <w:r>
-        <w:t>::</w:t>
-      </w:r>
-      <w:proofErr w:type="gramEnd"/>
-      <w:r>
-        <w:t>cout &lt;&lt; "SetTimerBy" &lt;&lt; event &lt;&lt; std::endl;</w:t>
-      </w:r>
-    </w:p>
-    <w:p>
-      <w:pPr>
-        <w:pStyle w:val="Kd"/>
-      </w:pPr>
-      <w:r>
-        <w:tab/>
-      </w:r>
-      <w:r>
-        <w:tab/>
-      </w:r>
-      <w:r>
-        <w:tab/>
-        <w:t xml:space="preserve">clock_t now = </w:t>
-      </w:r>
-      <w:proofErr w:type="gramStart"/>
-      <w:r>
-        <w:t>clock(</w:t>
-      </w:r>
-      <w:proofErr w:type="gramEnd"/>
-      <w:r>
-        <w:t>);</w:t>
-      </w:r>
-    </w:p>
-    <w:p>
-      <w:pPr>
-        <w:pStyle w:val="Kd"/>
-      </w:pPr>
-      <w:r>
-        <w:tab/>
-      </w:r>
-      <w:r>
-        <w:tab/>
-      </w:r>
-      <w:r>
-        <w:tab/>
-        <w:t xml:space="preserve">TimePair </w:t>
-      </w:r>
-      <w:proofErr w:type="gramStart"/>
-      <w:r>
-        <w:t>newTimer(</w:t>
-      </w:r>
-      <w:proofErr w:type="gramEnd"/>
-      <w:r>
-        <w:t>now, interval);</w:t>
-      </w:r>
-    </w:p>
-    <w:p>
-      <w:pPr>
-        <w:pStyle w:val="Kd"/>
-      </w:pPr>
-      <w:r>
-        <w:tab/>
-      </w:r>
-      <w:r>
-        <w:tab/>
-      </w:r>
-      <w:r>
-        <w:tab/>
-        <w:t xml:space="preserve">SMEvent </w:t>
-      </w:r>
-      <w:proofErr w:type="gramStart"/>
-      <w:r>
-        <w:t>newSMEvent(</w:t>
-      </w:r>
-      <w:proofErr w:type="gramEnd"/>
-      <w:r>
-        <w:t>statemachine, event);</w:t>
-      </w:r>
-    </w:p>
-    <w:p>
-      <w:pPr>
-        <w:pStyle w:val="Kd"/>
-      </w:pPr>
-      <w:r>
-        <w:tab/>
-      </w:r>
-      <w:r>
-        <w:tab/>
-      </w:r>
-      <w:r>
-        <w:tab/>
-        <w:t xml:space="preserve">EventTimer </w:t>
-      </w:r>
-      <w:proofErr w:type="gramStart"/>
-      <w:r>
-        <w:t>newEventTimer(</w:t>
-      </w:r>
-      <w:proofErr w:type="gramEnd"/>
-      <w:r>
-        <w:t>newSMEvent,newTimer);</w:t>
-      </w:r>
-    </w:p>
-    <w:p>
-      <w:pPr>
-        <w:pStyle w:val="Kd"/>
-      </w:pPr>
-      <w:r>
-        <w:tab/>
-      </w:r>
-      <w:r>
-        <w:tab/>
-      </w:r>
-      <w:r>
-        <w:tab/>
-      </w:r>
-      <w:proofErr w:type="gramStart"/>
-      <w:r>
-        <w:t>timerList.insert</w:t>
-      </w:r>
-      <w:proofErr w:type="gramEnd"/>
-      <w:r>
-        <w:t>(timerList.end(),newEventTimer);</w:t>
-      </w:r>
-    </w:p>
-    <w:p>
-      <w:pPr>
-        <w:pStyle w:val="Kd"/>
-      </w:pPr>
-      <w:r>
-        <w:tab/>
-      </w:r>
-      <w:r>
-        <w:tab/>
-        <w:t>}</w:t>
-      </w:r>
-      <w:r>
-        <w:tab/>
-      </w:r>
-      <w:r>
-        <w:tab/>
-      </w:r>
-    </w:p>
-    <w:p>
-      <w:pPr>
-        <w:pStyle w:val="Kd"/>
-      </w:pPr>
-      <w:r>
-        <w:tab/>
-      </w:r>
-      <w:r>
-        <w:tab/>
-        <w:t>/*</w:t>
-      </w:r>
-    </w:p>
-    <w:p>
-      <w:pPr>
-        <w:pStyle w:val="Kd"/>
-      </w:pPr>
-      <w:r>
-        <w:tab/>
-      </w:r>
-      <w:r>
-        <w:tab/>
-        <w:t xml:space="preserve"> * Unsets the given time event.</w:t>
-      </w:r>
-    </w:p>
-    <w:p>
-      <w:pPr>
-        <w:pStyle w:val="Kd"/>
-      </w:pPr>
-      <w:r>
-        <w:tab/>
-      </w:r>
-      <w:r>
-        <w:tab/>
-        <w:t xml:space="preserve"> */</w:t>
-      </w:r>
-    </w:p>
-    <w:p>
-      <w:pPr>
-        <w:pStyle w:val="Kd"/>
-      </w:pPr>
-      <w:r>
-        <w:tab/>
-      </w:r>
-      <w:r>
-        <w:tab/>
-      </w:r>
-      <w:r>
-        <w:t xml:space="preserve">void </w:t>
-      </w:r>
-      <w:proofErr w:type="gramStart"/>
-      <w:r>
-        <w:t>unsetTimer(</w:t>
-      </w:r>
-      <w:proofErr w:type="gramEnd"/>
-      <w:r>
-        <w:t xml:space="preserve">TimedStatemachineInterface* statemachine, </w:t>
-      </w:r>
-    </w:p>
-    <w:p>
-      <w:pPr>
-        <w:pStyle w:val="Kd"/>
-      </w:pPr>
-      <w:r>
-        <w:tab/>
-      </w:r>
-      <w:r>
-        <w:tab/>
-      </w:r>
-      <w:r>
-        <w:tab/>
-        <w:t>sc_eventid event)</w:t>
-      </w:r>
-      <w:proofErr w:type="gramStart"/>
-      <w:r>
-        <w:t>{</w:t>
-      </w:r>
-      <w:proofErr w:type="gramEnd"/>
-    </w:p>
-    <w:p>
-      <w:pPr>
-        <w:pStyle w:val="Kd"/>
-      </w:pPr>
-      <w:r>
-        <w:tab/>
-      </w:r>
-      <w:r>
-        <w:tab/>
-      </w:r>
-      <w:r>
-        <w:tab/>
-        <w:t>std</w:t>
-      </w:r>
-      <w:proofErr w:type="gramStart"/>
-      <w:r>
-        <w:t>::</w:t>
-      </w:r>
-      <w:proofErr w:type="gramEnd"/>
-      <w:r>
-        <w:t>cout &lt;&lt; "UnsetTimerBy" &lt;&lt; event &lt;&lt; std::endl;</w:t>
-      </w:r>
-    </w:p>
-    <w:p>
-      <w:pPr>
-        <w:pStyle w:val="Kd"/>
-      </w:pPr>
-      <w:r>
-        <w:tab/>
-      </w:r>
-      <w:r>
-        <w:tab/>
-      </w:r>
-      <w:r>
-        <w:tab/>
-        <w:t xml:space="preserve">if(event != </w:t>
-      </w:r>
-      <w:proofErr w:type="gramStart"/>
-      <w:r>
-        <w:t>NULL</w:t>
-      </w:r>
-      <w:proofErr w:type="gramEnd"/>
-      <w:r>
-        <w:t>){</w:t>
-      </w:r>
-    </w:p>
-    <w:p>
-      <w:pPr>
-        <w:pStyle w:val="Kd"/>
-      </w:pPr>
-      <w:r>
-        <w:tab/>
-      </w:r>
-      <w:r>
-        <w:tab/>
-      </w:r>
-      <w:r>
-        <w:tab/>
-      </w:r>
-      <w:r>
-        <w:tab/>
-      </w:r>
-      <w:proofErr w:type="gramStart"/>
-      <w:r>
-        <w:t>for(</w:t>
-      </w:r>
-      <w:proofErr w:type="gramEnd"/>
-      <w:r>
-        <w:t xml:space="preserve">std::list&lt;EventTimer&gt;::iterator t = </w:t>
-      </w:r>
-    </w:p>
-    <w:p>
-      <w:pPr>
-        <w:pStyle w:val="Kd"/>
-      </w:pPr>
-      <w:r>
-        <w:tab/>
-      </w:r>
-      <w:r>
-        <w:tab/>
-      </w:r>
-      <w:r>
-        <w:tab/>
-      </w:r>
-      <w:r>
-        <w:tab/>
-      </w:r>
-      <w:r>
-        <w:tab/>
-      </w:r>
-      <w:proofErr w:type="gramStart"/>
-      <w:r>
-        <w:t>timerList.begin</w:t>
-      </w:r>
-      <w:proofErr w:type="gramEnd"/>
-      <w:r>
-        <w:t>();t!=timerList.end();++t){</w:t>
-      </w:r>
-    </w:p>
-    <w:p>
-      <w:pPr>
-        <w:pStyle w:val="Kd"/>
-      </w:pPr>
-      <w:r>
-        <w:tab/>
-      </w:r>
-      <w:r>
-        <w:tab/>
-      </w:r>
-      <w:r>
-        <w:tab/>
-      </w:r>
-      <w:r>
-        <w:tab/>
-      </w:r>
-      <w:r>
-        <w:tab/>
-      </w:r>
-      <w:proofErr w:type="gramStart"/>
-      <w:r>
-        <w:t>if(</w:t>
-      </w:r>
-      <w:proofErr w:type="gramEnd"/>
-      <w:r>
-        <w:t>t-&gt;first.second == event) {</w:t>
-      </w:r>
-      <w:r>
-        <w:tab/>
-      </w:r>
-      <w:r>
-        <w:tab/>
-      </w:r>
-      <w:r>
-        <w:tab/>
-      </w:r>
-      <w:r>
-        <w:tab/>
-      </w:r>
-      <w:r>
-        <w:tab/>
-      </w:r>
-    </w:p>
-    <w:p>
-      <w:pPr>
-        <w:pStyle w:val="Kd"/>
-      </w:pPr>
-      <w:r>
-        <w:tab/>
-      </w:r>
-      <w:r>
-        <w:tab/>
-      </w:r>
-      <w:r>
-        <w:tab/>
-      </w:r>
-      <w:r>
-        <w:tab/>
-      </w:r>
-      <w:r>
-        <w:tab/>
-      </w:r>
-      <w:r>
-        <w:tab/>
-      </w:r>
-      <w:proofErr w:type="gramStart"/>
-      <w:r>
-        <w:t>timerList.erase</w:t>
-      </w:r>
-      <w:proofErr w:type="gramEnd"/>
-      <w:r>
-        <w:t>(t);</w:t>
-      </w:r>
-    </w:p>
-    <w:p>
-      <w:pPr>
-        <w:pStyle w:val="Kd"/>
-      </w:pPr>
-      <w:r>
-        <w:tab/>
-      </w:r>
-      <w:r>
-        <w:tab/>
-      </w:r>
-      <w:r>
-        <w:tab/>
-      </w:r>
-      <w:r>
-        <w:tab/>
-      </w:r>
-      <w:r>
-        <w:tab/>
-        <w:t>}</w:t>
-      </w:r>
-    </w:p>
-    <w:p>
-      <w:pPr>
-        <w:pStyle w:val="Kd"/>
-      </w:pPr>
-      <w:r>
-        <w:tab/>
-      </w:r>
-      <w:r>
-        <w:tab/>
-      </w:r>
-      <w:r>
-        <w:tab/>
-      </w:r>
-      <w:r>
-        <w:tab/>
-        <w:t>}</w:t>
-      </w:r>
-    </w:p>
-    <w:p>
-      <w:pPr>
-        <w:pStyle w:val="Kd"/>
-      </w:pPr>
-      <w:r>
-        <w:tab/>
-      </w:r>
-      <w:r>
-        <w:tab/>
-      </w:r>
-      <w:r>
-        <w:tab/>
-      </w:r>
-      <w:r>
-        <w:tab/>
-        <w:t>*(sc_boolean*</w:t>
-      </w:r>
-      <w:proofErr w:type="gramStart"/>
-      <w:r>
-        <w:t>)event</w:t>
-      </w:r>
-      <w:proofErr w:type="gramEnd"/>
-      <w:r>
-        <w:t xml:space="preserve"> = false;</w:t>
-      </w:r>
-    </w:p>
-    <w:p>
-      <w:pPr>
-        <w:pStyle w:val="Kd"/>
-      </w:pPr>
-      <w:r>
-        <w:tab/>
-      </w:r>
-      <w:r>
-        <w:tab/>
-      </w:r>
-      <w:r>
-        <w:tab/>
-        <w:t>}</w:t>
-      </w:r>
-    </w:p>
-    <w:p>
-      <w:pPr>
-        <w:pStyle w:val="Kd"/>
-      </w:pPr>
-      <w:r>
-        <w:tab/>
-      </w:r>
-      <w:r>
-        <w:tab/>
-        <w:t>}</w:t>
-      </w:r>
-      <w:r>
-        <w:tab/>
-      </w:r>
-    </w:p>
-    <w:p>
-      <w:pPr>
-        <w:pStyle w:val="Kd"/>
-      </w:pPr>
-      <w:r>
-        <w:tab/>
-      </w:r>
-      <w:r>
-        <w:tab/>
-        <w:t>/*</w:t>
-      </w:r>
-    </w:p>
-    <w:p>
-      <w:pPr>
-        <w:pStyle w:val="Kd"/>
-      </w:pPr>
-      <w:r>
-        <w:tab/>
-      </w:r>
-      <w:r>
-        <w:tab/>
-        <w:t xml:space="preserve"> * Cancel timer service. Use this to end possible timing threads and free</w:t>
-      </w:r>
-    </w:p>
-    <w:p>
-      <w:pPr>
-        <w:pStyle w:val="Kd"/>
-      </w:pPr>
-      <w:r>
-        <w:tab/>
-      </w:r>
-      <w:r>
-        <w:tab/>
-        <w:t xml:space="preserve"> * memory resources.</w:t>
-      </w:r>
-    </w:p>
-    <w:p>
-      <w:pPr>
-        <w:pStyle w:val="Kd"/>
-      </w:pPr>
-      <w:r>
-        <w:tab/>
-      </w:r>
-      <w:r>
-        <w:tab/>
-        <w:t xml:space="preserve"> */</w:t>
-      </w:r>
-    </w:p>
-    <w:p>
-      <w:pPr>
-        <w:pStyle w:val="Kd"/>
-      </w:pPr>
-      <w:r>
-        <w:tab/>
-      </w:r>
-      <w:r>
-        <w:tab/>
-        <w:t xml:space="preserve">void </w:t>
-      </w:r>
-      <w:proofErr w:type="gramStart"/>
-      <w:r>
-        <w:t>cancel(</w:t>
-      </w:r>
-      <w:proofErr w:type="gramEnd"/>
-      <w:r>
-        <w:t>){</w:t>
-      </w:r>
-    </w:p>
-    <w:p>
-      <w:pPr>
-        <w:pStyle w:val="Kd"/>
-      </w:pPr>
-      <w:r>
-        <w:tab/>
-      </w:r>
-      <w:r>
-        <w:tab/>
-      </w:r>
-      <w:r>
-        <w:tab/>
-        <w:t>terminateVar = true;</w:t>
-      </w:r>
-    </w:p>
-    <w:p>
-      <w:pPr>
-        <w:pStyle w:val="Kd"/>
-      </w:pPr>
-      <w:r>
-        <w:tab/>
-      </w:r>
-      <w:r>
-        <w:tab/>
-      </w:r>
-      <w:r>
-        <w:tab/>
-        <w:t>//</w:t>
-      </w:r>
-      <w:proofErr w:type="gramStart"/>
-      <w:r>
-        <w:t>t1.join(</w:t>
-      </w:r>
-      <w:proofErr w:type="gramEnd"/>
-      <w:r>
-        <w:t>);</w:t>
-      </w:r>
-    </w:p>
-    <w:p>
-      <w:pPr>
-        <w:pStyle w:val="Kd"/>
-      </w:pPr>
-      <w:r>
-        <w:tab/>
-      </w:r>
-      <w:r>
-        <w:tab/>
-        <w:t>}</w:t>
-      </w:r>
-    </w:p>
-    <w:p>
-      <w:pPr>
-        <w:pStyle w:val="Kd"/>
-      </w:pPr>
-      <w:r>
-        <w:t>};</w:t>
-      </w:r>
-    </w:p>
-    <w:p>
-      <w:pPr>
-        <w:pStyle w:val="Kd"/>
-      </w:pPr>
-    </w:p>
-    <w:p>
-      <w:pPr>
-        <w:pStyle w:val="Kd"/>
-      </w:pPr>
-      <w:r>
-        <w:t>static RobotTimerInterface staticCreator;</w:t>
-      </w:r>
-    </w:p>
-    <w:p>
-      <w:pPr>
-        <w:pStyle w:val="Kd"/>
-      </w:pPr>
-    </w:p>
-    <w:p>
-      <w:pPr>
-        <w:pStyle w:val="Kd"/>
-      </w:pPr>
-      <w:proofErr w:type="gramStart"/>
-      <w:r>
-        <w:t>int</w:t>
-      </w:r>
-      <w:proofErr w:type="gramEnd"/>
-      <w:r>
-        <w:t xml:space="preserve"> main()</w:t>
-      </w:r>
-    </w:p>
-    <w:p>
-      <w:pPr>
-        <w:pStyle w:val="Kd"/>
-      </w:pPr>
-      <w:r>
-        <w:t>{</w:t>
-      </w:r>
-    </w:p>
-    <w:p>
-      <w:pPr>
-        <w:pStyle w:val="Kd"/>
-      </w:pPr>
-      <w:r>
-        <w:tab/>
-        <w:t>Robot_v1 robot_obj;</w:t>
-      </w:r>
-    </w:p>
-    <w:p>
-      <w:pPr>
-        <w:pStyle w:val="Kd"/>
-      </w:pPr>
-      <w:r>
-        <w:tab/>
-        <w:t>RobotComm robot_comm;</w:t>
-      </w:r>
-    </w:p>
-    <w:p>
-      <w:pPr>
-        <w:pStyle w:val="Kd"/>
-      </w:pPr>
-      <w:r>
-        <w:tab/>
-        <w:t>RobotSensor robot_sensor;</w:t>
-      </w:r>
-    </w:p>
-    <w:p>
-      <w:pPr>
-        <w:pStyle w:val="Kd"/>
-      </w:pPr>
-      <w:r>
-        <w:tab/>
-        <w:t>RobotUtility robot_util;</w:t>
-      </w:r>
-    </w:p>
-    <w:p>
-      <w:pPr>
-        <w:pStyle w:val="Kd"/>
-      </w:pPr>
-      <w:r>
-        <w:tab/>
-        <w:t>RobotTimerInterface timer;</w:t>
-      </w:r>
-    </w:p>
-    <w:p>
-      <w:pPr>
-        <w:pStyle w:val="Kd"/>
-      </w:pPr>
-    </w:p>
-    <w:p>
-      <w:pPr>
-        <w:pStyle w:val="Kd"/>
-      </w:pPr>
-      <w:r>
-        <w:tab/>
-      </w:r>
-      <w:proofErr w:type="gramStart"/>
-      <w:r>
-        <w:t>robot</w:t>
-      </w:r>
-      <w:proofErr w:type="gramEnd"/>
-      <w:r>
-        <w:t>_obj.setSCI_Comm_OCB(&amp;robot_comm);</w:t>
-      </w:r>
-    </w:p>
-    <w:p>
-      <w:pPr>
-        <w:pStyle w:val="Kd"/>
-      </w:pPr>
-      <w:r>
-        <w:tab/>
-      </w:r>
-      <w:proofErr w:type="gramStart"/>
-      <w:r>
-        <w:t>robot</w:t>
-      </w:r>
-      <w:proofErr w:type="gramEnd"/>
-      <w:r>
-        <w:t>_obj.setSCI_Sensor_OCB(&amp;robot_sensor);</w:t>
-      </w:r>
-    </w:p>
-    <w:p>
-      <w:pPr>
-        <w:pStyle w:val="Kd"/>
-      </w:pPr>
-      <w:r>
-        <w:tab/>
-      </w:r>
-      <w:proofErr w:type="gramStart"/>
-      <w:r>
-        <w:t>robot</w:t>
-      </w:r>
-      <w:proofErr w:type="gramEnd"/>
-      <w:r>
-        <w:t>_obj.setInternalSCI_OCB(&amp;robot_util);</w:t>
-      </w:r>
-    </w:p>
-    <w:p>
-      <w:pPr>
-        <w:pStyle w:val="Kd"/>
-      </w:pPr>
-      <w:r>
-        <w:tab/>
-      </w:r>
-    </w:p>
-    <w:p>
-      <w:pPr>
-        <w:pStyle w:val="Kd"/>
-      </w:pPr>
-      <w:r>
-        <w:tab/>
-      </w:r>
-      <w:proofErr w:type="gramStart"/>
-      <w:r>
-        <w:t>timer.t1</w:t>
-      </w:r>
-      <w:proofErr w:type="gramEnd"/>
-      <w:r>
-        <w:t xml:space="preserve"> = std::thread(RobotTimerInterface::timerLoop,&amp;timer);</w:t>
-      </w:r>
-    </w:p>
-    <w:p>
-      <w:pPr>
-        <w:pStyle w:val="Kd"/>
-      </w:pPr>
-      <w:r>
-        <w:tab/>
-      </w:r>
-    </w:p>
-    <w:p>
-      <w:pPr>
-        <w:pStyle w:val="Kd"/>
-      </w:pPr>
-      <w:r>
-        <w:tab/>
-      </w:r>
-      <w:proofErr w:type="gramStart"/>
-      <w:r>
-        <w:t>robot</w:t>
-      </w:r>
-      <w:proofErr w:type="gramEnd"/>
-      <w:r>
-        <w:t>_obj.setTimer(&amp;timer);</w:t>
-      </w:r>
-    </w:p>
-    <w:p>
-      <w:pPr>
-        <w:pStyle w:val="Kd"/>
-      </w:pPr>
-    </w:p>
-    <w:p>
-      <w:pPr>
-        <w:pStyle w:val="Kd"/>
-      </w:pPr>
-      <w:r>
-        <w:tab/>
-        <w:t>try</w:t>
-      </w:r>
-      <w:proofErr w:type="gramStart"/>
-      <w:r>
-        <w:t>{</w:t>
-      </w:r>
-      <w:proofErr w:type="gramEnd"/>
-    </w:p>
-    <w:p>
-      <w:pPr>
-        <w:pStyle w:val="Kd"/>
-      </w:pPr>
-      <w:r>
-        <w:tab/>
-      </w:r>
-      <w:r>
-        <w:tab/>
-        <w:t>std</w:t>
-      </w:r>
-      <w:proofErr w:type="gramStart"/>
-      <w:r>
-        <w:t>::</w:t>
-      </w:r>
-      <w:proofErr w:type="gramEnd"/>
-      <w:r>
-        <w:t>cout &lt;&lt; "Objektumok letrejottek" &lt;&lt; std::endl;</w:t>
-      </w:r>
-    </w:p>
-    <w:p>
-      <w:pPr>
-        <w:pStyle w:val="Kd"/>
-      </w:pPr>
-      <w:r>
-        <w:tab/>
-      </w:r>
-      <w:r>
-        <w:tab/>
-      </w:r>
-      <w:proofErr w:type="gramStart"/>
-      <w:r>
-        <w:t>robot</w:t>
-      </w:r>
-      <w:proofErr w:type="gramEnd"/>
-      <w:r>
-        <w:t>_obj.init();</w:t>
-      </w:r>
-    </w:p>
-    <w:p>
-      <w:pPr>
-        <w:pStyle w:val="Kd"/>
-      </w:pPr>
-      <w:r>
-        <w:tab/>
-      </w:r>
-      <w:r>
-        <w:tab/>
-      </w:r>
-      <w:proofErr w:type="gramStart"/>
-      <w:r>
-        <w:t>robot</w:t>
-      </w:r>
-      <w:proofErr w:type="gramEnd"/>
-      <w:r>
-        <w:t>_obj.enter();</w:t>
-      </w:r>
-    </w:p>
-    <w:p>
-      <w:pPr>
-        <w:pStyle w:val="Kd"/>
-      </w:pPr>
-      <w:r>
-        <w:tab/>
-      </w:r>
-      <w:r>
-        <w:tab/>
-      </w:r>
-      <w:proofErr w:type="gramStart"/>
-      <w:r>
-        <w:t>robot</w:t>
-      </w:r>
-      <w:proofErr w:type="gramEnd"/>
-      <w:r>
-        <w:t>_obj.runCycle();</w:t>
-      </w:r>
-    </w:p>
-    <w:p>
-      <w:pPr>
-        <w:pStyle w:val="Kd"/>
-      </w:pPr>
-      <w:r>
-        <w:lastRenderedPageBreak/>
-        <w:tab/>
-        <w:t>}</w:t>
-      </w:r>
-    </w:p>
-    <w:p>
-      <w:pPr>
-        <w:pStyle w:val="Kd"/>
-      </w:pPr>
-      <w:r>
-        <w:tab/>
-      </w:r>
-      <w:proofErr w:type="gramStart"/>
-      <w:r>
-        <w:t>catch(</w:t>
-      </w:r>
-      <w:proofErr w:type="gramEnd"/>
-      <w:r>
-        <w:t>std::exception e){</w:t>
-      </w:r>
-    </w:p>
-    <w:p>
-      <w:pPr>
-        <w:pStyle w:val="Kd"/>
-      </w:pPr>
-      <w:r>
-        <w:tab/>
-      </w:r>
-      <w:r>
-        <w:tab/>
-        <w:t>std</w:t>
-      </w:r>
-      <w:proofErr w:type="gramStart"/>
-      <w:r>
-        <w:t>::</w:t>
-      </w:r>
-      <w:proofErr w:type="gramEnd"/>
-      <w:r>
-        <w:t>cout &lt;&lt; "My Exception Handler: "&lt;&lt; e.what() &lt;&lt; std::endl;</w:t>
-      </w:r>
-    </w:p>
-    <w:p>
-      <w:pPr>
-        <w:pStyle w:val="Kd"/>
-      </w:pPr>
-      <w:r>
-        <w:tab/>
-        <w:t>}</w:t>
-      </w:r>
-    </w:p>
-    <w:p>
-      <w:pPr>
-        <w:pStyle w:val="Kd"/>
-      </w:pPr>
-      <w:r>
-        <w:tab/>
-      </w:r>
-      <w:proofErr w:type="gramStart"/>
-      <w:r>
-        <w:t>timer.t1.join</w:t>
-      </w:r>
-      <w:proofErr w:type="gramEnd"/>
-      <w:r>
-        <w:t>();</w:t>
-      </w:r>
-    </w:p>
-    <w:p>
-      <w:pPr>
-        <w:pStyle w:val="Kd"/>
-      </w:pPr>
-      <w:r>
-        <w:t xml:space="preserve">  </w:t>
-      </w:r>
-      <w:r>
-        <w:tab/>
-        <w:t>return 1;</w:t>
-      </w:r>
-    </w:p>
-    <w:p>
-      <w:pPr>
-        <w:pStyle w:val="Kd"/>
-      </w:pPr>
-      <w:r>
-        <w:t>}</w:t>
+        <w:drawing>
+          <wp:inline distT="0" distB="0" distL="0" distR="0" wp14:anchorId="3BC6DEB1" wp14:editId="575A00AB">
+            <wp:extent cx="7703042" cy="5699164"/>
+            <wp:effectExtent l="0" t="7938" r="4763" b="4762"/>
+            <wp:docPr id="10" name="Kép 10"/>
+            <wp:cNvGraphicFramePr>
+              <a:graphicFrameLocks xmlns:a="http://schemas.openxmlformats.org/drawingml/2006/main" noChangeAspect="1"/>
+            </wp:cNvGraphicFramePr>
+            <a:graphic xmlns:a="http://schemas.openxmlformats.org/drawingml/2006/main">
+              <a:graphicData uri="http://schemas.openxmlformats.org/drawingml/2006/picture">
+                <pic:pic xmlns:pic="http://schemas.openxmlformats.org/drawingml/2006/picture">
+                  <pic:nvPicPr>
+                    <pic:cNvPr id="10" name="flow_chart.png"/>
+                    <pic:cNvPicPr/>
+                  </pic:nvPicPr>
+                  <pic:blipFill>
+                    <a:blip r:embed="rId34">
+                      <a:extLst>
+                        <a:ext uri="{28A0092B-C50C-407E-A947-70E740481C1C}">
+                          <a14:useLocalDpi xmlns:a14="http://schemas.microsoft.com/office/drawing/2010/main" val="0"/>
+                        </a:ext>
+                      </a:extLst>
+                    </a:blip>
+                    <a:stretch>
+                      <a:fillRect/>
+                    </a:stretch>
+                  </pic:blipFill>
+                  <pic:spPr>
+                    <a:xfrm rot="5400000">
+                      <a:off x="0" y="0"/>
+                      <a:ext cx="7724809" cy="5715269"/>
+                    </a:xfrm>
+                    <a:prstGeom prst="rect">
+                      <a:avLst/>
+                    </a:prstGeom>
+                  </pic:spPr>
+                </pic:pic>
+              </a:graphicData>
+            </a:graphic>
+          </wp:inline>
+        </w:drawing>
+      </w:r>
+    </w:p>
+    <w:p>
+      <w:pPr>
+        <w:pStyle w:val="Kpalrs"/>
+        <w:rPr>
+          <w:lang w:eastAsia="hu-HU" w:bidi="ar-SA"/>
+        </w:rPr>
+      </w:pPr>
+      <w:r>
+        <w:t>23. ábra A megoldás folyamatábrával szemléltetve</w:t>
+      </w:r>
+    </w:p>
+    <w:p>
+      <w:r>
+        <w:br w:type="page"/>
       </w:r>
     </w:p>
     <w:p>
@@ -10599,6 +5726,7 @@
         <w:ind w:left="0" w:firstLine="0"/>
       </w:pPr>
       <w:r>
+        <w:lastRenderedPageBreak/>
         <w:t>Hivatkozások</w:t>
       </w:r>
     </w:p>
@@ -10682,7 +5810,7 @@
 </file>
 
 <file path=word/endnotes.xml><?xml version="1.0" encoding="utf-8"?>
-<w:endnotes xmlns:wpc="http://schemas.microsoft.com/office/word/2010/wordprocessingCanvas" xmlns:mc="http://schemas.openxmlformats.org/markup-compatibility/2006" xmlns:o="urn:schemas-microsoft-com:office:office" xmlns:r="http://schemas.openxmlformats.org/officeDocument/2006/relationships" xmlns:m="http://schemas.openxmlformats.org/officeDocument/2006/math" xmlns:v="urn:schemas-microsoft-com:vml" xmlns:wp14="http://schemas.microsoft.com/office/word/2010/wordprocessingDrawing" xmlns:wp="http://schemas.openxmlformats.org/drawingml/2006/wordprocessingDrawing" xmlns:w10="urn:schemas-microsoft-com:office:word" xmlns:w="http://schemas.openxmlformats.org/wordprocessingml/2006/main" xmlns:w14="http://schemas.microsoft.com/office/word/2010/wordml" xmlns:wpg="http://schemas.microsoft.com/office/word/2010/wordprocessingGroup" xmlns:wpi="http://schemas.microsoft.com/office/word/2010/wordprocessingInk" xmlns:wne="http://schemas.microsoft.com/office/word/2006/wordml" xmlns:wps="http://schemas.microsoft.com/office/word/2010/wordprocessingShape" mc:Ignorable="w14 wp14">
+<w:endnotes xmlns:wpc="http://schemas.microsoft.com/office/word/2010/wordprocessingCanvas" xmlns:mc="http://schemas.openxmlformats.org/markup-compatibility/2006" xmlns:o="urn:schemas-microsoft-com:office:office" xmlns:r="http://schemas.openxmlformats.org/officeDocument/2006/relationships" xmlns:m="http://schemas.openxmlformats.org/officeDocument/2006/math" xmlns:v="urn:schemas-microsoft-com:vml" xmlns:wp14="http://schemas.microsoft.com/office/word/2010/wordprocessingDrawing" xmlns:wp="http://schemas.openxmlformats.org/drawingml/2006/wordprocessingDrawing" xmlns:w10="urn:schemas-microsoft-com:office:word" xmlns:w="http://schemas.openxmlformats.org/wordprocessingml/2006/main" xmlns:w14="http://schemas.microsoft.com/office/word/2010/wordml" xmlns:w15="http://schemas.microsoft.com/office/word/2012/wordml" xmlns:wpg="http://schemas.microsoft.com/office/word/2010/wordprocessingGroup" xmlns:wpi="http://schemas.microsoft.com/office/word/2010/wordprocessingInk" xmlns:wne="http://schemas.microsoft.com/office/word/2006/wordml" xmlns:wps="http://schemas.microsoft.com/office/word/2010/wordprocessingShape" mc:Ignorable="w14 w15 wp14">
   <w:endnote w:type="separator" w:id="-1">
     <w:p>
       <w:pPr>
@@ -10707,7 +5835,7 @@
 </file>
 
 <file path=word/footer1.xml><?xml version="1.0" encoding="utf-8"?>
-<w:ftr xmlns:wpc="http://schemas.microsoft.com/office/word/2010/wordprocessingCanvas" xmlns:mc="http://schemas.openxmlformats.org/markup-compatibility/2006" xmlns:o="urn:schemas-microsoft-com:office:office" xmlns:r="http://schemas.openxmlformats.org/officeDocument/2006/relationships" xmlns:m="http://schemas.openxmlformats.org/officeDocument/2006/math" xmlns:v="urn:schemas-microsoft-com:vml" xmlns:wp14="http://schemas.microsoft.com/office/word/2010/wordprocessingDrawing" xmlns:wp="http://schemas.openxmlformats.org/drawingml/2006/wordprocessingDrawing" xmlns:w10="urn:schemas-microsoft-com:office:word" xmlns:w="http://schemas.openxmlformats.org/wordprocessingml/2006/main" xmlns:w14="http://schemas.microsoft.com/office/word/2010/wordml" xmlns:wpg="http://schemas.microsoft.com/office/word/2010/wordprocessingGroup" xmlns:wpi="http://schemas.microsoft.com/office/word/2010/wordprocessingInk" xmlns:wne="http://schemas.microsoft.com/office/word/2006/wordml" xmlns:wps="http://schemas.microsoft.com/office/word/2010/wordprocessingShape" mc:Ignorable="w14 wp14">
+<w:ftr xmlns:wpc="http://schemas.microsoft.com/office/word/2010/wordprocessingCanvas" xmlns:mc="http://schemas.openxmlformats.org/markup-compatibility/2006" xmlns:o="urn:schemas-microsoft-com:office:office" xmlns:r="http://schemas.openxmlformats.org/officeDocument/2006/relationships" xmlns:m="http://schemas.openxmlformats.org/officeDocument/2006/math" xmlns:v="urn:schemas-microsoft-com:vml" xmlns:wp14="http://schemas.microsoft.com/office/word/2010/wordprocessingDrawing" xmlns:wp="http://schemas.openxmlformats.org/drawingml/2006/wordprocessingDrawing" xmlns:w10="urn:schemas-microsoft-com:office:word" xmlns:w="http://schemas.openxmlformats.org/wordprocessingml/2006/main" xmlns:w14="http://schemas.microsoft.com/office/word/2010/wordml" xmlns:w15="http://schemas.microsoft.com/office/word/2012/wordml" xmlns:wpg="http://schemas.microsoft.com/office/word/2010/wordprocessingGroup" xmlns:wpi="http://schemas.microsoft.com/office/word/2010/wordprocessingInk" xmlns:wne="http://schemas.microsoft.com/office/word/2006/wordml" xmlns:wps="http://schemas.microsoft.com/office/word/2010/wordprocessingShape" mc:Ignorable="w14 w15 wp14">
   <w:sdt>
     <w:sdtPr>
       <w:id w:val="212358719"/>
@@ -10716,6 +5844,7 @@
         <w:docPartUnique/>
       </w:docPartObj>
     </w:sdtPr>
+    <w:sdtEndPr/>
     <w:sdtContent>
       <w:p>
         <w:pPr>
@@ -10735,7 +5864,7 @@
           <w:rPr>
             <w:noProof/>
           </w:rPr>
-          <w:t>17</w:t>
+          <w:t>20</w:t>
         </w:r>
         <w:r>
           <w:rPr>
@@ -10755,7 +5884,7 @@
 </file>
 
 <file path=word/footnotes.xml><?xml version="1.0" encoding="utf-8"?>
-<w:footnotes xmlns:wpc="http://schemas.microsoft.com/office/word/2010/wordprocessingCanvas" xmlns:mc="http://schemas.openxmlformats.org/markup-compatibility/2006" xmlns:o="urn:schemas-microsoft-com:office:office" xmlns:r="http://schemas.openxmlformats.org/officeDocument/2006/relationships" xmlns:m="http://schemas.openxmlformats.org/officeDocument/2006/math" xmlns:v="urn:schemas-microsoft-com:vml" xmlns:wp14="http://schemas.microsoft.com/office/word/2010/wordprocessingDrawing" xmlns:wp="http://schemas.openxmlformats.org/drawingml/2006/wordprocessingDrawing" xmlns:w10="urn:schemas-microsoft-com:office:word" xmlns:w="http://schemas.openxmlformats.org/wordprocessingml/2006/main" xmlns:w14="http://schemas.microsoft.com/office/word/2010/wordml" xmlns:wpg="http://schemas.microsoft.com/office/word/2010/wordprocessingGroup" xmlns:wpi="http://schemas.microsoft.com/office/word/2010/wordprocessingInk" xmlns:wne="http://schemas.microsoft.com/office/word/2006/wordml" xmlns:wps="http://schemas.microsoft.com/office/word/2010/wordprocessingShape" mc:Ignorable="w14 wp14">
+<w:footnotes xmlns:wpc="http://schemas.microsoft.com/office/word/2010/wordprocessingCanvas" xmlns:mc="http://schemas.openxmlformats.org/markup-compatibility/2006" xmlns:o="urn:schemas-microsoft-com:office:office" xmlns:r="http://schemas.openxmlformats.org/officeDocument/2006/relationships" xmlns:m="http://schemas.openxmlformats.org/officeDocument/2006/math" xmlns:v="urn:schemas-microsoft-com:vml" xmlns:wp14="http://schemas.microsoft.com/office/word/2010/wordprocessingDrawing" xmlns:wp="http://schemas.openxmlformats.org/drawingml/2006/wordprocessingDrawing" xmlns:w10="urn:schemas-microsoft-com:office:word" xmlns:w="http://schemas.openxmlformats.org/wordprocessingml/2006/main" xmlns:w14="http://schemas.microsoft.com/office/word/2010/wordml" xmlns:w15="http://schemas.microsoft.com/office/word/2012/wordml" xmlns:wpg="http://schemas.microsoft.com/office/word/2010/wordprocessingGroup" xmlns:wpi="http://schemas.microsoft.com/office/word/2010/wordprocessingInk" xmlns:wne="http://schemas.microsoft.com/office/word/2006/wordml" xmlns:wps="http://schemas.microsoft.com/office/word/2010/wordprocessingShape" mc:Ignorable="w14 w15 wp14">
   <w:footnote w:type="separator" w:id="-1">
     <w:p>
       <w:pPr>
@@ -10780,7 +5909,7 @@
 </file>
 
 <file path=word/header1.xml><?xml version="1.0" encoding="utf-8"?>
-<w:hdr xmlns:wpc="http://schemas.microsoft.com/office/word/2010/wordprocessingCanvas" xmlns:mc="http://schemas.openxmlformats.org/markup-compatibility/2006" xmlns:o="urn:schemas-microsoft-com:office:office" xmlns:r="http://schemas.openxmlformats.org/officeDocument/2006/relationships" xmlns:m="http://schemas.openxmlformats.org/officeDocument/2006/math" xmlns:v="urn:schemas-microsoft-com:vml" xmlns:wp14="http://schemas.microsoft.com/office/word/2010/wordprocessingDrawing" xmlns:wp="http://schemas.openxmlformats.org/drawingml/2006/wordprocessingDrawing" xmlns:w10="urn:schemas-microsoft-com:office:word" xmlns:w="http://schemas.openxmlformats.org/wordprocessingml/2006/main" xmlns:w14="http://schemas.microsoft.com/office/word/2010/wordml" xmlns:wpg="http://schemas.microsoft.com/office/word/2010/wordprocessingGroup" xmlns:wpi="http://schemas.microsoft.com/office/word/2010/wordprocessingInk" xmlns:wne="http://schemas.microsoft.com/office/word/2006/wordml" xmlns:wps="http://schemas.microsoft.com/office/word/2010/wordprocessingShape" mc:Ignorable="w14 wp14">
+<w:hdr xmlns:wpc="http://schemas.microsoft.com/office/word/2010/wordprocessingCanvas" xmlns:mc="http://schemas.openxmlformats.org/markup-compatibility/2006" xmlns:o="urn:schemas-microsoft-com:office:office" xmlns:r="http://schemas.openxmlformats.org/officeDocument/2006/relationships" xmlns:m="http://schemas.openxmlformats.org/officeDocument/2006/math" xmlns:v="urn:schemas-microsoft-com:vml" xmlns:wp14="http://schemas.microsoft.com/office/word/2010/wordprocessingDrawing" xmlns:wp="http://schemas.openxmlformats.org/drawingml/2006/wordprocessingDrawing" xmlns:w10="urn:schemas-microsoft-com:office:word" xmlns:w="http://schemas.openxmlformats.org/wordprocessingml/2006/main" xmlns:w14="http://schemas.microsoft.com/office/word/2010/wordml" xmlns:w15="http://schemas.microsoft.com/office/word/2012/wordml" xmlns:wpg="http://schemas.microsoft.com/office/word/2010/wordprocessingGroup" xmlns:wpi="http://schemas.microsoft.com/office/word/2010/wordprocessingInk" xmlns:wne="http://schemas.microsoft.com/office/word/2006/wordml" xmlns:wps="http://schemas.microsoft.com/office/word/2010/wordprocessingShape" mc:Ignorable="w14 w15 wp14">
   <w:p>
     <w:pPr>
       <w:pStyle w:val="lfej"/>
@@ -10793,7 +5922,7 @@
 </file>
 
 <file path=word/numbering.xml><?xml version="1.0" encoding="utf-8"?>
-<w:numbering xmlns:wpc="http://schemas.microsoft.com/office/word/2010/wordprocessingCanvas" xmlns:mc="http://schemas.openxmlformats.org/markup-compatibility/2006" xmlns:o="urn:schemas-microsoft-com:office:office" xmlns:r="http://schemas.openxmlformats.org/officeDocument/2006/relationships" xmlns:m="http://schemas.openxmlformats.org/officeDocument/2006/math" xmlns:v="urn:schemas-microsoft-com:vml" xmlns:wp14="http://schemas.microsoft.com/office/word/2010/wordprocessingDrawing" xmlns:wp="http://schemas.openxmlformats.org/drawingml/2006/wordprocessingDrawing" xmlns:w10="urn:schemas-microsoft-com:office:word" xmlns:w="http://schemas.openxmlformats.org/wordprocessingml/2006/main" xmlns:w14="http://schemas.microsoft.com/office/word/2010/wordml" xmlns:wpg="http://schemas.microsoft.com/office/word/2010/wordprocessingGroup" xmlns:wpi="http://schemas.microsoft.com/office/word/2010/wordprocessingInk" xmlns:wne="http://schemas.microsoft.com/office/word/2006/wordml" xmlns:wps="http://schemas.microsoft.com/office/word/2010/wordprocessingShape" mc:Ignorable="w14 wp14">
+<w:numbering xmlns:wpc="http://schemas.microsoft.com/office/word/2010/wordprocessingCanvas" xmlns:mc="http://schemas.openxmlformats.org/markup-compatibility/2006" xmlns:o="urn:schemas-microsoft-com:office:office" xmlns:r="http://schemas.openxmlformats.org/officeDocument/2006/relationships" xmlns:m="http://schemas.openxmlformats.org/officeDocument/2006/math" xmlns:v="urn:schemas-microsoft-com:vml" xmlns:wp14="http://schemas.microsoft.com/office/word/2010/wordprocessingDrawing" xmlns:wp="http://schemas.openxmlformats.org/drawingml/2006/wordprocessingDrawing" xmlns:w10="urn:schemas-microsoft-com:office:word" xmlns:w="http://schemas.openxmlformats.org/wordprocessingml/2006/main" xmlns:w14="http://schemas.microsoft.com/office/word/2010/wordml" xmlns:w15="http://schemas.microsoft.com/office/word/2012/wordml" xmlns:wpg="http://schemas.microsoft.com/office/word/2010/wordprocessingGroup" xmlns:wpi="http://schemas.microsoft.com/office/word/2010/wordprocessingInk" xmlns:wne="http://schemas.microsoft.com/office/word/2006/wordml" xmlns:wps="http://schemas.microsoft.com/office/word/2010/wordprocessingShape" mc:Ignorable="w14 w15 wp14">
   <w:abstractNum w:abstractNumId="0">
     <w:nsid w:val="FFFFFF7C"/>
     <w:multiLevelType w:val="singleLevel"/>
@@ -11923,7 +7052,7 @@
 </file>
 
 <file path=word/styles.xml><?xml version="1.0" encoding="utf-8"?>
-<w:styles xmlns:mc="http://schemas.openxmlformats.org/markup-compatibility/2006" xmlns:r="http://schemas.openxmlformats.org/officeDocument/2006/relationships" xmlns:w="http://schemas.openxmlformats.org/wordprocessingml/2006/main" xmlns:w14="http://schemas.microsoft.com/office/word/2010/wordml" mc:Ignorable="w14">
+<w:styles xmlns:mc="http://schemas.openxmlformats.org/markup-compatibility/2006" xmlns:r="http://schemas.openxmlformats.org/officeDocument/2006/relationships" xmlns:w="http://schemas.openxmlformats.org/wordprocessingml/2006/main" xmlns:w14="http://schemas.microsoft.com/office/word/2010/wordml" xmlns:w15="http://schemas.microsoft.com/office/word/2012/wordml" mc:Ignorable="w14 w15">
   <w:docDefaults>
     <w:rPrDefault>
       <w:rPr>
@@ -11939,145 +7068,377 @@
       </w:pPr>
     </w:pPrDefault>
   </w:docDefaults>
-  <w:latentStyles w:defLockedState="0" w:defUIPriority="99" w:defSemiHidden="1" w:defUnhideWhenUsed="1" w:defQFormat="0" w:count="267">
-    <w:lsdException w:name="Normal" w:semiHidden="0" w:uiPriority="0" w:unhideWhenUsed="0" w:qFormat="1"/>
-    <w:lsdException w:name="heading 1" w:semiHidden="0" w:uiPriority="9" w:unhideWhenUsed="0" w:qFormat="1"/>
-    <w:lsdException w:name="heading 2" w:uiPriority="9" w:qFormat="1"/>
-    <w:lsdException w:name="heading 3" w:uiPriority="9" w:qFormat="1"/>
-    <w:lsdException w:name="heading 4" w:uiPriority="9"/>
-    <w:lsdException w:name="heading 5" w:uiPriority="9" w:qFormat="1"/>
-    <w:lsdException w:name="heading 6" w:uiPriority="9" w:qFormat="1"/>
-    <w:lsdException w:name="heading 7" w:uiPriority="9" w:qFormat="1"/>
-    <w:lsdException w:name="heading 8" w:uiPriority="9" w:qFormat="1"/>
-    <w:lsdException w:name="heading 9" w:uiPriority="9" w:qFormat="1"/>
-    <w:lsdException w:name="toc 1" w:uiPriority="39"/>
-    <w:lsdException w:name="toc 2" w:uiPriority="39"/>
-    <w:lsdException w:name="toc 3" w:uiPriority="39"/>
-    <w:lsdException w:name="toc 4" w:uiPriority="39"/>
-    <w:lsdException w:name="toc 5" w:uiPriority="39"/>
-    <w:lsdException w:name="toc 6" w:uiPriority="39"/>
-    <w:lsdException w:name="toc 7" w:uiPriority="39"/>
-    <w:lsdException w:name="toc 8" w:uiPriority="39"/>
-    <w:lsdException w:name="toc 9" w:uiPriority="39"/>
-    <w:lsdException w:name="caption" w:uiPriority="35"/>
-    <w:lsdException w:name="List Bullet" w:semiHidden="0" w:unhideWhenUsed="0"/>
-    <w:lsdException w:name="Title" w:semiHidden="0" w:uiPriority="10" w:unhideWhenUsed="0" w:qFormat="1"/>
-    <w:lsdException w:name="Default Paragraph Font" w:uiPriority="1"/>
-    <w:lsdException w:name="Subtitle" w:semiHidden="0" w:uiPriority="11" w:unhideWhenUsed="0"/>
-    <w:lsdException w:name="Strong" w:semiHidden="0" w:uiPriority="22" w:unhideWhenUsed="0"/>
-    <w:lsdException w:name="Emphasis" w:semiHidden="0" w:uiPriority="20" w:unhideWhenUsed="0" w:qFormat="1"/>
-    <w:lsdException w:name="Table Grid" w:semiHidden="0" w:uiPriority="59" w:unhideWhenUsed="0"/>
-    <w:lsdException w:name="Placeholder Text" w:unhideWhenUsed="0"/>
-    <w:lsdException w:name="No Spacing" w:semiHidden="0" w:uiPriority="1" w:unhideWhenUsed="0"/>
-    <w:lsdException w:name="Light Shading" w:semiHidden="0" w:uiPriority="60" w:unhideWhenUsed="0"/>
-    <w:lsdException w:name="Light List" w:semiHidden="0" w:uiPriority="61" w:unhideWhenUsed="0"/>
-    <w:lsdException w:name="Light Grid" w:semiHidden="0" w:uiPriority="62" w:unhideWhenUsed="0"/>
-    <w:lsdException w:name="Medium Shading 1" w:semiHidden="0" w:uiPriority="63" w:unhideWhenUsed="0"/>
-    <w:lsdException w:name="Medium Shading 2" w:semiHidden="0" w:uiPriority="64" w:unhideWhenUsed="0"/>
-    <w:lsdException w:name="Medium List 1" w:semiHidden="0" w:uiPriority="65" w:unhideWhenUsed="0"/>
-    <w:lsdException w:name="Medium List 2" w:semiHidden="0" w:uiPriority="66" w:unhideWhenUsed="0"/>
-    <w:lsdException w:name="Medium Grid 1" w:semiHidden="0" w:uiPriority="67" w:unhideWhenUsed="0"/>
-    <w:lsdException w:name="Medium Grid 2" w:semiHidden="0" w:uiPriority="68" w:unhideWhenUsed="0"/>
-    <w:lsdException w:name="Medium Grid 3" w:semiHidden="0" w:uiPriority="69" w:unhideWhenUsed="0"/>
-    <w:lsdException w:name="Dark List" w:semiHidden="0" w:uiPriority="70" w:unhideWhenUsed="0"/>
-    <w:lsdException w:name="Colorful Shading" w:semiHidden="0" w:uiPriority="71" w:unhideWhenUsed="0"/>
-    <w:lsdException w:name="Colorful List" w:semiHidden="0" w:uiPriority="72" w:unhideWhenUsed="0"/>
-    <w:lsdException w:name="Colorful Grid" w:semiHidden="0" w:uiPriority="73" w:unhideWhenUsed="0"/>
-    <w:lsdException w:name="Light Shading Accent 1" w:semiHidden="0" w:uiPriority="60" w:unhideWhenUsed="0"/>
-    <w:lsdException w:name="Light List Accent 1" w:semiHidden="0" w:uiPriority="61" w:unhideWhenUsed="0"/>
-    <w:lsdException w:name="Light Grid Accent 1" w:semiHidden="0" w:uiPriority="62" w:unhideWhenUsed="0"/>
-    <w:lsdException w:name="Medium Shading 1 Accent 1" w:semiHidden="0" w:uiPriority="63" w:unhideWhenUsed="0"/>
-    <w:lsdException w:name="Medium Shading 2 Accent 1" w:semiHidden="0" w:uiPriority="64" w:unhideWhenUsed="0"/>
-    <w:lsdException w:name="Medium List 1 Accent 1" w:semiHidden="0" w:uiPriority="65" w:unhideWhenUsed="0"/>
-    <w:lsdException w:name="Revision" w:unhideWhenUsed="0"/>
-    <w:lsdException w:name="List Paragraph" w:semiHidden="0" w:uiPriority="34" w:unhideWhenUsed="0" w:qFormat="1"/>
-    <w:lsdException w:name="Quote" w:semiHidden="0" w:uiPriority="29" w:unhideWhenUsed="0" w:qFormat="1"/>
-    <w:lsdException w:name="Intense Quote" w:semiHidden="0" w:uiPriority="30" w:unhideWhenUsed="0" w:qFormat="1"/>
-    <w:lsdException w:name="Medium List 2 Accent 1" w:semiHidden="0" w:uiPriority="66" w:unhideWhenUsed="0"/>
-    <w:lsdException w:name="Medium Grid 1 Accent 1" w:semiHidden="0" w:uiPriority="67" w:unhideWhenUsed="0"/>
-    <w:lsdException w:name="Medium Grid 2 Accent 1" w:semiHidden="0" w:uiPriority="68" w:unhideWhenUsed="0"/>
-    <w:lsdException w:name="Medium Grid 3 Accent 1" w:semiHidden="0" w:uiPriority="69" w:unhideWhenUsed="0"/>
-    <w:lsdException w:name="Dark List Accent 1" w:semiHidden="0" w:uiPriority="70" w:unhideWhenUsed="0"/>
-    <w:lsdException w:name="Colorful Shading Accent 1" w:semiHidden="0" w:uiPriority="71" w:unhideWhenUsed="0"/>
-    <w:lsdException w:name="Colorful List Accent 1" w:semiHidden="0" w:uiPriority="72" w:unhideWhenUsed="0"/>
-    <w:lsdException w:name="Colorful Grid Accent 1" w:semiHidden="0" w:uiPriority="73" w:unhideWhenUsed="0"/>
-    <w:lsdException w:name="Light Shading Accent 2" w:semiHidden="0" w:uiPriority="60" w:unhideWhenUsed="0"/>
-    <w:lsdException w:name="Light List Accent 2" w:semiHidden="0" w:uiPriority="61" w:unhideWhenUsed="0"/>
-    <w:lsdException w:name="Light Grid Accent 2" w:semiHidden="0" w:uiPriority="62" w:unhideWhenUsed="0"/>
-    <w:lsdException w:name="Medium Shading 1 Accent 2" w:semiHidden="0" w:uiPriority="63" w:unhideWhenUsed="0"/>
-    <w:lsdException w:name="Medium Shading 2 Accent 2" w:semiHidden="0" w:uiPriority="64" w:unhideWhenUsed="0"/>
-    <w:lsdException w:name="Medium List 1 Accent 2" w:semiHidden="0" w:uiPriority="65" w:unhideWhenUsed="0"/>
-    <w:lsdException w:name="Medium List 2 Accent 2" w:semiHidden="0" w:uiPriority="66" w:unhideWhenUsed="0"/>
-    <w:lsdException w:name="Medium Grid 1 Accent 2" w:semiHidden="0" w:uiPriority="67" w:unhideWhenUsed="0"/>
-    <w:lsdException w:name="Medium Grid 2 Accent 2" w:semiHidden="0" w:uiPriority="68" w:unhideWhenUsed="0"/>
-    <w:lsdException w:name="Medium Grid 3 Accent 2" w:semiHidden="0" w:uiPriority="69" w:unhideWhenUsed="0"/>
-    <w:lsdException w:name="Dark List Accent 2" w:semiHidden="0" w:uiPriority="70" w:unhideWhenUsed="0"/>
-    <w:lsdException w:name="Colorful Shading Accent 2" w:semiHidden="0" w:uiPriority="71" w:unhideWhenUsed="0"/>
-    <w:lsdException w:name="Colorful List Accent 2" w:semiHidden="0" w:uiPriority="72" w:unhideWhenUsed="0"/>
-    <w:lsdException w:name="Colorful Grid Accent 2" w:semiHidden="0" w:uiPriority="73" w:unhideWhenUsed="0"/>
-    <w:lsdException w:name="Light Shading Accent 3" w:semiHidden="0" w:uiPriority="60" w:unhideWhenUsed="0"/>
-    <w:lsdException w:name="Light List Accent 3" w:semiHidden="0" w:uiPriority="61" w:unhideWhenUsed="0"/>
-    <w:lsdException w:name="Light Grid Accent 3" w:semiHidden="0" w:uiPriority="62" w:unhideWhenUsed="0"/>
-    <w:lsdException w:name="Medium Shading 1 Accent 3" w:semiHidden="0" w:uiPriority="63" w:unhideWhenUsed="0"/>
-    <w:lsdException w:name="Medium Shading 2 Accent 3" w:semiHidden="0" w:uiPriority="64" w:unhideWhenUsed="0"/>
-    <w:lsdException w:name="Medium List 1 Accent 3" w:semiHidden="0" w:uiPriority="65" w:unhideWhenUsed="0"/>
-    <w:lsdException w:name="Medium List 2 Accent 3" w:semiHidden="0" w:uiPriority="66" w:unhideWhenUsed="0"/>
-    <w:lsdException w:name="Medium Grid 1 Accent 3" w:semiHidden="0" w:uiPriority="67" w:unhideWhenUsed="0"/>
-    <w:lsdException w:name="Medium Grid 2 Accent 3" w:semiHidden="0" w:uiPriority="68" w:unhideWhenUsed="0"/>
-    <w:lsdException w:name="Medium Grid 3 Accent 3" w:semiHidden="0" w:uiPriority="69" w:unhideWhenUsed="0"/>
-    <w:lsdException w:name="Dark List Accent 3" w:semiHidden="0" w:uiPriority="70" w:unhideWhenUsed="0"/>
-    <w:lsdException w:name="Colorful Shading Accent 3" w:semiHidden="0" w:uiPriority="71" w:unhideWhenUsed="0"/>
-    <w:lsdException w:name="Colorful List Accent 3" w:semiHidden="0" w:uiPriority="72" w:unhideWhenUsed="0"/>
-    <w:lsdException w:name="Colorful Grid Accent 3" w:semiHidden="0" w:uiPriority="73" w:unhideWhenUsed="0"/>
-    <w:lsdException w:name="Light Shading Accent 4" w:semiHidden="0" w:uiPriority="60" w:unhideWhenUsed="0"/>
-    <w:lsdException w:name="Light List Accent 4" w:semiHidden="0" w:uiPriority="61" w:unhideWhenUsed="0"/>
-    <w:lsdException w:name="Light Grid Accent 4" w:semiHidden="0" w:uiPriority="62" w:unhideWhenUsed="0"/>
-    <w:lsdException w:name="Medium Shading 1 Accent 4" w:semiHidden="0" w:uiPriority="63" w:unhideWhenUsed="0"/>
-    <w:lsdException w:name="Medium Shading 2 Accent 4" w:semiHidden="0" w:uiPriority="64" w:unhideWhenUsed="0"/>
-    <w:lsdException w:name="Medium List 1 Accent 4" w:semiHidden="0" w:uiPriority="65" w:unhideWhenUsed="0"/>
-    <w:lsdException w:name="Medium List 2 Accent 4" w:semiHidden="0" w:uiPriority="66" w:unhideWhenUsed="0"/>
-    <w:lsdException w:name="Medium Grid 1 Accent 4" w:semiHidden="0" w:uiPriority="67" w:unhideWhenUsed="0"/>
-    <w:lsdException w:name="Medium Grid 2 Accent 4" w:semiHidden="0" w:uiPriority="68" w:unhideWhenUsed="0"/>
-    <w:lsdException w:name="Medium Grid 3 Accent 4" w:semiHidden="0" w:uiPriority="69" w:unhideWhenUsed="0"/>
-    <w:lsdException w:name="Dark List Accent 4" w:semiHidden="0" w:uiPriority="70" w:unhideWhenUsed="0"/>
-    <w:lsdException w:name="Colorful Shading Accent 4" w:semiHidden="0" w:uiPriority="71" w:unhideWhenUsed="0"/>
-    <w:lsdException w:name="Colorful List Accent 4" w:semiHidden="0" w:uiPriority="72" w:unhideWhenUsed="0"/>
-    <w:lsdException w:name="Colorful Grid Accent 4" w:semiHidden="0" w:uiPriority="73" w:unhideWhenUsed="0"/>
-    <w:lsdException w:name="Light Shading Accent 5" w:semiHidden="0" w:uiPriority="60" w:unhideWhenUsed="0"/>
-    <w:lsdException w:name="Light List Accent 5" w:semiHidden="0" w:uiPriority="61" w:unhideWhenUsed="0"/>
-    <w:lsdException w:name="Light Grid Accent 5" w:semiHidden="0" w:uiPriority="62" w:unhideWhenUsed="0"/>
-    <w:lsdException w:name="Medium Shading 1 Accent 5" w:semiHidden="0" w:uiPriority="63" w:unhideWhenUsed="0"/>
-    <w:lsdException w:name="Medium Shading 2 Accent 5" w:semiHidden="0" w:uiPriority="64" w:unhideWhenUsed="0"/>
-    <w:lsdException w:name="Medium List 1 Accent 5" w:semiHidden="0" w:uiPriority="65" w:unhideWhenUsed="0"/>
-    <w:lsdException w:name="Medium List 2 Accent 5" w:semiHidden="0" w:uiPriority="66" w:unhideWhenUsed="0"/>
-    <w:lsdException w:name="Medium Grid 1 Accent 5" w:semiHidden="0" w:uiPriority="67" w:unhideWhenUsed="0"/>
-    <w:lsdException w:name="Medium Grid 2 Accent 5" w:semiHidden="0" w:uiPriority="68" w:unhideWhenUsed="0"/>
-    <w:lsdException w:name="Medium Grid 3 Accent 5" w:semiHidden="0" w:uiPriority="69" w:unhideWhenUsed="0"/>
-    <w:lsdException w:name="Dark List Accent 5" w:semiHidden="0" w:uiPriority="70" w:unhideWhenUsed="0"/>
-    <w:lsdException w:name="Colorful Shading Accent 5" w:semiHidden="0" w:uiPriority="71" w:unhideWhenUsed="0"/>
-    <w:lsdException w:name="Colorful List Accent 5" w:semiHidden="0" w:uiPriority="72" w:unhideWhenUsed="0"/>
-    <w:lsdException w:name="Colorful Grid Accent 5" w:semiHidden="0" w:uiPriority="73" w:unhideWhenUsed="0"/>
-    <w:lsdException w:name="Light Shading Accent 6" w:semiHidden="0" w:uiPriority="60" w:unhideWhenUsed="0"/>
-    <w:lsdException w:name="Light List Accent 6" w:semiHidden="0" w:uiPriority="61" w:unhideWhenUsed="0"/>
-    <w:lsdException w:name="Light Grid Accent 6" w:semiHidden="0" w:uiPriority="62" w:unhideWhenUsed="0"/>
-    <w:lsdException w:name="Medium Shading 1 Accent 6" w:semiHidden="0" w:uiPriority="63" w:unhideWhenUsed="0"/>
-    <w:lsdException w:name="Medium Shading 2 Accent 6" w:semiHidden="0" w:uiPriority="64" w:unhideWhenUsed="0"/>
-    <w:lsdException w:name="Medium List 1 Accent 6" w:semiHidden="0" w:uiPriority="65" w:unhideWhenUsed="0"/>
-    <w:lsdException w:name="Medium List 2 Accent 6" w:semiHidden="0" w:uiPriority="66" w:unhideWhenUsed="0"/>
-    <w:lsdException w:name="Medium Grid 1 Accent 6" w:semiHidden="0" w:uiPriority="67" w:unhideWhenUsed="0"/>
-    <w:lsdException w:name="Medium Grid 2 Accent 6" w:semiHidden="0" w:uiPriority="68" w:unhideWhenUsed="0"/>
-    <w:lsdException w:name="Medium Grid 3 Accent 6" w:semiHidden="0" w:uiPriority="69" w:unhideWhenUsed="0"/>
-    <w:lsdException w:name="Dark List Accent 6" w:semiHidden="0" w:uiPriority="70" w:unhideWhenUsed="0"/>
-    <w:lsdException w:name="Colorful Shading Accent 6" w:semiHidden="0" w:uiPriority="71" w:unhideWhenUsed="0"/>
-    <w:lsdException w:name="Colorful List Accent 6" w:semiHidden="0" w:uiPriority="72" w:unhideWhenUsed="0"/>
-    <w:lsdException w:name="Colorful Grid Accent 6" w:semiHidden="0" w:uiPriority="73" w:unhideWhenUsed="0"/>
-    <w:lsdException w:name="Subtle Emphasis" w:semiHidden="0" w:uiPriority="19" w:unhideWhenUsed="0" w:qFormat="1"/>
-    <w:lsdException w:name="Intense Emphasis" w:semiHidden="0" w:uiPriority="21" w:unhideWhenUsed="0"/>
-    <w:lsdException w:name="Subtle Reference" w:semiHidden="0" w:uiPriority="31" w:unhideWhenUsed="0" w:qFormat="1"/>
-    <w:lsdException w:name="Intense Reference" w:semiHidden="0" w:uiPriority="32" w:unhideWhenUsed="0" w:qFormat="1"/>
-    <w:lsdException w:name="Book Title" w:semiHidden="0" w:uiPriority="33" w:unhideWhenUsed="0" w:qFormat="1"/>
-    <w:lsdException w:name="Bibliography" w:uiPriority="37"/>
-    <w:lsdException w:name="TOC Heading" w:uiPriority="39" w:qFormat="1"/>
+  <w:latentStyles w:defLockedState="0" w:defUIPriority="99" w:defSemiHidden="0" w:defUnhideWhenUsed="0" w:defQFormat="0" w:count="371">
+    <w:lsdException w:name="Normal" w:uiPriority="0" w:qFormat="1"/>
+    <w:lsdException w:name="heading 1" w:uiPriority="9" w:qFormat="1"/>
+    <w:lsdException w:name="heading 2" w:semiHidden="1" w:uiPriority="9" w:unhideWhenUsed="1" w:qFormat="1"/>
+    <w:lsdException w:name="heading 3" w:semiHidden="1" w:uiPriority="9" w:unhideWhenUsed="1" w:qFormat="1"/>
+    <w:lsdException w:name="heading 4" w:semiHidden="1" w:uiPriority="9" w:unhideWhenUsed="1"/>
+    <w:lsdException w:name="heading 5" w:semiHidden="1" w:uiPriority="9" w:unhideWhenUsed="1" w:qFormat="1"/>
+    <w:lsdException w:name="heading 6" w:semiHidden="1" w:uiPriority="9" w:unhideWhenUsed="1" w:qFormat="1"/>
+    <w:lsdException w:name="heading 7" w:semiHidden="1" w:uiPriority="9" w:unhideWhenUsed="1" w:qFormat="1"/>
+    <w:lsdException w:name="heading 8" w:semiHidden="1" w:uiPriority="9" w:unhideWhenUsed="1" w:qFormat="1"/>
+    <w:lsdException w:name="heading 9" w:semiHidden="1" w:uiPriority="9" w:unhideWhenUsed="1" w:qFormat="1"/>
+    <w:lsdException w:name="index 1" w:semiHidden="1" w:unhideWhenUsed="1"/>
+    <w:lsdException w:name="index 2" w:semiHidden="1" w:unhideWhenUsed="1"/>
+    <w:lsdException w:name="index 3" w:semiHidden="1" w:unhideWhenUsed="1"/>
+    <w:lsdException w:name="index 4" w:semiHidden="1" w:unhideWhenUsed="1"/>
+    <w:lsdException w:name="index 5" w:semiHidden="1" w:unhideWhenUsed="1"/>
+    <w:lsdException w:name="index 6" w:semiHidden="1" w:unhideWhenUsed="1"/>
+    <w:lsdException w:name="index 7" w:semiHidden="1" w:unhideWhenUsed="1"/>
+    <w:lsdException w:name="index 8" w:semiHidden="1" w:unhideWhenUsed="1"/>
+    <w:lsdException w:name="index 9" w:semiHidden="1" w:unhideWhenUsed="1"/>
+    <w:lsdException w:name="toc 1" w:semiHidden="1" w:uiPriority="39" w:unhideWhenUsed="1"/>
+    <w:lsdException w:name="toc 2" w:semiHidden="1" w:uiPriority="39" w:unhideWhenUsed="1"/>
+    <w:lsdException w:name="toc 3" w:semiHidden="1" w:uiPriority="39" w:unhideWhenUsed="1"/>
+    <w:lsdException w:name="toc 4" w:semiHidden="1" w:uiPriority="39" w:unhideWhenUsed="1"/>
+    <w:lsdException w:name="toc 5" w:semiHidden="1" w:uiPriority="39" w:unhideWhenUsed="1"/>
+    <w:lsdException w:name="toc 6" w:semiHidden="1" w:uiPriority="39" w:unhideWhenUsed="1"/>
+    <w:lsdException w:name="toc 7" w:semiHidden="1" w:uiPriority="39" w:unhideWhenUsed="1"/>
+    <w:lsdException w:name="toc 8" w:semiHidden="1" w:uiPriority="39" w:unhideWhenUsed="1"/>
+    <w:lsdException w:name="toc 9" w:semiHidden="1" w:uiPriority="39" w:unhideWhenUsed="1"/>
+    <w:lsdException w:name="Normal Indent" w:semiHidden="1" w:unhideWhenUsed="1"/>
+    <w:lsdException w:name="footnote text" w:semiHidden="1" w:unhideWhenUsed="1"/>
+    <w:lsdException w:name="annotation text" w:semiHidden="1" w:unhideWhenUsed="1"/>
+    <w:lsdException w:name="header" w:semiHidden="1" w:unhideWhenUsed="1"/>
+    <w:lsdException w:name="footer" w:semiHidden="1" w:unhideWhenUsed="1"/>
+    <w:lsdException w:name="index heading" w:semiHidden="1" w:unhideWhenUsed="1"/>
+    <w:lsdException w:name="caption" w:semiHidden="1" w:uiPriority="35" w:unhideWhenUsed="1"/>
+    <w:lsdException w:name="table of figures" w:semiHidden="1" w:unhideWhenUsed="1"/>
+    <w:lsdException w:name="envelope address" w:semiHidden="1" w:unhideWhenUsed="1"/>
+    <w:lsdException w:name="envelope return" w:semiHidden="1" w:unhideWhenUsed="1"/>
+    <w:lsdException w:name="footnote reference" w:semiHidden="1" w:unhideWhenUsed="1"/>
+    <w:lsdException w:name="annotation reference" w:semiHidden="1" w:unhideWhenUsed="1"/>
+    <w:lsdException w:name="line number" w:semiHidden="1" w:unhideWhenUsed="1"/>
+    <w:lsdException w:name="page number" w:semiHidden="1" w:unhideWhenUsed="1"/>
+    <w:lsdException w:name="endnote reference" w:semiHidden="1" w:unhideWhenUsed="1"/>
+    <w:lsdException w:name="endnote text" w:semiHidden="1" w:unhideWhenUsed="1"/>
+    <w:lsdException w:name="table of authorities" w:semiHidden="1" w:unhideWhenUsed="1"/>
+    <w:lsdException w:name="macro" w:semiHidden="1" w:unhideWhenUsed="1"/>
+    <w:lsdException w:name="toa heading" w:semiHidden="1" w:unhideWhenUsed="1"/>
+    <w:lsdException w:name="List" w:semiHidden="1" w:unhideWhenUsed="1"/>
+    <w:lsdException w:name="List Number" w:semiHidden="1" w:unhideWhenUsed="1"/>
+    <w:lsdException w:name="List 2" w:semiHidden="1" w:unhideWhenUsed="1"/>
+    <w:lsdException w:name="List 3" w:semiHidden="1" w:unhideWhenUsed="1"/>
+    <w:lsdException w:name="List 4" w:semiHidden="1" w:unhideWhenUsed="1"/>
+    <w:lsdException w:name="List 5" w:semiHidden="1" w:unhideWhenUsed="1"/>
+    <w:lsdException w:name="List Bullet 2" w:semiHidden="1" w:unhideWhenUsed="1"/>
+    <w:lsdException w:name="List Bullet 3" w:semiHidden="1" w:unhideWhenUsed="1"/>
+    <w:lsdException w:name="List Bullet 4" w:semiHidden="1" w:unhideWhenUsed="1"/>
+    <w:lsdException w:name="List Bullet 5" w:semiHidden="1" w:unhideWhenUsed="1"/>
+    <w:lsdException w:name="List Number 2" w:semiHidden="1" w:unhideWhenUsed="1"/>
+    <w:lsdException w:name="List Number 3" w:semiHidden="1" w:unhideWhenUsed="1"/>
+    <w:lsdException w:name="List Number 4" w:semiHidden="1" w:unhideWhenUsed="1"/>
+    <w:lsdException w:name="List Number 5" w:semiHidden="1" w:unhideWhenUsed="1"/>
+    <w:lsdException w:name="Title" w:uiPriority="10" w:qFormat="1"/>
+    <w:lsdException w:name="Closing" w:semiHidden="1" w:unhideWhenUsed="1"/>
+    <w:lsdException w:name="Signature" w:semiHidden="1" w:unhideWhenUsed="1"/>
+    <w:lsdException w:name="Default Paragraph Font" w:semiHidden="1" w:uiPriority="1" w:unhideWhenUsed="1"/>
+    <w:lsdException w:name="Body Text" w:semiHidden="1" w:unhideWhenUsed="1"/>
+    <w:lsdException w:name="Body Text Indent" w:semiHidden="1" w:unhideWhenUsed="1"/>
+    <w:lsdException w:name="List Continue" w:semiHidden="1" w:unhideWhenUsed="1"/>
+    <w:lsdException w:name="List Continue 2" w:semiHidden="1" w:unhideWhenUsed="1"/>
+    <w:lsdException w:name="List Continue 3" w:semiHidden="1" w:unhideWhenUsed="1"/>
+    <w:lsdException w:name="List Continue 4" w:semiHidden="1" w:unhideWhenUsed="1"/>
+    <w:lsdException w:name="List Continue 5" w:semiHidden="1" w:unhideWhenUsed="1"/>
+    <w:lsdException w:name="Message Header" w:semiHidden="1" w:unhideWhenUsed="1"/>
+    <w:lsdException w:name="Subtitle" w:uiPriority="11"/>
+    <w:lsdException w:name="Salutation" w:semiHidden="1" w:unhideWhenUsed="1"/>
+    <w:lsdException w:name="Date" w:semiHidden="1" w:unhideWhenUsed="1"/>
+    <w:lsdException w:name="Body Text First Indent" w:semiHidden="1" w:unhideWhenUsed="1"/>
+    <w:lsdException w:name="Body Text First Indent 2" w:semiHidden="1" w:unhideWhenUsed="1"/>
+    <w:lsdException w:name="Note Heading" w:semiHidden="1" w:unhideWhenUsed="1"/>
+    <w:lsdException w:name="Body Text 2" w:semiHidden="1" w:unhideWhenUsed="1"/>
+    <w:lsdException w:name="Body Text 3" w:semiHidden="1" w:unhideWhenUsed="1"/>
+    <w:lsdException w:name="Body Text Indent 2" w:semiHidden="1" w:unhideWhenUsed="1"/>
+    <w:lsdException w:name="Body Text Indent 3" w:semiHidden="1" w:unhideWhenUsed="1"/>
+    <w:lsdException w:name="Block Text" w:semiHidden="1" w:unhideWhenUsed="1"/>
+    <w:lsdException w:name="Hyperlink" w:semiHidden="1" w:unhideWhenUsed="1"/>
+    <w:lsdException w:name="FollowedHyperlink" w:semiHidden="1" w:unhideWhenUsed="1"/>
+    <w:lsdException w:name="Strong" w:uiPriority="22"/>
+    <w:lsdException w:name="Emphasis" w:uiPriority="20" w:qFormat="1"/>
+    <w:lsdException w:name="Document Map" w:semiHidden="1" w:unhideWhenUsed="1"/>
+    <w:lsdException w:name="Plain Text" w:semiHidden="1" w:unhideWhenUsed="1"/>
+    <w:lsdException w:name="E-mail Signature" w:semiHidden="1" w:unhideWhenUsed="1"/>
+    <w:lsdException w:name="HTML Top of Form" w:semiHidden="1" w:unhideWhenUsed="1"/>
+    <w:lsdException w:name="HTML Bottom of Form" w:semiHidden="1" w:unhideWhenUsed="1"/>
+    <w:lsdException w:name="Normal (Web)" w:semiHidden="1" w:unhideWhenUsed="1"/>
+    <w:lsdException w:name="HTML Acronym" w:semiHidden="1" w:unhideWhenUsed="1"/>
+    <w:lsdException w:name="HTML Address" w:semiHidden="1" w:unhideWhenUsed="1"/>
+    <w:lsdException w:name="HTML Cite" w:semiHidden="1" w:unhideWhenUsed="1"/>
+    <w:lsdException w:name="HTML Code" w:semiHidden="1" w:unhideWhenUsed="1"/>
+    <w:lsdException w:name="HTML Definition" w:semiHidden="1" w:unhideWhenUsed="1"/>
+    <w:lsdException w:name="HTML Keyboard" w:semiHidden="1" w:unhideWhenUsed="1"/>
+    <w:lsdException w:name="HTML Preformatted" w:semiHidden="1" w:unhideWhenUsed="1"/>
+    <w:lsdException w:name="HTML Sample" w:semiHidden="1" w:unhideWhenUsed="1"/>
+    <w:lsdException w:name="HTML Typewriter" w:semiHidden="1" w:unhideWhenUsed="1"/>
+    <w:lsdException w:name="HTML Variable" w:semiHidden="1" w:unhideWhenUsed="1"/>
+    <w:lsdException w:name="Normal Table" w:semiHidden="1" w:unhideWhenUsed="1"/>
+    <w:lsdException w:name="annotation subject" w:semiHidden="1" w:unhideWhenUsed="1"/>
+    <w:lsdException w:name="No List" w:semiHidden="1" w:unhideWhenUsed="1"/>
+    <w:lsdException w:name="Outline List 1" w:semiHidden="1" w:unhideWhenUsed="1"/>
+    <w:lsdException w:name="Outline List 2" w:semiHidden="1" w:unhideWhenUsed="1"/>
+    <w:lsdException w:name="Outline List 3" w:semiHidden="1" w:unhideWhenUsed="1"/>
+    <w:lsdException w:name="Table Simple 1" w:semiHidden="1" w:unhideWhenUsed="1"/>
+    <w:lsdException w:name="Table Simple 2" w:semiHidden="1" w:unhideWhenUsed="1"/>
+    <w:lsdException w:name="Table Simple 3" w:semiHidden="1" w:unhideWhenUsed="1"/>
+    <w:lsdException w:name="Table Classic 1" w:semiHidden="1" w:unhideWhenUsed="1"/>
+    <w:lsdException w:name="Table Classic 2" w:semiHidden="1" w:unhideWhenUsed="1"/>
+    <w:lsdException w:name="Table Classic 3" w:semiHidden="1" w:unhideWhenUsed="1"/>
+    <w:lsdException w:name="Table Classic 4" w:semiHidden="1" w:unhideWhenUsed="1"/>
+    <w:lsdException w:name="Table Colorful 1" w:semiHidden="1" w:unhideWhenUsed="1"/>
+    <w:lsdException w:name="Table Colorful 2" w:semiHidden="1" w:unhideWhenUsed="1"/>
+    <w:lsdException w:name="Table Colorful 3" w:semiHidden="1" w:unhideWhenUsed="1"/>
+    <w:lsdException w:name="Table Columns 1" w:semiHidden="1" w:unhideWhenUsed="1"/>
+    <w:lsdException w:name="Table Columns 2" w:semiHidden="1" w:unhideWhenUsed="1"/>
+    <w:lsdException w:name="Table Columns 3" w:semiHidden="1" w:unhideWhenUsed="1"/>
+    <w:lsdException w:name="Table Columns 4" w:semiHidden="1" w:unhideWhenUsed="1"/>
+    <w:lsdException w:name="Table Columns 5" w:semiHidden="1" w:unhideWhenUsed="1"/>
+    <w:lsdException w:name="Table Grid 1" w:semiHidden="1" w:unhideWhenUsed="1"/>
+    <w:lsdException w:name="Table Grid 2" w:semiHidden="1" w:unhideWhenUsed="1"/>
+    <w:lsdException w:name="Table Grid 3" w:semiHidden="1" w:unhideWhenUsed="1"/>
+    <w:lsdException w:name="Table Grid 4" w:semiHidden="1" w:unhideWhenUsed="1"/>
+    <w:lsdException w:name="Table Grid 5" w:semiHidden="1" w:unhideWhenUsed="1"/>
+    <w:lsdException w:name="Table Grid 6" w:semiHidden="1" w:unhideWhenUsed="1"/>
+    <w:lsdException w:name="Table Grid 7" w:semiHidden="1" w:unhideWhenUsed="1"/>
+    <w:lsdException w:name="Table Grid 8" w:semiHidden="1" w:unhideWhenUsed="1"/>
+    <w:lsdException w:name="Table List 1" w:semiHidden="1" w:unhideWhenUsed="1"/>
+    <w:lsdException w:name="Table List 2" w:semiHidden="1" w:unhideWhenUsed="1"/>
+    <w:lsdException w:name="Table List 3" w:semiHidden="1" w:unhideWhenUsed="1"/>
+    <w:lsdException w:name="Table List 4" w:semiHidden="1" w:unhideWhenUsed="1"/>
+    <w:lsdException w:name="Table List 5" w:semiHidden="1" w:unhideWhenUsed="1"/>
+    <w:lsdException w:name="Table List 6" w:semiHidden="1" w:unhideWhenUsed="1"/>
+    <w:lsdException w:name="Table List 7" w:semiHidden="1" w:unhideWhenUsed="1"/>
+    <w:lsdException w:name="Table List 8" w:semiHidden="1" w:unhideWhenUsed="1"/>
+    <w:lsdException w:name="Table 3D effects 1" w:semiHidden="1" w:unhideWhenUsed="1"/>
+    <w:lsdException w:name="Table 3D effects 2" w:semiHidden="1" w:unhideWhenUsed="1"/>
+    <w:lsdException w:name="Table 3D effects 3" w:semiHidden="1" w:unhideWhenUsed="1"/>
+    <w:lsdException w:name="Table Contemporary" w:semiHidden="1" w:unhideWhenUsed="1"/>
+    <w:lsdException w:name="Table Elegant" w:semiHidden="1" w:unhideWhenUsed="1"/>
+    <w:lsdException w:name="Table Professional" w:semiHidden="1" w:unhideWhenUsed="1"/>
+    <w:lsdException w:name="Table Subtle 1" w:semiHidden="1" w:unhideWhenUsed="1"/>
+    <w:lsdException w:name="Table Subtle 2" w:semiHidden="1" w:unhideWhenUsed="1"/>
+    <w:lsdException w:name="Table Web 1" w:semiHidden="1" w:unhideWhenUsed="1"/>
+    <w:lsdException w:name="Table Web 2" w:semiHidden="1" w:unhideWhenUsed="1"/>
+    <w:lsdException w:name="Table Web 3" w:semiHidden="1" w:unhideWhenUsed="1"/>
+    <w:lsdException w:name="Balloon Text" w:semiHidden="1" w:unhideWhenUsed="1"/>
+    <w:lsdException w:name="Table Grid" w:uiPriority="59"/>
+    <w:lsdException w:name="Table Theme" w:semiHidden="1" w:unhideWhenUsed="1"/>
+    <w:lsdException w:name="Placeholder Text" w:semiHidden="1"/>
+    <w:lsdException w:name="No Spacing" w:uiPriority="1"/>
+    <w:lsdException w:name="Light Shading" w:uiPriority="60"/>
+    <w:lsdException w:name="Light List" w:uiPriority="61"/>
+    <w:lsdException w:name="Light Grid" w:uiPriority="62"/>
+    <w:lsdException w:name="Medium Shading 1" w:uiPriority="63"/>
+    <w:lsdException w:name="Medium Shading 2" w:uiPriority="64"/>
+    <w:lsdException w:name="Medium List 1" w:uiPriority="65"/>
+    <w:lsdException w:name="Medium List 2" w:uiPriority="66"/>
+    <w:lsdException w:name="Medium Grid 1" w:uiPriority="67"/>
+    <w:lsdException w:name="Medium Grid 2" w:uiPriority="68"/>
+    <w:lsdException w:name="Medium Grid 3" w:uiPriority="69"/>
+    <w:lsdException w:name="Dark List" w:uiPriority="70"/>
+    <w:lsdException w:name="Colorful Shading" w:uiPriority="71"/>
+    <w:lsdException w:name="Colorful List" w:uiPriority="72"/>
+    <w:lsdException w:name="Colorful Grid" w:uiPriority="73"/>
+    <w:lsdException w:name="Light Shading Accent 1" w:uiPriority="60"/>
+    <w:lsdException w:name="Light List Accent 1" w:uiPriority="61"/>
+    <w:lsdException w:name="Light Grid Accent 1" w:uiPriority="62"/>
+    <w:lsdException w:name="Medium Shading 1 Accent 1" w:uiPriority="63"/>
+    <w:lsdException w:name="Medium Shading 2 Accent 1" w:uiPriority="64"/>
+    <w:lsdException w:name="Medium List 1 Accent 1" w:uiPriority="65"/>
+    <w:lsdException w:name="Revision" w:semiHidden="1"/>
+    <w:lsdException w:name="List Paragraph" w:uiPriority="34" w:qFormat="1"/>
+    <w:lsdException w:name="Quote" w:uiPriority="29" w:qFormat="1"/>
+    <w:lsdException w:name="Intense Quote" w:uiPriority="30" w:qFormat="1"/>
+    <w:lsdException w:name="Medium List 2 Accent 1" w:uiPriority="66"/>
+    <w:lsdException w:name="Medium Grid 1 Accent 1" w:uiPriority="67"/>
+    <w:lsdException w:name="Medium Grid 2 Accent 1" w:uiPriority="68"/>
+    <w:lsdException w:name="Medium Grid 3 Accent 1" w:uiPriority="69"/>
+    <w:lsdException w:name="Dark List Accent 1" w:uiPriority="70"/>
+    <w:lsdException w:name="Colorful Shading Accent 1" w:uiPriority="71"/>
+    <w:lsdException w:name="Colorful List Accent 1" w:uiPriority="72"/>
+    <w:lsdException w:name="Colorful Grid Accent 1" w:uiPriority="73"/>
+    <w:lsdException w:name="Light Shading Accent 2" w:uiPriority="60"/>
+    <w:lsdException w:name="Light List Accent 2" w:uiPriority="61"/>
+    <w:lsdException w:name="Light Grid Accent 2" w:uiPriority="62"/>
+    <w:lsdException w:name="Medium Shading 1 Accent 2" w:uiPriority="63"/>
+    <w:lsdException w:name="Medium Shading 2 Accent 2" w:uiPriority="64"/>
+    <w:lsdException w:name="Medium List 1 Accent 2" w:uiPriority="65"/>
+    <w:lsdException w:name="Medium List 2 Accent 2" w:uiPriority="66"/>
+    <w:lsdException w:name="Medium Grid 1 Accent 2" w:uiPriority="67"/>
+    <w:lsdException w:name="Medium Grid 2 Accent 2" w:uiPriority="68"/>
+    <w:lsdException w:name="Medium Grid 3 Accent 2" w:uiPriority="69"/>
+    <w:lsdException w:name="Dark List Accent 2" w:uiPriority="70"/>
+    <w:lsdException w:name="Colorful Shading Accent 2" w:uiPriority="71"/>
+    <w:lsdException w:name="Colorful List Accent 2" w:uiPriority="72"/>
+    <w:lsdException w:name="Colorful Grid Accent 2" w:uiPriority="73"/>
+    <w:lsdException w:name="Light Shading Accent 3" w:uiPriority="60"/>
+    <w:lsdException w:name="Light List Accent 3" w:uiPriority="61"/>
+    <w:lsdException w:name="Light Grid Accent 3" w:uiPriority="62"/>
+    <w:lsdException w:name="Medium Shading 1 Accent 3" w:uiPriority="63"/>
+    <w:lsdException w:name="Medium Shading 2 Accent 3" w:uiPriority="64"/>
+    <w:lsdException w:name="Medium List 1 Accent 3" w:uiPriority="65"/>
+    <w:lsdException w:name="Medium List 2 Accent 3" w:uiPriority="66"/>
+    <w:lsdException w:name="Medium Grid 1 Accent 3" w:uiPriority="67"/>
+    <w:lsdException w:name="Medium Grid 2 Accent 3" w:uiPriority="68"/>
+    <w:lsdException w:name="Medium Grid 3 Accent 3" w:uiPriority="69"/>
+    <w:lsdException w:name="Dark List Accent 3" w:uiPriority="70"/>
+    <w:lsdException w:name="Colorful Shading Accent 3" w:uiPriority="71"/>
+    <w:lsdException w:name="Colorful List Accent 3" w:uiPriority="72"/>
+    <w:lsdException w:name="Colorful Grid Accent 3" w:uiPriority="73"/>
+    <w:lsdException w:name="Light Shading Accent 4" w:uiPriority="60"/>
+    <w:lsdException w:name="Light List Accent 4" w:uiPriority="61"/>
+    <w:lsdException w:name="Light Grid Accent 4" w:uiPriority="62"/>
+    <w:lsdException w:name="Medium Shading 1 Accent 4" w:uiPriority="63"/>
+    <w:lsdException w:name="Medium Shading 2 Accent 4" w:uiPriority="64"/>
+    <w:lsdException w:name="Medium List 1 Accent 4" w:uiPriority="65"/>
+    <w:lsdException w:name="Medium List 2 Accent 4" w:uiPriority="66"/>
+    <w:lsdException w:name="Medium Grid 1 Accent 4" w:uiPriority="67"/>
+    <w:lsdException w:name="Medium Grid 2 Accent 4" w:uiPriority="68"/>
+    <w:lsdException w:name="Medium Grid 3 Accent 4" w:uiPriority="69"/>
+    <w:lsdException w:name="Dark List Accent 4" w:uiPriority="70"/>
+    <w:lsdException w:name="Colorful Shading Accent 4" w:uiPriority="71"/>
+    <w:lsdException w:name="Colorful List Accent 4" w:uiPriority="72"/>
+    <w:lsdException w:name="Colorful Grid Accent 4" w:uiPriority="73"/>
+    <w:lsdException w:name="Light Shading Accent 5" w:uiPriority="60"/>
+    <w:lsdException w:name="Light List Accent 5" w:uiPriority="61"/>
+    <w:lsdException w:name="Light Grid Accent 5" w:uiPriority="62"/>
+    <w:lsdException w:name="Medium Shading 1 Accent 5" w:uiPriority="63"/>
+    <w:lsdException w:name="Medium Shading 2 Accent 5" w:uiPriority="64"/>
+    <w:lsdException w:name="Medium List 1 Accent 5" w:uiPriority="65"/>
+    <w:lsdException w:name="Medium List 2 Accent 5" w:uiPriority="66"/>
+    <w:lsdException w:name="Medium Grid 1 Accent 5" w:uiPriority="67"/>
+    <w:lsdException w:name="Medium Grid 2 Accent 5" w:uiPriority="68"/>
+    <w:lsdException w:name="Medium Grid 3 Accent 5" w:uiPriority="69"/>
+    <w:lsdException w:name="Dark List Accent 5" w:uiPriority="70"/>
+    <w:lsdException w:name="Colorful Shading Accent 5" w:uiPriority="71"/>
+    <w:lsdException w:name="Colorful List Accent 5" w:uiPriority="72"/>
+    <w:lsdException w:name="Colorful Grid Accent 5" w:uiPriority="73"/>
+    <w:lsdException w:name="Light Shading Accent 6" w:uiPriority="60"/>
+    <w:lsdException w:name="Light List Accent 6" w:uiPriority="61"/>
+    <w:lsdException w:name="Light Grid Accent 6" w:uiPriority="62"/>
+    <w:lsdException w:name="Medium Shading 1 Accent 6" w:uiPriority="63"/>
+    <w:lsdException w:name="Medium Shading 2 Accent 6" w:uiPriority="64"/>
+    <w:lsdException w:name="Medium List 1 Accent 6" w:uiPriority="65"/>
+    <w:lsdException w:name="Medium List 2 Accent 6" w:uiPriority="66"/>
+    <w:lsdException w:name="Medium Grid 1 Accent 6" w:uiPriority="67"/>
+    <w:lsdException w:name="Medium Grid 2 Accent 6" w:uiPriority="68"/>
+    <w:lsdException w:name="Medium Grid 3 Accent 6" w:uiPriority="69"/>
+    <w:lsdException w:name="Dark List Accent 6" w:uiPriority="70"/>
+    <w:lsdException w:name="Colorful Shading Accent 6" w:uiPriority="71"/>
+    <w:lsdException w:name="Colorful List Accent 6" w:uiPriority="72"/>
+    <w:lsdException w:name="Colorful Grid Accent 6" w:uiPriority="73"/>
+    <w:lsdException w:name="Subtle Emphasis" w:uiPriority="19" w:qFormat="1"/>
+    <w:lsdException w:name="Intense Emphasis" w:uiPriority="21"/>
+    <w:lsdException w:name="Subtle Reference" w:uiPriority="31" w:qFormat="1"/>
+    <w:lsdException w:name="Intense Reference" w:uiPriority="32" w:qFormat="1"/>
+    <w:lsdException w:name="Book Title" w:uiPriority="33" w:qFormat="1"/>
+    <w:lsdException w:name="Bibliography" w:semiHidden="1" w:uiPriority="37" w:unhideWhenUsed="1"/>
+    <w:lsdException w:name="TOC Heading" w:semiHidden="1" w:uiPriority="39" w:unhideWhenUsed="1" w:qFormat="1"/>
+    <w:lsdException w:name="Plain Table 1" w:uiPriority="41"/>
+    <w:lsdException w:name="Plain Table 2" w:uiPriority="42"/>
+    <w:lsdException w:name="Plain Table 3" w:uiPriority="43"/>
+    <w:lsdException w:name="Plain Table 4" w:uiPriority="44"/>
+    <w:lsdException w:name="Plain Table 5" w:uiPriority="45"/>
+    <w:lsdException w:name="Grid Table Light" w:uiPriority="40"/>
+    <w:lsdException w:name="Grid Table 1 Light" w:uiPriority="46"/>
+    <w:lsdException w:name="Grid Table 2" w:uiPriority="47"/>
+    <w:lsdException w:name="Grid Table 3" w:uiPriority="48"/>
+    <w:lsdException w:name="Grid Table 4" w:uiPriority="49"/>
+    <w:lsdException w:name="Grid Table 5 Dark" w:uiPriority="50"/>
+    <w:lsdException w:name="Grid Table 6 Colorful" w:uiPriority="51"/>
+    <w:lsdException w:name="Grid Table 7 Colorful" w:uiPriority="52"/>
+    <w:lsdException w:name="Grid Table 1 Light Accent 1" w:uiPriority="46"/>
+    <w:lsdException w:name="Grid Table 2 Accent 1" w:uiPriority="47"/>
+    <w:lsdException w:name="Grid Table 3 Accent 1" w:uiPriority="48"/>
+    <w:lsdException w:name="Grid Table 4 Accent 1" w:uiPriority="49"/>
+    <w:lsdException w:name="Grid Table 5 Dark Accent 1" w:uiPriority="50"/>
+    <w:lsdException w:name="Grid Table 6 Colorful Accent 1" w:uiPriority="51"/>
+    <w:lsdException w:name="Grid Table 7 Colorful Accent 1" w:uiPriority="52"/>
+    <w:lsdException w:name="Grid Table 1 Light Accent 2" w:uiPriority="46"/>
+    <w:lsdException w:name="Grid Table 2 Accent 2" w:uiPriority="47"/>
+    <w:lsdException w:name="Grid Table 3 Accent 2" w:uiPriority="48"/>
+    <w:lsdException w:name="Grid Table 4 Accent 2" w:uiPriority="49"/>
+    <w:lsdException w:name="Grid Table 5 Dark Accent 2" w:uiPriority="50"/>
+    <w:lsdException w:name="Grid Table 6 Colorful Accent 2" w:uiPriority="51"/>
+    <w:lsdException w:name="Grid Table 7 Colorful Accent 2" w:uiPriority="52"/>
+    <w:lsdException w:name="Grid Table 1 Light Accent 3" w:uiPriority="46"/>
+    <w:lsdException w:name="Grid Table 2 Accent 3" w:uiPriority="47"/>
+    <w:lsdException w:name="Grid Table 3 Accent 3" w:uiPriority="48"/>
+    <w:lsdException w:name="Grid Table 4 Accent 3" w:uiPriority="49"/>
+    <w:lsdException w:name="Grid Table 5 Dark Accent 3" w:uiPriority="50"/>
+    <w:lsdException w:name="Grid Table 6 Colorful Accent 3" w:uiPriority="51"/>
+    <w:lsdException w:name="Grid Table 7 Colorful Accent 3" w:uiPriority="52"/>
+    <w:lsdException w:name="Grid Table 1 Light Accent 4" w:uiPriority="46"/>
+    <w:lsdException w:name="Grid Table 2 Accent 4" w:uiPriority="47"/>
+    <w:lsdException w:name="Grid Table 3 Accent 4" w:uiPriority="48"/>
+    <w:lsdException w:name="Grid Table 4 Accent 4" w:uiPriority="49"/>
+    <w:lsdException w:name="Grid Table 5 Dark Accent 4" w:uiPriority="50"/>
+    <w:lsdException w:name="Grid Table 6 Colorful Accent 4" w:uiPriority="51"/>
+    <w:lsdException w:name="Grid Table 7 Colorful Accent 4" w:uiPriority="52"/>
+    <w:lsdException w:name="Grid Table 1 Light Accent 5" w:uiPriority="46"/>
+    <w:lsdException w:name="Grid Table 2 Accent 5" w:uiPriority="47"/>
+    <w:lsdException w:name="Grid Table 3 Accent 5" w:uiPriority="48"/>
+    <w:lsdException w:name="Grid Table 4 Accent 5" w:uiPriority="49"/>
+    <w:lsdException w:name="Grid Table 5 Dark Accent 5" w:uiPriority="50"/>
+    <w:lsdException w:name="Grid Table 6 Colorful Accent 5" w:uiPriority="51"/>
+    <w:lsdException w:name="Grid Table 7 Colorful Accent 5" w:uiPriority="52"/>
+    <w:lsdException w:name="Grid Table 1 Light Accent 6" w:uiPriority="46"/>
+    <w:lsdException w:name="Grid Table 2 Accent 6" w:uiPriority="47"/>
+    <w:lsdException w:name="Grid Table 3 Accent 6" w:uiPriority="48"/>
+    <w:lsdException w:name="Grid Table 4 Accent 6" w:uiPriority="49"/>
+    <w:lsdException w:name="Grid Table 5 Dark Accent 6" w:uiPriority="50"/>
+    <w:lsdException w:name="Grid Table 6 Colorful Accent 6" w:uiPriority="51"/>
+    <w:lsdException w:name="Grid Table 7 Colorful Accent 6" w:uiPriority="52"/>
+    <w:lsdException w:name="List Table 1 Light" w:uiPriority="46"/>
+    <w:lsdException w:name="List Table 2" w:uiPriority="47"/>
+    <w:lsdException w:name="List Table 3" w:uiPriority="48"/>
+    <w:lsdException w:name="List Table 4" w:uiPriority="49"/>
+    <w:lsdException w:name="List Table 5 Dark" w:uiPriority="50"/>
+    <w:lsdException w:name="List Table 6 Colorful" w:uiPriority="51"/>
+    <w:lsdException w:name="List Table 7 Colorful" w:uiPriority="52"/>
+    <w:lsdException w:name="List Table 1 Light Accent 1" w:uiPriority="46"/>
+    <w:lsdException w:name="List Table 2 Accent 1" w:uiPriority="47"/>
+    <w:lsdException w:name="List Table 3 Accent 1" w:uiPriority="48"/>
+    <w:lsdException w:name="List Table 4 Accent 1" w:uiPriority="49"/>
+    <w:lsdException w:name="List Table 5 Dark Accent 1" w:uiPriority="50"/>
+    <w:lsdException w:name="List Table 6 Colorful Accent 1" w:uiPriority="51"/>
+    <w:lsdException w:name="List Table 7 Colorful Accent 1" w:uiPriority="52"/>
+    <w:lsdException w:name="List Table 1 Light Accent 2" w:uiPriority="46"/>
+    <w:lsdException w:name="List Table 2 Accent 2" w:uiPriority="47"/>
+    <w:lsdException w:name="List Table 3 Accent 2" w:uiPriority="48"/>
+    <w:lsdException w:name="List Table 4 Accent 2" w:uiPriority="49"/>
+    <w:lsdException w:name="List Table 5 Dark Accent 2" w:uiPriority="50"/>
+    <w:lsdException w:name="List Table 6 Colorful Accent 2" w:uiPriority="51"/>
+    <w:lsdException w:name="List Table 7 Colorful Accent 2" w:uiPriority="52"/>
+    <w:lsdException w:name="List Table 1 Light Accent 3" w:uiPriority="46"/>
+    <w:lsdException w:name="List Table 2 Accent 3" w:uiPriority="47"/>
+    <w:lsdException w:name="List Table 3 Accent 3" w:uiPriority="48"/>
+    <w:lsdException w:name="List Table 4 Accent 3" w:uiPriority="49"/>
+    <w:lsdException w:name="List Table 5 Dark Accent 3" w:uiPriority="50"/>
+    <w:lsdException w:name="List Table 6 Colorful Accent 3" w:uiPriority="51"/>
+    <w:lsdException w:name="List Table 7 Colorful Accent 3" w:uiPriority="52"/>
+    <w:lsdException w:name="List Table 1 Light Accent 4" w:uiPriority="46"/>
+    <w:lsdException w:name="List Table 2 Accent 4" w:uiPriority="47"/>
+    <w:lsdException w:name="List Table 3 Accent 4" w:uiPriority="48"/>
+    <w:lsdException w:name="List Table 4 Accent 4" w:uiPriority="49"/>
+    <w:lsdException w:name="List Table 5 Dark Accent 4" w:uiPriority="50"/>
+    <w:lsdException w:name="List Table 6 Colorful Accent 4" w:uiPriority="51"/>
+    <w:lsdException w:name="List Table 7 Colorful Accent 4" w:uiPriority="52"/>
+    <w:lsdException w:name="List Table 1 Light Accent 5" w:uiPriority="46"/>
+    <w:lsdException w:name="List Table 2 Accent 5" w:uiPriority="47"/>
+    <w:lsdException w:name="List Table 3 Accent 5" w:uiPriority="48"/>
+    <w:lsdException w:name="List Table 4 Accent 5" w:uiPriority="49"/>
+    <w:lsdException w:name="List Table 5 Dark Accent 5" w:uiPriority="50"/>
+    <w:lsdException w:name="List Table 6 Colorful Accent 5" w:uiPriority="51"/>
+    <w:lsdException w:name="List Table 7 Colorful Accent 5" w:uiPriority="52"/>
+    <w:lsdException w:name="List Table 1 Light Accent 6" w:uiPriority="46"/>
+    <w:lsdException w:name="List Table 2 Accent 6" w:uiPriority="47"/>
+    <w:lsdException w:name="List Table 3 Accent 6" w:uiPriority="48"/>
+    <w:lsdException w:name="List Table 4 Accent 6" w:uiPriority="49"/>
+    <w:lsdException w:name="List Table 5 Dark Accent 6" w:uiPriority="50"/>
+    <w:lsdException w:name="List Table 6 Colorful Accent 6" w:uiPriority="51"/>
+    <w:lsdException w:name="List Table 7 Colorful Accent 6" w:uiPriority="52"/>
   </w:latentStyles>
   <w:style w:type="paragraph" w:default="1" w:styleId="Norml">
     <w:name w:val="Normal"/>
@@ -12669,7 +8030,7 @@
       <w:color w:val="auto"/>
     </w:rPr>
   </w:style>
-  <w:style w:type="character" w:styleId="Ershangslyozs">
+  <w:style w:type="character" w:styleId="Erskiemels">
     <w:name w:val="Intense Emphasis"/>
     <w:basedOn w:val="Bekezdsalapbettpusa"/>
     <w:uiPriority w:val="21"/>
@@ -12904,6 +8265,7 @@
       <w:spacing w:after="0" w:line="240" w:lineRule="auto"/>
     </w:pPr>
     <w:tblPr>
+      <w:tblInd w:w="0" w:type="dxa"/>
       <w:tblBorders>
         <w:top w:val="single" w:sz="4" w:space="0" w:color="000000" w:themeColor="text1"/>
         <w:left w:val="single" w:sz="4" w:space="0" w:color="000000" w:themeColor="text1"/>
@@ -12912,6 +8274,12 @@
         <w:insideH w:val="single" w:sz="4" w:space="0" w:color="000000" w:themeColor="text1"/>
         <w:insideV w:val="single" w:sz="4" w:space="0" w:color="000000" w:themeColor="text1"/>
       </w:tblBorders>
+      <w:tblCellMar>
+        <w:top w:w="0" w:type="dxa"/>
+        <w:left w:w="108" w:type="dxa"/>
+        <w:bottom w:w="0" w:type="dxa"/>
+        <w:right w:w="108" w:type="dxa"/>
+      </w:tblCellMar>
     </w:tblPr>
   </w:style>
   <w:style w:type="paragraph" w:customStyle="1" w:styleId="Tblzatszveg">
@@ -12939,1216 +8307,15 @@
       <w:spacing w:after="0" w:line="240" w:lineRule="auto"/>
     </w:pPr>
     <w:tblPr>
+      <w:tblInd w:w="0" w:type="dxa"/>
       <w:tblBorders>
         <w:bottom w:val="single" w:sz="8" w:space="0" w:color="auto"/>
       </w:tblBorders>
       <w:tblCellMar>
         <w:top w:w="57" w:type="dxa"/>
+        <w:left w:w="108" w:type="dxa"/>
         <w:bottom w:w="57" w:type="dxa"/>
-      </w:tblCellMar>
-    </w:tblPr>
-    <w:tblStylePr w:type="firstRow">
-      <w:rPr>
-        <w:b/>
-      </w:rPr>
-      <w:tblPr/>
-      <w:tcPr>
-        <w:tcBorders>
-          <w:top w:val="single" w:sz="8" w:space="0" w:color="auto"/>
-          <w:bottom w:val="single" w:sz="8" w:space="0" w:color="auto"/>
-        </w:tcBorders>
-      </w:tcPr>
-    </w:tblStylePr>
-  </w:style>
-  <w:style w:type="paragraph" w:customStyle="1" w:styleId="Tblzatfelirat">
-    <w:name w:val="Táblázat felirat"/>
-    <w:basedOn w:val="Kpalrs"/>
-    <w:uiPriority w:val="37"/>
-    <w:qFormat/>
-    <w:rsid w:val="001F03A4"/>
-    <w:pPr>
-      <w:keepNext/>
-      <w:spacing w:before="240" w:after="120"/>
-    </w:pPr>
-  </w:style>
-  <w:style w:type="paragraph" w:styleId="lfej">
-    <w:name w:val="header"/>
-    <w:basedOn w:val="Norml"/>
-    <w:link w:val="lfejChar"/>
-    <w:uiPriority w:val="99"/>
-    <w:unhideWhenUsed/>
-    <w:rsid w:val="005B40C4"/>
-    <w:pPr>
-      <w:pBdr>
-        <w:bottom w:val="single" w:sz="8" w:space="3" w:color="auto"/>
-      </w:pBdr>
-      <w:tabs>
-        <w:tab w:val="center" w:pos="4536"/>
-        <w:tab w:val="right" w:pos="9072"/>
-      </w:tabs>
-      <w:spacing w:after="0"/>
-      <w:jc w:val="center"/>
-    </w:pPr>
-  </w:style>
-  <w:style w:type="character" w:customStyle="1" w:styleId="lfejChar">
-    <w:name w:val="Élőfej Char"/>
-    <w:basedOn w:val="Bekezdsalapbettpusa"/>
-    <w:link w:val="lfej"/>
-    <w:uiPriority w:val="99"/>
-    <w:rsid w:val="005B40C4"/>
-    <w:rPr>
-      <w:szCs w:val="24"/>
-      <w:lang w:val="hu-HU"/>
-    </w:rPr>
-  </w:style>
-  <w:style w:type="paragraph" w:styleId="llb">
-    <w:name w:val="footer"/>
-    <w:basedOn w:val="Norml"/>
-    <w:link w:val="llbChar"/>
-    <w:uiPriority w:val="99"/>
-    <w:unhideWhenUsed/>
-    <w:rsid w:val="0031078D"/>
-    <w:pPr>
-      <w:tabs>
-        <w:tab w:val="center" w:pos="4536"/>
-        <w:tab w:val="right" w:pos="9072"/>
-      </w:tabs>
-      <w:spacing w:after="0"/>
-    </w:pPr>
-  </w:style>
-  <w:style w:type="character" w:customStyle="1" w:styleId="llbChar">
-    <w:name w:val="Élőláb Char"/>
-    <w:basedOn w:val="Bekezdsalapbettpusa"/>
-    <w:link w:val="llb"/>
-    <w:uiPriority w:val="99"/>
-    <w:rsid w:val="0031078D"/>
-    <w:rPr>
-      <w:szCs w:val="24"/>
-      <w:lang w:val="hu-HU"/>
-    </w:rPr>
-  </w:style>
-  <w:style w:type="character" w:styleId="Hiperhivatkozs">
-    <w:name w:val="Hyperlink"/>
-    <w:basedOn w:val="Bekezdsalapbettpusa"/>
-    <w:uiPriority w:val="99"/>
-    <w:unhideWhenUsed/>
-    <w:rsid w:val="009D3C2C"/>
-    <w:rPr>
-      <w:color w:val="0000FF" w:themeColor="hyperlink"/>
-      <w:u w:val="single"/>
-    </w:rPr>
-  </w:style>
-  <w:style w:type="paragraph" w:customStyle="1" w:styleId="CmlapTrkz">
-    <w:name w:val="CímlapTérköz"/>
-    <w:basedOn w:val="Norml"/>
-    <w:uiPriority w:val="99"/>
-    <w:rsid w:val="00D967F5"/>
-    <w:pPr>
-      <w:spacing w:after="4000"/>
-    </w:pPr>
-  </w:style>
-  <w:style w:type="character" w:styleId="HTML-kd">
-    <w:name w:val="HTML Code"/>
-    <w:basedOn w:val="Bekezdsalapbettpusa"/>
-    <w:uiPriority w:val="99"/>
-    <w:semiHidden/>
-    <w:unhideWhenUsed/>
-    <w:rsid w:val="002617BA"/>
-    <w:rPr>
-      <w:rFonts w:ascii="Courier New" w:eastAsia="Times New Roman" w:hAnsi="Courier New" w:cs="Courier New" w:hint="default"/>
-      <w:sz w:val="20"/>
-      <w:szCs w:val="20"/>
-    </w:rPr>
-  </w:style>
-  <w:style w:type="paragraph" w:styleId="HTML-kntformzott">
-    <w:name w:val="HTML Preformatted"/>
-    <w:basedOn w:val="Norml"/>
-    <w:link w:val="HTML-kntformzottChar"/>
-    <w:uiPriority w:val="99"/>
-    <w:semiHidden/>
-    <w:unhideWhenUsed/>
-    <w:rsid w:val="00345C2E"/>
-    <w:pPr>
-      <w:tabs>
-        <w:tab w:val="left" w:pos="916"/>
-        <w:tab w:val="left" w:pos="1832"/>
-        <w:tab w:val="left" w:pos="2748"/>
-        <w:tab w:val="left" w:pos="3664"/>
-        <w:tab w:val="left" w:pos="4580"/>
-        <w:tab w:val="left" w:pos="5496"/>
-        <w:tab w:val="left" w:pos="6412"/>
-        <w:tab w:val="left" w:pos="7328"/>
-        <w:tab w:val="left" w:pos="8244"/>
-        <w:tab w:val="left" w:pos="9160"/>
-        <w:tab w:val="left" w:pos="10076"/>
-        <w:tab w:val="left" w:pos="10992"/>
-        <w:tab w:val="left" w:pos="11908"/>
-        <w:tab w:val="left" w:pos="12824"/>
-        <w:tab w:val="left" w:pos="13740"/>
-        <w:tab w:val="left" w:pos="14656"/>
-      </w:tabs>
-      <w:spacing w:after="0"/>
-      <w:jc w:val="left"/>
-    </w:pPr>
-    <w:rPr>
-      <w:rFonts w:ascii="Courier New" w:eastAsia="Times New Roman" w:hAnsi="Courier New" w:cs="Courier New"/>
-      <w:sz w:val="20"/>
-      <w:szCs w:val="20"/>
-      <w:lang w:eastAsia="ja-JP" w:bidi="ar-SA"/>
-    </w:rPr>
-  </w:style>
-  <w:style w:type="character" w:customStyle="1" w:styleId="HTML-kntformzottChar">
-    <w:name w:val="HTML-ként formázott Char"/>
-    <w:basedOn w:val="Bekezdsalapbettpusa"/>
-    <w:link w:val="HTML-kntformzott"/>
-    <w:uiPriority w:val="99"/>
-    <w:semiHidden/>
-    <w:rsid w:val="00345C2E"/>
-    <w:rPr>
-      <w:rFonts w:ascii="Courier New" w:eastAsia="Times New Roman" w:hAnsi="Courier New" w:cs="Courier New"/>
-      <w:sz w:val="20"/>
-      <w:szCs w:val="20"/>
-      <w:lang w:val="hu-HU" w:eastAsia="ja-JP" w:bidi="ar-SA"/>
-    </w:rPr>
-  </w:style>
-  <w:style w:type="character" w:styleId="Mrltotthiperhivatkozs">
-    <w:name w:val="FollowedHyperlink"/>
-    <w:basedOn w:val="Bekezdsalapbettpusa"/>
-    <w:uiPriority w:val="99"/>
-    <w:semiHidden/>
-    <w:unhideWhenUsed/>
-    <w:rsid w:val="003B22C8"/>
-    <w:rPr>
-      <w:color w:val="800080" w:themeColor="followedHyperlink"/>
-      <w:u w:val="single"/>
-    </w:rPr>
-  </w:style>
-</w:styles>
-</file>
-
-<file path=word/stylesWithEffects.xml><?xml version="1.0" encoding="utf-8"?>
-<w:styles xmlns:wpc="http://schemas.microsoft.com/office/word/2010/wordprocessingCanvas" xmlns:mc="http://schemas.openxmlformats.org/markup-compatibility/2006" xmlns:o="urn:schemas-microsoft-com:office:office" xmlns:r="http://schemas.openxmlformats.org/officeDocument/2006/relationships" xmlns:m="http://schemas.openxmlformats.org/officeDocument/2006/math" xmlns:v="urn:schemas-microsoft-com:vml" xmlns:wp14="http://schemas.microsoft.com/office/word/2010/wordprocessingDrawing" xmlns:wp="http://schemas.openxmlformats.org/drawingml/2006/wordprocessingDrawing" xmlns:w10="urn:schemas-microsoft-com:office:word" xmlns:w="http://schemas.openxmlformats.org/wordprocessingml/2006/main" xmlns:w14="http://schemas.microsoft.com/office/word/2010/wordml" xmlns:wpg="http://schemas.microsoft.com/office/word/2010/wordprocessingGroup" xmlns:wpi="http://schemas.microsoft.com/office/word/2010/wordprocessingInk" xmlns:wne="http://schemas.microsoft.com/office/word/2006/wordml" xmlns:wps="http://schemas.microsoft.com/office/word/2010/wordprocessingShape" mc:Ignorable="w14 wp14">
-  <w:docDefaults>
-    <w:rPrDefault>
-      <w:rPr>
-        <w:rFonts w:asciiTheme="minorHAnsi" w:eastAsiaTheme="minorEastAsia" w:hAnsiTheme="minorHAnsi" w:cs="Times New Roman"/>
-        <w:sz w:val="22"/>
-        <w:szCs w:val="22"/>
-        <w:lang w:val="en-US" w:eastAsia="en-US" w:bidi="en-US"/>
-      </w:rPr>
-    </w:rPrDefault>
-    <w:pPrDefault>
-      <w:pPr>
-        <w:spacing w:after="200" w:line="276" w:lineRule="auto"/>
-      </w:pPr>
-    </w:pPrDefault>
-  </w:docDefaults>
-  <w:latentStyles w:defLockedState="0" w:defUIPriority="99" w:defSemiHidden="1" w:defUnhideWhenUsed="1" w:defQFormat="0" w:count="267">
-    <w:lsdException w:name="Normal" w:semiHidden="0" w:uiPriority="0" w:unhideWhenUsed="0" w:qFormat="1"/>
-    <w:lsdException w:name="heading 1" w:semiHidden="0" w:uiPriority="9" w:unhideWhenUsed="0" w:qFormat="1"/>
-    <w:lsdException w:name="heading 2" w:uiPriority="9" w:qFormat="1"/>
-    <w:lsdException w:name="heading 3" w:uiPriority="9" w:qFormat="1"/>
-    <w:lsdException w:name="heading 4" w:uiPriority="9"/>
-    <w:lsdException w:name="heading 5" w:uiPriority="9" w:qFormat="1"/>
-    <w:lsdException w:name="heading 6" w:uiPriority="9" w:qFormat="1"/>
-    <w:lsdException w:name="heading 7" w:uiPriority="9" w:qFormat="1"/>
-    <w:lsdException w:name="heading 8" w:uiPriority="9" w:qFormat="1"/>
-    <w:lsdException w:name="heading 9" w:uiPriority="9" w:qFormat="1"/>
-    <w:lsdException w:name="toc 1" w:uiPriority="39"/>
-    <w:lsdException w:name="toc 2" w:uiPriority="39"/>
-    <w:lsdException w:name="toc 3" w:uiPriority="39"/>
-    <w:lsdException w:name="toc 4" w:uiPriority="39"/>
-    <w:lsdException w:name="toc 5" w:uiPriority="39"/>
-    <w:lsdException w:name="toc 6" w:uiPriority="39"/>
-    <w:lsdException w:name="toc 7" w:uiPriority="39"/>
-    <w:lsdException w:name="toc 8" w:uiPriority="39"/>
-    <w:lsdException w:name="toc 9" w:uiPriority="39"/>
-    <w:lsdException w:name="caption" w:uiPriority="35"/>
-    <w:lsdException w:name="List Bullet" w:semiHidden="0" w:unhideWhenUsed="0"/>
-    <w:lsdException w:name="Title" w:semiHidden="0" w:uiPriority="10" w:unhideWhenUsed="0" w:qFormat="1"/>
-    <w:lsdException w:name="Default Paragraph Font" w:uiPriority="1"/>
-    <w:lsdException w:name="Subtitle" w:semiHidden="0" w:uiPriority="11" w:unhideWhenUsed="0"/>
-    <w:lsdException w:name="Strong" w:semiHidden="0" w:uiPriority="22" w:unhideWhenUsed="0"/>
-    <w:lsdException w:name="Emphasis" w:semiHidden="0" w:uiPriority="20" w:unhideWhenUsed="0" w:qFormat="1"/>
-    <w:lsdException w:name="Table Grid" w:semiHidden="0" w:uiPriority="59" w:unhideWhenUsed="0"/>
-    <w:lsdException w:name="Placeholder Text" w:unhideWhenUsed="0"/>
-    <w:lsdException w:name="No Spacing" w:semiHidden="0" w:uiPriority="1" w:unhideWhenUsed="0"/>
-    <w:lsdException w:name="Light Shading" w:semiHidden="0" w:uiPriority="60" w:unhideWhenUsed="0"/>
-    <w:lsdException w:name="Light List" w:semiHidden="0" w:uiPriority="61" w:unhideWhenUsed="0"/>
-    <w:lsdException w:name="Light Grid" w:semiHidden="0" w:uiPriority="62" w:unhideWhenUsed="0"/>
-    <w:lsdException w:name="Medium Shading 1" w:semiHidden="0" w:uiPriority="63" w:unhideWhenUsed="0"/>
-    <w:lsdException w:name="Medium Shading 2" w:semiHidden="0" w:uiPriority="64" w:unhideWhenUsed="0"/>
-    <w:lsdException w:name="Medium List 1" w:semiHidden="0" w:uiPriority="65" w:unhideWhenUsed="0"/>
-    <w:lsdException w:name="Medium List 2" w:semiHidden="0" w:uiPriority="66" w:unhideWhenUsed="0"/>
-    <w:lsdException w:name="Medium Grid 1" w:semiHidden="0" w:uiPriority="67" w:unhideWhenUsed="0"/>
-    <w:lsdException w:name="Medium Grid 2" w:semiHidden="0" w:uiPriority="68" w:unhideWhenUsed="0"/>
-    <w:lsdException w:name="Medium Grid 3" w:semiHidden="0" w:uiPriority="69" w:unhideWhenUsed="0"/>
-    <w:lsdException w:name="Dark List" w:semiHidden="0" w:uiPriority="70" w:unhideWhenUsed="0"/>
-    <w:lsdException w:name="Colorful Shading" w:semiHidden="0" w:uiPriority="71" w:unhideWhenUsed="0"/>
-    <w:lsdException w:name="Colorful List" w:semiHidden="0" w:uiPriority="72" w:unhideWhenUsed="0"/>
-    <w:lsdException w:name="Colorful Grid" w:semiHidden="0" w:uiPriority="73" w:unhideWhenUsed="0"/>
-    <w:lsdException w:name="Light Shading Accent 1" w:semiHidden="0" w:uiPriority="60" w:unhideWhenUsed="0"/>
-    <w:lsdException w:name="Light List Accent 1" w:semiHidden="0" w:uiPriority="61" w:unhideWhenUsed="0"/>
-    <w:lsdException w:name="Light Grid Accent 1" w:semiHidden="0" w:uiPriority="62" w:unhideWhenUsed="0"/>
-    <w:lsdException w:name="Medium Shading 1 Accent 1" w:semiHidden="0" w:uiPriority="63" w:unhideWhenUsed="0"/>
-    <w:lsdException w:name="Medium Shading 2 Accent 1" w:semiHidden="0" w:uiPriority="64" w:unhideWhenUsed="0"/>
-    <w:lsdException w:name="Medium List 1 Accent 1" w:semiHidden="0" w:uiPriority="65" w:unhideWhenUsed="0"/>
-    <w:lsdException w:name="Revision" w:unhideWhenUsed="0"/>
-    <w:lsdException w:name="List Paragraph" w:semiHidden="0" w:uiPriority="34" w:unhideWhenUsed="0" w:qFormat="1"/>
-    <w:lsdException w:name="Quote" w:semiHidden="0" w:uiPriority="29" w:unhideWhenUsed="0" w:qFormat="1"/>
-    <w:lsdException w:name="Intense Quote" w:semiHidden="0" w:uiPriority="30" w:unhideWhenUsed="0" w:qFormat="1"/>
-    <w:lsdException w:name="Medium List 2 Accent 1" w:semiHidden="0" w:uiPriority="66" w:unhideWhenUsed="0"/>
-    <w:lsdException w:name="Medium Grid 1 Accent 1" w:semiHidden="0" w:uiPriority="67" w:unhideWhenUsed="0"/>
-    <w:lsdException w:name="Medium Grid 2 Accent 1" w:semiHidden="0" w:uiPriority="68" w:unhideWhenUsed="0"/>
-    <w:lsdException w:name="Medium Grid 3 Accent 1" w:semiHidden="0" w:uiPriority="69" w:unhideWhenUsed="0"/>
-    <w:lsdException w:name="Dark List Accent 1" w:semiHidden="0" w:uiPriority="70" w:unhideWhenUsed="0"/>
-    <w:lsdException w:name="Colorful Shading Accent 1" w:semiHidden="0" w:uiPriority="71" w:unhideWhenUsed="0"/>
-    <w:lsdException w:name="Colorful List Accent 1" w:semiHidden="0" w:uiPriority="72" w:unhideWhenUsed="0"/>
-    <w:lsdException w:name="Colorful Grid Accent 1" w:semiHidden="0" w:uiPriority="73" w:unhideWhenUsed="0"/>
-    <w:lsdException w:name="Light Shading Accent 2" w:semiHidden="0" w:uiPriority="60" w:unhideWhenUsed="0"/>
-    <w:lsdException w:name="Light List Accent 2" w:semiHidden="0" w:uiPriority="61" w:unhideWhenUsed="0"/>
-    <w:lsdException w:name="Light Grid Accent 2" w:semiHidden="0" w:uiPriority="62" w:unhideWhenUsed="0"/>
-    <w:lsdException w:name="Medium Shading 1 Accent 2" w:semiHidden="0" w:uiPriority="63" w:unhideWhenUsed="0"/>
-    <w:lsdException w:name="Medium Shading 2 Accent 2" w:semiHidden="0" w:uiPriority="64" w:unhideWhenUsed="0"/>
-    <w:lsdException w:name="Medium List 1 Accent 2" w:semiHidden="0" w:uiPriority="65" w:unhideWhenUsed="0"/>
-    <w:lsdException w:name="Medium List 2 Accent 2" w:semiHidden="0" w:uiPriority="66" w:unhideWhenUsed="0"/>
-    <w:lsdException w:name="Medium Grid 1 Accent 2" w:semiHidden="0" w:uiPriority="67" w:unhideWhenUsed="0"/>
-    <w:lsdException w:name="Medium Grid 2 Accent 2" w:semiHidden="0" w:uiPriority="68" w:unhideWhenUsed="0"/>
-    <w:lsdException w:name="Medium Grid 3 Accent 2" w:semiHidden="0" w:uiPriority="69" w:unhideWhenUsed="0"/>
-    <w:lsdException w:name="Dark List Accent 2" w:semiHidden="0" w:uiPriority="70" w:unhideWhenUsed="0"/>
-    <w:lsdException w:name="Colorful Shading Accent 2" w:semiHidden="0" w:uiPriority="71" w:unhideWhenUsed="0"/>
-    <w:lsdException w:name="Colorful List Accent 2" w:semiHidden="0" w:uiPriority="72" w:unhideWhenUsed="0"/>
-    <w:lsdException w:name="Colorful Grid Accent 2" w:semiHidden="0" w:uiPriority="73" w:unhideWhenUsed="0"/>
-    <w:lsdException w:name="Light Shading Accent 3" w:semiHidden="0" w:uiPriority="60" w:unhideWhenUsed="0"/>
-    <w:lsdException w:name="Light List Accent 3" w:semiHidden="0" w:uiPriority="61" w:unhideWhenUsed="0"/>
-    <w:lsdException w:name="Light Grid Accent 3" w:semiHidden="0" w:uiPriority="62" w:unhideWhenUsed="0"/>
-    <w:lsdException w:name="Medium Shading 1 Accent 3" w:semiHidden="0" w:uiPriority="63" w:unhideWhenUsed="0"/>
-    <w:lsdException w:name="Medium Shading 2 Accent 3" w:semiHidden="0" w:uiPriority="64" w:unhideWhenUsed="0"/>
-    <w:lsdException w:name="Medium List 1 Accent 3" w:semiHidden="0" w:uiPriority="65" w:unhideWhenUsed="0"/>
-    <w:lsdException w:name="Medium List 2 Accent 3" w:semiHidden="0" w:uiPriority="66" w:unhideWhenUsed="0"/>
-    <w:lsdException w:name="Medium Grid 1 Accent 3" w:semiHidden="0" w:uiPriority="67" w:unhideWhenUsed="0"/>
-    <w:lsdException w:name="Medium Grid 2 Accent 3" w:semiHidden="0" w:uiPriority="68" w:unhideWhenUsed="0"/>
-    <w:lsdException w:name="Medium Grid 3 Accent 3" w:semiHidden="0" w:uiPriority="69" w:unhideWhenUsed="0"/>
-    <w:lsdException w:name="Dark List Accent 3" w:semiHidden="0" w:uiPriority="70" w:unhideWhenUsed="0"/>
-    <w:lsdException w:name="Colorful Shading Accent 3" w:semiHidden="0" w:uiPriority="71" w:unhideWhenUsed="0"/>
-    <w:lsdException w:name="Colorful List Accent 3" w:semiHidden="0" w:uiPriority="72" w:unhideWhenUsed="0"/>
-    <w:lsdException w:name="Colorful Grid Accent 3" w:semiHidden="0" w:uiPriority="73" w:unhideWhenUsed="0"/>
-    <w:lsdException w:name="Light Shading Accent 4" w:semiHidden="0" w:uiPriority="60" w:unhideWhenUsed="0"/>
-    <w:lsdException w:name="Light List Accent 4" w:semiHidden="0" w:uiPriority="61" w:unhideWhenUsed="0"/>
-    <w:lsdException w:name="Light Grid Accent 4" w:semiHidden="0" w:uiPriority="62" w:unhideWhenUsed="0"/>
-    <w:lsdException w:name="Medium Shading 1 Accent 4" w:semiHidden="0" w:uiPriority="63" w:unhideWhenUsed="0"/>
-    <w:lsdException w:name="Medium Shading 2 Accent 4" w:semiHidden="0" w:uiPriority="64" w:unhideWhenUsed="0"/>
-    <w:lsdException w:name="Medium List 1 Accent 4" w:semiHidden="0" w:uiPriority="65" w:unhideWhenUsed="0"/>
-    <w:lsdException w:name="Medium List 2 Accent 4" w:semiHidden="0" w:uiPriority="66" w:unhideWhenUsed="0"/>
-    <w:lsdException w:name="Medium Grid 1 Accent 4" w:semiHidden="0" w:uiPriority="67" w:unhideWhenUsed="0"/>
-    <w:lsdException w:name="Medium Grid 2 Accent 4" w:semiHidden="0" w:uiPriority="68" w:unhideWhenUsed="0"/>
-    <w:lsdException w:name="Medium Grid 3 Accent 4" w:semiHidden="0" w:uiPriority="69" w:unhideWhenUsed="0"/>
-    <w:lsdException w:name="Dark List Accent 4" w:semiHidden="0" w:uiPriority="70" w:unhideWhenUsed="0"/>
-    <w:lsdException w:name="Colorful Shading Accent 4" w:semiHidden="0" w:uiPriority="71" w:unhideWhenUsed="0"/>
-    <w:lsdException w:name="Colorful List Accent 4" w:semiHidden="0" w:uiPriority="72" w:unhideWhenUsed="0"/>
-    <w:lsdException w:name="Colorful Grid Accent 4" w:semiHidden="0" w:uiPriority="73" w:unhideWhenUsed="0"/>
-    <w:lsdException w:name="Light Shading Accent 5" w:semiHidden="0" w:uiPriority="60" w:unhideWhenUsed="0"/>
-    <w:lsdException w:name="Light List Accent 5" w:semiHidden="0" w:uiPriority="61" w:unhideWhenUsed="0"/>
-    <w:lsdException w:name="Light Grid Accent 5" w:semiHidden="0" w:uiPriority="62" w:unhideWhenUsed="0"/>
-    <w:lsdException w:name="Medium Shading 1 Accent 5" w:semiHidden="0" w:uiPriority="63" w:unhideWhenUsed="0"/>
-    <w:lsdException w:name="Medium Shading 2 Accent 5" w:semiHidden="0" w:uiPriority="64" w:unhideWhenUsed="0"/>
-    <w:lsdException w:name="Medium List 1 Accent 5" w:semiHidden="0" w:uiPriority="65" w:unhideWhenUsed="0"/>
-    <w:lsdException w:name="Medium List 2 Accent 5" w:semiHidden="0" w:uiPriority="66" w:unhideWhenUsed="0"/>
-    <w:lsdException w:name="Medium Grid 1 Accent 5" w:semiHidden="0" w:uiPriority="67" w:unhideWhenUsed="0"/>
-    <w:lsdException w:name="Medium Grid 2 Accent 5" w:semiHidden="0" w:uiPriority="68" w:unhideWhenUsed="0"/>
-    <w:lsdException w:name="Medium Grid 3 Accent 5" w:semiHidden="0" w:uiPriority="69" w:unhideWhenUsed="0"/>
-    <w:lsdException w:name="Dark List Accent 5" w:semiHidden="0" w:uiPriority="70" w:unhideWhenUsed="0"/>
-    <w:lsdException w:name="Colorful Shading Accent 5" w:semiHidden="0" w:uiPriority="71" w:unhideWhenUsed="0"/>
-    <w:lsdException w:name="Colorful List Accent 5" w:semiHidden="0" w:uiPriority="72" w:unhideWhenUsed="0"/>
-    <w:lsdException w:name="Colorful Grid Accent 5" w:semiHidden="0" w:uiPriority="73" w:unhideWhenUsed="0"/>
-    <w:lsdException w:name="Light Shading Accent 6" w:semiHidden="0" w:uiPriority="60" w:unhideWhenUsed="0"/>
-    <w:lsdException w:name="Light List Accent 6" w:semiHidden="0" w:uiPriority="61" w:unhideWhenUsed="0"/>
-    <w:lsdException w:name="Light Grid Accent 6" w:semiHidden="0" w:uiPriority="62" w:unhideWhenUsed="0"/>
-    <w:lsdException w:name="Medium Shading 1 Accent 6" w:semiHidden="0" w:uiPriority="63" w:unhideWhenUsed="0"/>
-    <w:lsdException w:name="Medium Shading 2 Accent 6" w:semiHidden="0" w:uiPriority="64" w:unhideWhenUsed="0"/>
-    <w:lsdException w:name="Medium List 1 Accent 6" w:semiHidden="0" w:uiPriority="65" w:unhideWhenUsed="0"/>
-    <w:lsdException w:name="Medium List 2 Accent 6" w:semiHidden="0" w:uiPriority="66" w:unhideWhenUsed="0"/>
-    <w:lsdException w:name="Medium Grid 1 Accent 6" w:semiHidden="0" w:uiPriority="67" w:unhideWhenUsed="0"/>
-    <w:lsdException w:name="Medium Grid 2 Accent 6" w:semiHidden="0" w:uiPriority="68" w:unhideWhenUsed="0"/>
-    <w:lsdException w:name="Medium Grid 3 Accent 6" w:semiHidden="0" w:uiPriority="69" w:unhideWhenUsed="0"/>
-    <w:lsdException w:name="Dark List Accent 6" w:semiHidden="0" w:uiPriority="70" w:unhideWhenUsed="0"/>
-    <w:lsdException w:name="Colorful Shading Accent 6" w:semiHidden="0" w:uiPriority="71" w:unhideWhenUsed="0"/>
-    <w:lsdException w:name="Colorful List Accent 6" w:semiHidden="0" w:uiPriority="72" w:unhideWhenUsed="0"/>
-    <w:lsdException w:name="Colorful Grid Accent 6" w:semiHidden="0" w:uiPriority="73" w:unhideWhenUsed="0"/>
-    <w:lsdException w:name="Subtle Emphasis" w:semiHidden="0" w:uiPriority="19" w:unhideWhenUsed="0" w:qFormat="1"/>
-    <w:lsdException w:name="Intense Emphasis" w:semiHidden="0" w:uiPriority="21" w:unhideWhenUsed="0"/>
-    <w:lsdException w:name="Subtle Reference" w:semiHidden="0" w:uiPriority="31" w:unhideWhenUsed="0" w:qFormat="1"/>
-    <w:lsdException w:name="Intense Reference" w:semiHidden="0" w:uiPriority="32" w:unhideWhenUsed="0" w:qFormat="1"/>
-    <w:lsdException w:name="Book Title" w:semiHidden="0" w:uiPriority="33" w:unhideWhenUsed="0" w:qFormat="1"/>
-    <w:lsdException w:name="Bibliography" w:uiPriority="37"/>
-    <w:lsdException w:name="TOC Heading" w:uiPriority="39" w:qFormat="1"/>
-  </w:latentStyles>
-  <w:style w:type="paragraph" w:default="1" w:styleId="Norml">
-    <w:name w:val="Normal"/>
-    <w:qFormat/>
-    <w:rsid w:val="00044961"/>
-    <w:pPr>
-      <w:spacing w:after="120" w:line="240" w:lineRule="auto"/>
-      <w:jc w:val="both"/>
-    </w:pPr>
-    <w:rPr>
-      <w:szCs w:val="24"/>
-      <w:lang w:val="hu-HU"/>
-    </w:rPr>
-  </w:style>
-  <w:style w:type="paragraph" w:styleId="Cmsor1">
-    <w:name w:val="heading 1"/>
-    <w:basedOn w:val="Norml"/>
-    <w:next w:val="Norml"/>
-    <w:link w:val="Cmsor1Char"/>
-    <w:uiPriority w:val="9"/>
-    <w:qFormat/>
-    <w:rsid w:val="006127AC"/>
-    <w:pPr>
-      <w:keepNext/>
-      <w:numPr>
-        <w:numId w:val="1"/>
-      </w:numPr>
-      <w:spacing w:before="480" w:after="240"/>
-      <w:ind w:left="431" w:hanging="431"/>
-      <w:outlineLvl w:val="0"/>
-    </w:pPr>
-    <w:rPr>
-      <w:rFonts w:asciiTheme="majorHAnsi" w:eastAsiaTheme="majorEastAsia" w:hAnsiTheme="majorHAnsi" w:cstheme="majorBidi"/>
-      <w:b/>
-      <w:bCs/>
-      <w:kern w:val="32"/>
-      <w:sz w:val="28"/>
-      <w:szCs w:val="32"/>
-    </w:rPr>
-  </w:style>
-  <w:style w:type="paragraph" w:styleId="Cmsor2">
-    <w:name w:val="heading 2"/>
-    <w:basedOn w:val="Norml"/>
-    <w:next w:val="Norml"/>
-    <w:link w:val="Cmsor2Char"/>
-    <w:uiPriority w:val="9"/>
-    <w:unhideWhenUsed/>
-    <w:qFormat/>
-    <w:rsid w:val="00D503FF"/>
-    <w:pPr>
-      <w:keepNext/>
-      <w:numPr>
-        <w:ilvl w:val="1"/>
-        <w:numId w:val="1"/>
-      </w:numPr>
-      <w:spacing w:before="240"/>
-      <w:ind w:left="578" w:hanging="578"/>
-      <w:outlineLvl w:val="1"/>
-    </w:pPr>
-    <w:rPr>
-      <w:rFonts w:asciiTheme="majorHAnsi" w:eastAsiaTheme="majorEastAsia" w:hAnsiTheme="majorHAnsi" w:cstheme="majorBidi"/>
-      <w:b/>
-      <w:bCs/>
-      <w:i/>
-      <w:iCs/>
-      <w:sz w:val="26"/>
-      <w:szCs w:val="28"/>
-    </w:rPr>
-  </w:style>
-  <w:style w:type="paragraph" w:styleId="Cmsor3">
-    <w:name w:val="heading 3"/>
-    <w:basedOn w:val="Norml"/>
-    <w:next w:val="Norml"/>
-    <w:link w:val="Cmsor3Char"/>
-    <w:uiPriority w:val="9"/>
-    <w:unhideWhenUsed/>
-    <w:qFormat/>
-    <w:rsid w:val="00D503FF"/>
-    <w:pPr>
-      <w:keepNext/>
-      <w:numPr>
-        <w:ilvl w:val="2"/>
-        <w:numId w:val="1"/>
-      </w:numPr>
-      <w:spacing w:before="240" w:after="60"/>
-      <w:outlineLvl w:val="2"/>
-    </w:pPr>
-    <w:rPr>
-      <w:rFonts w:asciiTheme="majorHAnsi" w:eastAsiaTheme="majorEastAsia" w:hAnsiTheme="majorHAnsi" w:cstheme="majorBidi"/>
-      <w:b/>
-      <w:bCs/>
-      <w:sz w:val="24"/>
-      <w:szCs w:val="26"/>
-    </w:rPr>
-  </w:style>
-  <w:style w:type="paragraph" w:styleId="Cmsor4">
-    <w:name w:val="heading 4"/>
-    <w:basedOn w:val="Norml"/>
-    <w:next w:val="Norml"/>
-    <w:link w:val="Cmsor4Char"/>
-    <w:uiPriority w:val="9"/>
-    <w:unhideWhenUsed/>
-    <w:rsid w:val="00D503FF"/>
-    <w:pPr>
-      <w:keepNext/>
-      <w:numPr>
-        <w:ilvl w:val="3"/>
-        <w:numId w:val="1"/>
-      </w:numPr>
-      <w:spacing w:before="240" w:after="60"/>
-      <w:outlineLvl w:val="3"/>
-    </w:pPr>
-    <w:rPr>
-      <w:rFonts w:cstheme="majorBidi"/>
-      <w:b/>
-      <w:bCs/>
-      <w:szCs w:val="28"/>
-    </w:rPr>
-  </w:style>
-  <w:style w:type="paragraph" w:styleId="Cmsor5">
-    <w:name w:val="heading 5"/>
-    <w:basedOn w:val="Norml"/>
-    <w:next w:val="Norml"/>
-    <w:link w:val="Cmsor5Char"/>
-    <w:uiPriority w:val="9"/>
-    <w:semiHidden/>
-    <w:unhideWhenUsed/>
-    <w:qFormat/>
-    <w:rsid w:val="00051A69"/>
-    <w:pPr>
-      <w:numPr>
-        <w:ilvl w:val="4"/>
-        <w:numId w:val="1"/>
-      </w:numPr>
-      <w:spacing w:before="240" w:after="60"/>
-      <w:outlineLvl w:val="4"/>
-    </w:pPr>
-    <w:rPr>
-      <w:rFonts w:cstheme="majorBidi"/>
-      <w:b/>
-      <w:bCs/>
-      <w:i/>
-      <w:iCs/>
-      <w:sz w:val="26"/>
-      <w:szCs w:val="26"/>
-    </w:rPr>
-  </w:style>
-  <w:style w:type="paragraph" w:styleId="Cmsor6">
-    <w:name w:val="heading 6"/>
-    <w:basedOn w:val="Norml"/>
-    <w:next w:val="Norml"/>
-    <w:link w:val="Cmsor6Char"/>
-    <w:uiPriority w:val="9"/>
-    <w:semiHidden/>
-    <w:unhideWhenUsed/>
-    <w:qFormat/>
-    <w:rsid w:val="00051A69"/>
-    <w:pPr>
-      <w:numPr>
-        <w:ilvl w:val="5"/>
-        <w:numId w:val="1"/>
-      </w:numPr>
-      <w:spacing w:before="240" w:after="60"/>
-      <w:outlineLvl w:val="5"/>
-    </w:pPr>
-    <w:rPr>
-      <w:rFonts w:cstheme="majorBidi"/>
-      <w:b/>
-      <w:bCs/>
-      <w:szCs w:val="22"/>
-    </w:rPr>
-  </w:style>
-  <w:style w:type="paragraph" w:styleId="Cmsor7">
-    <w:name w:val="heading 7"/>
-    <w:basedOn w:val="Norml"/>
-    <w:next w:val="Norml"/>
-    <w:link w:val="Cmsor7Char"/>
-    <w:uiPriority w:val="9"/>
-    <w:semiHidden/>
-    <w:unhideWhenUsed/>
-    <w:qFormat/>
-    <w:rsid w:val="00051A69"/>
-    <w:pPr>
-      <w:numPr>
-        <w:ilvl w:val="6"/>
-        <w:numId w:val="1"/>
-      </w:numPr>
-      <w:spacing w:before="240" w:after="60"/>
-      <w:outlineLvl w:val="6"/>
-    </w:pPr>
-    <w:rPr>
-      <w:rFonts w:cstheme="majorBidi"/>
-    </w:rPr>
-  </w:style>
-  <w:style w:type="paragraph" w:styleId="Cmsor8">
-    <w:name w:val="heading 8"/>
-    <w:basedOn w:val="Norml"/>
-    <w:next w:val="Norml"/>
-    <w:link w:val="Cmsor8Char"/>
-    <w:uiPriority w:val="9"/>
-    <w:semiHidden/>
-    <w:unhideWhenUsed/>
-    <w:qFormat/>
-    <w:rsid w:val="00051A69"/>
-    <w:pPr>
-      <w:numPr>
-        <w:ilvl w:val="7"/>
-        <w:numId w:val="1"/>
-      </w:numPr>
-      <w:spacing w:before="240" w:after="60"/>
-      <w:outlineLvl w:val="7"/>
-    </w:pPr>
-    <w:rPr>
-      <w:rFonts w:cstheme="majorBidi"/>
-      <w:i/>
-      <w:iCs/>
-    </w:rPr>
-  </w:style>
-  <w:style w:type="paragraph" w:styleId="Cmsor9">
-    <w:name w:val="heading 9"/>
-    <w:basedOn w:val="Norml"/>
-    <w:next w:val="Norml"/>
-    <w:link w:val="Cmsor9Char"/>
-    <w:uiPriority w:val="9"/>
-    <w:semiHidden/>
-    <w:unhideWhenUsed/>
-    <w:qFormat/>
-    <w:rsid w:val="00051A69"/>
-    <w:pPr>
-      <w:numPr>
-        <w:ilvl w:val="8"/>
-        <w:numId w:val="1"/>
-      </w:numPr>
-      <w:spacing w:before="240" w:after="60"/>
-      <w:outlineLvl w:val="8"/>
-    </w:pPr>
-    <w:rPr>
-      <w:rFonts w:asciiTheme="majorHAnsi" w:eastAsiaTheme="majorEastAsia" w:hAnsiTheme="majorHAnsi" w:cstheme="majorBidi"/>
-      <w:szCs w:val="22"/>
-    </w:rPr>
-  </w:style>
-  <w:style w:type="character" w:default="1" w:styleId="Bekezdsalapbettpusa">
-    <w:name w:val="Default Paragraph Font"/>
-    <w:uiPriority w:val="1"/>
-    <w:semiHidden/>
-    <w:unhideWhenUsed/>
-  </w:style>
-  <w:style w:type="table" w:default="1" w:styleId="Normltblzat">
-    <w:name w:val="Normal Table"/>
-    <w:uiPriority w:val="99"/>
-    <w:semiHidden/>
-    <w:unhideWhenUsed/>
-    <w:tblPr>
-      <w:tblInd w:w="0" w:type="dxa"/>
-      <w:tblCellMar>
-        <w:top w:w="0" w:type="dxa"/>
-        <w:left w:w="108" w:type="dxa"/>
-        <w:bottom w:w="0" w:type="dxa"/>
         <w:right w:w="108" w:type="dxa"/>
-      </w:tblCellMar>
-    </w:tblPr>
-  </w:style>
-  <w:style w:type="numbering" w:default="1" w:styleId="Nemlista">
-    <w:name w:val="No List"/>
-    <w:uiPriority w:val="99"/>
-    <w:semiHidden/>
-    <w:unhideWhenUsed/>
-  </w:style>
-  <w:style w:type="paragraph" w:styleId="Alcm">
-    <w:name w:val="Subtitle"/>
-    <w:basedOn w:val="Norml"/>
-    <w:next w:val="Norml"/>
-    <w:link w:val="AlcmChar"/>
-    <w:uiPriority w:val="99"/>
-    <w:rsid w:val="00D967F5"/>
-    <w:pPr>
-      <w:spacing w:after="0"/>
-      <w:contextualSpacing/>
-      <w:jc w:val="center"/>
-    </w:pPr>
-    <w:rPr>
-      <w:rFonts w:asciiTheme="majorHAnsi" w:eastAsiaTheme="majorEastAsia" w:hAnsiTheme="majorHAnsi" w:cstheme="majorBidi"/>
-      <w:sz w:val="24"/>
-    </w:rPr>
-  </w:style>
-  <w:style w:type="character" w:customStyle="1" w:styleId="AlcmChar">
-    <w:name w:val="Alcím Char"/>
-    <w:basedOn w:val="Bekezdsalapbettpusa"/>
-    <w:link w:val="Alcm"/>
-    <w:uiPriority w:val="99"/>
-    <w:rsid w:val="00D967F5"/>
-    <w:rPr>
-      <w:rFonts w:asciiTheme="majorHAnsi" w:eastAsiaTheme="majorEastAsia" w:hAnsiTheme="majorHAnsi" w:cstheme="majorBidi"/>
-      <w:sz w:val="24"/>
-      <w:szCs w:val="24"/>
-      <w:lang w:val="hu-HU"/>
-    </w:rPr>
-  </w:style>
-  <w:style w:type="character" w:customStyle="1" w:styleId="Cmsor1Char">
-    <w:name w:val="Címsor 1 Char"/>
-    <w:basedOn w:val="Bekezdsalapbettpusa"/>
-    <w:link w:val="Cmsor1"/>
-    <w:uiPriority w:val="9"/>
-    <w:rsid w:val="006127AC"/>
-    <w:rPr>
-      <w:rFonts w:asciiTheme="majorHAnsi" w:eastAsiaTheme="majorEastAsia" w:hAnsiTheme="majorHAnsi" w:cstheme="majorBidi"/>
-      <w:b/>
-      <w:bCs/>
-      <w:kern w:val="32"/>
-      <w:sz w:val="28"/>
-      <w:szCs w:val="32"/>
-      <w:lang w:val="hu-HU"/>
-    </w:rPr>
-  </w:style>
-  <w:style w:type="character" w:customStyle="1" w:styleId="Cmsor2Char">
-    <w:name w:val="Címsor 2 Char"/>
-    <w:basedOn w:val="Bekezdsalapbettpusa"/>
-    <w:link w:val="Cmsor2"/>
-    <w:uiPriority w:val="9"/>
-    <w:rsid w:val="00D503FF"/>
-    <w:rPr>
-      <w:rFonts w:asciiTheme="majorHAnsi" w:eastAsiaTheme="majorEastAsia" w:hAnsiTheme="majorHAnsi" w:cstheme="majorBidi"/>
-      <w:b/>
-      <w:bCs/>
-      <w:i/>
-      <w:iCs/>
-      <w:sz w:val="26"/>
-      <w:szCs w:val="28"/>
-      <w:lang w:val="hu-HU"/>
-    </w:rPr>
-  </w:style>
-  <w:style w:type="character" w:customStyle="1" w:styleId="Cmsor3Char">
-    <w:name w:val="Címsor 3 Char"/>
-    <w:basedOn w:val="Bekezdsalapbettpusa"/>
-    <w:link w:val="Cmsor3"/>
-    <w:uiPriority w:val="9"/>
-    <w:rsid w:val="00D503FF"/>
-    <w:rPr>
-      <w:rFonts w:asciiTheme="majorHAnsi" w:eastAsiaTheme="majorEastAsia" w:hAnsiTheme="majorHAnsi" w:cstheme="majorBidi"/>
-      <w:b/>
-      <w:bCs/>
-      <w:sz w:val="24"/>
-      <w:szCs w:val="26"/>
-      <w:lang w:val="hu-HU"/>
-    </w:rPr>
-  </w:style>
-  <w:style w:type="character" w:customStyle="1" w:styleId="Cmsor4Char">
-    <w:name w:val="Címsor 4 Char"/>
-    <w:basedOn w:val="Bekezdsalapbettpusa"/>
-    <w:link w:val="Cmsor4"/>
-    <w:uiPriority w:val="9"/>
-    <w:rsid w:val="00D503FF"/>
-    <w:rPr>
-      <w:rFonts w:cstheme="majorBidi"/>
-      <w:b/>
-      <w:bCs/>
-      <w:szCs w:val="28"/>
-      <w:lang w:val="hu-HU"/>
-    </w:rPr>
-  </w:style>
-  <w:style w:type="character" w:customStyle="1" w:styleId="Cmsor5Char">
-    <w:name w:val="Címsor 5 Char"/>
-    <w:basedOn w:val="Bekezdsalapbettpusa"/>
-    <w:link w:val="Cmsor5"/>
-    <w:uiPriority w:val="9"/>
-    <w:semiHidden/>
-    <w:rsid w:val="00051A69"/>
-    <w:rPr>
-      <w:rFonts w:cstheme="majorBidi"/>
-      <w:b/>
-      <w:bCs/>
-      <w:i/>
-      <w:iCs/>
-      <w:sz w:val="26"/>
-      <w:szCs w:val="26"/>
-      <w:lang w:val="hu-HU"/>
-    </w:rPr>
-  </w:style>
-  <w:style w:type="character" w:customStyle="1" w:styleId="Cmsor6Char">
-    <w:name w:val="Címsor 6 Char"/>
-    <w:basedOn w:val="Bekezdsalapbettpusa"/>
-    <w:link w:val="Cmsor6"/>
-    <w:uiPriority w:val="9"/>
-    <w:semiHidden/>
-    <w:rsid w:val="00051A69"/>
-    <w:rPr>
-      <w:rFonts w:cstheme="majorBidi"/>
-      <w:b/>
-      <w:bCs/>
-      <w:lang w:val="hu-HU"/>
-    </w:rPr>
-  </w:style>
-  <w:style w:type="character" w:customStyle="1" w:styleId="Cmsor7Char">
-    <w:name w:val="Címsor 7 Char"/>
-    <w:basedOn w:val="Bekezdsalapbettpusa"/>
-    <w:link w:val="Cmsor7"/>
-    <w:uiPriority w:val="9"/>
-    <w:semiHidden/>
-    <w:rsid w:val="00051A69"/>
-    <w:rPr>
-      <w:rFonts w:cstheme="majorBidi"/>
-      <w:sz w:val="24"/>
-      <w:szCs w:val="24"/>
-      <w:lang w:val="hu-HU"/>
-    </w:rPr>
-  </w:style>
-  <w:style w:type="character" w:customStyle="1" w:styleId="Cmsor8Char">
-    <w:name w:val="Címsor 8 Char"/>
-    <w:basedOn w:val="Bekezdsalapbettpusa"/>
-    <w:link w:val="Cmsor8"/>
-    <w:uiPriority w:val="9"/>
-    <w:semiHidden/>
-    <w:rsid w:val="00051A69"/>
-    <w:rPr>
-      <w:rFonts w:cstheme="majorBidi"/>
-      <w:i/>
-      <w:iCs/>
-      <w:sz w:val="24"/>
-      <w:szCs w:val="24"/>
-      <w:lang w:val="hu-HU"/>
-    </w:rPr>
-  </w:style>
-  <w:style w:type="character" w:customStyle="1" w:styleId="Cmsor9Char">
-    <w:name w:val="Címsor 9 Char"/>
-    <w:basedOn w:val="Bekezdsalapbettpusa"/>
-    <w:link w:val="Cmsor9"/>
-    <w:uiPriority w:val="9"/>
-    <w:semiHidden/>
-    <w:rsid w:val="00051A69"/>
-    <w:rPr>
-      <w:rFonts w:asciiTheme="majorHAnsi" w:eastAsiaTheme="majorEastAsia" w:hAnsiTheme="majorHAnsi" w:cstheme="majorBidi"/>
-      <w:lang w:val="hu-HU"/>
-    </w:rPr>
-  </w:style>
-  <w:style w:type="paragraph" w:styleId="Cm">
-    <w:name w:val="Title"/>
-    <w:basedOn w:val="Norml"/>
-    <w:next w:val="Norml"/>
-    <w:link w:val="CmChar"/>
-    <w:uiPriority w:val="10"/>
-    <w:unhideWhenUsed/>
-    <w:qFormat/>
-    <w:rsid w:val="00D967F5"/>
-    <w:pPr>
-      <w:spacing w:before="4000" w:after="240"/>
-      <w:jc w:val="center"/>
-      <w:outlineLvl w:val="0"/>
-    </w:pPr>
-    <w:rPr>
-      <w:rFonts w:asciiTheme="majorHAnsi" w:eastAsiaTheme="majorEastAsia" w:hAnsiTheme="majorHAnsi" w:cstheme="majorBidi"/>
-      <w:b/>
-      <w:bCs/>
-      <w:kern w:val="28"/>
-      <w:sz w:val="32"/>
-      <w:szCs w:val="32"/>
-    </w:rPr>
-  </w:style>
-  <w:style w:type="character" w:customStyle="1" w:styleId="CmChar">
-    <w:name w:val="Cím Char"/>
-    <w:basedOn w:val="Bekezdsalapbettpusa"/>
-    <w:link w:val="Cm"/>
-    <w:uiPriority w:val="99"/>
-    <w:rsid w:val="00D967F5"/>
-    <w:rPr>
-      <w:rFonts w:asciiTheme="majorHAnsi" w:eastAsiaTheme="majorEastAsia" w:hAnsiTheme="majorHAnsi" w:cstheme="majorBidi"/>
-      <w:b/>
-      <w:bCs/>
-      <w:kern w:val="28"/>
-      <w:sz w:val="32"/>
-      <w:szCs w:val="32"/>
-      <w:lang w:val="hu-HU"/>
-    </w:rPr>
-  </w:style>
-  <w:style w:type="character" w:styleId="Kiemels2">
-    <w:name w:val="Strong"/>
-    <w:basedOn w:val="Bekezdsalapbettpusa"/>
-    <w:uiPriority w:val="22"/>
-    <w:semiHidden/>
-    <w:unhideWhenUsed/>
-    <w:rsid w:val="00051A69"/>
-    <w:rPr>
-      <w:b/>
-      <w:bCs/>
-    </w:rPr>
-  </w:style>
-  <w:style w:type="character" w:styleId="Kiemels">
-    <w:name w:val="Emphasis"/>
-    <w:basedOn w:val="Bekezdsalapbettpusa"/>
-    <w:uiPriority w:val="20"/>
-    <w:qFormat/>
-    <w:rsid w:val="00155AF0"/>
-    <w:rPr>
-      <w:rFonts w:asciiTheme="minorHAnsi" w:hAnsiTheme="minorHAnsi"/>
-      <w:b/>
-      <w:iCs/>
-    </w:rPr>
-  </w:style>
-  <w:style w:type="paragraph" w:styleId="Nincstrkz">
-    <w:name w:val="No Spacing"/>
-    <w:basedOn w:val="Norml"/>
-    <w:uiPriority w:val="1"/>
-    <w:semiHidden/>
-    <w:unhideWhenUsed/>
-    <w:rsid w:val="00051A69"/>
-    <w:rPr>
-      <w:szCs w:val="32"/>
-    </w:rPr>
-  </w:style>
-  <w:style w:type="paragraph" w:styleId="Listaszerbekezds">
-    <w:name w:val="List Paragraph"/>
-    <w:basedOn w:val="Norml"/>
-    <w:uiPriority w:val="34"/>
-    <w:unhideWhenUsed/>
-    <w:qFormat/>
-    <w:rsid w:val="006127AC"/>
-    <w:pPr>
-      <w:numPr>
-        <w:numId w:val="2"/>
-      </w:numPr>
-      <w:contextualSpacing/>
-    </w:pPr>
-  </w:style>
-  <w:style w:type="paragraph" w:styleId="Idzet">
-    <w:name w:val="Quote"/>
-    <w:basedOn w:val="Norml"/>
-    <w:next w:val="Norml"/>
-    <w:link w:val="IdzetChar"/>
-    <w:uiPriority w:val="29"/>
-    <w:semiHidden/>
-    <w:unhideWhenUsed/>
-    <w:qFormat/>
-    <w:rsid w:val="00051A69"/>
-    <w:rPr>
-      <w:i/>
-    </w:rPr>
-  </w:style>
-  <w:style w:type="character" w:customStyle="1" w:styleId="IdzetChar">
-    <w:name w:val="Idézet Char"/>
-    <w:basedOn w:val="Bekezdsalapbettpusa"/>
-    <w:link w:val="Idzet"/>
-    <w:uiPriority w:val="29"/>
-    <w:semiHidden/>
-    <w:rsid w:val="006127AC"/>
-    <w:rPr>
-      <w:i/>
-      <w:szCs w:val="24"/>
-      <w:lang w:val="hu-HU"/>
-    </w:rPr>
-  </w:style>
-  <w:style w:type="paragraph" w:styleId="Kiemeltidzet">
-    <w:name w:val="Intense Quote"/>
-    <w:basedOn w:val="Norml"/>
-    <w:next w:val="Norml"/>
-    <w:link w:val="KiemeltidzetChar"/>
-    <w:uiPriority w:val="30"/>
-    <w:semiHidden/>
-    <w:unhideWhenUsed/>
-    <w:qFormat/>
-    <w:rsid w:val="00051A69"/>
-    <w:pPr>
-      <w:ind w:left="720" w:right="720"/>
-    </w:pPr>
-    <w:rPr>
-      <w:b/>
-      <w:i/>
-      <w:szCs w:val="22"/>
-    </w:rPr>
-  </w:style>
-  <w:style w:type="character" w:customStyle="1" w:styleId="KiemeltidzetChar">
-    <w:name w:val="Kiemelt idézet Char"/>
-    <w:basedOn w:val="Bekezdsalapbettpusa"/>
-    <w:link w:val="Kiemeltidzet"/>
-    <w:uiPriority w:val="30"/>
-    <w:semiHidden/>
-    <w:rsid w:val="006127AC"/>
-    <w:rPr>
-      <w:b/>
-      <w:i/>
-      <w:lang w:val="hu-HU"/>
-    </w:rPr>
-  </w:style>
-  <w:style w:type="character" w:styleId="Finomkiemels">
-    <w:name w:val="Subtle Emphasis"/>
-    <w:uiPriority w:val="19"/>
-    <w:qFormat/>
-    <w:rsid w:val="00155AF0"/>
-    <w:rPr>
-      <w:i/>
-      <w:color w:val="auto"/>
-    </w:rPr>
-  </w:style>
-  <w:style w:type="character" w:styleId="Ershangslyozs">
-    <w:name w:val="Intense Emphasis"/>
-    <w:basedOn w:val="Bekezdsalapbettpusa"/>
-    <w:uiPriority w:val="21"/>
-    <w:semiHidden/>
-    <w:unhideWhenUsed/>
-    <w:rsid w:val="00051A69"/>
-    <w:rPr>
-      <w:b/>
-      <w:i/>
-      <w:sz w:val="24"/>
-      <w:szCs w:val="24"/>
-      <w:u w:val="single"/>
-    </w:rPr>
-  </w:style>
-  <w:style w:type="character" w:styleId="Finomhivatkozs">
-    <w:name w:val="Subtle Reference"/>
-    <w:basedOn w:val="Bekezdsalapbettpusa"/>
-    <w:uiPriority w:val="31"/>
-    <w:semiHidden/>
-    <w:unhideWhenUsed/>
-    <w:qFormat/>
-    <w:rsid w:val="00051A69"/>
-    <w:rPr>
-      <w:sz w:val="24"/>
-      <w:szCs w:val="24"/>
-      <w:u w:val="single"/>
-    </w:rPr>
-  </w:style>
-  <w:style w:type="character" w:styleId="Ershivatkozs">
-    <w:name w:val="Intense Reference"/>
-    <w:basedOn w:val="Bekezdsalapbettpusa"/>
-    <w:uiPriority w:val="32"/>
-    <w:semiHidden/>
-    <w:unhideWhenUsed/>
-    <w:qFormat/>
-    <w:rsid w:val="00051A69"/>
-    <w:rPr>
-      <w:b/>
-      <w:sz w:val="24"/>
-      <w:u w:val="single"/>
-    </w:rPr>
-  </w:style>
-  <w:style w:type="character" w:styleId="Knyvcme">
-    <w:name w:val="Book Title"/>
-    <w:basedOn w:val="Bekezdsalapbettpusa"/>
-    <w:uiPriority w:val="33"/>
-    <w:semiHidden/>
-    <w:unhideWhenUsed/>
-    <w:qFormat/>
-    <w:rsid w:val="00051A69"/>
-    <w:rPr>
-      <w:rFonts w:asciiTheme="majorHAnsi" w:eastAsiaTheme="majorEastAsia" w:hAnsiTheme="majorHAnsi"/>
-      <w:b/>
-      <w:i/>
-      <w:sz w:val="24"/>
-      <w:szCs w:val="24"/>
-    </w:rPr>
-  </w:style>
-  <w:style w:type="paragraph" w:styleId="Tartalomjegyzkcmsora">
-    <w:name w:val="TOC Heading"/>
-    <w:basedOn w:val="Cmsor1"/>
-    <w:next w:val="Norml"/>
-    <w:uiPriority w:val="39"/>
-    <w:semiHidden/>
-    <w:unhideWhenUsed/>
-    <w:qFormat/>
-    <w:rsid w:val="00051A69"/>
-    <w:pPr>
-      <w:outlineLvl w:val="9"/>
-    </w:pPr>
-  </w:style>
-  <w:style w:type="paragraph" w:styleId="Dokumentumtrkp">
-    <w:name w:val="Document Map"/>
-    <w:basedOn w:val="Norml"/>
-    <w:link w:val="DokumentumtrkpChar"/>
-    <w:uiPriority w:val="99"/>
-    <w:semiHidden/>
-    <w:unhideWhenUsed/>
-    <w:rsid w:val="00051A69"/>
-    <w:rPr>
-      <w:rFonts w:ascii="Tahoma" w:hAnsi="Tahoma" w:cs="Tahoma"/>
-      <w:sz w:val="16"/>
-      <w:szCs w:val="16"/>
-    </w:rPr>
-  </w:style>
-  <w:style w:type="character" w:customStyle="1" w:styleId="DokumentumtrkpChar">
-    <w:name w:val="Dokumentumtérkép Char"/>
-    <w:basedOn w:val="Bekezdsalapbettpusa"/>
-    <w:link w:val="Dokumentumtrkp"/>
-    <w:uiPriority w:val="99"/>
-    <w:semiHidden/>
-    <w:rsid w:val="00051A69"/>
-    <w:rPr>
-      <w:rFonts w:ascii="Tahoma" w:hAnsi="Tahoma" w:cs="Tahoma"/>
-      <w:sz w:val="16"/>
-      <w:szCs w:val="16"/>
-    </w:rPr>
-  </w:style>
-  <w:style w:type="paragraph" w:styleId="Buborkszveg">
-    <w:name w:val="Balloon Text"/>
-    <w:basedOn w:val="Norml"/>
-    <w:link w:val="BuborkszvegChar"/>
-    <w:uiPriority w:val="99"/>
-    <w:semiHidden/>
-    <w:unhideWhenUsed/>
-    <w:rsid w:val="00AF6923"/>
-    <w:pPr>
-      <w:spacing w:after="0"/>
-    </w:pPr>
-    <w:rPr>
-      <w:rFonts w:ascii="Tahoma" w:hAnsi="Tahoma" w:cs="Tahoma"/>
-      <w:sz w:val="16"/>
-      <w:szCs w:val="16"/>
-    </w:rPr>
-  </w:style>
-  <w:style w:type="paragraph" w:styleId="Felsorols">
-    <w:name w:val="List Bullet"/>
-    <w:basedOn w:val="Norml"/>
-    <w:uiPriority w:val="29"/>
-    <w:semiHidden/>
-    <w:unhideWhenUsed/>
-    <w:rsid w:val="00D83706"/>
-    <w:pPr>
-      <w:numPr>
-        <w:numId w:val="3"/>
-      </w:numPr>
-      <w:contextualSpacing/>
-    </w:pPr>
-  </w:style>
-  <w:style w:type="character" w:customStyle="1" w:styleId="BuborkszvegChar">
-    <w:name w:val="Buborékszöveg Char"/>
-    <w:basedOn w:val="Bekezdsalapbettpusa"/>
-    <w:link w:val="Buborkszveg"/>
-    <w:uiPriority w:val="99"/>
-    <w:semiHidden/>
-    <w:rsid w:val="00AF6923"/>
-    <w:rPr>
-      <w:rFonts w:ascii="Tahoma" w:hAnsi="Tahoma" w:cs="Tahoma"/>
-      <w:sz w:val="16"/>
-      <w:szCs w:val="16"/>
-      <w:lang w:val="hu-HU"/>
-    </w:rPr>
-  </w:style>
-  <w:style w:type="paragraph" w:customStyle="1" w:styleId="Kp">
-    <w:name w:val="Kép"/>
-    <w:basedOn w:val="Norml"/>
-    <w:next w:val="Kpalrs"/>
-    <w:uiPriority w:val="35"/>
-    <w:qFormat/>
-    <w:rsid w:val="00AF6923"/>
-    <w:pPr>
-      <w:keepNext/>
-      <w:spacing w:before="240" w:after="180"/>
-      <w:jc w:val="center"/>
-    </w:pPr>
-    <w:rPr>
-      <w:noProof/>
-      <w:lang w:eastAsia="hu-HU" w:bidi="ar-SA"/>
-    </w:rPr>
-  </w:style>
-  <w:style w:type="paragraph" w:customStyle="1" w:styleId="Nemszmozottcmsor">
-    <w:name w:val="Nem számozott címsor"/>
-    <w:basedOn w:val="Cmsor1"/>
-    <w:next w:val="Norml"/>
-    <w:uiPriority w:val="9"/>
-    <w:qFormat/>
-    <w:rsid w:val="00F60632"/>
-    <w:pPr>
-      <w:numPr>
-        <w:numId w:val="0"/>
-      </w:numPr>
-      <w:ind w:left="431" w:hanging="431"/>
-    </w:pPr>
-  </w:style>
-  <w:style w:type="paragraph" w:styleId="Kpalrs">
-    <w:name w:val="caption"/>
-    <w:basedOn w:val="Norml"/>
-    <w:next w:val="Norml"/>
-    <w:uiPriority w:val="35"/>
-    <w:unhideWhenUsed/>
-    <w:rsid w:val="00AF6923"/>
-    <w:pPr>
-      <w:spacing w:after="240"/>
-      <w:jc w:val="center"/>
-    </w:pPr>
-    <w:rPr>
-      <w:b/>
-      <w:bCs/>
-      <w:sz w:val="18"/>
-      <w:szCs w:val="18"/>
-    </w:rPr>
-  </w:style>
-  <w:style w:type="paragraph" w:customStyle="1" w:styleId="Hivatkozs">
-    <w:name w:val="Hivatkozás"/>
-    <w:basedOn w:val="Listaszerbekezds"/>
-    <w:uiPriority w:val="39"/>
-    <w:qFormat/>
-    <w:rsid w:val="008F1973"/>
-    <w:pPr>
-      <w:numPr>
-        <w:numId w:val="13"/>
-      </w:numPr>
-      <w:contextualSpacing w:val="0"/>
-    </w:pPr>
-    <w:rPr>
-      <w:sz w:val="20"/>
-    </w:rPr>
-  </w:style>
-  <w:style w:type="paragraph" w:customStyle="1" w:styleId="Kd">
-    <w:name w:val="Kód"/>
-    <w:basedOn w:val="Norml"/>
-    <w:uiPriority w:val="21"/>
-    <w:qFormat/>
-    <w:rsid w:val="00834CB7"/>
-    <w:pPr>
-      <w:spacing w:before="240" w:after="240"/>
-      <w:contextualSpacing/>
-      <w:jc w:val="left"/>
-    </w:pPr>
-    <w:rPr>
-      <w:rFonts w:ascii="Consolas" w:hAnsi="Consolas" w:cs="Consolas"/>
-      <w:sz w:val="20"/>
-      <w:szCs w:val="20"/>
-    </w:rPr>
-  </w:style>
-  <w:style w:type="table" w:styleId="Rcsostblzat">
-    <w:name w:val="Table Grid"/>
-    <w:basedOn w:val="Normltblzat"/>
-    <w:uiPriority w:val="59"/>
-    <w:rsid w:val="00A43CFE"/>
-    <w:pPr>
-      <w:spacing w:after="0" w:line="240" w:lineRule="auto"/>
-    </w:pPr>
-    <w:tblPr>
-      <w:tblBorders>
-        <w:top w:val="single" w:sz="4" w:space="0" w:color="000000" w:themeColor="text1"/>
-        <w:left w:val="single" w:sz="4" w:space="0" w:color="000000" w:themeColor="text1"/>
-        <w:bottom w:val="single" w:sz="4" w:space="0" w:color="000000" w:themeColor="text1"/>
-        <w:right w:val="single" w:sz="4" w:space="0" w:color="000000" w:themeColor="text1"/>
-        <w:insideH w:val="single" w:sz="4" w:space="0" w:color="000000" w:themeColor="text1"/>
-        <w:insideV w:val="single" w:sz="4" w:space="0" w:color="000000" w:themeColor="text1"/>
-      </w:tblBorders>
-    </w:tblPr>
-  </w:style>
-  <w:style w:type="paragraph" w:customStyle="1" w:styleId="Tblzatszveg">
-    <w:name w:val="Táblázat szöveg"/>
-    <w:basedOn w:val="Norml"/>
-    <w:uiPriority w:val="37"/>
-    <w:qFormat/>
-    <w:rsid w:val="000202FD"/>
-    <w:pPr>
-      <w:spacing w:after="0"/>
-      <w:jc w:val="left"/>
-    </w:pPr>
-    <w:rPr>
-      <w:sz w:val="20"/>
-      <w:szCs w:val="22"/>
-    </w:rPr>
-  </w:style>
-  <w:style w:type="table" w:customStyle="1" w:styleId="MIT-Tablazat">
-    <w:name w:val="MIT-Tablazat"/>
-    <w:basedOn w:val="Normltblzat"/>
-    <w:uiPriority w:val="99"/>
-    <w:qFormat/>
-    <w:rsid w:val="00A52903"/>
-    <w:pPr>
-      <w:spacing w:after="0" w:line="240" w:lineRule="auto"/>
-    </w:pPr>
-    <w:tblPr>
-      <w:tblBorders>
-        <w:bottom w:val="single" w:sz="8" w:space="0" w:color="auto"/>
-      </w:tblBorders>
-      <w:tblCellMar>
-        <w:top w:w="57" w:type="dxa"/>
-        <w:bottom w:w="57" w:type="dxa"/>
       </w:tblCellMar>
     </w:tblPr>
     <w:tblStylePr w:type="firstRow">
@@ -14618,7 +8785,7 @@
 </file>
 
 <file path=customXml/itemProps1.xml><?xml version="1.0" encoding="utf-8"?>
-<ds:datastoreItem xmlns:ds="http://schemas.openxmlformats.org/officeDocument/2006/customXml" ds:itemID="{C40D5CA8-2E23-422E-9B3C-D09F7444307F}">
+<ds:datastoreItem xmlns:ds="http://schemas.openxmlformats.org/officeDocument/2006/customXml" ds:itemID="{5F2F28F6-DCA5-4FDC-AD46-C262FBC9A72D}">
   <ds:schemaRefs>
     <ds:schemaRef ds:uri="http://schemas.openxmlformats.org/officeDocument/2006/bibliography"/>
   </ds:schemaRefs>
